--- a/Rapport Projet Entrepôts de données.docx
+++ b/Rapport Projet Entrepôts de données.docx
@@ -245,7 +245,7 @@
         </w:numPr>
       </w:pPr>
       <w:r>
-        <w:t xml:space="preserve">Sujet 1 </w:t>
+        <w:t>Quel est nombre d’accidents par an en France ? Quels départements sont les plus accidentées ?</w:t>
       </w:r>
     </w:p>
     <w:p>
@@ -257,7 +257,7 @@
         </w:numPr>
       </w:pPr>
       <w:r>
-        <w:t xml:space="preserve">Sujet 2 </w:t>
+        <w:t>Quel est le nombre de morts sur la route ? Quels départements sont les plus meurtriers ?</w:t>
       </w:r>
     </w:p>
     <w:p>
@@ -269,8 +269,10 @@
         </w:numPr>
       </w:pPr>
       <w:r>
-        <w:t>Sujet 3</w:t>
-      </w:r>
+        <w:t>Corrélation avec le type de véhicule (moto, scooter, voiture, camion).</w:t>
+      </w:r>
+      <w:bookmarkStart w:id="0" w:name="_GoBack"/>
+      <w:bookmarkEnd w:id="0"/>
     </w:p>
     <w:p>
       <w:pPr>
@@ -286,13 +288,7 @@
         <w:t>ème</w:t>
       </w:r>
       <w:r>
-        <w:t xml:space="preserve"> </w:t>
-      </w:r>
-      <w:r>
-        <w:t>étape </w:t>
-      </w:r>
-      <w:r>
-        <w:t>: création de la base de production</w:t>
+        <w:t xml:space="preserve"> étape : création de la base de production</w:t>
       </w:r>
     </w:p>
     <w:p>
@@ -332,12 +328,7 @@
       </w:r>
       <w:proofErr w:type="spellStart"/>
       <w:r>
-        <w:t>g</w:t>
-      </w:r>
-      <w:bookmarkStart w:id="0" w:name="_GoBack"/>
-      <w:bookmarkEnd w:id="0"/>
-      <w:r>
-        <w:t>ps</w:t>
+        <w:t>gps</w:t>
       </w:r>
       <w:proofErr w:type="spellEnd"/>
       <w:r>
@@ -382,13 +373,7 @@
         <w:t>ème</w:t>
       </w:r>
       <w:r>
-        <w:t xml:space="preserve"> </w:t>
-      </w:r>
-      <w:r>
-        <w:t>étape </w:t>
-      </w:r>
-      <w:r>
-        <w:t>: mise en place de l’ETL (Talend)</w:t>
+        <w:t xml:space="preserve"> étape : mise en place de l’ETL (Talend)</w:t>
       </w:r>
     </w:p>
     <w:p>

--- a/Rapport Projet Entrepôts de données.docx
+++ b/Rapport Projet Entrepôts de données.docx
@@ -52,7 +52,43 @@
         </w:numPr>
       </w:pPr>
       <w:r>
-        <w:t>Explication de l’objectif du projet</w:t>
+        <w:t>Le but de ce projet est de monter un système BI basé sur des données libres de droit au choix (</w:t>
+      </w:r>
+      <w:proofErr w:type="spellStart"/>
+      <w:r>
+        <w:t>wikidata</w:t>
+      </w:r>
+      <w:proofErr w:type="spellEnd"/>
+      <w:r>
+        <w:t xml:space="preserve">, </w:t>
+      </w:r>
+      <w:proofErr w:type="spellStart"/>
+      <w:r>
+        <w:t>freebase</w:t>
+      </w:r>
+      <w:proofErr w:type="spellEnd"/>
+      <w:r>
+        <w:t xml:space="preserve">, </w:t>
+      </w:r>
+      <w:proofErr w:type="spellStart"/>
+      <w:r>
+        <w:t>data.gouv</w:t>
+      </w:r>
+      <w:proofErr w:type="spellEnd"/>
+      <w:r>
+        <w:t xml:space="preserve">) que l’on va croiser avec d’autres données puis construire des cubes d’analyse et générer des rapports pertinents avec les outils de notre choix également. </w:t>
+      </w:r>
+    </w:p>
+    <w:p>
+      <w:pPr>
+        <w:pStyle w:val="Paragraphedeliste"/>
+        <w:numPr>
+          <w:ilvl w:val="0"/>
+          <w:numId w:val="2"/>
+        </w:numPr>
+      </w:pPr>
+      <w:r>
+        <w:t xml:space="preserve">Le projet dure un peu plus de 2mois au cours duquel nous avons choisi nos données, réfléchi à nos problématique, créer nos bases de production, utiliser un ETL performant pour les extraire vers le format que nous souhaitons puis générer nos cubes d’analyse et nos rapports afin de répondre aux questions que l’on se posait. </w:t>
       </w:r>
     </w:p>
     <w:p>
@@ -271,8 +307,6 @@
       <w:r>
         <w:t>Corrélation avec le type de véhicule (moto, scooter, voiture, camion).</w:t>
       </w:r>
-      <w:bookmarkStart w:id="0" w:name="_GoBack"/>
-      <w:bookmarkEnd w:id="0"/>
     </w:p>
     <w:p>
       <w:pPr>
@@ -298,8 +332,14 @@
           <w:ilvl w:val="0"/>
           <w:numId w:val="4"/>
         </w:numPr>
-      </w:pPr>
-      <w:r>
+        <w:rPr>
+          <w:b/>
+        </w:rPr>
+      </w:pPr>
+      <w:r>
+        <w:rPr>
+          <w:b/>
+        </w:rPr>
         <w:t xml:space="preserve">Insertion des données dans la base de production </w:t>
       </w:r>
     </w:p>
@@ -373,7 +413,15 @@
         <w:t>ème</w:t>
       </w:r>
       <w:r>
-        <w:t xml:space="preserve"> étape : mise en place de l’ETL (Talend)</w:t>
+        <w:t xml:space="preserve"> étape : mise en place de l’ETL (</w:t>
+      </w:r>
+      <w:proofErr w:type="spellStart"/>
+      <w:r>
+        <w:t>Pentaho</w:t>
+      </w:r>
+      <w:proofErr w:type="spellEnd"/>
+      <w:r>
+        <w:t>)</w:t>
       </w:r>
     </w:p>
     <w:p>
@@ -383,9 +431,852 @@
           <w:ilvl w:val="0"/>
           <w:numId w:val="5"/>
         </w:numPr>
-      </w:pPr>
-      <w:r>
-        <w:t>Pourquoi Talend ?</w:t>
+        <w:rPr>
+          <w:b/>
+        </w:rPr>
+      </w:pPr>
+      <w:r>
+        <w:rPr>
+          <w:b/>
+          <w:noProof/>
+          <w:lang w:eastAsia="fr-FR"/>
+        </w:rPr>
+        <w:drawing>
+          <wp:anchor distT="0" distB="0" distL="114300" distR="114300" simplePos="0" relativeHeight="251658240" behindDoc="0" locked="0" layoutInCell="1" allowOverlap="1" wp14:anchorId="389EDAD8" wp14:editId="413E5E3F">
+            <wp:simplePos x="0" y="0"/>
+            <wp:positionH relativeFrom="column">
+              <wp:posOffset>3204845</wp:posOffset>
+            </wp:positionH>
+            <wp:positionV relativeFrom="paragraph">
+              <wp:posOffset>145415</wp:posOffset>
+            </wp:positionV>
+            <wp:extent cx="3324225" cy="1774825"/>
+            <wp:effectExtent l="0" t="0" r="9525" b="0"/>
+            <wp:wrapSquare wrapText="bothSides"/>
+            <wp:docPr id="1" name="Image 1" descr="http://www.google.fr/url?source=imglanding&amp;ct=img&amp;q=http://www.dataversity.net/wp-content/uploads/2012/01/logo-pentaho.jpg&amp;sa=X&amp;ei=P8NHVc7zCtPPaIDsgNgP&amp;ved=0CAkQ8wc&amp;usg=AFQjCNEi_4xGLCv1SqeIxai7GLSD8Vqqtg"/>
+            <wp:cNvGraphicFramePr>
+              <a:graphicFrameLocks xmlns:a="http://schemas.openxmlformats.org/drawingml/2006/main" noChangeAspect="1"/>
+            </wp:cNvGraphicFramePr>
+            <a:graphic xmlns:a="http://schemas.openxmlformats.org/drawingml/2006/main">
+              <a:graphicData uri="http://schemas.openxmlformats.org/drawingml/2006/picture">
+                <pic:pic xmlns:pic="http://schemas.openxmlformats.org/drawingml/2006/picture">
+                  <pic:nvPicPr>
+                    <pic:cNvPr id="0" name="Picture 1" descr="http://www.google.fr/url?source=imglanding&amp;ct=img&amp;q=http://www.dataversity.net/wp-content/uploads/2012/01/logo-pentaho.jpg&amp;sa=X&amp;ei=P8NHVc7zCtPPaIDsgNgP&amp;ved=0CAkQ8wc&amp;usg=AFQjCNEi_4xGLCv1SqeIxai7GLSD8Vqqtg"/>
+                    <pic:cNvPicPr>
+                      <a:picLocks noChangeAspect="1" noChangeArrowheads="1"/>
+                    </pic:cNvPicPr>
+                  </pic:nvPicPr>
+                  <pic:blipFill>
+                    <a:blip r:embed="rId6">
+                      <a:extLst>
+                        <a:ext uri="{28A0092B-C50C-407E-A947-70E740481C1C}">
+                          <a14:useLocalDpi xmlns:a14="http://schemas.microsoft.com/office/drawing/2010/main" val="0"/>
+                        </a:ext>
+                      </a:extLst>
+                    </a:blip>
+                    <a:srcRect/>
+                    <a:stretch>
+                      <a:fillRect/>
+                    </a:stretch>
+                  </pic:blipFill>
+                  <pic:spPr bwMode="auto">
+                    <a:xfrm>
+                      <a:off x="0" y="0"/>
+                      <a:ext cx="3324225" cy="1774825"/>
+                    </a:xfrm>
+                    <a:prstGeom prst="rect">
+                      <a:avLst/>
+                    </a:prstGeom>
+                    <a:noFill/>
+                    <a:ln>
+                      <a:noFill/>
+                    </a:ln>
+                  </pic:spPr>
+                </pic:pic>
+              </a:graphicData>
+            </a:graphic>
+            <wp14:sizeRelH relativeFrom="page">
+              <wp14:pctWidth>0</wp14:pctWidth>
+            </wp14:sizeRelH>
+            <wp14:sizeRelV relativeFrom="page">
+              <wp14:pctHeight>0</wp14:pctHeight>
+            </wp14:sizeRelV>
+          </wp:anchor>
+        </w:drawing>
+      </w:r>
+      <w:r>
+        <w:rPr>
+          <w:b/>
+        </w:rPr>
+        <w:t xml:space="preserve">Pourquoi </w:t>
+      </w:r>
+      <w:proofErr w:type="spellStart"/>
+      <w:r>
+        <w:rPr>
+          <w:b/>
+        </w:rPr>
+        <w:t>Pentaho</w:t>
+      </w:r>
+      <w:proofErr w:type="spellEnd"/>
+      <w:r>
+        <w:rPr>
+          <w:b/>
+        </w:rPr>
+        <w:t> ?</w:t>
+      </w:r>
+      <w:r>
+        <w:rPr>
+          <w:b/>
+        </w:rPr>
+        <w:t xml:space="preserve"> </w:t>
+      </w:r>
+    </w:p>
+    <w:p>
+      <w:pPr>
+        <w:ind w:firstLine="360"/>
+        <w:jc w:val="both"/>
+      </w:pPr>
+      <w:proofErr w:type="spellStart"/>
+      <w:r>
+        <w:rPr>
+          <w:bCs/>
+        </w:rPr>
+        <w:t>Pentaho</w:t>
+      </w:r>
+      <w:proofErr w:type="spellEnd"/>
+      <w:r>
+        <w:rPr>
+          <w:bCs/>
+        </w:rPr>
+        <w:t xml:space="preserve"> est une suite logicielle décisionnelle complète</w:t>
+      </w:r>
+      <w:r>
+        <w:rPr>
+          <w:rStyle w:val="apple-converted-space"/>
+          <w:rFonts w:ascii="Arial" w:hAnsi="Arial" w:cs="Arial"/>
+          <w:color w:val="556F7C"/>
+          <w:sz w:val="18"/>
+          <w:szCs w:val="18"/>
+        </w:rPr>
+        <w:t> </w:t>
+      </w:r>
+      <w:r>
+        <w:t xml:space="preserve">qui permet la création et la diffusion de documents décisionnels à un grand nombre de destinataires via une interface web. </w:t>
+      </w:r>
+      <w:proofErr w:type="spellStart"/>
+      <w:r>
+        <w:t>Pentaho</w:t>
+      </w:r>
+      <w:proofErr w:type="spellEnd"/>
+      <w:r>
+        <w:t xml:space="preserve"> est entièrement open source, et propose une souscription pour des services éditeurs haut de gamme, incluant </w:t>
+      </w:r>
+      <w:r>
+        <w:t xml:space="preserve">le support illimité, </w:t>
+      </w:r>
+      <w:r>
+        <w:t>différentes garanties</w:t>
+      </w:r>
+      <w:r>
+        <w:t>.</w:t>
+      </w:r>
+    </w:p>
+    <w:p>
+      <w:pPr>
+        <w:jc w:val="both"/>
+        <w:rPr>
+          <w:lang w:eastAsia="fr-FR"/>
+        </w:rPr>
+      </w:pPr>
+      <w:proofErr w:type="spellStart"/>
+      <w:r>
+        <w:rPr>
+          <w:lang w:eastAsia="fr-FR"/>
+        </w:rPr>
+        <w:lastRenderedPageBreak/>
+        <w:t>Pentaho</w:t>
+      </w:r>
+      <w:proofErr w:type="spellEnd"/>
+      <w:r>
+        <w:rPr>
+          <w:lang w:eastAsia="fr-FR"/>
+        </w:rPr>
+        <w:t xml:space="preserve"> comprend en propre tous les éléments nécessaires à un projet décisionnel, et est le seul éditeur open source capable d'en garantir l'homogénéité dans le temps.</w:t>
+      </w:r>
+    </w:p>
+    <w:p>
+      <w:pPr>
+        <w:pStyle w:val="Paragraphedeliste"/>
+        <w:numPr>
+          <w:ilvl w:val="0"/>
+          <w:numId w:val="3"/>
+        </w:numPr>
+        <w:jc w:val="both"/>
+        <w:rPr>
+          <w:lang w:eastAsia="fr-FR"/>
+        </w:rPr>
+      </w:pPr>
+      <w:r>
+        <w:rPr>
+          <w:lang w:eastAsia="fr-FR"/>
+        </w:rPr>
+        <w:t>Un </w:t>
+      </w:r>
+      <w:r>
+        <w:rPr>
+          <w:b/>
+          <w:bCs/>
+          <w:lang w:eastAsia="fr-FR"/>
+        </w:rPr>
+        <w:t>moteur de reporting</w:t>
+      </w:r>
+      <w:r>
+        <w:rPr>
+          <w:lang w:eastAsia="fr-FR"/>
+        </w:rPr>
+        <w:t>, avec </w:t>
+      </w:r>
+      <w:proofErr w:type="spellStart"/>
+      <w:r>
+        <w:rPr>
+          <w:i/>
+          <w:iCs/>
+          <w:lang w:eastAsia="fr-FR"/>
+        </w:rPr>
+        <w:t>Pentaho</w:t>
+      </w:r>
+      <w:proofErr w:type="spellEnd"/>
+      <w:r>
+        <w:rPr>
+          <w:i/>
+          <w:iCs/>
+          <w:lang w:eastAsia="fr-FR"/>
+        </w:rPr>
+        <w:t xml:space="preserve"> Report</w:t>
+      </w:r>
+      <w:r>
+        <w:rPr>
+          <w:lang w:eastAsia="fr-FR"/>
+        </w:rPr>
+        <w:t> Designer, un logiciel graphique de conception de rapports</w:t>
+      </w:r>
+    </w:p>
+    <w:p>
+      <w:pPr>
+        <w:pStyle w:val="Paragraphedeliste"/>
+        <w:numPr>
+          <w:ilvl w:val="0"/>
+          <w:numId w:val="3"/>
+        </w:numPr>
+        <w:jc w:val="both"/>
+        <w:rPr>
+          <w:lang w:eastAsia="fr-FR"/>
+        </w:rPr>
+      </w:pPr>
+      <w:r>
+        <w:rPr>
+          <w:lang w:eastAsia="fr-FR"/>
+        </w:rPr>
+        <w:t>Un </w:t>
+      </w:r>
+      <w:r>
+        <w:rPr>
+          <w:b/>
+          <w:bCs/>
+          <w:lang w:eastAsia="fr-FR"/>
+        </w:rPr>
+        <w:t xml:space="preserve">outil de conception de </w:t>
+      </w:r>
+      <w:proofErr w:type="spellStart"/>
+      <w:r>
+        <w:rPr>
+          <w:b/>
+          <w:bCs/>
+          <w:lang w:eastAsia="fr-FR"/>
+        </w:rPr>
+        <w:t>metamodels</w:t>
+      </w:r>
+      <w:proofErr w:type="spellEnd"/>
+      <w:r>
+        <w:rPr>
+          <w:lang w:eastAsia="fr-FR"/>
+        </w:rPr>
+        <w:t>, avec </w:t>
+      </w:r>
+      <w:proofErr w:type="spellStart"/>
+      <w:r>
+        <w:rPr>
+          <w:i/>
+          <w:iCs/>
+          <w:lang w:eastAsia="fr-FR"/>
+        </w:rPr>
+        <w:t>Pentaho</w:t>
+      </w:r>
+      <w:proofErr w:type="spellEnd"/>
+      <w:r>
+        <w:rPr>
+          <w:i/>
+          <w:iCs/>
+          <w:lang w:eastAsia="fr-FR"/>
+        </w:rPr>
+        <w:t xml:space="preserve"> </w:t>
+      </w:r>
+      <w:proofErr w:type="spellStart"/>
+      <w:r>
+        <w:rPr>
+          <w:i/>
+          <w:iCs/>
+          <w:lang w:eastAsia="fr-FR"/>
+        </w:rPr>
+        <w:t>Metadata</w:t>
+      </w:r>
+      <w:proofErr w:type="spellEnd"/>
+      <w:r>
+        <w:rPr>
+          <w:lang w:eastAsia="fr-FR"/>
+        </w:rPr>
+        <w:t> Designer, outil de définition métier d'une base de données relationnelle, permettant de requêter sur cette base sans connaissance technique.</w:t>
+      </w:r>
+    </w:p>
+    <w:p>
+      <w:pPr>
+        <w:pStyle w:val="Paragraphedeliste"/>
+        <w:numPr>
+          <w:ilvl w:val="0"/>
+          <w:numId w:val="3"/>
+        </w:numPr>
+        <w:jc w:val="both"/>
+        <w:rPr>
+          <w:lang w:eastAsia="fr-FR"/>
+        </w:rPr>
+      </w:pPr>
+      <w:r>
+        <w:rPr>
+          <w:lang w:eastAsia="fr-FR"/>
+        </w:rPr>
+        <w:t>Un </w:t>
+      </w:r>
+      <w:r>
+        <w:rPr>
+          <w:b/>
+          <w:bCs/>
+          <w:lang w:eastAsia="fr-FR"/>
+        </w:rPr>
+        <w:t>moteur d'analyse multidimensionnelle</w:t>
+      </w:r>
+      <w:r>
+        <w:rPr>
+          <w:lang w:eastAsia="fr-FR"/>
+        </w:rPr>
+        <w:t>, avec </w:t>
+      </w:r>
+      <w:proofErr w:type="spellStart"/>
+      <w:r>
+        <w:rPr>
+          <w:i/>
+          <w:iCs/>
+          <w:lang w:eastAsia="fr-FR"/>
+        </w:rPr>
+        <w:t>Pentaho</w:t>
+      </w:r>
+      <w:proofErr w:type="spellEnd"/>
+      <w:r>
+        <w:rPr>
+          <w:i/>
+          <w:iCs/>
+          <w:lang w:eastAsia="fr-FR"/>
+        </w:rPr>
+        <w:t xml:space="preserve"> </w:t>
+      </w:r>
+      <w:proofErr w:type="spellStart"/>
+      <w:r>
+        <w:rPr>
+          <w:i/>
+          <w:iCs/>
+          <w:lang w:eastAsia="fr-FR"/>
+        </w:rPr>
+        <w:t>Analysis</w:t>
+      </w:r>
+      <w:proofErr w:type="spellEnd"/>
+      <w:r>
+        <w:rPr>
+          <w:lang w:eastAsia="fr-FR"/>
+        </w:rPr>
+        <w:t xml:space="preserve"> (Mondrian), le serveur OLAP utilisé par toutes les suites décisionnelles concurrentes mais maintenu par </w:t>
+      </w:r>
+      <w:proofErr w:type="spellStart"/>
+      <w:r>
+        <w:rPr>
+          <w:lang w:eastAsia="fr-FR"/>
+        </w:rPr>
+        <w:t>Pentaho</w:t>
+      </w:r>
+      <w:proofErr w:type="spellEnd"/>
+      <w:r>
+        <w:rPr>
+          <w:lang w:eastAsia="fr-FR"/>
+        </w:rPr>
+        <w:t>. Il permet d'analyse un très grand volume de données, toujours très simplement pour l'utilisateur</w:t>
+      </w:r>
+    </w:p>
+    <w:p>
+      <w:pPr>
+        <w:pStyle w:val="Paragraphedeliste"/>
+        <w:numPr>
+          <w:ilvl w:val="0"/>
+          <w:numId w:val="3"/>
+        </w:numPr>
+        <w:jc w:val="both"/>
+        <w:rPr>
+          <w:lang w:eastAsia="fr-FR"/>
+        </w:rPr>
+      </w:pPr>
+      <w:r>
+        <w:rPr>
+          <w:lang w:eastAsia="fr-FR"/>
+        </w:rPr>
+        <w:t>Un accès aux documents décisionnels via une </w:t>
+      </w:r>
+      <w:r>
+        <w:rPr>
+          <w:b/>
+          <w:bCs/>
+          <w:lang w:eastAsia="fr-FR"/>
+        </w:rPr>
+        <w:t>console web pour les utilisateurs, ergonomique, multi-onglets et sécurisée.</w:t>
+      </w:r>
+    </w:p>
+    <w:p>
+      <w:pPr>
+        <w:pStyle w:val="Paragraphedeliste"/>
+        <w:numPr>
+          <w:ilvl w:val="0"/>
+          <w:numId w:val="3"/>
+        </w:numPr>
+        <w:jc w:val="both"/>
+        <w:rPr>
+          <w:lang w:eastAsia="fr-FR"/>
+        </w:rPr>
+      </w:pPr>
+      <w:r>
+        <w:rPr>
+          <w:lang w:eastAsia="fr-FR"/>
+        </w:rPr>
+        <w:t>Une </w:t>
+      </w:r>
+      <w:r>
+        <w:rPr>
+          <w:b/>
+          <w:bCs/>
+          <w:lang w:eastAsia="fr-FR"/>
+        </w:rPr>
+        <w:t>console d'administration </w:t>
+      </w:r>
+      <w:r>
+        <w:rPr>
+          <w:lang w:eastAsia="fr-FR"/>
+        </w:rPr>
+        <w:t>et de supervision, gérant entre autres la diffusion en masse des rapports par email.</w:t>
+      </w:r>
+    </w:p>
+    <w:p>
+      <w:pPr>
+        <w:pStyle w:val="Paragraphedeliste"/>
+        <w:numPr>
+          <w:ilvl w:val="0"/>
+          <w:numId w:val="3"/>
+        </w:numPr>
+        <w:jc w:val="both"/>
+        <w:rPr>
+          <w:lang w:eastAsia="fr-FR"/>
+        </w:rPr>
+      </w:pPr>
+      <w:r>
+        <w:rPr>
+          <w:lang w:eastAsia="fr-FR"/>
+        </w:rPr>
+        <w:t>Un </w:t>
+      </w:r>
+      <w:r>
+        <w:rPr>
+          <w:b/>
+          <w:bCs/>
+          <w:lang w:eastAsia="fr-FR"/>
+        </w:rPr>
+        <w:t>outil d'alimentation et de transformation</w:t>
+      </w:r>
+      <w:r>
+        <w:rPr>
+          <w:lang w:eastAsia="fr-FR"/>
+        </w:rPr>
+        <w:t>, avec </w:t>
+      </w:r>
+      <w:proofErr w:type="spellStart"/>
+      <w:r>
+        <w:rPr>
+          <w:i/>
+          <w:iCs/>
+          <w:lang w:eastAsia="fr-FR"/>
+        </w:rPr>
+        <w:t>Pentaho</w:t>
+      </w:r>
+      <w:proofErr w:type="spellEnd"/>
+      <w:r>
+        <w:rPr>
+          <w:i/>
+          <w:iCs/>
+          <w:lang w:eastAsia="fr-FR"/>
+        </w:rPr>
+        <w:t xml:space="preserve"> Data </w:t>
+      </w:r>
+      <w:proofErr w:type="spellStart"/>
+      <w:r>
+        <w:rPr>
+          <w:i/>
+          <w:iCs/>
+          <w:lang w:eastAsia="fr-FR"/>
+        </w:rPr>
+        <w:t>Integration</w:t>
+      </w:r>
+      <w:proofErr w:type="spellEnd"/>
+      <w:r>
+        <w:rPr>
+          <w:lang w:eastAsia="fr-FR"/>
+        </w:rPr>
+        <w:t xml:space="preserve"> (ex </w:t>
+      </w:r>
+      <w:proofErr w:type="spellStart"/>
+      <w:r>
+        <w:rPr>
+          <w:lang w:eastAsia="fr-FR"/>
+        </w:rPr>
+        <w:t>Kettle</w:t>
+      </w:r>
+      <w:proofErr w:type="spellEnd"/>
+      <w:r>
+        <w:rPr>
+          <w:lang w:eastAsia="fr-FR"/>
+        </w:rPr>
+        <w:t xml:space="preserve">, </w:t>
+      </w:r>
+      <w:proofErr w:type="spellStart"/>
+      <w:r>
+        <w:rPr>
+          <w:lang w:eastAsia="fr-FR"/>
+        </w:rPr>
+        <w:t>Spoon</w:t>
+      </w:r>
+      <w:proofErr w:type="spellEnd"/>
+      <w:r>
+        <w:rPr>
+          <w:lang w:eastAsia="fr-FR"/>
+        </w:rPr>
+        <w:t>), ETL très simple à prendre en main.</w:t>
+      </w:r>
+    </w:p>
+    <w:p>
+      <w:pPr>
+        <w:pStyle w:val="Paragraphedeliste"/>
+        <w:numPr>
+          <w:ilvl w:val="0"/>
+          <w:numId w:val="3"/>
+        </w:numPr>
+        <w:jc w:val="both"/>
+        <w:rPr>
+          <w:lang w:eastAsia="fr-FR"/>
+        </w:rPr>
+      </w:pPr>
+      <w:r>
+        <w:rPr>
+          <w:lang w:eastAsia="fr-FR"/>
+        </w:rPr>
+        <w:t>Un outil de </w:t>
+      </w:r>
+      <w:r>
+        <w:rPr>
+          <w:b/>
+          <w:bCs/>
+          <w:lang w:eastAsia="fr-FR"/>
+        </w:rPr>
+        <w:t>datamining</w:t>
+      </w:r>
+      <w:r>
+        <w:rPr>
+          <w:lang w:eastAsia="fr-FR"/>
+        </w:rPr>
+        <w:t>, avec </w:t>
+      </w:r>
+      <w:proofErr w:type="spellStart"/>
+      <w:r>
+        <w:rPr>
+          <w:i/>
+          <w:iCs/>
+          <w:lang w:eastAsia="fr-FR"/>
+        </w:rPr>
+        <w:t>Pentaho</w:t>
+      </w:r>
+      <w:proofErr w:type="spellEnd"/>
+      <w:r>
+        <w:rPr>
+          <w:i/>
+          <w:iCs/>
+          <w:lang w:eastAsia="fr-FR"/>
+        </w:rPr>
+        <w:t xml:space="preserve"> </w:t>
+      </w:r>
+      <w:proofErr w:type="spellStart"/>
+      <w:r>
+        <w:rPr>
+          <w:i/>
+          <w:iCs/>
+          <w:lang w:eastAsia="fr-FR"/>
+        </w:rPr>
+        <w:t>Weka</w:t>
+      </w:r>
+      <w:proofErr w:type="spellEnd"/>
+    </w:p>
+    <w:p>
+      <w:pPr>
+        <w:pStyle w:val="Paragraphedeliste"/>
+        <w:numPr>
+          <w:ilvl w:val="0"/>
+          <w:numId w:val="3"/>
+        </w:numPr>
+        <w:jc w:val="both"/>
+        <w:rPr>
+          <w:lang w:eastAsia="fr-FR"/>
+        </w:rPr>
+      </w:pPr>
+      <w:r>
+        <w:rPr>
+          <w:lang w:eastAsia="fr-FR"/>
+        </w:rPr>
+        <w:t>U</w:t>
+      </w:r>
+      <w:r>
+        <w:rPr>
+          <w:lang w:eastAsia="fr-FR"/>
+        </w:rPr>
+        <w:t>n cl</w:t>
+      </w:r>
+      <w:r>
+        <w:rPr>
+          <w:lang w:eastAsia="fr-FR"/>
+        </w:rPr>
+        <w:t xml:space="preserve">ient </w:t>
+      </w:r>
+      <w:proofErr w:type="spellStart"/>
+      <w:r>
+        <w:rPr>
+          <w:lang w:eastAsia="fr-FR"/>
+        </w:rPr>
+        <w:t>MsExcel</w:t>
+      </w:r>
+      <w:proofErr w:type="spellEnd"/>
+      <w:r>
+        <w:rPr>
+          <w:lang w:eastAsia="fr-FR"/>
+        </w:rPr>
+        <w:t xml:space="preserve"> pour Mondrian</w:t>
+      </w:r>
+    </w:p>
+    <w:p>
+      <w:pPr>
+        <w:pStyle w:val="Paragraphedeliste"/>
+        <w:numPr>
+          <w:ilvl w:val="0"/>
+          <w:numId w:val="3"/>
+        </w:numPr>
+        <w:jc w:val="both"/>
+        <w:rPr>
+          <w:lang w:eastAsia="fr-FR"/>
+        </w:rPr>
+      </w:pPr>
+      <w:r>
+        <w:rPr>
+          <w:lang w:eastAsia="fr-FR"/>
+        </w:rPr>
+        <w:t xml:space="preserve">un connecteur avec Google </w:t>
+      </w:r>
+      <w:proofErr w:type="spellStart"/>
+      <w:r>
+        <w:rPr>
+          <w:lang w:eastAsia="fr-FR"/>
+        </w:rPr>
+        <w:t>Maps</w:t>
+      </w:r>
+      <w:proofErr w:type="spellEnd"/>
+      <w:r>
+        <w:rPr>
+          <w:lang w:eastAsia="fr-FR"/>
+        </w:rPr>
+        <w:t>, ...</w:t>
+      </w:r>
+    </w:p>
+    <w:p>
+      <w:pPr>
+        <w:ind w:firstLine="360"/>
+        <w:jc w:val="both"/>
+        <w:rPr>
+          <w:lang w:eastAsia="fr-FR"/>
+        </w:rPr>
+      </w:pPr>
+      <w:r>
+        <w:rPr>
+          <w:lang w:eastAsia="fr-FR"/>
+        </w:rPr>
+        <w:t xml:space="preserve">Finalement, </w:t>
+      </w:r>
+      <w:proofErr w:type="spellStart"/>
+      <w:r>
+        <w:rPr>
+          <w:lang w:eastAsia="fr-FR"/>
+        </w:rPr>
+        <w:t>Pentaho</w:t>
+      </w:r>
+      <w:proofErr w:type="spellEnd"/>
+      <w:r>
+        <w:rPr>
+          <w:lang w:eastAsia="fr-FR"/>
+        </w:rPr>
+        <w:t xml:space="preserve"> possède un nombre important d’applications permettant un large panel de possibilités </w:t>
+      </w:r>
+      <w:r>
+        <w:rPr>
+          <w:lang w:eastAsia="fr-FR"/>
+        </w:rPr>
+        <w:t>quant</w:t>
+      </w:r>
+      <w:r>
+        <w:rPr>
+          <w:lang w:eastAsia="fr-FR"/>
+        </w:rPr>
+        <w:t xml:space="preserve"> </w:t>
+      </w:r>
+      <w:r>
+        <w:rPr>
+          <w:lang w:eastAsia="fr-FR"/>
+        </w:rPr>
+        <w:t xml:space="preserve">à l’intégration des données mais aussi à l’analyse multidimensionnelle et à la rédaction de rapport. Egalement, il est possible de le connecter avec </w:t>
+      </w:r>
+      <w:proofErr w:type="spellStart"/>
+      <w:r>
+        <w:rPr>
+          <w:lang w:eastAsia="fr-FR"/>
+        </w:rPr>
+        <w:t>google</w:t>
+      </w:r>
+      <w:proofErr w:type="spellEnd"/>
+      <w:r>
+        <w:rPr>
+          <w:lang w:eastAsia="fr-FR"/>
+        </w:rPr>
+        <w:t xml:space="preserve"> </w:t>
+      </w:r>
+      <w:proofErr w:type="spellStart"/>
+      <w:r>
+        <w:rPr>
+          <w:lang w:eastAsia="fr-FR"/>
+        </w:rPr>
+        <w:t>Maps</w:t>
+      </w:r>
+      <w:proofErr w:type="spellEnd"/>
+      <w:r>
+        <w:rPr>
+          <w:lang w:eastAsia="fr-FR"/>
+        </w:rPr>
+        <w:t xml:space="preserve"> ce qui est </w:t>
+      </w:r>
+      <w:proofErr w:type="spellStart"/>
+      <w:r>
+        <w:rPr>
+          <w:lang w:eastAsia="fr-FR"/>
+        </w:rPr>
+        <w:t>intéréssant</w:t>
+      </w:r>
+      <w:proofErr w:type="spellEnd"/>
+      <w:r>
+        <w:rPr>
+          <w:lang w:eastAsia="fr-FR"/>
+        </w:rPr>
+        <w:t xml:space="preserve"> au vue du sujet que nous avons choisi. C’est pourquoi nous avons décidé d’utiliser </w:t>
+      </w:r>
+      <w:proofErr w:type="spellStart"/>
+      <w:r>
+        <w:rPr>
+          <w:lang w:eastAsia="fr-FR"/>
+        </w:rPr>
+        <w:t>Pentaho</w:t>
+      </w:r>
+      <w:proofErr w:type="spellEnd"/>
+      <w:r>
+        <w:rPr>
+          <w:lang w:eastAsia="fr-FR"/>
+        </w:rPr>
+        <w:t>.</w:t>
+      </w:r>
+    </w:p>
+    <w:p>
+      <w:pPr>
+        <w:ind w:firstLine="360"/>
+        <w:jc w:val="center"/>
+        <w:rPr>
+          <w:lang w:eastAsia="fr-FR"/>
+        </w:rPr>
+      </w:pPr>
+      <w:r>
+        <w:rPr>
+          <w:noProof/>
+          <w:lang w:eastAsia="fr-FR"/>
+        </w:rPr>
+        <w:drawing>
+          <wp:inline distT="0" distB="0" distL="0" distR="0" wp14:anchorId="2E8B2F7F" wp14:editId="2CA9DBCD">
+            <wp:extent cx="5760720" cy="2422525"/>
+            <wp:effectExtent l="0" t="0" r="0" b="0"/>
+            <wp:docPr id="2" name="Image 2" descr="https://www.atolcd.com/fileadmin/Images_pages_menu/Open_Source/BI/chaineBI.jpg"/>
+            <wp:cNvGraphicFramePr>
+              <a:graphicFrameLocks xmlns:a="http://schemas.openxmlformats.org/drawingml/2006/main" noChangeAspect="1"/>
+            </wp:cNvGraphicFramePr>
+            <a:graphic xmlns:a="http://schemas.openxmlformats.org/drawingml/2006/main">
+              <a:graphicData uri="http://schemas.openxmlformats.org/drawingml/2006/picture">
+                <pic:pic xmlns:pic="http://schemas.openxmlformats.org/drawingml/2006/picture">
+                  <pic:nvPicPr>
+                    <pic:cNvPr id="0" name="Picture 3" descr="https://www.atolcd.com/fileadmin/Images_pages_menu/Open_Source/BI/chaineBI.jpg"/>
+                    <pic:cNvPicPr>
+                      <a:picLocks noChangeAspect="1" noChangeArrowheads="1"/>
+                    </pic:cNvPicPr>
+                  </pic:nvPicPr>
+                  <pic:blipFill>
+                    <a:blip r:embed="rId7">
+                      <a:extLst>
+                        <a:ext uri="{28A0092B-C50C-407E-A947-70E740481C1C}">
+                          <a14:useLocalDpi xmlns:a14="http://schemas.microsoft.com/office/drawing/2010/main" val="0"/>
+                        </a:ext>
+                      </a:extLst>
+                    </a:blip>
+                    <a:srcRect/>
+                    <a:stretch>
+                      <a:fillRect/>
+                    </a:stretch>
+                  </pic:blipFill>
+                  <pic:spPr bwMode="auto">
+                    <a:xfrm>
+                      <a:off x="0" y="0"/>
+                      <a:ext cx="5760720" cy="2422525"/>
+                    </a:xfrm>
+                    <a:prstGeom prst="rect">
+                      <a:avLst/>
+                    </a:prstGeom>
+                    <a:noFill/>
+                    <a:ln>
+                      <a:noFill/>
+                    </a:ln>
+                  </pic:spPr>
+                </pic:pic>
+              </a:graphicData>
+            </a:graphic>
+          </wp:inline>
+        </w:drawing>
       </w:r>
     </w:p>
     <w:p>
@@ -395,13 +1286,277 @@
           <w:ilvl w:val="0"/>
           <w:numId w:val="5"/>
         </w:numPr>
-      </w:pPr>
+        <w:rPr>
+          <w:b/>
+        </w:rPr>
+      </w:pPr>
+      <w:r>
+        <w:rPr>
+          <w:b/>
+        </w:rPr>
+        <w:t xml:space="preserve">Comment mettre en place </w:t>
+      </w:r>
+      <w:proofErr w:type="spellStart"/>
+      <w:r>
+        <w:rPr>
+          <w:b/>
+        </w:rPr>
+        <w:t>Pentaho</w:t>
+      </w:r>
+      <w:proofErr w:type="spellEnd"/>
+      <w:r>
+        <w:rPr>
+          <w:b/>
+        </w:rPr>
+        <w:t> ?</w:t>
+      </w:r>
+    </w:p>
+    <w:p>
+      <w:pPr>
+        <w:ind w:firstLine="360"/>
+        <w:jc w:val="both"/>
+      </w:pPr>
+      <w:r>
+        <w:t xml:space="preserve">La première chose à faire est d’installer </w:t>
+      </w:r>
+      <w:proofErr w:type="spellStart"/>
+      <w:r>
+        <w:rPr>
+          <w:b/>
+        </w:rPr>
+        <w:t>Pentaho</w:t>
+      </w:r>
+      <w:proofErr w:type="spellEnd"/>
+      <w:r>
+        <w:rPr>
+          <w:b/>
+        </w:rPr>
+        <w:t xml:space="preserve"> Data </w:t>
+      </w:r>
+      <w:proofErr w:type="spellStart"/>
+      <w:r>
+        <w:rPr>
+          <w:b/>
+        </w:rPr>
+        <w:t>Integration</w:t>
+      </w:r>
+      <w:proofErr w:type="spellEnd"/>
+      <w:r>
+        <w:t xml:space="preserve">, si possible la version complète afin </w:t>
+      </w:r>
+      <w:r>
+        <w:t xml:space="preserve">de pouvoir utiliser </w:t>
+      </w:r>
+      <w:proofErr w:type="spellStart"/>
+      <w:r>
+        <w:rPr>
+          <w:b/>
+        </w:rPr>
+        <w:t>Spoon</w:t>
+      </w:r>
+      <w:proofErr w:type="spellEnd"/>
+      <w:r>
+        <w:t xml:space="preserve"> ou </w:t>
+      </w:r>
+      <w:proofErr w:type="spellStart"/>
+      <w:r>
+        <w:rPr>
+          <w:b/>
+        </w:rPr>
+        <w:t>Kettle</w:t>
+      </w:r>
+      <w:proofErr w:type="spellEnd"/>
+      <w:r>
+        <w:t>, des briques permettant la connexion à une ou plusieurs BDD et les transformations à appliquées sur les données afin de générer</w:t>
+      </w:r>
+      <w:r>
+        <w:t xml:space="preserve"> notre datawarehouse. (Disponible sur </w:t>
+      </w:r>
+      <w:proofErr w:type="spellStart"/>
+      <w:r>
+        <w:t>Sourceforge</w:t>
+      </w:r>
+      <w:proofErr w:type="spellEnd"/>
+      <w:r>
+        <w:t xml:space="preserve"> - </w:t>
+      </w:r>
+      <w:hyperlink r:id="rId8" w:history="1">
+        <w:r>
+          <w:rPr>
+            <w:rStyle w:val="Lienhypertexte"/>
+          </w:rPr>
+          <w:t>http://sourceforge.net/projects/pentaho/</w:t>
+        </w:r>
+      </w:hyperlink>
+      <w:r>
+        <w:t xml:space="preserve"> ).</w:t>
+      </w:r>
+    </w:p>
+    <w:p>
+      <w:pPr>
+        <w:ind w:firstLine="360"/>
+        <w:jc w:val="both"/>
+      </w:pPr>
+      <w:r>
+        <w:t xml:space="preserve">Une fois </w:t>
+      </w:r>
+      <w:r>
+        <w:t>installé, Il faut alors aller dans le dossier C\</w:t>
+      </w:r>
+      <w:proofErr w:type="spellStart"/>
+      <w:r>
+        <w:t>Pentaho</w:t>
+      </w:r>
+      <w:proofErr w:type="spellEnd"/>
+      <w:r>
+        <w:t>\design-</w:t>
+      </w:r>
+      <w:proofErr w:type="spellStart"/>
+      <w:r>
+        <w:t>tools</w:t>
+      </w:r>
+      <w:proofErr w:type="spellEnd"/>
+      <w:r>
+        <w:t>\data-</w:t>
+      </w:r>
+      <w:proofErr w:type="spellStart"/>
+      <w:r>
+        <w:t>integration</w:t>
+      </w:r>
+      <w:proofErr w:type="spellEnd"/>
+      <w:r>
+        <w:t xml:space="preserve"> et lancer le fichier de commande : </w:t>
+      </w:r>
+      <w:proofErr w:type="spellStart"/>
+      <w:r>
+        <w:t>Spoon</w:t>
+      </w:r>
+      <w:proofErr w:type="spellEnd"/>
+      <w:r>
+        <w:t xml:space="preserve">. Celui-ci lancera </w:t>
+      </w:r>
+      <w:proofErr w:type="spellStart"/>
+      <w:r>
+        <w:t>Pentaho</w:t>
+      </w:r>
+      <w:proofErr w:type="spellEnd"/>
+      <w:r>
+        <w:t xml:space="preserve"> Data </w:t>
+      </w:r>
+      <w:proofErr w:type="spellStart"/>
+      <w:r>
+        <w:t>Integration</w:t>
+      </w:r>
+      <w:proofErr w:type="spellEnd"/>
+      <w:r>
+        <w:t xml:space="preserve"> et vous pourrez alors commencer l’intégration de vos données dans l’ETL.</w:t>
+      </w:r>
+    </w:p>
+    <w:p>
+      <w:pPr>
+        <w:pStyle w:val="Paragraphedeliste"/>
+        <w:numPr>
+          <w:ilvl w:val="0"/>
+          <w:numId w:val="5"/>
+        </w:numPr>
+        <w:rPr>
+          <w:b/>
+        </w:rPr>
+      </w:pPr>
+      <w:r>
+        <w:rPr>
+          <w:b/>
+        </w:rPr>
+        <w:lastRenderedPageBreak/>
+        <w:t>Création de l’ETL</w:t>
+      </w:r>
+    </w:p>
+    <w:p>
       <w:r>
         <w:t>…</w:t>
       </w:r>
     </w:p>
     <w:p>
       <w:pPr>
+        <w:pStyle w:val="Paragraphedeliste"/>
+        <w:numPr>
+          <w:ilvl w:val="0"/>
+          <w:numId w:val="5"/>
+        </w:numPr>
+        <w:rPr>
+          <w:b/>
+        </w:rPr>
+      </w:pPr>
+      <w:r>
+        <w:rPr>
+          <w:b/>
+        </w:rPr>
+        <w:t>Description du datawarehouse obtenu</w:t>
+      </w:r>
+    </w:p>
+    <w:p>
+      <w:pPr>
+        <w:rPr>
+          <w:b/>
+        </w:rPr>
+      </w:pPr>
+      <w:r>
+        <w:rPr>
+          <w:noProof/>
+          <w:lang w:eastAsia="fr-FR"/>
+        </w:rPr>
+        <w:drawing>
+          <wp:inline distT="0" distB="0" distL="0" distR="0">
+            <wp:extent cx="5760720" cy="5008603"/>
+            <wp:effectExtent l="0" t="0" r="0" b="1905"/>
+            <wp:docPr id="4" name="Image 4" descr="https://fbcdn-sphotos-h-a.akamaihd.net/hphotos-ak-xpa1/v/t34.0-12/11225609_10206577751622994_569898628_n.jpg?oh=97ca7e8f3c649ab70fea53dda527076c&amp;oe=554ACD3D&amp;__gda__=1430984044_94a316d5e07fa5ce2d45e8cfcbf0ec59"/>
+            <wp:cNvGraphicFramePr>
+              <a:graphicFrameLocks xmlns:a="http://schemas.openxmlformats.org/drawingml/2006/main" noChangeAspect="1"/>
+            </wp:cNvGraphicFramePr>
+            <a:graphic xmlns:a="http://schemas.openxmlformats.org/drawingml/2006/main">
+              <a:graphicData uri="http://schemas.openxmlformats.org/drawingml/2006/picture">
+                <pic:pic xmlns:pic="http://schemas.openxmlformats.org/drawingml/2006/picture">
+                  <pic:nvPicPr>
+                    <pic:cNvPr id="0" name="Picture 3" descr="https://fbcdn-sphotos-h-a.akamaihd.net/hphotos-ak-xpa1/v/t34.0-12/11225609_10206577751622994_569898628_n.jpg?oh=97ca7e8f3c649ab70fea53dda527076c&amp;oe=554ACD3D&amp;__gda__=1430984044_94a316d5e07fa5ce2d45e8cfcbf0ec59"/>
+                    <pic:cNvPicPr>
+                      <a:picLocks noChangeAspect="1" noChangeArrowheads="1"/>
+                    </pic:cNvPicPr>
+                  </pic:nvPicPr>
+                  <pic:blipFill>
+                    <a:blip r:embed="rId9">
+                      <a:extLst>
+                        <a:ext uri="{28A0092B-C50C-407E-A947-70E740481C1C}">
+                          <a14:useLocalDpi xmlns:a14="http://schemas.microsoft.com/office/drawing/2010/main" val="0"/>
+                        </a:ext>
+                      </a:extLst>
+                    </a:blip>
+                    <a:srcRect/>
+                    <a:stretch>
+                      <a:fillRect/>
+                    </a:stretch>
+                  </pic:blipFill>
+                  <pic:spPr bwMode="auto">
+                    <a:xfrm>
+                      <a:off x="0" y="0"/>
+                      <a:ext cx="5760720" cy="5008603"/>
+                    </a:xfrm>
+                    <a:prstGeom prst="rect">
+                      <a:avLst/>
+                    </a:prstGeom>
+                    <a:noFill/>
+                    <a:ln>
+                      <a:noFill/>
+                    </a:ln>
+                  </pic:spPr>
+                </pic:pic>
+              </a:graphicData>
+            </a:graphic>
+          </wp:inline>
+        </w:drawing>
+      </w:r>
+    </w:p>
+    <w:p>
+      <w:pPr>
         <w:pStyle w:val="Titre1"/>
       </w:pPr>
       <w:r>
@@ -414,8 +1569,13 @@
         <w:t>ème</w:t>
       </w:r>
       <w:r>
-        <w:t xml:space="preserve"> étape : modélisation des cubes de données</w:t>
-      </w:r>
+        <w:t xml:space="preserve"> étape : </w:t>
+      </w:r>
+      <w:bookmarkStart w:id="0" w:name="_GoBack"/>
+      <w:r>
+        <w:t>modélisation des cubes de données</w:t>
+      </w:r>
+      <w:bookmarkEnd w:id="0"/>
     </w:p>
     <w:p>
       <w:pPr>
@@ -426,7 +1586,7 @@
         </w:numPr>
       </w:pPr>
       <w:r>
-        <w:t xml:space="preserve">Sujet 1 </w:t>
+        <w:t>Nombres d’accidents par départements</w:t>
       </w:r>
     </w:p>
     <w:p>
@@ -438,7 +1598,7 @@
         </w:numPr>
       </w:pPr>
       <w:r>
-        <w:t xml:space="preserve">Sujet 2 </w:t>
+        <w:t>Nombres de morts sur la route par départements</w:t>
       </w:r>
     </w:p>
     <w:p>
@@ -450,7 +1610,7 @@
         </w:numPr>
       </w:pPr>
       <w:r>
-        <w:t xml:space="preserve">Sujet 3 </w:t>
+        <w:t>Pourcentage selon le type de véhicule et département</w:t>
       </w:r>
     </w:p>
     <w:p>
@@ -475,11 +1635,11 @@
         <w:pStyle w:val="Paragraphedeliste"/>
         <w:numPr>
           <w:ilvl w:val="0"/>
-          <w:numId w:val="7"/>
+          <w:numId w:val="8"/>
         </w:numPr>
       </w:pPr>
       <w:r>
-        <w:t xml:space="preserve">Sujet 1 </w:t>
+        <w:t>Nombres d’accidents par départements</w:t>
       </w:r>
     </w:p>
     <w:p>
@@ -487,11 +1647,11 @@
         <w:pStyle w:val="Paragraphedeliste"/>
         <w:numPr>
           <w:ilvl w:val="0"/>
-          <w:numId w:val="7"/>
+          <w:numId w:val="8"/>
         </w:numPr>
       </w:pPr>
       <w:r>
-        <w:t xml:space="preserve">Sujet 2 </w:t>
+        <w:t>Nombres de morts sur la route par départements</w:t>
       </w:r>
     </w:p>
     <w:p>
@@ -499,19 +1659,63 @@
         <w:pStyle w:val="Paragraphedeliste"/>
         <w:numPr>
           <w:ilvl w:val="0"/>
-          <w:numId w:val="7"/>
+          <w:numId w:val="8"/>
         </w:numPr>
       </w:pPr>
       <w:r>
-        <w:t xml:space="preserve">Sujet 3 </w:t>
-      </w:r>
-    </w:p>
-    <w:p/>
+        <w:t>Pourcentage selon le type de véhicule et département</w:t>
+      </w:r>
+    </w:p>
     <w:p>
       <w:pPr>
         <w:pStyle w:val="Titre1"/>
       </w:pPr>
       <w:r>
+        <w:t xml:space="preserve">Résultat </w:t>
+      </w:r>
+    </w:p>
+    <w:p>
+      <w:pPr>
+        <w:pStyle w:val="Paragraphedeliste"/>
+        <w:numPr>
+          <w:ilvl w:val="0"/>
+          <w:numId w:val="9"/>
+        </w:numPr>
+      </w:pPr>
+      <w:r>
+        <w:t>Nombres d’accidents par départements</w:t>
+      </w:r>
+    </w:p>
+    <w:p>
+      <w:pPr>
+        <w:pStyle w:val="Paragraphedeliste"/>
+        <w:numPr>
+          <w:ilvl w:val="0"/>
+          <w:numId w:val="9"/>
+        </w:numPr>
+      </w:pPr>
+      <w:r>
+        <w:t>Nombres de morts sur la route par départements</w:t>
+      </w:r>
+    </w:p>
+    <w:p>
+      <w:pPr>
+        <w:pStyle w:val="Paragraphedeliste"/>
+        <w:numPr>
+          <w:ilvl w:val="0"/>
+          <w:numId w:val="9"/>
+        </w:numPr>
+      </w:pPr>
+      <w:r>
+        <w:t>Pourcentage selon le type de véhicule et département</w:t>
+      </w:r>
+    </w:p>
+    <w:p>
+      <w:pPr>
+        <w:pStyle w:val="Titre1"/>
+      </w:pPr>
+      <w:r>
+        <w:lastRenderedPageBreak/>
         <w:t xml:space="preserve">Conclusion </w:t>
       </w:r>
     </w:p>
@@ -528,6 +1732,95 @@
 <file path=word/numbering.xml><?xml version="1.0" encoding="utf-8"?>
 <w:numbering xmlns:wpc="http://schemas.microsoft.com/office/word/2010/wordprocessingCanvas" xmlns:mc="http://schemas.openxmlformats.org/markup-compatibility/2006" xmlns:o="urn:schemas-microsoft-com:office:office" xmlns:r="http://schemas.openxmlformats.org/officeDocument/2006/relationships" xmlns:m="http://schemas.openxmlformats.org/officeDocument/2006/math" xmlns:v="urn:schemas-microsoft-com:vml" xmlns:wp14="http://schemas.microsoft.com/office/word/2010/wordprocessingDrawing" xmlns:wp="http://schemas.openxmlformats.org/drawingml/2006/wordprocessingDrawing" xmlns:w10="urn:schemas-microsoft-com:office:word" xmlns:w="http://schemas.openxmlformats.org/wordprocessingml/2006/main" xmlns:w14="http://schemas.microsoft.com/office/word/2010/wordml" xmlns:w15="http://schemas.microsoft.com/office/word/2012/wordml" xmlns:wpg="http://schemas.microsoft.com/office/word/2010/wordprocessingGroup" xmlns:wpi="http://schemas.microsoft.com/office/word/2010/wordprocessingInk" xmlns:wne="http://schemas.microsoft.com/office/word/2006/wordml" xmlns:wps="http://schemas.microsoft.com/office/word/2010/wordprocessingShape" mc:Ignorable="w14 w15 wp14">
   <w:abstractNum w:abstractNumId="0">
+    <w:nsid w:val="009B6955"/>
+    <w:multiLevelType w:val="hybridMultilevel"/>
+    <w:tmpl w:val="645A62C6"/>
+    <w:lvl w:ilvl="0" w:tplc="040C0011">
+      <w:start w:val="1"/>
+      <w:numFmt w:val="decimal"/>
+      <w:lvlText w:val="%1)"/>
+      <w:lvlJc w:val="left"/>
+      <w:pPr>
+        <w:ind w:left="720" w:hanging="360"/>
+      </w:pPr>
+      <w:rPr>
+        <w:rFonts w:hint="default"/>
+      </w:rPr>
+    </w:lvl>
+    <w:lvl w:ilvl="1" w:tplc="040C0019" w:tentative="1">
+      <w:start w:val="1"/>
+      <w:numFmt w:val="lowerLetter"/>
+      <w:lvlText w:val="%2."/>
+      <w:lvlJc w:val="left"/>
+      <w:pPr>
+        <w:ind w:left="1440" w:hanging="360"/>
+      </w:pPr>
+    </w:lvl>
+    <w:lvl w:ilvl="2" w:tplc="040C001B" w:tentative="1">
+      <w:start w:val="1"/>
+      <w:numFmt w:val="lowerRoman"/>
+      <w:lvlText w:val="%3."/>
+      <w:lvlJc w:val="right"/>
+      <w:pPr>
+        <w:ind w:left="2160" w:hanging="180"/>
+      </w:pPr>
+    </w:lvl>
+    <w:lvl w:ilvl="3" w:tplc="040C000F" w:tentative="1">
+      <w:start w:val="1"/>
+      <w:numFmt w:val="decimal"/>
+      <w:lvlText w:val="%4."/>
+      <w:lvlJc w:val="left"/>
+      <w:pPr>
+        <w:ind w:left="2880" w:hanging="360"/>
+      </w:pPr>
+    </w:lvl>
+    <w:lvl w:ilvl="4" w:tplc="040C0019" w:tentative="1">
+      <w:start w:val="1"/>
+      <w:numFmt w:val="lowerLetter"/>
+      <w:lvlText w:val="%5."/>
+      <w:lvlJc w:val="left"/>
+      <w:pPr>
+        <w:ind w:left="3600" w:hanging="360"/>
+      </w:pPr>
+    </w:lvl>
+    <w:lvl w:ilvl="5" w:tplc="040C001B" w:tentative="1">
+      <w:start w:val="1"/>
+      <w:numFmt w:val="lowerRoman"/>
+      <w:lvlText w:val="%6."/>
+      <w:lvlJc w:val="right"/>
+      <w:pPr>
+        <w:ind w:left="4320" w:hanging="180"/>
+      </w:pPr>
+    </w:lvl>
+    <w:lvl w:ilvl="6" w:tplc="040C000F" w:tentative="1">
+      <w:start w:val="1"/>
+      <w:numFmt w:val="decimal"/>
+      <w:lvlText w:val="%7."/>
+      <w:lvlJc w:val="left"/>
+      <w:pPr>
+        <w:ind w:left="5040" w:hanging="360"/>
+      </w:pPr>
+    </w:lvl>
+    <w:lvl w:ilvl="7" w:tplc="040C0019" w:tentative="1">
+      <w:start w:val="1"/>
+      <w:numFmt w:val="lowerLetter"/>
+      <w:lvlText w:val="%8."/>
+      <w:lvlJc w:val="left"/>
+      <w:pPr>
+        <w:ind w:left="5760" w:hanging="360"/>
+      </w:pPr>
+    </w:lvl>
+    <w:lvl w:ilvl="8" w:tplc="040C001B" w:tentative="1">
+      <w:start w:val="1"/>
+      <w:numFmt w:val="lowerRoman"/>
+      <w:lvlText w:val="%9."/>
+      <w:lvlJc w:val="right"/>
+      <w:pPr>
+        <w:ind w:left="6480" w:hanging="180"/>
+      </w:pPr>
+    </w:lvl>
+  </w:abstractNum>
+  <w:abstractNum w:abstractNumId="1">
     <w:nsid w:val="33674450"/>
     <w:multiLevelType w:val="hybridMultilevel"/>
     <w:tmpl w:val="D8C2027C"/>
@@ -640,7 +1933,7 @@
       </w:rPr>
     </w:lvl>
   </w:abstractNum>
-  <w:abstractNum w:abstractNumId="1">
+  <w:abstractNum w:abstractNumId="2">
     <w:nsid w:val="45C43C27"/>
     <w:multiLevelType w:val="hybridMultilevel"/>
     <w:tmpl w:val="12849DBA"/>
@@ -753,7 +2046,156 @@
       </w:rPr>
     </w:lvl>
   </w:abstractNum>
-  <w:abstractNum w:abstractNumId="2">
+  <w:abstractNum w:abstractNumId="3">
+    <w:nsid w:val="4F122A00"/>
+    <w:multiLevelType w:val="multilevel"/>
+    <w:tmpl w:val="D5A23B52"/>
+    <w:lvl w:ilvl="0">
+      <w:start w:val="1"/>
+      <w:numFmt w:val="bullet"/>
+      <w:lvlText w:val=""/>
+      <w:lvlJc w:val="left"/>
+      <w:pPr>
+        <w:tabs>
+          <w:tab w:val="num" w:pos="720"/>
+        </w:tabs>
+        <w:ind w:left="720" w:hanging="360"/>
+      </w:pPr>
+      <w:rPr>
+        <w:rFonts w:ascii="Symbol" w:hAnsi="Symbol" w:hint="default"/>
+        <w:sz w:val="20"/>
+      </w:rPr>
+    </w:lvl>
+    <w:lvl w:ilvl="1" w:tentative="1">
+      <w:start w:val="1"/>
+      <w:numFmt w:val="bullet"/>
+      <w:lvlText w:val=""/>
+      <w:lvlJc w:val="left"/>
+      <w:pPr>
+        <w:tabs>
+          <w:tab w:val="num" w:pos="1440"/>
+        </w:tabs>
+        <w:ind w:left="1440" w:hanging="360"/>
+      </w:pPr>
+      <w:rPr>
+        <w:rFonts w:ascii="Symbol" w:hAnsi="Symbol" w:hint="default"/>
+        <w:sz w:val="20"/>
+      </w:rPr>
+    </w:lvl>
+    <w:lvl w:ilvl="2" w:tentative="1">
+      <w:start w:val="1"/>
+      <w:numFmt w:val="bullet"/>
+      <w:lvlText w:val=""/>
+      <w:lvlJc w:val="left"/>
+      <w:pPr>
+        <w:tabs>
+          <w:tab w:val="num" w:pos="2160"/>
+        </w:tabs>
+        <w:ind w:left="2160" w:hanging="360"/>
+      </w:pPr>
+      <w:rPr>
+        <w:rFonts w:ascii="Symbol" w:hAnsi="Symbol" w:hint="default"/>
+        <w:sz w:val="20"/>
+      </w:rPr>
+    </w:lvl>
+    <w:lvl w:ilvl="3" w:tentative="1">
+      <w:start w:val="1"/>
+      <w:numFmt w:val="bullet"/>
+      <w:lvlText w:val=""/>
+      <w:lvlJc w:val="left"/>
+      <w:pPr>
+        <w:tabs>
+          <w:tab w:val="num" w:pos="2880"/>
+        </w:tabs>
+        <w:ind w:left="2880" w:hanging="360"/>
+      </w:pPr>
+      <w:rPr>
+        <w:rFonts w:ascii="Symbol" w:hAnsi="Symbol" w:hint="default"/>
+        <w:sz w:val="20"/>
+      </w:rPr>
+    </w:lvl>
+    <w:lvl w:ilvl="4" w:tentative="1">
+      <w:start w:val="1"/>
+      <w:numFmt w:val="bullet"/>
+      <w:lvlText w:val=""/>
+      <w:lvlJc w:val="left"/>
+      <w:pPr>
+        <w:tabs>
+          <w:tab w:val="num" w:pos="3600"/>
+        </w:tabs>
+        <w:ind w:left="3600" w:hanging="360"/>
+      </w:pPr>
+      <w:rPr>
+        <w:rFonts w:ascii="Symbol" w:hAnsi="Symbol" w:hint="default"/>
+        <w:sz w:val="20"/>
+      </w:rPr>
+    </w:lvl>
+    <w:lvl w:ilvl="5" w:tentative="1">
+      <w:start w:val="1"/>
+      <w:numFmt w:val="bullet"/>
+      <w:lvlText w:val=""/>
+      <w:lvlJc w:val="left"/>
+      <w:pPr>
+        <w:tabs>
+          <w:tab w:val="num" w:pos="4320"/>
+        </w:tabs>
+        <w:ind w:left="4320" w:hanging="360"/>
+      </w:pPr>
+      <w:rPr>
+        <w:rFonts w:ascii="Symbol" w:hAnsi="Symbol" w:hint="default"/>
+        <w:sz w:val="20"/>
+      </w:rPr>
+    </w:lvl>
+    <w:lvl w:ilvl="6" w:tentative="1">
+      <w:start w:val="1"/>
+      <w:numFmt w:val="bullet"/>
+      <w:lvlText w:val=""/>
+      <w:lvlJc w:val="left"/>
+      <w:pPr>
+        <w:tabs>
+          <w:tab w:val="num" w:pos="5040"/>
+        </w:tabs>
+        <w:ind w:left="5040" w:hanging="360"/>
+      </w:pPr>
+      <w:rPr>
+        <w:rFonts w:ascii="Symbol" w:hAnsi="Symbol" w:hint="default"/>
+        <w:sz w:val="20"/>
+      </w:rPr>
+    </w:lvl>
+    <w:lvl w:ilvl="7" w:tentative="1">
+      <w:start w:val="1"/>
+      <w:numFmt w:val="bullet"/>
+      <w:lvlText w:val=""/>
+      <w:lvlJc w:val="left"/>
+      <w:pPr>
+        <w:tabs>
+          <w:tab w:val="num" w:pos="5760"/>
+        </w:tabs>
+        <w:ind w:left="5760" w:hanging="360"/>
+      </w:pPr>
+      <w:rPr>
+        <w:rFonts w:ascii="Symbol" w:hAnsi="Symbol" w:hint="default"/>
+        <w:sz w:val="20"/>
+      </w:rPr>
+    </w:lvl>
+    <w:lvl w:ilvl="8" w:tentative="1">
+      <w:start w:val="1"/>
+      <w:numFmt w:val="bullet"/>
+      <w:lvlText w:val=""/>
+      <w:lvlJc w:val="left"/>
+      <w:pPr>
+        <w:tabs>
+          <w:tab w:val="num" w:pos="6480"/>
+        </w:tabs>
+        <w:ind w:left="6480" w:hanging="360"/>
+      </w:pPr>
+      <w:rPr>
+        <w:rFonts w:ascii="Symbol" w:hAnsi="Symbol" w:hint="default"/>
+        <w:sz w:val="20"/>
+      </w:rPr>
+    </w:lvl>
+  </w:abstractNum>
+  <w:abstractNum w:abstractNumId="4">
     <w:nsid w:val="52F43339"/>
     <w:multiLevelType w:val="hybridMultilevel"/>
     <w:tmpl w:val="57363A6A"/>
@@ -866,7 +2308,7 @@
       </w:rPr>
     </w:lvl>
   </w:abstractNum>
-  <w:abstractNum w:abstractNumId="3">
+  <w:abstractNum w:abstractNumId="5">
     <w:nsid w:val="69331BF1"/>
     <w:multiLevelType w:val="hybridMultilevel"/>
     <w:tmpl w:val="B73C1DAE"/>
@@ -955,7 +2397,7 @@
       </w:pPr>
     </w:lvl>
   </w:abstractNum>
-  <w:abstractNum w:abstractNumId="4">
+  <w:abstractNum w:abstractNumId="6">
     <w:nsid w:val="6B584CA7"/>
     <w:multiLevelType w:val="hybridMultilevel"/>
     <w:tmpl w:val="54CC68FA"/>
@@ -1044,7 +2486,7 @@
       </w:pPr>
     </w:lvl>
   </w:abstractNum>
-  <w:abstractNum w:abstractNumId="5">
+  <w:abstractNum w:abstractNumId="7">
     <w:nsid w:val="6C4E32F8"/>
     <w:multiLevelType w:val="hybridMultilevel"/>
     <w:tmpl w:val="645A62C6"/>
@@ -1133,7 +2575,7 @@
       </w:pPr>
     </w:lvl>
   </w:abstractNum>
-  <w:abstractNum w:abstractNumId="6">
+  <w:abstractNum w:abstractNumId="8">
     <w:nsid w:val="6FF848D2"/>
     <w:multiLevelType w:val="hybridMultilevel"/>
     <w:tmpl w:val="645A62C6"/>
@@ -1222,26 +2664,124 @@
       </w:pPr>
     </w:lvl>
   </w:abstractNum>
+  <w:abstractNum w:abstractNumId="9">
+    <w:nsid w:val="73A024CB"/>
+    <w:multiLevelType w:val="hybridMultilevel"/>
+    <w:tmpl w:val="645A62C6"/>
+    <w:lvl w:ilvl="0" w:tplc="040C0011">
+      <w:start w:val="1"/>
+      <w:numFmt w:val="decimal"/>
+      <w:lvlText w:val="%1)"/>
+      <w:lvlJc w:val="left"/>
+      <w:pPr>
+        <w:ind w:left="720" w:hanging="360"/>
+      </w:pPr>
+      <w:rPr>
+        <w:rFonts w:hint="default"/>
+      </w:rPr>
+    </w:lvl>
+    <w:lvl w:ilvl="1" w:tplc="040C0019" w:tentative="1">
+      <w:start w:val="1"/>
+      <w:numFmt w:val="lowerLetter"/>
+      <w:lvlText w:val="%2."/>
+      <w:lvlJc w:val="left"/>
+      <w:pPr>
+        <w:ind w:left="1440" w:hanging="360"/>
+      </w:pPr>
+    </w:lvl>
+    <w:lvl w:ilvl="2" w:tplc="040C001B" w:tentative="1">
+      <w:start w:val="1"/>
+      <w:numFmt w:val="lowerRoman"/>
+      <w:lvlText w:val="%3."/>
+      <w:lvlJc w:val="right"/>
+      <w:pPr>
+        <w:ind w:left="2160" w:hanging="180"/>
+      </w:pPr>
+    </w:lvl>
+    <w:lvl w:ilvl="3" w:tplc="040C000F" w:tentative="1">
+      <w:start w:val="1"/>
+      <w:numFmt w:val="decimal"/>
+      <w:lvlText w:val="%4."/>
+      <w:lvlJc w:val="left"/>
+      <w:pPr>
+        <w:ind w:left="2880" w:hanging="360"/>
+      </w:pPr>
+    </w:lvl>
+    <w:lvl w:ilvl="4" w:tplc="040C0019" w:tentative="1">
+      <w:start w:val="1"/>
+      <w:numFmt w:val="lowerLetter"/>
+      <w:lvlText w:val="%5."/>
+      <w:lvlJc w:val="left"/>
+      <w:pPr>
+        <w:ind w:left="3600" w:hanging="360"/>
+      </w:pPr>
+    </w:lvl>
+    <w:lvl w:ilvl="5" w:tplc="040C001B" w:tentative="1">
+      <w:start w:val="1"/>
+      <w:numFmt w:val="lowerRoman"/>
+      <w:lvlText w:val="%6."/>
+      <w:lvlJc w:val="right"/>
+      <w:pPr>
+        <w:ind w:left="4320" w:hanging="180"/>
+      </w:pPr>
+    </w:lvl>
+    <w:lvl w:ilvl="6" w:tplc="040C000F" w:tentative="1">
+      <w:start w:val="1"/>
+      <w:numFmt w:val="decimal"/>
+      <w:lvlText w:val="%7."/>
+      <w:lvlJc w:val="left"/>
+      <w:pPr>
+        <w:ind w:left="5040" w:hanging="360"/>
+      </w:pPr>
+    </w:lvl>
+    <w:lvl w:ilvl="7" w:tplc="040C0019" w:tentative="1">
+      <w:start w:val="1"/>
+      <w:numFmt w:val="lowerLetter"/>
+      <w:lvlText w:val="%8."/>
+      <w:lvlJc w:val="left"/>
+      <w:pPr>
+        <w:ind w:left="5760" w:hanging="360"/>
+      </w:pPr>
+    </w:lvl>
+    <w:lvl w:ilvl="8" w:tplc="040C001B" w:tentative="1">
+      <w:start w:val="1"/>
+      <w:numFmt w:val="lowerRoman"/>
+      <w:lvlText w:val="%9."/>
+      <w:lvlJc w:val="right"/>
+      <w:pPr>
+        <w:ind w:left="6480" w:hanging="180"/>
+      </w:pPr>
+    </w:lvl>
+  </w:abstractNum>
   <w:num w:numId="1">
+    <w:abstractNumId w:val="1"/>
+  </w:num>
+  <w:num w:numId="2">
+    <w:abstractNumId w:val="2"/>
+  </w:num>
+  <w:num w:numId="3">
+    <w:abstractNumId w:val="4"/>
+  </w:num>
+  <w:num w:numId="4">
+    <w:abstractNumId w:val="5"/>
+  </w:num>
+  <w:num w:numId="5">
+    <w:abstractNumId w:val="6"/>
+  </w:num>
+  <w:num w:numId="6">
+    <w:abstractNumId w:val="7"/>
+  </w:num>
+  <w:num w:numId="7">
+    <w:abstractNumId w:val="8"/>
+  </w:num>
+  <w:num w:numId="8">
     <w:abstractNumId w:val="0"/>
   </w:num>
-  <w:num w:numId="2">
-    <w:abstractNumId w:val="1"/>
+  <w:num w:numId="9">
+    <w:abstractNumId w:val="9"/>
   </w:num>
-  <w:num w:numId="3">
-    <w:abstractNumId w:val="2"/>
-  </w:num>
-  <w:num w:numId="4">
+  <w:num w:numId="10">
     <w:abstractNumId w:val="3"/>
-  </w:num>
-  <w:num w:numId="5">
-    <w:abstractNumId w:val="4"/>
-  </w:num>
-  <w:num w:numId="6">
-    <w:abstractNumId w:val="5"/>
-  </w:num>
-  <w:num w:numId="7">
-    <w:abstractNumId w:val="6"/>
   </w:num>
 </w:numbering>
 </file>
@@ -1788,6 +3328,28 @@
       <w:spacing w:val="15"/>
     </w:rPr>
   </w:style>
+  <w:style w:type="paragraph" w:styleId="NormalWeb">
+    <w:name w:val="Normal (Web)"/>
+    <w:basedOn w:val="Normal"/>
+    <w:uiPriority w:val="99"/>
+    <w:semiHidden/>
+    <w:unhideWhenUsed/>
+    <w:rsid w:val="004C559C"/>
+    <w:pPr>
+      <w:spacing w:before="100" w:beforeAutospacing="1" w:after="100" w:afterAutospacing="1" w:line="240" w:lineRule="auto"/>
+    </w:pPr>
+    <w:rPr>
+      <w:rFonts w:ascii="Times New Roman" w:eastAsia="Times New Roman" w:hAnsi="Times New Roman" w:cs="Times New Roman"/>
+      <w:sz w:val="24"/>
+      <w:szCs w:val="24"/>
+      <w:lang w:eastAsia="fr-FR"/>
+    </w:rPr>
+  </w:style>
+  <w:style w:type="character" w:customStyle="1" w:styleId="apple-converted-space">
+    <w:name w:val="apple-converted-space"/>
+    <w:basedOn w:val="Policepardfaut"/>
+    <w:rsid w:val="004C559C"/>
+  </w:style>
 </w:styles>
 </file>
 

--- a/Rapport Projet Entrepôts de données.docx
+++ b/Rapport Projet Entrepôts de données.docx
@@ -50,6 +50,7 @@
           <w:ilvl w:val="0"/>
           <w:numId w:val="2"/>
         </w:numPr>
+        <w:jc w:val="both"/>
       </w:pPr>
       <w:r>
         <w:t>Le but de ce projet est de monter un système BI basé sur des données libres de droit au choix (</w:t>
@@ -86,6 +87,7 @@
           <w:ilvl w:val="0"/>
           <w:numId w:val="2"/>
         </w:numPr>
+        <w:jc w:val="both"/>
       </w:pPr>
       <w:r>
         <w:t xml:space="preserve">Le projet dure un peu plus de 2mois au cours duquel nous avons choisi nos données, réfléchi à nos problématique, créer nos bases de production, utiliser un ETL performant pour les extraire vers le format que nous souhaitons puis générer nos cubes d’analyse et nos rapports afin de répondre aux questions que l’on se posait. </w:t>
@@ -314,97 +316,6 @@
       </w:pPr>
       <w:r>
         <w:t>2</w:t>
-      </w:r>
-      <w:r>
-        <w:rPr>
-          <w:vertAlign w:val="superscript"/>
-        </w:rPr>
-        <w:t>ème</w:t>
-      </w:r>
-      <w:r>
-        <w:t xml:space="preserve"> étape : création de la base de production</w:t>
-      </w:r>
-    </w:p>
-    <w:p>
-      <w:pPr>
-        <w:pStyle w:val="Paragraphedeliste"/>
-        <w:numPr>
-          <w:ilvl w:val="0"/>
-          <w:numId w:val="4"/>
-        </w:numPr>
-        <w:rPr>
-          <w:b/>
-        </w:rPr>
-      </w:pPr>
-      <w:r>
-        <w:rPr>
-          <w:b/>
-        </w:rPr>
-        <w:t xml:space="preserve">Insertion des données dans la base de production </w:t>
-      </w:r>
-    </w:p>
-    <w:p>
-      <w:pPr>
-        <w:pStyle w:val="Paragraphedeliste"/>
-        <w:numPr>
-          <w:ilvl w:val="0"/>
-          <w:numId w:val="4"/>
-        </w:numPr>
-      </w:pPr>
-      <w:r>
-        <w:t xml:space="preserve">Filtrage des données afin de supprimer les informations inutiles ou incomplètes </w:t>
-      </w:r>
-    </w:p>
-    <w:p>
-      <w:pPr>
-        <w:pStyle w:val="Paragraphedeliste"/>
-        <w:numPr>
-          <w:ilvl w:val="1"/>
-          <w:numId w:val="4"/>
-        </w:numPr>
-      </w:pPr>
-      <w:r>
-        <w:t xml:space="preserve">Suppression de colonne (V1, V2, </w:t>
-      </w:r>
-      <w:proofErr w:type="spellStart"/>
-      <w:r>
-        <w:t>gps</w:t>
-      </w:r>
-      <w:proofErr w:type="spellEnd"/>
-      <w:r>
-        <w:t xml:space="preserve">, </w:t>
-      </w:r>
-      <w:proofErr w:type="spellStart"/>
-      <w:r>
-        <w:t>lat</w:t>
-      </w:r>
-      <w:proofErr w:type="spellEnd"/>
-      <w:r>
-        <w:t xml:space="preserve">, long, </w:t>
-      </w:r>
-      <w:proofErr w:type="spellStart"/>
-      <w:r>
-        <w:t>coderivoli</w:t>
-      </w:r>
-      <w:proofErr w:type="spellEnd"/>
-      <w:r>
-        <w:t xml:space="preserve">, </w:t>
-      </w:r>
-      <w:proofErr w:type="spellStart"/>
-      <w:r>
-        <w:t>distancemetre</w:t>
-      </w:r>
-      <w:proofErr w:type="spellEnd"/>
-      <w:r>
-        <w:t>, PR, PR1)</w:t>
-      </w:r>
-    </w:p>
-    <w:p>
-      <w:pPr>
-        <w:pStyle w:val="Titre1"/>
-      </w:pPr>
-      <w:r>
-        <w:t>3</w:t>
       </w:r>
       <w:r>
         <w:rPr>
@@ -593,7 +504,6 @@
         <w:rPr>
           <w:lang w:eastAsia="fr-FR"/>
         </w:rPr>
-        <w:lastRenderedPageBreak/>
         <w:t>Pentaho</w:t>
       </w:r>
       <w:proofErr w:type="spellEnd"/>
@@ -677,6 +587,7 @@
         <w:rPr>
           <w:lang w:eastAsia="fr-FR"/>
         </w:rPr>
+        <w:lastRenderedPageBreak/>
         <w:t>Un </w:t>
       </w:r>
       <w:r>
@@ -1467,15 +1378,348 @@
         <w:rPr>
           <w:b/>
         </w:rPr>
+        <w:t>Création de l’ETL</w:t>
+      </w:r>
+    </w:p>
+    <w:p>
+      <w:pPr>
+        <w:ind w:firstLine="360"/>
+      </w:pPr>
+      <w:r>
+        <w:t xml:space="preserve">Pour créer notre ETL, </w:t>
+      </w:r>
+      <w:r>
+        <w:t xml:space="preserve">il faut alors sélectionner un nombre lambda de transformations et opérations sur les données puis les ordonner afin d’optimiser le temps d’exécution. </w:t>
+      </w:r>
+    </w:p>
+    <w:p>
+      <w:pPr>
+        <w:ind w:firstLine="360"/>
+      </w:pPr>
+      <w:r>
         <w:lastRenderedPageBreak/>
-        <w:t>Création de l’ETL</w:t>
-      </w:r>
-    </w:p>
-    <w:p>
-      <w:r>
-        <w:t>…</w:t>
-      </w:r>
-    </w:p>
+        <w:t xml:space="preserve">Tout d’abord, étant donné que nos données sont issues de fichiers CSV, nous devons les extraire via la transformation associée au format CSV. </w:t>
+      </w:r>
+    </w:p>
+    <w:p>
+      <w:pPr>
+        <w:ind w:firstLine="360"/>
+        <w:jc w:val="both"/>
+      </w:pPr>
+      <w:r>
+        <w:t>Puis une fois nos données extraites, nous devons faire une jointure à partir d’une clef de référence. La jointure entre les accidents et les véhicules se fait via le « </w:t>
+      </w:r>
+      <w:proofErr w:type="spellStart"/>
+      <w:r>
+        <w:t>numAcc</w:t>
+      </w:r>
+      <w:proofErr w:type="spellEnd"/>
+      <w:r>
+        <w:t> » où numéro d’accidents. La jointure entre les accidents et la localisation se fait via l’attribut « </w:t>
+      </w:r>
+      <w:proofErr w:type="spellStart"/>
+      <w:r>
+        <w:t>com</w:t>
+      </w:r>
+      <w:proofErr w:type="spellEnd"/>
+      <w:r>
+        <w:t> » (numéro INCEE de la commune où a eu lieu l’accident)</w:t>
+      </w:r>
+    </w:p>
+    <w:p>
+      <w:pPr>
+        <w:ind w:firstLine="360"/>
+        <w:jc w:val="both"/>
+      </w:pPr>
+      <w:r>
+        <w:t>Ensuite, une fois les tables jointes, on peut effectuer nos requêtes d’insertion dans notre datawarehouse hébergé sur MySQL. Pour cela, nous avons créé une connexion MySQL et nous avons utilisé cette connexion dans une transformation de type « exécution de scripts SQL dynamique »</w:t>
+      </w:r>
+    </w:p>
+    <w:p>
+      <w:pPr>
+        <w:ind w:firstLine="360"/>
+        <w:jc w:val="both"/>
+      </w:pPr>
+      <w:r>
+        <w:t xml:space="preserve">Ainsi, notre ETL est terminé et est modélisé de la manière suivante : </w:t>
+      </w:r>
+    </w:p>
+    <w:p>
+      <w:pPr>
+        <w:ind w:firstLine="360"/>
+        <w:jc w:val="center"/>
+      </w:pPr>
+      <w:r>
+        <w:rPr>
+          <w:noProof/>
+          <w:lang w:eastAsia="fr-FR"/>
+        </w:rPr>
+        <w:drawing>
+          <wp:inline distT="0" distB="0" distL="0" distR="0">
+            <wp:extent cx="5753100" cy="4038600"/>
+            <wp:effectExtent l="0" t="0" r="0" b="0"/>
+            <wp:docPr id="6" name="Image 6"/>
+            <wp:cNvGraphicFramePr>
+              <a:graphicFrameLocks xmlns:a="http://schemas.openxmlformats.org/drawingml/2006/main" noChangeAspect="1"/>
+            </wp:cNvGraphicFramePr>
+            <a:graphic xmlns:a="http://schemas.openxmlformats.org/drawingml/2006/main">
+              <a:graphicData uri="http://schemas.openxmlformats.org/drawingml/2006/picture">
+                <pic:pic xmlns:pic="http://schemas.openxmlformats.org/drawingml/2006/picture">
+                  <pic:nvPicPr>
+                    <pic:cNvPr id="0" name="Picture 2"/>
+                    <pic:cNvPicPr>
+                      <a:picLocks noChangeAspect="1" noChangeArrowheads="1"/>
+                    </pic:cNvPicPr>
+                  </pic:nvPicPr>
+                  <pic:blipFill>
+                    <a:blip r:embed="rId9">
+                      <a:extLst>
+                        <a:ext uri="{28A0092B-C50C-407E-A947-70E740481C1C}">
+                          <a14:useLocalDpi xmlns:a14="http://schemas.microsoft.com/office/drawing/2010/main" val="0"/>
+                        </a:ext>
+                      </a:extLst>
+                    </a:blip>
+                    <a:srcRect/>
+                    <a:stretch>
+                      <a:fillRect/>
+                    </a:stretch>
+                  </pic:blipFill>
+                  <pic:spPr bwMode="auto">
+                    <a:xfrm>
+                      <a:off x="0" y="0"/>
+                      <a:ext cx="5753100" cy="4038600"/>
+                    </a:xfrm>
+                    <a:prstGeom prst="rect">
+                      <a:avLst/>
+                    </a:prstGeom>
+                    <a:noFill/>
+                    <a:ln>
+                      <a:noFill/>
+                    </a:ln>
+                  </pic:spPr>
+                </pic:pic>
+              </a:graphicData>
+            </a:graphic>
+          </wp:inline>
+        </w:drawing>
+      </w:r>
+    </w:p>
+    <w:p>
+      <w:pPr>
+        <w:ind w:firstLine="360"/>
+        <w:jc w:val="center"/>
+      </w:pPr>
+    </w:p>
+    <w:p>
+      <w:pPr>
+        <w:ind w:firstLine="360"/>
+        <w:jc w:val="both"/>
+        <w:rPr>
+          <w:i/>
+          <w:color w:val="FF0000"/>
+          <w:sz w:val="20"/>
+          <w:szCs w:val="20"/>
+        </w:rPr>
+      </w:pPr>
+      <w:r>
+        <w:rPr>
+          <w:i/>
+          <w:noProof/>
+          <w:color w:val="FF0000"/>
+          <w:sz w:val="20"/>
+          <w:szCs w:val="20"/>
+          <w:lang w:eastAsia="fr-FR"/>
+        </w:rPr>
+        <w:t>ATTENTION : afin d’uniformiser cer</w:t>
+      </w:r>
+      <w:r>
+        <w:rPr>
+          <w:i/>
+          <w:noProof/>
+          <w:color w:val="FF0000"/>
+          <w:sz w:val="20"/>
+          <w:szCs w:val="20"/>
+          <w:lang w:eastAsia="fr-FR"/>
+        </w:rPr>
+        <w:t>tains champs, nous avons ajouté</w:t>
+      </w:r>
+      <w:r>
+        <w:rPr>
+          <w:i/>
+          <w:noProof/>
+          <w:color w:val="FF0000"/>
+          <w:sz w:val="20"/>
+          <w:szCs w:val="20"/>
+          <w:lang w:eastAsia="fr-FR"/>
+        </w:rPr>
+        <w:t xml:space="preserve"> les etapes </w:t>
+      </w:r>
+      <w:r>
+        <w:rPr>
+          <w:b/>
+          <w:i/>
+          <w:noProof/>
+          <w:color w:val="FF0000"/>
+          <w:sz w:val="20"/>
+          <w:szCs w:val="20"/>
+          <w:lang w:eastAsia="fr-FR"/>
+        </w:rPr>
+        <w:t>‘del col’</w:t>
+      </w:r>
+      <w:r>
+        <w:rPr>
+          <w:i/>
+          <w:noProof/>
+          <w:color w:val="FF0000"/>
+          <w:sz w:val="20"/>
+          <w:szCs w:val="20"/>
+          <w:lang w:eastAsia="fr-FR"/>
+        </w:rPr>
+        <w:t xml:space="preserve"> et </w:t>
+      </w:r>
+      <w:r>
+        <w:rPr>
+          <w:b/>
+          <w:i/>
+          <w:noProof/>
+          <w:color w:val="FF0000"/>
+          <w:sz w:val="20"/>
+          <w:szCs w:val="20"/>
+          <w:lang w:eastAsia="fr-FR"/>
+        </w:rPr>
+        <w:t>‘concat com’</w:t>
+      </w:r>
+      <w:r>
+        <w:rPr>
+          <w:i/>
+          <w:noProof/>
+          <w:color w:val="FF0000"/>
+          <w:sz w:val="20"/>
+          <w:szCs w:val="20"/>
+          <w:lang w:eastAsia="fr-FR"/>
+        </w:rPr>
+        <w:t xml:space="preserve"> permettant, respectivement, </w:t>
+      </w:r>
+      <w:r>
+        <w:rPr>
+          <w:i/>
+          <w:noProof/>
+          <w:color w:val="FF0000"/>
+          <w:sz w:val="20"/>
+          <w:szCs w:val="20"/>
+          <w:lang w:eastAsia="fr-FR"/>
+        </w:rPr>
+        <w:t>de supprimer les colonnes inutiles (permettant ainsi l’</w:t>
+      </w:r>
+      <w:r>
+        <w:rPr>
+          <w:i/>
+          <w:noProof/>
+          <w:color w:val="FF0000"/>
+          <w:sz w:val="20"/>
+          <w:szCs w:val="20"/>
+          <w:lang w:eastAsia="fr-FR"/>
+        </w:rPr>
+        <w:t>optimisation de notre ETL) et la</w:t>
+      </w:r>
+      <w:r>
+        <w:rPr>
+          <w:i/>
+          <w:noProof/>
+          <w:color w:val="FF0000"/>
+          <w:sz w:val="20"/>
+          <w:szCs w:val="20"/>
+          <w:lang w:eastAsia="fr-FR"/>
+        </w:rPr>
+        <w:t xml:space="preserve"> concaténation entre les champs com (code INSEE commune) et dep (numéro de département)</w:t>
+      </w:r>
+      <w:r>
+        <w:rPr>
+          <w:i/>
+          <w:noProof/>
+          <w:color w:val="FF0000"/>
+          <w:sz w:val="20"/>
+          <w:szCs w:val="20"/>
+          <w:lang w:eastAsia="fr-FR"/>
+        </w:rPr>
+        <w:t xml:space="preserve"> rendant plus performant le innerJoin qui suit..</w:t>
+      </w:r>
+    </w:p>
+    <w:p>
+      <w:pPr>
+        <w:ind w:firstLine="360"/>
+        <w:jc w:val="center"/>
+      </w:pPr>
+    </w:p>
+    <w:p>
+      <w:r>
+        <w:rPr>
+          <w:b/>
+        </w:rPr>
+        <w:t>‘</w:t>
+      </w:r>
+      <w:proofErr w:type="spellStart"/>
+      <w:r>
+        <w:rPr>
+          <w:b/>
+        </w:rPr>
+        <w:t>I</w:t>
+      </w:r>
+      <w:r>
+        <w:rPr>
+          <w:b/>
+        </w:rPr>
+        <w:t>nsertV</w:t>
+      </w:r>
+      <w:r>
+        <w:rPr>
+          <w:b/>
+        </w:rPr>
+        <w:t>éhicule</w:t>
+      </w:r>
+      <w:proofErr w:type="spellEnd"/>
+      <w:r>
+        <w:rPr>
+          <w:b/>
+        </w:rPr>
+        <w:t>’</w:t>
+      </w:r>
+      <w:r>
+        <w:t xml:space="preserve"> insère les accidents dans la table de fait de notre datawarehouse.</w:t>
+      </w:r>
+    </w:p>
+    <w:p>
+      <w:r>
+        <w:rPr>
+          <w:b/>
+        </w:rPr>
+        <w:t>‘</w:t>
+      </w:r>
+      <w:proofErr w:type="spellStart"/>
+      <w:r>
+        <w:rPr>
+          <w:b/>
+        </w:rPr>
+        <w:t>ExportLocalisation</w:t>
+      </w:r>
+      <w:proofErr w:type="spellEnd"/>
+      <w:r>
+        <w:rPr>
+          <w:b/>
+        </w:rPr>
+        <w:t>’</w:t>
+      </w:r>
+      <w:r>
+        <w:t xml:space="preserve"> in</w:t>
+      </w:r>
+      <w:bookmarkStart w:id="0" w:name="_GoBack"/>
+      <w:bookmarkEnd w:id="0"/>
+      <w:r>
+        <w:t>sère les données de localisation dans la table de Dimension Localisation.</w:t>
+      </w:r>
+    </w:p>
+    <w:p/>
+    <w:p/>
     <w:p>
       <w:pPr>
         <w:pStyle w:val="Paragraphedeliste"/>
@@ -1491,7 +1735,16 @@
         <w:rPr>
           <w:b/>
         </w:rPr>
+        <w:lastRenderedPageBreak/>
         <w:t>Description du datawarehouse obtenu</w:t>
+      </w:r>
+    </w:p>
+    <w:p>
+      <w:r>
+        <w:t xml:space="preserve">Une fois notre ETL exécuté, </w:t>
+      </w:r>
+      <w:r>
+        <w:t xml:space="preserve">on obtient donc notre datawarehouse ci-dessous : </w:t>
       </w:r>
     </w:p>
     <w:p>
@@ -1523,7 +1776,7 @@
                     </pic:cNvPicPr>
                   </pic:nvPicPr>
                   <pic:blipFill>
-                    <a:blip r:embed="rId9">
+                    <a:blip r:embed="rId10">
                       <a:extLst>
                         <a:ext uri="{28A0092B-C50C-407E-A947-70E740481C1C}">
                           <a14:useLocalDpi xmlns:a14="http://schemas.microsoft.com/office/drawing/2010/main" val="0"/>
@@ -1557,9 +1810,114 @@
     </w:p>
     <w:p>
       <w:pPr>
+        <w:ind w:firstLine="708"/>
+        <w:jc w:val="both"/>
+      </w:pPr>
+      <w:r>
+        <w:t xml:space="preserve">La table Accidents représente la table de faits. Cette table contient l’ensemble des mesures qui nous serviront pour nos cubes OLAP et des liens vers les trois dimensions </w:t>
+      </w:r>
+      <w:r>
+        <w:t>(Localisation, Type de Véhicule, Type de routes)</w:t>
+      </w:r>
+    </w:p>
+    <w:p>
+      <w:pPr>
+        <w:ind w:firstLine="708"/>
+        <w:jc w:val="both"/>
+      </w:pPr>
+      <w:r>
+        <w:t>Nous avons choisi de le modéliser en flocon afin d’avoir plus de liberté quant au choix du degré de précision de la dimension ‘Localisation’</w:t>
+      </w:r>
+      <w:r>
+        <w:t>. Notre datawarehouse est maintenant prêt à être exploité.</w:t>
+      </w:r>
+    </w:p>
+    <w:p>
+      <w:pPr>
         <w:pStyle w:val="Titre1"/>
       </w:pPr>
       <w:r>
+        <w:t>3</w:t>
+      </w:r>
+      <w:r>
+        <w:rPr>
+          <w:vertAlign w:val="superscript"/>
+        </w:rPr>
+        <w:t>ème</w:t>
+      </w:r>
+      <w:r>
+        <w:t xml:space="preserve"> étape : modélisation des cubes de données</w:t>
+      </w:r>
+    </w:p>
+    <w:p>
+      <w:r>
+        <w:t xml:space="preserve">Pour modéliser les cubes OLAP, il faut utiliser </w:t>
+      </w:r>
+      <w:r>
+        <w:rPr>
+          <w:b/>
+        </w:rPr>
+        <w:t>‘</w:t>
+      </w:r>
+      <w:proofErr w:type="spellStart"/>
+      <w:r>
+        <w:rPr>
+          <w:b/>
+        </w:rPr>
+        <w:t>Pentaho</w:t>
+      </w:r>
+      <w:proofErr w:type="spellEnd"/>
+      <w:r>
+        <w:rPr>
+          <w:b/>
+        </w:rPr>
+        <w:t xml:space="preserve"> </w:t>
+      </w:r>
+      <w:proofErr w:type="spellStart"/>
+      <w:r>
+        <w:rPr>
+          <w:b/>
+        </w:rPr>
+        <w:t>schema</w:t>
+      </w:r>
+      <w:proofErr w:type="spellEnd"/>
+      <w:r>
+        <w:rPr>
+          <w:b/>
+        </w:rPr>
+        <w:t xml:space="preserve"> </w:t>
+      </w:r>
+      <w:proofErr w:type="spellStart"/>
+      <w:r>
+        <w:rPr>
+          <w:b/>
+          <w:i/>
+        </w:rPr>
+        <w:t>workbench</w:t>
+      </w:r>
+      <w:proofErr w:type="spellEnd"/>
+      <w:r>
+        <w:rPr>
+          <w:b/>
+          <w:i/>
+        </w:rPr>
+        <w:t>’</w:t>
+      </w:r>
+      <w:r>
+        <w:rPr>
+          <w:b/>
+        </w:rPr>
+        <w:t xml:space="preserve"> </w:t>
+      </w:r>
+      <w:r>
+        <w:t xml:space="preserve">comme suit : </w:t>
+      </w:r>
+    </w:p>
+    <w:p>
+      <w:pPr>
+        <w:pStyle w:val="Titre1"/>
+      </w:pPr>
+      <w:r>
         <w:t>4</w:t>
       </w:r>
       <w:r>
@@ -1569,48 +1927,7 @@
         <w:t>ème</w:t>
       </w:r>
       <w:r>
-        <w:t xml:space="preserve"> étape : </w:t>
-      </w:r>
-      <w:bookmarkStart w:id="0" w:name="_GoBack"/>
-      <w:r>
-        <w:t>modélisation des cubes de données</w:t>
-      </w:r>
-      <w:bookmarkEnd w:id="0"/>
-    </w:p>
-    <w:p>
-      <w:pPr>
-        <w:pStyle w:val="Paragraphedeliste"/>
-        <w:numPr>
-          <w:ilvl w:val="0"/>
-          <w:numId w:val="6"/>
-        </w:numPr>
-      </w:pPr>
-      <w:r>
-        <w:t>Nombres d’accidents par départements</w:t>
-      </w:r>
-    </w:p>
-    <w:p>
-      <w:pPr>
-        <w:pStyle w:val="Paragraphedeliste"/>
-        <w:numPr>
-          <w:ilvl w:val="0"/>
-          <w:numId w:val="6"/>
-        </w:numPr>
-      </w:pPr>
-      <w:r>
-        <w:t>Nombres de morts sur la route par départements</w:t>
-      </w:r>
-    </w:p>
-    <w:p>
-      <w:pPr>
-        <w:pStyle w:val="Paragraphedeliste"/>
-        <w:numPr>
-          <w:ilvl w:val="0"/>
-          <w:numId w:val="6"/>
-        </w:numPr>
-      </w:pPr>
-      <w:r>
-        <w:t>Pourcentage selon le type de véhicule et département</w:t>
+        <w:t xml:space="preserve"> étape : exploitation des cubes et mise en place du reporting</w:t>
       </w:r>
     </w:p>
     <w:p>
@@ -1618,105 +1935,7 @@
         <w:pStyle w:val="Titre1"/>
       </w:pPr>
       <w:r>
-        <w:t>5</w:t>
-      </w:r>
-      <w:r>
-        <w:rPr>
-          <w:vertAlign w:val="superscript"/>
-        </w:rPr>
-        <w:t>ème</w:t>
-      </w:r>
-      <w:r>
-        <w:t xml:space="preserve"> étape : exploitation des cubes et mise en place du reporting</w:t>
-      </w:r>
-    </w:p>
-    <w:p>
-      <w:pPr>
-        <w:pStyle w:val="Paragraphedeliste"/>
-        <w:numPr>
-          <w:ilvl w:val="0"/>
-          <w:numId w:val="8"/>
-        </w:numPr>
-      </w:pPr>
-      <w:r>
-        <w:t>Nombres d’accidents par départements</w:t>
-      </w:r>
-    </w:p>
-    <w:p>
-      <w:pPr>
-        <w:pStyle w:val="Paragraphedeliste"/>
-        <w:numPr>
-          <w:ilvl w:val="0"/>
-          <w:numId w:val="8"/>
-        </w:numPr>
-      </w:pPr>
-      <w:r>
-        <w:t>Nombres de morts sur la route par départements</w:t>
-      </w:r>
-    </w:p>
-    <w:p>
-      <w:pPr>
-        <w:pStyle w:val="Paragraphedeliste"/>
-        <w:numPr>
-          <w:ilvl w:val="0"/>
-          <w:numId w:val="8"/>
-        </w:numPr>
-      </w:pPr>
-      <w:r>
-        <w:t>Pourcentage selon le type de véhicule et département</w:t>
-      </w:r>
-    </w:p>
-    <w:p>
-      <w:pPr>
-        <w:pStyle w:val="Titre1"/>
-      </w:pPr>
-      <w:r>
         <w:t xml:space="preserve">Résultat </w:t>
-      </w:r>
-    </w:p>
-    <w:p>
-      <w:pPr>
-        <w:pStyle w:val="Paragraphedeliste"/>
-        <w:numPr>
-          <w:ilvl w:val="0"/>
-          <w:numId w:val="9"/>
-        </w:numPr>
-      </w:pPr>
-      <w:r>
-        <w:t>Nombres d’accidents par départements</w:t>
-      </w:r>
-    </w:p>
-    <w:p>
-      <w:pPr>
-        <w:pStyle w:val="Paragraphedeliste"/>
-        <w:numPr>
-          <w:ilvl w:val="0"/>
-          <w:numId w:val="9"/>
-        </w:numPr>
-      </w:pPr>
-      <w:r>
-        <w:t>Nombres de morts sur la route par départements</w:t>
-      </w:r>
-    </w:p>
-    <w:p>
-      <w:pPr>
-        <w:pStyle w:val="Paragraphedeliste"/>
-        <w:numPr>
-          <w:ilvl w:val="0"/>
-          <w:numId w:val="9"/>
-        </w:numPr>
-      </w:pPr>
-      <w:r>
-        <w:t>Pourcentage selon le type de véhicule et département</w:t>
-      </w:r>
-    </w:p>
-    <w:p>
-      <w:pPr>
-        <w:pStyle w:val="Titre1"/>
-      </w:pPr>
-      <w:r>
-        <w:lastRenderedPageBreak/>
-        <w:t xml:space="preserve">Conclusion </w:t>
       </w:r>
     </w:p>
     <w:sectPr>

--- a/Rapport Projet Entrepôts de données.docx
+++ b/Rapport Projet Entrepôts de données.docx
@@ -1685,7 +1685,13 @@
         <w:t>’</w:t>
       </w:r>
       <w:r>
-        <w:t xml:space="preserve"> insère les accidents dans la table de fait de notre datawarehouse.</w:t>
+        <w:t xml:space="preserve"> insère les accidents dans la table de fait</w:t>
+      </w:r>
+      <w:r>
+        <w:t>s</w:t>
+      </w:r>
+      <w:r>
+        <w:t xml:space="preserve"> de notre datawarehouse.</w:t>
       </w:r>
     </w:p>
     <w:p>
@@ -1710,12 +1716,7 @@
         <w:t>’</w:t>
       </w:r>
       <w:r>
-        <w:t xml:space="preserve"> in</w:t>
-      </w:r>
-      <w:bookmarkStart w:id="0" w:name="_GoBack"/>
-      <w:bookmarkEnd w:id="0"/>
-      <w:r>
-        <w:t>sère les données de localisation dans la table de Dimension Localisation.</w:t>
+        <w:t xml:space="preserve"> insère les données de localisation dans la table de Dimension Localisation.</w:t>
       </w:r>
     </w:p>
     <w:p/>
@@ -1915,9 +1916,1952 @@
     </w:p>
     <w:p>
       <w:pPr>
+        <w:pStyle w:val="Paragraphedeliste"/>
+        <w:numPr>
+          <w:ilvl w:val="0"/>
+          <w:numId w:val="11"/>
+        </w:numPr>
+      </w:pPr>
+      <w:r>
+        <w:t xml:space="preserve">Etape 1 : </w:t>
+      </w:r>
+    </w:p>
+    <w:p>
+      <w:pPr>
+        <w:pStyle w:val="Paragraphedeliste"/>
+        <w:numPr>
+          <w:ilvl w:val="0"/>
+          <w:numId w:val="11"/>
+        </w:numPr>
+      </w:pPr>
+      <w:r>
+        <w:t>…</w:t>
+      </w:r>
+    </w:p>
+    <w:p>
+      <w:r>
+        <w:t xml:space="preserve">Au final,  nous obtenons un fichier XML permettant de définir la structure du cube OLAP et ses différentes caractéristiques : </w:t>
+      </w:r>
+    </w:p>
+    <w:p/>
+    <w:p/>
+    <w:p>
+      <w:pPr>
+        <w:pStyle w:val="Sansinterligne"/>
+        <w:pBdr>
+          <w:top w:val="single" w:sz="4" w:space="1" w:color="auto"/>
+          <w:left w:val="single" w:sz="4" w:space="4" w:color="auto"/>
+          <w:bottom w:val="single" w:sz="4" w:space="1" w:color="auto"/>
+          <w:right w:val="single" w:sz="4" w:space="4" w:color="auto"/>
+        </w:pBdr>
+        <w:shd w:val="clear" w:color="auto" w:fill="E7E6E6" w:themeFill="background2"/>
+        <w:rPr>
+          <w:sz w:val="18"/>
+          <w:szCs w:val="18"/>
+          <w:lang w:val="en-US"/>
+        </w:rPr>
+      </w:pPr>
+      <w:r>
+        <w:rPr>
+          <w:sz w:val="18"/>
+          <w:szCs w:val="18"/>
+          <w:lang w:val="en-US"/>
+        </w:rPr>
+        <w:lastRenderedPageBreak/>
+        <w:t>&lt;Schema name="New Schema1"&gt;</w:t>
+      </w:r>
+    </w:p>
+    <w:p>
+      <w:pPr>
+        <w:pStyle w:val="Sansinterligne"/>
+        <w:pBdr>
+          <w:top w:val="single" w:sz="4" w:space="1" w:color="auto"/>
+          <w:left w:val="single" w:sz="4" w:space="4" w:color="auto"/>
+          <w:bottom w:val="single" w:sz="4" w:space="1" w:color="auto"/>
+          <w:right w:val="single" w:sz="4" w:space="4" w:color="auto"/>
+        </w:pBdr>
+        <w:shd w:val="clear" w:color="auto" w:fill="E7E6E6" w:themeFill="background2"/>
+        <w:rPr>
+          <w:sz w:val="18"/>
+          <w:szCs w:val="18"/>
+          <w:lang w:val="en-US"/>
+        </w:rPr>
+      </w:pPr>
+      <w:r>
+        <w:rPr>
+          <w:sz w:val="18"/>
+          <w:szCs w:val="18"/>
+          <w:lang w:val="en-US"/>
+        </w:rPr>
+        <w:t xml:space="preserve">  &lt;Cube name="accident" visible="true" cache="true" enabled="true"&gt;</w:t>
+      </w:r>
+    </w:p>
+    <w:p>
+      <w:pPr>
+        <w:pStyle w:val="Sansinterligne"/>
+        <w:pBdr>
+          <w:top w:val="single" w:sz="4" w:space="1" w:color="auto"/>
+          <w:left w:val="single" w:sz="4" w:space="4" w:color="auto"/>
+          <w:bottom w:val="single" w:sz="4" w:space="1" w:color="auto"/>
+          <w:right w:val="single" w:sz="4" w:space="4" w:color="auto"/>
+        </w:pBdr>
+        <w:shd w:val="clear" w:color="auto" w:fill="E7E6E6" w:themeFill="background2"/>
+        <w:rPr>
+          <w:sz w:val="18"/>
+          <w:szCs w:val="18"/>
+          <w:lang w:val="en-US"/>
+        </w:rPr>
+      </w:pPr>
+      <w:r>
+        <w:rPr>
+          <w:sz w:val="18"/>
+          <w:szCs w:val="18"/>
+          <w:lang w:val="en-US"/>
+        </w:rPr>
+        <w:t xml:space="preserve">    &lt;Table name="accident" alias=""&gt;</w:t>
+      </w:r>
+    </w:p>
+    <w:p>
+      <w:pPr>
+        <w:pStyle w:val="Sansinterligne"/>
+        <w:pBdr>
+          <w:top w:val="single" w:sz="4" w:space="1" w:color="auto"/>
+          <w:left w:val="single" w:sz="4" w:space="4" w:color="auto"/>
+          <w:bottom w:val="single" w:sz="4" w:space="1" w:color="auto"/>
+          <w:right w:val="single" w:sz="4" w:space="4" w:color="auto"/>
+        </w:pBdr>
+        <w:shd w:val="clear" w:color="auto" w:fill="E7E6E6" w:themeFill="background2"/>
+        <w:rPr>
+          <w:sz w:val="18"/>
+          <w:szCs w:val="18"/>
+          <w:lang w:val="en-US"/>
+        </w:rPr>
+      </w:pPr>
+      <w:r>
+        <w:rPr>
+          <w:sz w:val="18"/>
+          <w:szCs w:val="18"/>
+          <w:lang w:val="en-US"/>
+        </w:rPr>
+        <w:t xml:space="preserve">    &lt;/Table&gt;</w:t>
+      </w:r>
+    </w:p>
+    <w:p>
+      <w:pPr>
+        <w:pStyle w:val="Sansinterligne"/>
+        <w:pBdr>
+          <w:top w:val="single" w:sz="4" w:space="1" w:color="auto"/>
+          <w:left w:val="single" w:sz="4" w:space="4" w:color="auto"/>
+          <w:bottom w:val="single" w:sz="4" w:space="1" w:color="auto"/>
+          <w:right w:val="single" w:sz="4" w:space="4" w:color="auto"/>
+        </w:pBdr>
+        <w:shd w:val="clear" w:color="auto" w:fill="E7E6E6" w:themeFill="background2"/>
+        <w:rPr>
+          <w:sz w:val="18"/>
+          <w:szCs w:val="18"/>
+          <w:lang w:val="en-US"/>
+        </w:rPr>
+      </w:pPr>
+      <w:r>
+        <w:rPr>
+          <w:sz w:val="18"/>
+          <w:szCs w:val="18"/>
+          <w:lang w:val="en-US"/>
+        </w:rPr>
+        <w:t xml:space="preserve">    &lt;Dimension type="</w:t>
+      </w:r>
+      <w:proofErr w:type="spellStart"/>
+      <w:r>
+        <w:rPr>
+          <w:sz w:val="18"/>
+          <w:szCs w:val="18"/>
+          <w:lang w:val="en-US"/>
+        </w:rPr>
+        <w:t>StandardDimension</w:t>
+      </w:r>
+      <w:proofErr w:type="spellEnd"/>
+      <w:r>
+        <w:rPr>
+          <w:sz w:val="18"/>
+          <w:szCs w:val="18"/>
+          <w:lang w:val="en-US"/>
+        </w:rPr>
+        <w:t xml:space="preserve">" visible="true" </w:t>
+      </w:r>
+      <w:proofErr w:type="spellStart"/>
+      <w:r>
+        <w:rPr>
+          <w:sz w:val="18"/>
+          <w:szCs w:val="18"/>
+          <w:lang w:val="en-US"/>
+        </w:rPr>
+        <w:t>foreignKey</w:t>
+      </w:r>
+      <w:proofErr w:type="spellEnd"/>
+      <w:r>
+        <w:rPr>
+          <w:sz w:val="18"/>
+          <w:szCs w:val="18"/>
+          <w:lang w:val="en-US"/>
+        </w:rPr>
+        <w:t>="com" name="</w:t>
+      </w:r>
+      <w:proofErr w:type="spellStart"/>
+      <w:r>
+        <w:rPr>
+          <w:sz w:val="18"/>
+          <w:szCs w:val="18"/>
+          <w:lang w:val="en-US"/>
+        </w:rPr>
+        <w:t>localisation</w:t>
+      </w:r>
+      <w:proofErr w:type="spellEnd"/>
+      <w:r>
+        <w:rPr>
+          <w:sz w:val="18"/>
+          <w:szCs w:val="18"/>
+          <w:lang w:val="en-US"/>
+        </w:rPr>
+        <w:t>"&gt;</w:t>
+      </w:r>
+    </w:p>
+    <w:p>
+      <w:pPr>
+        <w:pStyle w:val="Sansinterligne"/>
+        <w:pBdr>
+          <w:top w:val="single" w:sz="4" w:space="1" w:color="auto"/>
+          <w:left w:val="single" w:sz="4" w:space="4" w:color="auto"/>
+          <w:bottom w:val="single" w:sz="4" w:space="1" w:color="auto"/>
+          <w:right w:val="single" w:sz="4" w:space="4" w:color="auto"/>
+        </w:pBdr>
+        <w:shd w:val="clear" w:color="auto" w:fill="E7E6E6" w:themeFill="background2"/>
+        <w:rPr>
+          <w:sz w:val="18"/>
+          <w:szCs w:val="18"/>
+          <w:lang w:val="en-US"/>
+        </w:rPr>
+      </w:pPr>
+      <w:r>
+        <w:rPr>
+          <w:sz w:val="18"/>
+          <w:szCs w:val="18"/>
+          <w:lang w:val="en-US"/>
+        </w:rPr>
+        <w:t xml:space="preserve">      &lt;Hierarchy name="</w:t>
+      </w:r>
+      <w:proofErr w:type="spellStart"/>
+      <w:r>
+        <w:rPr>
+          <w:sz w:val="18"/>
+          <w:szCs w:val="18"/>
+          <w:lang w:val="en-US"/>
+        </w:rPr>
+        <w:t>ville</w:t>
+      </w:r>
+      <w:proofErr w:type="spellEnd"/>
+      <w:r>
+        <w:rPr>
+          <w:sz w:val="18"/>
+          <w:szCs w:val="18"/>
+          <w:lang w:val="en-US"/>
+        </w:rPr>
+        <w:t xml:space="preserve">" visible="true" </w:t>
+      </w:r>
+      <w:proofErr w:type="spellStart"/>
+      <w:r>
+        <w:rPr>
+          <w:sz w:val="18"/>
+          <w:szCs w:val="18"/>
+          <w:lang w:val="en-US"/>
+        </w:rPr>
+        <w:t>hasAll</w:t>
+      </w:r>
+      <w:proofErr w:type="spellEnd"/>
+      <w:r>
+        <w:rPr>
+          <w:sz w:val="18"/>
+          <w:szCs w:val="18"/>
+          <w:lang w:val="en-US"/>
+        </w:rPr>
+        <w:t xml:space="preserve">="true" </w:t>
+      </w:r>
+      <w:proofErr w:type="spellStart"/>
+      <w:r>
+        <w:rPr>
+          <w:sz w:val="18"/>
+          <w:szCs w:val="18"/>
+          <w:lang w:val="en-US"/>
+        </w:rPr>
+        <w:t>primaryKey</w:t>
+      </w:r>
+      <w:proofErr w:type="spellEnd"/>
+      <w:r>
+        <w:rPr>
+          <w:sz w:val="18"/>
+          <w:szCs w:val="18"/>
+          <w:lang w:val="en-US"/>
+        </w:rPr>
+        <w:t>="com"&gt;</w:t>
+      </w:r>
+    </w:p>
+    <w:p>
+      <w:pPr>
+        <w:pStyle w:val="Sansinterligne"/>
+        <w:pBdr>
+          <w:top w:val="single" w:sz="4" w:space="1" w:color="auto"/>
+          <w:left w:val="single" w:sz="4" w:space="4" w:color="auto"/>
+          <w:bottom w:val="single" w:sz="4" w:space="1" w:color="auto"/>
+          <w:right w:val="single" w:sz="4" w:space="4" w:color="auto"/>
+        </w:pBdr>
+        <w:shd w:val="clear" w:color="auto" w:fill="E7E6E6" w:themeFill="background2"/>
+        <w:rPr>
+          <w:sz w:val="18"/>
+          <w:szCs w:val="18"/>
+          <w:lang w:val="en-US"/>
+        </w:rPr>
+      </w:pPr>
+      <w:r>
+        <w:rPr>
+          <w:sz w:val="18"/>
+          <w:szCs w:val="18"/>
+          <w:lang w:val="en-US"/>
+        </w:rPr>
+        <w:t xml:space="preserve">        &lt;Table name="</w:t>
+      </w:r>
+      <w:proofErr w:type="spellStart"/>
+      <w:r>
+        <w:rPr>
+          <w:sz w:val="18"/>
+          <w:szCs w:val="18"/>
+          <w:lang w:val="en-US"/>
+        </w:rPr>
+        <w:t>ville</w:t>
+      </w:r>
+      <w:proofErr w:type="spellEnd"/>
+      <w:r>
+        <w:rPr>
+          <w:sz w:val="18"/>
+          <w:szCs w:val="18"/>
+          <w:lang w:val="en-US"/>
+        </w:rPr>
+        <w:t>" alias=""&gt;</w:t>
+      </w:r>
+    </w:p>
+    <w:p>
+      <w:pPr>
+        <w:pStyle w:val="Sansinterligne"/>
+        <w:pBdr>
+          <w:top w:val="single" w:sz="4" w:space="1" w:color="auto"/>
+          <w:left w:val="single" w:sz="4" w:space="4" w:color="auto"/>
+          <w:bottom w:val="single" w:sz="4" w:space="1" w:color="auto"/>
+          <w:right w:val="single" w:sz="4" w:space="4" w:color="auto"/>
+        </w:pBdr>
+        <w:shd w:val="clear" w:color="auto" w:fill="E7E6E6" w:themeFill="background2"/>
+        <w:rPr>
+          <w:sz w:val="18"/>
+          <w:szCs w:val="18"/>
+          <w:lang w:val="en-US"/>
+        </w:rPr>
+      </w:pPr>
+      <w:r>
+        <w:rPr>
+          <w:sz w:val="18"/>
+          <w:szCs w:val="18"/>
+          <w:lang w:val="en-US"/>
+        </w:rPr>
+        <w:t xml:space="preserve">        &lt;/Table&gt;</w:t>
+      </w:r>
+    </w:p>
+    <w:p>
+      <w:pPr>
+        <w:pStyle w:val="Sansinterligne"/>
+        <w:pBdr>
+          <w:top w:val="single" w:sz="4" w:space="1" w:color="auto"/>
+          <w:left w:val="single" w:sz="4" w:space="4" w:color="auto"/>
+          <w:bottom w:val="single" w:sz="4" w:space="1" w:color="auto"/>
+          <w:right w:val="single" w:sz="4" w:space="4" w:color="auto"/>
+        </w:pBdr>
+        <w:shd w:val="clear" w:color="auto" w:fill="E7E6E6" w:themeFill="background2"/>
+        <w:rPr>
+          <w:sz w:val="18"/>
+          <w:szCs w:val="18"/>
+          <w:lang w:val="en-US"/>
+        </w:rPr>
+      </w:pPr>
+      <w:r>
+        <w:rPr>
+          <w:sz w:val="18"/>
+          <w:szCs w:val="18"/>
+          <w:lang w:val="en-US"/>
+        </w:rPr>
+        <w:t xml:space="preserve">        &lt;Level name="</w:t>
+      </w:r>
+      <w:proofErr w:type="spellStart"/>
+      <w:r>
+        <w:rPr>
+          <w:sz w:val="18"/>
+          <w:szCs w:val="18"/>
+          <w:lang w:val="en-US"/>
+        </w:rPr>
+        <w:t>ville</w:t>
+      </w:r>
+      <w:proofErr w:type="spellEnd"/>
+      <w:r>
+        <w:rPr>
+          <w:sz w:val="18"/>
+          <w:szCs w:val="18"/>
+          <w:lang w:val="en-US"/>
+        </w:rPr>
+        <w:t xml:space="preserve">" visible="true" column="com" </w:t>
+      </w:r>
+      <w:proofErr w:type="spellStart"/>
+      <w:r>
+        <w:rPr>
+          <w:sz w:val="18"/>
+          <w:szCs w:val="18"/>
+          <w:lang w:val="en-US"/>
+        </w:rPr>
+        <w:t>uniqueMembers</w:t>
+      </w:r>
+      <w:proofErr w:type="spellEnd"/>
+      <w:r>
+        <w:rPr>
+          <w:sz w:val="18"/>
+          <w:szCs w:val="18"/>
+          <w:lang w:val="en-US"/>
+        </w:rPr>
+        <w:t>="false"&gt;</w:t>
+      </w:r>
+    </w:p>
+    <w:p>
+      <w:pPr>
+        <w:pStyle w:val="Sansinterligne"/>
+        <w:pBdr>
+          <w:top w:val="single" w:sz="4" w:space="1" w:color="auto"/>
+          <w:left w:val="single" w:sz="4" w:space="4" w:color="auto"/>
+          <w:bottom w:val="single" w:sz="4" w:space="1" w:color="auto"/>
+          <w:right w:val="single" w:sz="4" w:space="4" w:color="auto"/>
+        </w:pBdr>
+        <w:shd w:val="clear" w:color="auto" w:fill="E7E6E6" w:themeFill="background2"/>
+        <w:rPr>
+          <w:sz w:val="18"/>
+          <w:szCs w:val="18"/>
+          <w:lang w:val="en-US"/>
+        </w:rPr>
+      </w:pPr>
+      <w:r>
+        <w:rPr>
+          <w:sz w:val="18"/>
+          <w:szCs w:val="18"/>
+          <w:lang w:val="en-US"/>
+        </w:rPr>
+        <w:t xml:space="preserve">        &lt;/Level&gt;</w:t>
+      </w:r>
+    </w:p>
+    <w:p>
+      <w:pPr>
+        <w:pStyle w:val="Sansinterligne"/>
+        <w:pBdr>
+          <w:top w:val="single" w:sz="4" w:space="1" w:color="auto"/>
+          <w:left w:val="single" w:sz="4" w:space="4" w:color="auto"/>
+          <w:bottom w:val="single" w:sz="4" w:space="1" w:color="auto"/>
+          <w:right w:val="single" w:sz="4" w:space="4" w:color="auto"/>
+        </w:pBdr>
+        <w:shd w:val="clear" w:color="auto" w:fill="E7E6E6" w:themeFill="background2"/>
+        <w:rPr>
+          <w:sz w:val="18"/>
+          <w:szCs w:val="18"/>
+          <w:lang w:val="en-US"/>
+        </w:rPr>
+      </w:pPr>
+      <w:r>
+        <w:rPr>
+          <w:sz w:val="18"/>
+          <w:szCs w:val="18"/>
+          <w:lang w:val="en-US"/>
+        </w:rPr>
+        <w:t xml:space="preserve">      &lt;/Hierarchy&gt;</w:t>
+      </w:r>
+    </w:p>
+    <w:p>
+      <w:pPr>
+        <w:pStyle w:val="Sansinterligne"/>
+        <w:pBdr>
+          <w:top w:val="single" w:sz="4" w:space="1" w:color="auto"/>
+          <w:left w:val="single" w:sz="4" w:space="4" w:color="auto"/>
+          <w:bottom w:val="single" w:sz="4" w:space="1" w:color="auto"/>
+          <w:right w:val="single" w:sz="4" w:space="4" w:color="auto"/>
+        </w:pBdr>
+        <w:shd w:val="clear" w:color="auto" w:fill="E7E6E6" w:themeFill="background2"/>
+        <w:rPr>
+          <w:sz w:val="18"/>
+          <w:szCs w:val="18"/>
+          <w:lang w:val="en-US"/>
+        </w:rPr>
+      </w:pPr>
+      <w:r>
+        <w:rPr>
+          <w:sz w:val="18"/>
+          <w:szCs w:val="18"/>
+          <w:lang w:val="en-US"/>
+        </w:rPr>
+        <w:t xml:space="preserve">      &lt;Hierarchy name="</w:t>
+      </w:r>
+      <w:proofErr w:type="spellStart"/>
+      <w:r>
+        <w:rPr>
+          <w:sz w:val="18"/>
+          <w:szCs w:val="18"/>
+          <w:lang w:val="en-US"/>
+        </w:rPr>
+        <w:t>dpt</w:t>
+      </w:r>
+      <w:proofErr w:type="spellEnd"/>
+      <w:r>
+        <w:rPr>
+          <w:sz w:val="18"/>
+          <w:szCs w:val="18"/>
+          <w:lang w:val="en-US"/>
+        </w:rPr>
+        <w:t xml:space="preserve">" visible="true" </w:t>
+      </w:r>
+      <w:proofErr w:type="spellStart"/>
+      <w:r>
+        <w:rPr>
+          <w:sz w:val="18"/>
+          <w:szCs w:val="18"/>
+          <w:lang w:val="en-US"/>
+        </w:rPr>
+        <w:t>hasAll</w:t>
+      </w:r>
+      <w:proofErr w:type="spellEnd"/>
+      <w:r>
+        <w:rPr>
+          <w:sz w:val="18"/>
+          <w:szCs w:val="18"/>
+          <w:lang w:val="en-US"/>
+        </w:rPr>
+        <w:t xml:space="preserve">="true" </w:t>
+      </w:r>
+      <w:proofErr w:type="spellStart"/>
+      <w:r>
+        <w:rPr>
+          <w:sz w:val="18"/>
+          <w:szCs w:val="18"/>
+          <w:lang w:val="en-US"/>
+        </w:rPr>
+        <w:t>primaryKey</w:t>
+      </w:r>
+      <w:proofErr w:type="spellEnd"/>
+      <w:r>
+        <w:rPr>
+          <w:sz w:val="18"/>
+          <w:szCs w:val="18"/>
+          <w:lang w:val="en-US"/>
+        </w:rPr>
+        <w:t>="</w:t>
+      </w:r>
+      <w:proofErr w:type="spellStart"/>
+      <w:r>
+        <w:rPr>
+          <w:sz w:val="18"/>
+          <w:szCs w:val="18"/>
+          <w:lang w:val="en-US"/>
+        </w:rPr>
+        <w:t>dpt</w:t>
+      </w:r>
+      <w:proofErr w:type="spellEnd"/>
+      <w:r>
+        <w:rPr>
+          <w:sz w:val="18"/>
+          <w:szCs w:val="18"/>
+          <w:lang w:val="en-US"/>
+        </w:rPr>
+        <w:t>"&gt;</w:t>
+      </w:r>
+    </w:p>
+    <w:p>
+      <w:pPr>
+        <w:pStyle w:val="Sansinterligne"/>
+        <w:pBdr>
+          <w:top w:val="single" w:sz="4" w:space="1" w:color="auto"/>
+          <w:left w:val="single" w:sz="4" w:space="4" w:color="auto"/>
+          <w:bottom w:val="single" w:sz="4" w:space="1" w:color="auto"/>
+          <w:right w:val="single" w:sz="4" w:space="4" w:color="auto"/>
+        </w:pBdr>
+        <w:shd w:val="clear" w:color="auto" w:fill="E7E6E6" w:themeFill="background2"/>
+        <w:rPr>
+          <w:sz w:val="18"/>
+          <w:szCs w:val="18"/>
+          <w:lang w:val="en-US"/>
+        </w:rPr>
+      </w:pPr>
+      <w:r>
+        <w:rPr>
+          <w:sz w:val="18"/>
+          <w:szCs w:val="18"/>
+          <w:lang w:val="en-US"/>
+        </w:rPr>
+        <w:t xml:space="preserve">        &lt;Table name="</w:t>
+      </w:r>
+      <w:proofErr w:type="spellStart"/>
+      <w:r>
+        <w:rPr>
+          <w:sz w:val="18"/>
+          <w:szCs w:val="18"/>
+          <w:lang w:val="en-US"/>
+        </w:rPr>
+        <w:t>ville</w:t>
+      </w:r>
+      <w:proofErr w:type="spellEnd"/>
+      <w:r>
+        <w:rPr>
+          <w:sz w:val="18"/>
+          <w:szCs w:val="18"/>
+          <w:lang w:val="en-US"/>
+        </w:rPr>
+        <w:t>" alias=""&gt;</w:t>
+      </w:r>
+    </w:p>
+    <w:p>
+      <w:pPr>
+        <w:pStyle w:val="Sansinterligne"/>
+        <w:pBdr>
+          <w:top w:val="single" w:sz="4" w:space="1" w:color="auto"/>
+          <w:left w:val="single" w:sz="4" w:space="4" w:color="auto"/>
+          <w:bottom w:val="single" w:sz="4" w:space="1" w:color="auto"/>
+          <w:right w:val="single" w:sz="4" w:space="4" w:color="auto"/>
+        </w:pBdr>
+        <w:shd w:val="clear" w:color="auto" w:fill="E7E6E6" w:themeFill="background2"/>
+        <w:rPr>
+          <w:sz w:val="18"/>
+          <w:szCs w:val="18"/>
+          <w:lang w:val="en-US"/>
+        </w:rPr>
+      </w:pPr>
+      <w:r>
+        <w:rPr>
+          <w:sz w:val="18"/>
+          <w:szCs w:val="18"/>
+          <w:lang w:val="en-US"/>
+        </w:rPr>
+        <w:t xml:space="preserve">        &lt;/Table&gt;</w:t>
+      </w:r>
+    </w:p>
+    <w:p>
+      <w:pPr>
+        <w:pStyle w:val="Sansinterligne"/>
+        <w:pBdr>
+          <w:top w:val="single" w:sz="4" w:space="1" w:color="auto"/>
+          <w:left w:val="single" w:sz="4" w:space="4" w:color="auto"/>
+          <w:bottom w:val="single" w:sz="4" w:space="1" w:color="auto"/>
+          <w:right w:val="single" w:sz="4" w:space="4" w:color="auto"/>
+        </w:pBdr>
+        <w:shd w:val="clear" w:color="auto" w:fill="E7E6E6" w:themeFill="background2"/>
+        <w:rPr>
+          <w:sz w:val="18"/>
+          <w:szCs w:val="18"/>
+          <w:lang w:val="en-US"/>
+        </w:rPr>
+      </w:pPr>
+      <w:r>
+        <w:rPr>
+          <w:sz w:val="18"/>
+          <w:szCs w:val="18"/>
+          <w:lang w:val="en-US"/>
+        </w:rPr>
+        <w:t xml:space="preserve">        &lt;Level name="</w:t>
+      </w:r>
+      <w:proofErr w:type="spellStart"/>
+      <w:r>
+        <w:rPr>
+          <w:sz w:val="18"/>
+          <w:szCs w:val="18"/>
+          <w:lang w:val="en-US"/>
+        </w:rPr>
+        <w:t>dpt</w:t>
+      </w:r>
+      <w:proofErr w:type="spellEnd"/>
+      <w:r>
+        <w:rPr>
+          <w:sz w:val="18"/>
+          <w:szCs w:val="18"/>
+          <w:lang w:val="en-US"/>
+        </w:rPr>
+        <w:t>" visible="true" column="</w:t>
+      </w:r>
+      <w:proofErr w:type="spellStart"/>
+      <w:r>
+        <w:rPr>
+          <w:sz w:val="18"/>
+          <w:szCs w:val="18"/>
+          <w:lang w:val="en-US"/>
+        </w:rPr>
+        <w:t>dpt</w:t>
+      </w:r>
+      <w:proofErr w:type="spellEnd"/>
+      <w:r>
+        <w:rPr>
+          <w:sz w:val="18"/>
+          <w:szCs w:val="18"/>
+          <w:lang w:val="en-US"/>
+        </w:rPr>
+        <w:t xml:space="preserve">" </w:t>
+      </w:r>
+      <w:proofErr w:type="spellStart"/>
+      <w:r>
+        <w:rPr>
+          <w:sz w:val="18"/>
+          <w:szCs w:val="18"/>
+          <w:lang w:val="en-US"/>
+        </w:rPr>
+        <w:t>uniqueMembers</w:t>
+      </w:r>
+      <w:proofErr w:type="spellEnd"/>
+      <w:r>
+        <w:rPr>
+          <w:sz w:val="18"/>
+          <w:szCs w:val="18"/>
+          <w:lang w:val="en-US"/>
+        </w:rPr>
+        <w:t>="false"&gt;</w:t>
+      </w:r>
+    </w:p>
+    <w:p>
+      <w:pPr>
+        <w:pStyle w:val="Sansinterligne"/>
+        <w:pBdr>
+          <w:top w:val="single" w:sz="4" w:space="1" w:color="auto"/>
+          <w:left w:val="single" w:sz="4" w:space="4" w:color="auto"/>
+          <w:bottom w:val="single" w:sz="4" w:space="1" w:color="auto"/>
+          <w:right w:val="single" w:sz="4" w:space="4" w:color="auto"/>
+        </w:pBdr>
+        <w:shd w:val="clear" w:color="auto" w:fill="E7E6E6" w:themeFill="background2"/>
+        <w:rPr>
+          <w:sz w:val="18"/>
+          <w:szCs w:val="18"/>
+          <w:lang w:val="en-US"/>
+        </w:rPr>
+      </w:pPr>
+      <w:r>
+        <w:rPr>
+          <w:sz w:val="18"/>
+          <w:szCs w:val="18"/>
+          <w:lang w:val="en-US"/>
+        </w:rPr>
+        <w:t xml:space="preserve">        &lt;/Level&gt;</w:t>
+      </w:r>
+    </w:p>
+    <w:p>
+      <w:pPr>
+        <w:pStyle w:val="Sansinterligne"/>
+        <w:pBdr>
+          <w:top w:val="single" w:sz="4" w:space="1" w:color="auto"/>
+          <w:left w:val="single" w:sz="4" w:space="4" w:color="auto"/>
+          <w:bottom w:val="single" w:sz="4" w:space="1" w:color="auto"/>
+          <w:right w:val="single" w:sz="4" w:space="4" w:color="auto"/>
+        </w:pBdr>
+        <w:shd w:val="clear" w:color="auto" w:fill="E7E6E6" w:themeFill="background2"/>
+        <w:rPr>
+          <w:sz w:val="18"/>
+          <w:szCs w:val="18"/>
+          <w:lang w:val="en-US"/>
+        </w:rPr>
+      </w:pPr>
+      <w:r>
+        <w:rPr>
+          <w:sz w:val="18"/>
+          <w:szCs w:val="18"/>
+          <w:lang w:val="en-US"/>
+        </w:rPr>
+        <w:t xml:space="preserve">      &lt;/Hierarchy&gt;</w:t>
+      </w:r>
+    </w:p>
+    <w:p>
+      <w:pPr>
+        <w:pStyle w:val="Sansinterligne"/>
+        <w:pBdr>
+          <w:top w:val="single" w:sz="4" w:space="1" w:color="auto"/>
+          <w:left w:val="single" w:sz="4" w:space="4" w:color="auto"/>
+          <w:bottom w:val="single" w:sz="4" w:space="1" w:color="auto"/>
+          <w:right w:val="single" w:sz="4" w:space="4" w:color="auto"/>
+        </w:pBdr>
+        <w:shd w:val="clear" w:color="auto" w:fill="E7E6E6" w:themeFill="background2"/>
+        <w:rPr>
+          <w:sz w:val="18"/>
+          <w:szCs w:val="18"/>
+          <w:lang w:val="en-US"/>
+        </w:rPr>
+      </w:pPr>
+      <w:r>
+        <w:rPr>
+          <w:sz w:val="18"/>
+          <w:szCs w:val="18"/>
+          <w:lang w:val="en-US"/>
+        </w:rPr>
+        <w:t xml:space="preserve">    &lt;/Dimension&gt;</w:t>
+      </w:r>
+    </w:p>
+    <w:p>
+      <w:pPr>
+        <w:pStyle w:val="Sansinterligne"/>
+        <w:pBdr>
+          <w:top w:val="single" w:sz="4" w:space="1" w:color="auto"/>
+          <w:left w:val="single" w:sz="4" w:space="4" w:color="auto"/>
+          <w:bottom w:val="single" w:sz="4" w:space="1" w:color="auto"/>
+          <w:right w:val="single" w:sz="4" w:space="4" w:color="auto"/>
+        </w:pBdr>
+        <w:shd w:val="clear" w:color="auto" w:fill="E7E6E6" w:themeFill="background2"/>
+        <w:rPr>
+          <w:sz w:val="18"/>
+          <w:szCs w:val="18"/>
+          <w:lang w:val="en-US"/>
+        </w:rPr>
+      </w:pPr>
+      <w:r>
+        <w:rPr>
+          <w:sz w:val="18"/>
+          <w:szCs w:val="18"/>
+          <w:lang w:val="en-US"/>
+        </w:rPr>
+        <w:t xml:space="preserve">    &lt;Dimension type="</w:t>
+      </w:r>
+      <w:proofErr w:type="spellStart"/>
+      <w:r>
+        <w:rPr>
+          <w:sz w:val="18"/>
+          <w:szCs w:val="18"/>
+          <w:lang w:val="en-US"/>
+        </w:rPr>
+        <w:t>StandardDimension</w:t>
+      </w:r>
+      <w:proofErr w:type="spellEnd"/>
+      <w:r>
+        <w:rPr>
+          <w:sz w:val="18"/>
+          <w:szCs w:val="18"/>
+          <w:lang w:val="en-US"/>
+        </w:rPr>
+        <w:t xml:space="preserve">" visible="true" </w:t>
+      </w:r>
+      <w:proofErr w:type="spellStart"/>
+      <w:r>
+        <w:rPr>
+          <w:sz w:val="18"/>
+          <w:szCs w:val="18"/>
+          <w:lang w:val="en-US"/>
+        </w:rPr>
+        <w:t>foreignKey</w:t>
+      </w:r>
+      <w:proofErr w:type="spellEnd"/>
+      <w:r>
+        <w:rPr>
+          <w:sz w:val="18"/>
+          <w:szCs w:val="18"/>
+          <w:lang w:val="en-US"/>
+        </w:rPr>
+        <w:t>="</w:t>
+      </w:r>
+      <w:proofErr w:type="spellStart"/>
+      <w:r>
+        <w:rPr>
+          <w:sz w:val="18"/>
+          <w:szCs w:val="18"/>
+          <w:lang w:val="en-US"/>
+        </w:rPr>
+        <w:t>catr</w:t>
+      </w:r>
+      <w:proofErr w:type="spellEnd"/>
+      <w:r>
+        <w:rPr>
+          <w:sz w:val="18"/>
+          <w:szCs w:val="18"/>
+          <w:lang w:val="en-US"/>
+        </w:rPr>
+        <w:t>" name="route"&gt;</w:t>
+      </w:r>
+    </w:p>
+    <w:p>
+      <w:pPr>
+        <w:pStyle w:val="Sansinterligne"/>
+        <w:pBdr>
+          <w:top w:val="single" w:sz="4" w:space="1" w:color="auto"/>
+          <w:left w:val="single" w:sz="4" w:space="4" w:color="auto"/>
+          <w:bottom w:val="single" w:sz="4" w:space="1" w:color="auto"/>
+          <w:right w:val="single" w:sz="4" w:space="4" w:color="auto"/>
+        </w:pBdr>
+        <w:shd w:val="clear" w:color="auto" w:fill="E7E6E6" w:themeFill="background2"/>
+        <w:rPr>
+          <w:sz w:val="18"/>
+          <w:szCs w:val="18"/>
+          <w:lang w:val="en-US"/>
+        </w:rPr>
+      </w:pPr>
+      <w:r>
+        <w:rPr>
+          <w:sz w:val="18"/>
+          <w:szCs w:val="18"/>
+          <w:lang w:val="en-US"/>
+        </w:rPr>
+        <w:t xml:space="preserve">      &lt;Hierarchy name="route" visible="true" </w:t>
+      </w:r>
+      <w:proofErr w:type="spellStart"/>
+      <w:r>
+        <w:rPr>
+          <w:sz w:val="18"/>
+          <w:szCs w:val="18"/>
+          <w:lang w:val="en-US"/>
+        </w:rPr>
+        <w:t>hasAll</w:t>
+      </w:r>
+      <w:proofErr w:type="spellEnd"/>
+      <w:r>
+        <w:rPr>
+          <w:sz w:val="18"/>
+          <w:szCs w:val="18"/>
+          <w:lang w:val="en-US"/>
+        </w:rPr>
+        <w:t xml:space="preserve">="true" </w:t>
+      </w:r>
+      <w:proofErr w:type="spellStart"/>
+      <w:r>
+        <w:rPr>
+          <w:sz w:val="18"/>
+          <w:szCs w:val="18"/>
+          <w:lang w:val="en-US"/>
+        </w:rPr>
+        <w:t>primaryKey</w:t>
+      </w:r>
+      <w:proofErr w:type="spellEnd"/>
+      <w:r>
+        <w:rPr>
+          <w:sz w:val="18"/>
+          <w:szCs w:val="18"/>
+          <w:lang w:val="en-US"/>
+        </w:rPr>
+        <w:t>="</w:t>
+      </w:r>
+      <w:proofErr w:type="spellStart"/>
+      <w:r>
+        <w:rPr>
+          <w:sz w:val="18"/>
+          <w:szCs w:val="18"/>
+          <w:lang w:val="en-US"/>
+        </w:rPr>
+        <w:t>catr</w:t>
+      </w:r>
+      <w:proofErr w:type="spellEnd"/>
+      <w:r>
+        <w:rPr>
+          <w:sz w:val="18"/>
+          <w:szCs w:val="18"/>
+          <w:lang w:val="en-US"/>
+        </w:rPr>
+        <w:t>"&gt;</w:t>
+      </w:r>
+    </w:p>
+    <w:p>
+      <w:pPr>
+        <w:pStyle w:val="Sansinterligne"/>
+        <w:pBdr>
+          <w:top w:val="single" w:sz="4" w:space="1" w:color="auto"/>
+          <w:left w:val="single" w:sz="4" w:space="4" w:color="auto"/>
+          <w:bottom w:val="single" w:sz="4" w:space="1" w:color="auto"/>
+          <w:right w:val="single" w:sz="4" w:space="4" w:color="auto"/>
+        </w:pBdr>
+        <w:shd w:val="clear" w:color="auto" w:fill="E7E6E6" w:themeFill="background2"/>
+        <w:rPr>
+          <w:sz w:val="18"/>
+          <w:szCs w:val="18"/>
+          <w:lang w:val="en-US"/>
+        </w:rPr>
+      </w:pPr>
+      <w:r>
+        <w:rPr>
+          <w:sz w:val="18"/>
+          <w:szCs w:val="18"/>
+          <w:lang w:val="en-US"/>
+        </w:rPr>
+        <w:t xml:space="preserve">        &lt;Table name="route" alias=""&gt;</w:t>
+      </w:r>
+    </w:p>
+    <w:p>
+      <w:pPr>
+        <w:pStyle w:val="Sansinterligne"/>
+        <w:pBdr>
+          <w:top w:val="single" w:sz="4" w:space="1" w:color="auto"/>
+          <w:left w:val="single" w:sz="4" w:space="4" w:color="auto"/>
+          <w:bottom w:val="single" w:sz="4" w:space="1" w:color="auto"/>
+          <w:right w:val="single" w:sz="4" w:space="4" w:color="auto"/>
+        </w:pBdr>
+        <w:shd w:val="clear" w:color="auto" w:fill="E7E6E6" w:themeFill="background2"/>
+        <w:rPr>
+          <w:sz w:val="18"/>
+          <w:szCs w:val="18"/>
+          <w:lang w:val="en-US"/>
+        </w:rPr>
+      </w:pPr>
+      <w:r>
+        <w:rPr>
+          <w:sz w:val="18"/>
+          <w:szCs w:val="18"/>
+          <w:lang w:val="en-US"/>
+        </w:rPr>
+        <w:t xml:space="preserve">        &lt;/Table&gt;</w:t>
+      </w:r>
+    </w:p>
+    <w:p>
+      <w:pPr>
+        <w:pStyle w:val="Sansinterligne"/>
+        <w:pBdr>
+          <w:top w:val="single" w:sz="4" w:space="1" w:color="auto"/>
+          <w:left w:val="single" w:sz="4" w:space="4" w:color="auto"/>
+          <w:bottom w:val="single" w:sz="4" w:space="1" w:color="auto"/>
+          <w:right w:val="single" w:sz="4" w:space="4" w:color="auto"/>
+        </w:pBdr>
+        <w:shd w:val="clear" w:color="auto" w:fill="E7E6E6" w:themeFill="background2"/>
+        <w:rPr>
+          <w:sz w:val="18"/>
+          <w:szCs w:val="18"/>
+          <w:lang w:val="en-US"/>
+        </w:rPr>
+      </w:pPr>
+      <w:r>
+        <w:rPr>
+          <w:sz w:val="18"/>
+          <w:szCs w:val="18"/>
+          <w:lang w:val="en-US"/>
+        </w:rPr>
+        <w:t xml:space="preserve">        &lt;Level name="route" visible="true" column="</w:t>
+      </w:r>
+      <w:proofErr w:type="spellStart"/>
+      <w:r>
+        <w:rPr>
+          <w:sz w:val="18"/>
+          <w:szCs w:val="18"/>
+          <w:lang w:val="en-US"/>
+        </w:rPr>
+        <w:t>catr</w:t>
+      </w:r>
+      <w:proofErr w:type="spellEnd"/>
+      <w:r>
+        <w:rPr>
+          <w:sz w:val="18"/>
+          <w:szCs w:val="18"/>
+          <w:lang w:val="en-US"/>
+        </w:rPr>
+        <w:t xml:space="preserve">" </w:t>
+      </w:r>
+      <w:proofErr w:type="spellStart"/>
+      <w:r>
+        <w:rPr>
+          <w:sz w:val="18"/>
+          <w:szCs w:val="18"/>
+          <w:lang w:val="en-US"/>
+        </w:rPr>
+        <w:t>uniqueMembers</w:t>
+      </w:r>
+      <w:proofErr w:type="spellEnd"/>
+      <w:r>
+        <w:rPr>
+          <w:sz w:val="18"/>
+          <w:szCs w:val="18"/>
+          <w:lang w:val="en-US"/>
+        </w:rPr>
+        <w:t>="false"&gt;</w:t>
+      </w:r>
+    </w:p>
+    <w:p>
+      <w:pPr>
+        <w:pStyle w:val="Sansinterligne"/>
+        <w:pBdr>
+          <w:top w:val="single" w:sz="4" w:space="1" w:color="auto"/>
+          <w:left w:val="single" w:sz="4" w:space="4" w:color="auto"/>
+          <w:bottom w:val="single" w:sz="4" w:space="1" w:color="auto"/>
+          <w:right w:val="single" w:sz="4" w:space="4" w:color="auto"/>
+        </w:pBdr>
+        <w:shd w:val="clear" w:color="auto" w:fill="E7E6E6" w:themeFill="background2"/>
+        <w:rPr>
+          <w:sz w:val="18"/>
+          <w:szCs w:val="18"/>
+        </w:rPr>
+      </w:pPr>
+      <w:r>
+        <w:rPr>
+          <w:sz w:val="18"/>
+          <w:szCs w:val="18"/>
+          <w:lang w:val="en-US"/>
+        </w:rPr>
+        <w:t xml:space="preserve">        </w:t>
+      </w:r>
+      <w:r>
+        <w:rPr>
+          <w:sz w:val="18"/>
+          <w:szCs w:val="18"/>
+        </w:rPr>
+        <w:t>&lt;/</w:t>
+      </w:r>
+      <w:proofErr w:type="spellStart"/>
+      <w:r>
+        <w:rPr>
+          <w:sz w:val="18"/>
+          <w:szCs w:val="18"/>
+        </w:rPr>
+        <w:t>Level</w:t>
+      </w:r>
+      <w:proofErr w:type="spellEnd"/>
+      <w:r>
+        <w:rPr>
+          <w:sz w:val="18"/>
+          <w:szCs w:val="18"/>
+        </w:rPr>
+        <w:t>&gt;</w:t>
+      </w:r>
+    </w:p>
+    <w:p>
+      <w:pPr>
+        <w:pStyle w:val="Sansinterligne"/>
+        <w:pBdr>
+          <w:top w:val="single" w:sz="4" w:space="1" w:color="auto"/>
+          <w:left w:val="single" w:sz="4" w:space="4" w:color="auto"/>
+          <w:bottom w:val="single" w:sz="4" w:space="1" w:color="auto"/>
+          <w:right w:val="single" w:sz="4" w:space="4" w:color="auto"/>
+        </w:pBdr>
+        <w:shd w:val="clear" w:color="auto" w:fill="E7E6E6" w:themeFill="background2"/>
+        <w:rPr>
+          <w:sz w:val="18"/>
+          <w:szCs w:val="18"/>
+        </w:rPr>
+      </w:pPr>
+      <w:r>
+        <w:rPr>
+          <w:sz w:val="18"/>
+          <w:szCs w:val="18"/>
+        </w:rPr>
+        <w:t xml:space="preserve">      &lt;/</w:t>
+      </w:r>
+      <w:proofErr w:type="spellStart"/>
+      <w:r>
+        <w:rPr>
+          <w:sz w:val="18"/>
+          <w:szCs w:val="18"/>
+        </w:rPr>
+        <w:t>Hierarchy</w:t>
+      </w:r>
+      <w:proofErr w:type="spellEnd"/>
+      <w:r>
+        <w:rPr>
+          <w:sz w:val="18"/>
+          <w:szCs w:val="18"/>
+        </w:rPr>
+        <w:t>&gt;</w:t>
+      </w:r>
+    </w:p>
+    <w:p>
+      <w:pPr>
+        <w:pStyle w:val="Sansinterligne"/>
+        <w:pBdr>
+          <w:top w:val="single" w:sz="4" w:space="1" w:color="auto"/>
+          <w:left w:val="single" w:sz="4" w:space="4" w:color="auto"/>
+          <w:bottom w:val="single" w:sz="4" w:space="1" w:color="auto"/>
+          <w:right w:val="single" w:sz="4" w:space="4" w:color="auto"/>
+        </w:pBdr>
+        <w:shd w:val="clear" w:color="auto" w:fill="E7E6E6" w:themeFill="background2"/>
+        <w:rPr>
+          <w:sz w:val="18"/>
+          <w:szCs w:val="18"/>
+        </w:rPr>
+      </w:pPr>
+      <w:r>
+        <w:rPr>
+          <w:sz w:val="18"/>
+          <w:szCs w:val="18"/>
+        </w:rPr>
+        <w:t xml:space="preserve">    &lt;/Dimension&gt;</w:t>
+      </w:r>
+    </w:p>
+    <w:p>
+      <w:pPr>
+        <w:pStyle w:val="Sansinterligne"/>
+        <w:pBdr>
+          <w:top w:val="single" w:sz="4" w:space="1" w:color="auto"/>
+          <w:left w:val="single" w:sz="4" w:space="4" w:color="auto"/>
+          <w:bottom w:val="single" w:sz="4" w:space="1" w:color="auto"/>
+          <w:right w:val="single" w:sz="4" w:space="4" w:color="auto"/>
+        </w:pBdr>
+        <w:shd w:val="clear" w:color="auto" w:fill="E7E6E6" w:themeFill="background2"/>
+        <w:rPr>
+          <w:sz w:val="18"/>
+          <w:szCs w:val="18"/>
+        </w:rPr>
+      </w:pPr>
+      <w:r>
+        <w:rPr>
+          <w:sz w:val="18"/>
+          <w:szCs w:val="18"/>
+        </w:rPr>
+        <w:t xml:space="preserve">    &lt;Dimension type="</w:t>
+      </w:r>
+      <w:proofErr w:type="spellStart"/>
+      <w:r>
+        <w:rPr>
+          <w:sz w:val="18"/>
+          <w:szCs w:val="18"/>
+        </w:rPr>
+        <w:t>StandardDimension</w:t>
+      </w:r>
+      <w:proofErr w:type="spellEnd"/>
+      <w:r>
+        <w:rPr>
+          <w:sz w:val="18"/>
+          <w:szCs w:val="18"/>
+        </w:rPr>
+        <w:t>" visible="</w:t>
+      </w:r>
+      <w:proofErr w:type="spellStart"/>
+      <w:r>
+        <w:rPr>
+          <w:sz w:val="18"/>
+          <w:szCs w:val="18"/>
+        </w:rPr>
+        <w:t>true</w:t>
+      </w:r>
+      <w:proofErr w:type="spellEnd"/>
+      <w:r>
+        <w:rPr>
+          <w:sz w:val="18"/>
+          <w:szCs w:val="18"/>
+        </w:rPr>
+        <w:t xml:space="preserve">" </w:t>
+      </w:r>
+      <w:proofErr w:type="spellStart"/>
+      <w:r>
+        <w:rPr>
+          <w:sz w:val="18"/>
+          <w:szCs w:val="18"/>
+        </w:rPr>
+        <w:t>foreignKey</w:t>
+      </w:r>
+      <w:proofErr w:type="spellEnd"/>
+      <w:r>
+        <w:rPr>
+          <w:sz w:val="18"/>
+          <w:szCs w:val="18"/>
+        </w:rPr>
+        <w:t>="</w:t>
+      </w:r>
+      <w:proofErr w:type="spellStart"/>
+      <w:r>
+        <w:rPr>
+          <w:sz w:val="18"/>
+          <w:szCs w:val="18"/>
+        </w:rPr>
+        <w:t>catv</w:t>
+      </w:r>
+      <w:proofErr w:type="spellEnd"/>
+      <w:r>
+        <w:rPr>
+          <w:sz w:val="18"/>
+          <w:szCs w:val="18"/>
+        </w:rPr>
+        <w:t xml:space="preserve">" </w:t>
+      </w:r>
+      <w:proofErr w:type="spellStart"/>
+      <w:r>
+        <w:rPr>
+          <w:sz w:val="18"/>
+          <w:szCs w:val="18"/>
+        </w:rPr>
+        <w:t>name</w:t>
+      </w:r>
+      <w:proofErr w:type="spellEnd"/>
+      <w:r>
+        <w:rPr>
+          <w:sz w:val="18"/>
+          <w:szCs w:val="18"/>
+        </w:rPr>
+        <w:t>="</w:t>
+      </w:r>
+      <w:proofErr w:type="spellStart"/>
+      <w:r>
+        <w:rPr>
+          <w:sz w:val="18"/>
+          <w:szCs w:val="18"/>
+        </w:rPr>
+        <w:t>typeV</w:t>
+      </w:r>
+      <w:proofErr w:type="spellEnd"/>
+      <w:r>
+        <w:rPr>
+          <w:sz w:val="18"/>
+          <w:szCs w:val="18"/>
+        </w:rPr>
+        <w:t>"&gt;</w:t>
+      </w:r>
+    </w:p>
+    <w:p>
+      <w:pPr>
+        <w:pStyle w:val="Sansinterligne"/>
+        <w:pBdr>
+          <w:top w:val="single" w:sz="4" w:space="1" w:color="auto"/>
+          <w:left w:val="single" w:sz="4" w:space="4" w:color="auto"/>
+          <w:bottom w:val="single" w:sz="4" w:space="1" w:color="auto"/>
+          <w:right w:val="single" w:sz="4" w:space="4" w:color="auto"/>
+        </w:pBdr>
+        <w:shd w:val="clear" w:color="auto" w:fill="E7E6E6" w:themeFill="background2"/>
+        <w:rPr>
+          <w:sz w:val="18"/>
+          <w:szCs w:val="18"/>
+          <w:lang w:val="en-US"/>
+        </w:rPr>
+      </w:pPr>
+      <w:r>
+        <w:rPr>
+          <w:sz w:val="18"/>
+          <w:szCs w:val="18"/>
+          <w:lang w:val="en-US"/>
+        </w:rPr>
+        <w:t xml:space="preserve">      &lt;Hierarchy name="</w:t>
+      </w:r>
+      <w:proofErr w:type="spellStart"/>
+      <w:r>
+        <w:rPr>
+          <w:sz w:val="18"/>
+          <w:szCs w:val="18"/>
+          <w:lang w:val="en-US"/>
+        </w:rPr>
+        <w:t>vehicule</w:t>
+      </w:r>
+      <w:proofErr w:type="spellEnd"/>
+      <w:r>
+        <w:rPr>
+          <w:sz w:val="18"/>
+          <w:szCs w:val="18"/>
+          <w:lang w:val="en-US"/>
+        </w:rPr>
+        <w:t xml:space="preserve">" visible="true" </w:t>
+      </w:r>
+      <w:proofErr w:type="spellStart"/>
+      <w:r>
+        <w:rPr>
+          <w:sz w:val="18"/>
+          <w:szCs w:val="18"/>
+          <w:lang w:val="en-US"/>
+        </w:rPr>
+        <w:t>hasAll</w:t>
+      </w:r>
+      <w:proofErr w:type="spellEnd"/>
+      <w:r>
+        <w:rPr>
+          <w:sz w:val="18"/>
+          <w:szCs w:val="18"/>
+          <w:lang w:val="en-US"/>
+        </w:rPr>
+        <w:t>="true"&gt;</w:t>
+      </w:r>
+    </w:p>
+    <w:p>
+      <w:pPr>
+        <w:pStyle w:val="Sansinterligne"/>
+        <w:pBdr>
+          <w:top w:val="single" w:sz="4" w:space="1" w:color="auto"/>
+          <w:left w:val="single" w:sz="4" w:space="4" w:color="auto"/>
+          <w:bottom w:val="single" w:sz="4" w:space="1" w:color="auto"/>
+          <w:right w:val="single" w:sz="4" w:space="4" w:color="auto"/>
+        </w:pBdr>
+        <w:shd w:val="clear" w:color="auto" w:fill="E7E6E6" w:themeFill="background2"/>
+        <w:rPr>
+          <w:sz w:val="18"/>
+          <w:szCs w:val="18"/>
+          <w:lang w:val="en-US"/>
+        </w:rPr>
+      </w:pPr>
+      <w:r>
+        <w:rPr>
+          <w:sz w:val="18"/>
+          <w:szCs w:val="18"/>
+          <w:lang w:val="en-US"/>
+        </w:rPr>
+        <w:t xml:space="preserve">        &lt;Table name="</w:t>
+      </w:r>
+      <w:proofErr w:type="spellStart"/>
+      <w:r>
+        <w:rPr>
+          <w:sz w:val="18"/>
+          <w:szCs w:val="18"/>
+          <w:lang w:val="en-US"/>
+        </w:rPr>
+        <w:t>vehicule</w:t>
+      </w:r>
+      <w:proofErr w:type="spellEnd"/>
+      <w:r>
+        <w:rPr>
+          <w:sz w:val="18"/>
+          <w:szCs w:val="18"/>
+          <w:lang w:val="en-US"/>
+        </w:rPr>
+        <w:t>" alias=""&gt;</w:t>
+      </w:r>
+    </w:p>
+    <w:p>
+      <w:pPr>
+        <w:pStyle w:val="Sansinterligne"/>
+        <w:pBdr>
+          <w:top w:val="single" w:sz="4" w:space="1" w:color="auto"/>
+          <w:left w:val="single" w:sz="4" w:space="4" w:color="auto"/>
+          <w:bottom w:val="single" w:sz="4" w:space="1" w:color="auto"/>
+          <w:right w:val="single" w:sz="4" w:space="4" w:color="auto"/>
+        </w:pBdr>
+        <w:shd w:val="clear" w:color="auto" w:fill="E7E6E6" w:themeFill="background2"/>
+        <w:rPr>
+          <w:sz w:val="18"/>
+          <w:szCs w:val="18"/>
+          <w:lang w:val="en-US"/>
+        </w:rPr>
+      </w:pPr>
+      <w:r>
+        <w:rPr>
+          <w:sz w:val="18"/>
+          <w:szCs w:val="18"/>
+          <w:lang w:val="en-US"/>
+        </w:rPr>
+        <w:t xml:space="preserve">        &lt;/Table&gt;</w:t>
+      </w:r>
+    </w:p>
+    <w:p>
+      <w:pPr>
+        <w:pStyle w:val="Sansinterligne"/>
+        <w:pBdr>
+          <w:top w:val="single" w:sz="4" w:space="1" w:color="auto"/>
+          <w:left w:val="single" w:sz="4" w:space="4" w:color="auto"/>
+          <w:bottom w:val="single" w:sz="4" w:space="1" w:color="auto"/>
+          <w:right w:val="single" w:sz="4" w:space="4" w:color="auto"/>
+        </w:pBdr>
+        <w:shd w:val="clear" w:color="auto" w:fill="E7E6E6" w:themeFill="background2"/>
+        <w:rPr>
+          <w:sz w:val="18"/>
+          <w:szCs w:val="18"/>
+          <w:lang w:val="en-US"/>
+        </w:rPr>
+      </w:pPr>
+      <w:r>
+        <w:rPr>
+          <w:sz w:val="18"/>
+          <w:szCs w:val="18"/>
+          <w:lang w:val="en-US"/>
+        </w:rPr>
+        <w:t xml:space="preserve">        &lt;Level name="</w:t>
+      </w:r>
+      <w:proofErr w:type="spellStart"/>
+      <w:r>
+        <w:rPr>
+          <w:sz w:val="18"/>
+          <w:szCs w:val="18"/>
+          <w:lang w:val="en-US"/>
+        </w:rPr>
+        <w:t>vehicule</w:t>
+      </w:r>
+      <w:proofErr w:type="spellEnd"/>
+      <w:r>
+        <w:rPr>
+          <w:sz w:val="18"/>
+          <w:szCs w:val="18"/>
+          <w:lang w:val="en-US"/>
+        </w:rPr>
+        <w:t>" visible="true" column="</w:t>
+      </w:r>
+      <w:proofErr w:type="spellStart"/>
+      <w:r>
+        <w:rPr>
+          <w:sz w:val="18"/>
+          <w:szCs w:val="18"/>
+          <w:lang w:val="en-US"/>
+        </w:rPr>
+        <w:t>catv</w:t>
+      </w:r>
+      <w:proofErr w:type="spellEnd"/>
+      <w:r>
+        <w:rPr>
+          <w:sz w:val="18"/>
+          <w:szCs w:val="18"/>
+          <w:lang w:val="en-US"/>
+        </w:rPr>
+        <w:t xml:space="preserve">" </w:t>
+      </w:r>
+      <w:proofErr w:type="spellStart"/>
+      <w:r>
+        <w:rPr>
+          <w:sz w:val="18"/>
+          <w:szCs w:val="18"/>
+          <w:lang w:val="en-US"/>
+        </w:rPr>
+        <w:t>uniqueMembers</w:t>
+      </w:r>
+      <w:proofErr w:type="spellEnd"/>
+      <w:r>
+        <w:rPr>
+          <w:sz w:val="18"/>
+          <w:szCs w:val="18"/>
+          <w:lang w:val="en-US"/>
+        </w:rPr>
+        <w:t>="false"&gt;</w:t>
+      </w:r>
+    </w:p>
+    <w:p>
+      <w:pPr>
+        <w:pStyle w:val="Sansinterligne"/>
+        <w:pBdr>
+          <w:top w:val="single" w:sz="4" w:space="1" w:color="auto"/>
+          <w:left w:val="single" w:sz="4" w:space="4" w:color="auto"/>
+          <w:bottom w:val="single" w:sz="4" w:space="1" w:color="auto"/>
+          <w:right w:val="single" w:sz="4" w:space="4" w:color="auto"/>
+        </w:pBdr>
+        <w:shd w:val="clear" w:color="auto" w:fill="E7E6E6" w:themeFill="background2"/>
+        <w:rPr>
+          <w:sz w:val="18"/>
+          <w:szCs w:val="18"/>
+          <w:lang w:val="en-US"/>
+        </w:rPr>
+      </w:pPr>
+      <w:r>
+        <w:rPr>
+          <w:sz w:val="18"/>
+          <w:szCs w:val="18"/>
+          <w:lang w:val="en-US"/>
+        </w:rPr>
+        <w:t xml:space="preserve">        &lt;/Level&gt;</w:t>
+      </w:r>
+    </w:p>
+    <w:p>
+      <w:pPr>
+        <w:pStyle w:val="Sansinterligne"/>
+        <w:pBdr>
+          <w:top w:val="single" w:sz="4" w:space="1" w:color="auto"/>
+          <w:left w:val="single" w:sz="4" w:space="4" w:color="auto"/>
+          <w:bottom w:val="single" w:sz="4" w:space="1" w:color="auto"/>
+          <w:right w:val="single" w:sz="4" w:space="4" w:color="auto"/>
+        </w:pBdr>
+        <w:shd w:val="clear" w:color="auto" w:fill="E7E6E6" w:themeFill="background2"/>
+        <w:rPr>
+          <w:sz w:val="18"/>
+          <w:szCs w:val="18"/>
+          <w:lang w:val="en-US"/>
+        </w:rPr>
+      </w:pPr>
+      <w:r>
+        <w:rPr>
+          <w:sz w:val="18"/>
+          <w:szCs w:val="18"/>
+          <w:lang w:val="en-US"/>
+        </w:rPr>
+        <w:t xml:space="preserve">      &lt;/Hierarchy&gt;</w:t>
+      </w:r>
+    </w:p>
+    <w:p>
+      <w:pPr>
+        <w:pStyle w:val="Sansinterligne"/>
+        <w:pBdr>
+          <w:top w:val="single" w:sz="4" w:space="1" w:color="auto"/>
+          <w:left w:val="single" w:sz="4" w:space="4" w:color="auto"/>
+          <w:bottom w:val="single" w:sz="4" w:space="1" w:color="auto"/>
+          <w:right w:val="single" w:sz="4" w:space="4" w:color="auto"/>
+        </w:pBdr>
+        <w:shd w:val="clear" w:color="auto" w:fill="E7E6E6" w:themeFill="background2"/>
+        <w:rPr>
+          <w:sz w:val="18"/>
+          <w:szCs w:val="18"/>
+          <w:lang w:val="en-US"/>
+        </w:rPr>
+      </w:pPr>
+      <w:r>
+        <w:rPr>
+          <w:sz w:val="18"/>
+          <w:szCs w:val="18"/>
+          <w:lang w:val="en-US"/>
+        </w:rPr>
+        <w:t xml:space="preserve">    &lt;/Dimension&gt;</w:t>
+      </w:r>
+    </w:p>
+    <w:p>
+      <w:pPr>
+        <w:pStyle w:val="Sansinterligne"/>
+        <w:pBdr>
+          <w:top w:val="single" w:sz="4" w:space="1" w:color="auto"/>
+          <w:left w:val="single" w:sz="4" w:space="4" w:color="auto"/>
+          <w:bottom w:val="single" w:sz="4" w:space="1" w:color="auto"/>
+          <w:right w:val="single" w:sz="4" w:space="4" w:color="auto"/>
+        </w:pBdr>
+        <w:shd w:val="clear" w:color="auto" w:fill="E7E6E6" w:themeFill="background2"/>
+        <w:rPr>
+          <w:sz w:val="18"/>
+          <w:szCs w:val="18"/>
+          <w:lang w:val="en-US"/>
+        </w:rPr>
+      </w:pPr>
+      <w:r>
+        <w:rPr>
+          <w:sz w:val="18"/>
+          <w:szCs w:val="18"/>
+          <w:lang w:val="en-US"/>
+        </w:rPr>
+        <w:t xml:space="preserve">    &lt;Measure name="BG" column="</w:t>
+      </w:r>
+      <w:proofErr w:type="spellStart"/>
+      <w:r>
+        <w:rPr>
+          <w:sz w:val="18"/>
+          <w:szCs w:val="18"/>
+          <w:lang w:val="en-US"/>
+        </w:rPr>
+        <w:t>nbBlesseGrave</w:t>
+      </w:r>
+      <w:proofErr w:type="spellEnd"/>
+      <w:r>
+        <w:rPr>
+          <w:sz w:val="18"/>
+          <w:szCs w:val="18"/>
+          <w:lang w:val="en-US"/>
+        </w:rPr>
+        <w:t>" aggregator="sum" visible="true"&gt;</w:t>
+      </w:r>
+    </w:p>
+    <w:p>
+      <w:pPr>
+        <w:pStyle w:val="Sansinterligne"/>
+        <w:pBdr>
+          <w:top w:val="single" w:sz="4" w:space="1" w:color="auto"/>
+          <w:left w:val="single" w:sz="4" w:space="4" w:color="auto"/>
+          <w:bottom w:val="single" w:sz="4" w:space="1" w:color="auto"/>
+          <w:right w:val="single" w:sz="4" w:space="4" w:color="auto"/>
+        </w:pBdr>
+        <w:shd w:val="clear" w:color="auto" w:fill="E7E6E6" w:themeFill="background2"/>
+        <w:rPr>
+          <w:sz w:val="18"/>
+          <w:szCs w:val="18"/>
+          <w:lang w:val="en-US"/>
+        </w:rPr>
+      </w:pPr>
+      <w:r>
+        <w:rPr>
+          <w:sz w:val="18"/>
+          <w:szCs w:val="18"/>
+          <w:lang w:val="en-US"/>
+        </w:rPr>
+        <w:t xml:space="preserve">    &lt;/Measure&gt;</w:t>
+      </w:r>
+    </w:p>
+    <w:p>
+      <w:pPr>
+        <w:pStyle w:val="Sansinterligne"/>
+        <w:pBdr>
+          <w:top w:val="single" w:sz="4" w:space="1" w:color="auto"/>
+          <w:left w:val="single" w:sz="4" w:space="4" w:color="auto"/>
+          <w:bottom w:val="single" w:sz="4" w:space="1" w:color="auto"/>
+          <w:right w:val="single" w:sz="4" w:space="4" w:color="auto"/>
+        </w:pBdr>
+        <w:shd w:val="clear" w:color="auto" w:fill="E7E6E6" w:themeFill="background2"/>
+        <w:rPr>
+          <w:sz w:val="18"/>
+          <w:szCs w:val="18"/>
+          <w:lang w:val="en-US"/>
+        </w:rPr>
+      </w:pPr>
+      <w:r>
+        <w:rPr>
+          <w:sz w:val="18"/>
+          <w:szCs w:val="18"/>
+          <w:lang w:val="en-US"/>
+        </w:rPr>
+        <w:t xml:space="preserve">    &lt;Measure name="BL" column="</w:t>
+      </w:r>
+      <w:proofErr w:type="spellStart"/>
+      <w:r>
+        <w:rPr>
+          <w:sz w:val="18"/>
+          <w:szCs w:val="18"/>
+          <w:lang w:val="en-US"/>
+        </w:rPr>
+        <w:t>nbBlesseLeger</w:t>
+      </w:r>
+      <w:proofErr w:type="spellEnd"/>
+      <w:r>
+        <w:rPr>
+          <w:sz w:val="18"/>
+          <w:szCs w:val="18"/>
+          <w:lang w:val="en-US"/>
+        </w:rPr>
+        <w:t>" aggregator="sum" visible="true"&gt;</w:t>
+      </w:r>
+    </w:p>
+    <w:p>
+      <w:pPr>
+        <w:pStyle w:val="Sansinterligne"/>
+        <w:pBdr>
+          <w:top w:val="single" w:sz="4" w:space="1" w:color="auto"/>
+          <w:left w:val="single" w:sz="4" w:space="4" w:color="auto"/>
+          <w:bottom w:val="single" w:sz="4" w:space="1" w:color="auto"/>
+          <w:right w:val="single" w:sz="4" w:space="4" w:color="auto"/>
+        </w:pBdr>
+        <w:shd w:val="clear" w:color="auto" w:fill="E7E6E6" w:themeFill="background2"/>
+        <w:rPr>
+          <w:sz w:val="18"/>
+          <w:szCs w:val="18"/>
+          <w:lang w:val="en-US"/>
+        </w:rPr>
+      </w:pPr>
+      <w:r>
+        <w:rPr>
+          <w:sz w:val="18"/>
+          <w:szCs w:val="18"/>
+          <w:lang w:val="en-US"/>
+        </w:rPr>
+        <w:t xml:space="preserve">    &lt;/Measure&gt;</w:t>
+      </w:r>
+    </w:p>
+    <w:p>
+      <w:pPr>
+        <w:pStyle w:val="Sansinterligne"/>
+        <w:pBdr>
+          <w:top w:val="single" w:sz="4" w:space="1" w:color="auto"/>
+          <w:left w:val="single" w:sz="4" w:space="4" w:color="auto"/>
+          <w:bottom w:val="single" w:sz="4" w:space="1" w:color="auto"/>
+          <w:right w:val="single" w:sz="4" w:space="4" w:color="auto"/>
+        </w:pBdr>
+        <w:shd w:val="clear" w:color="auto" w:fill="E7E6E6" w:themeFill="background2"/>
+        <w:rPr>
+          <w:sz w:val="18"/>
+          <w:szCs w:val="18"/>
+          <w:lang w:val="en-US"/>
+        </w:rPr>
+      </w:pPr>
+      <w:r>
+        <w:rPr>
+          <w:sz w:val="18"/>
+          <w:szCs w:val="18"/>
+          <w:lang w:val="en-US"/>
+        </w:rPr>
+        <w:t xml:space="preserve">    &lt;Measure name="MORT" column="</w:t>
+      </w:r>
+      <w:proofErr w:type="spellStart"/>
+      <w:r>
+        <w:rPr>
+          <w:sz w:val="18"/>
+          <w:szCs w:val="18"/>
+          <w:lang w:val="en-US"/>
+        </w:rPr>
+        <w:t>nbMort</w:t>
+      </w:r>
+      <w:proofErr w:type="spellEnd"/>
+      <w:r>
+        <w:rPr>
+          <w:sz w:val="18"/>
+          <w:szCs w:val="18"/>
+          <w:lang w:val="en-US"/>
+        </w:rPr>
+        <w:t>" aggregator="sum" visible="true"&gt;</w:t>
+      </w:r>
+    </w:p>
+    <w:p>
+      <w:pPr>
+        <w:pStyle w:val="Sansinterligne"/>
+        <w:pBdr>
+          <w:top w:val="single" w:sz="4" w:space="1" w:color="auto"/>
+          <w:left w:val="single" w:sz="4" w:space="4" w:color="auto"/>
+          <w:bottom w:val="single" w:sz="4" w:space="1" w:color="auto"/>
+          <w:right w:val="single" w:sz="4" w:space="4" w:color="auto"/>
+        </w:pBdr>
+        <w:shd w:val="clear" w:color="auto" w:fill="E7E6E6" w:themeFill="background2"/>
+        <w:rPr>
+          <w:sz w:val="18"/>
+          <w:szCs w:val="18"/>
+        </w:rPr>
+      </w:pPr>
+      <w:r>
+        <w:rPr>
+          <w:sz w:val="18"/>
+          <w:szCs w:val="18"/>
+          <w:lang w:val="en-US"/>
+        </w:rPr>
+        <w:t xml:space="preserve">    </w:t>
+      </w:r>
+      <w:r>
+        <w:rPr>
+          <w:sz w:val="18"/>
+          <w:szCs w:val="18"/>
+        </w:rPr>
+        <w:t>&lt;/</w:t>
+      </w:r>
+      <w:proofErr w:type="spellStart"/>
+      <w:r>
+        <w:rPr>
+          <w:sz w:val="18"/>
+          <w:szCs w:val="18"/>
+        </w:rPr>
+        <w:t>Measure</w:t>
+      </w:r>
+      <w:proofErr w:type="spellEnd"/>
+      <w:r>
+        <w:rPr>
+          <w:sz w:val="18"/>
+          <w:szCs w:val="18"/>
+        </w:rPr>
+        <w:t>&gt;</w:t>
+      </w:r>
+    </w:p>
+    <w:p>
+      <w:pPr>
+        <w:pStyle w:val="Sansinterligne"/>
+        <w:pBdr>
+          <w:top w:val="single" w:sz="4" w:space="1" w:color="auto"/>
+          <w:left w:val="single" w:sz="4" w:space="4" w:color="auto"/>
+          <w:bottom w:val="single" w:sz="4" w:space="1" w:color="auto"/>
+          <w:right w:val="single" w:sz="4" w:space="4" w:color="auto"/>
+        </w:pBdr>
+        <w:shd w:val="clear" w:color="auto" w:fill="E7E6E6" w:themeFill="background2"/>
+        <w:rPr>
+          <w:sz w:val="18"/>
+          <w:szCs w:val="18"/>
+        </w:rPr>
+      </w:pPr>
+      <w:r>
+        <w:rPr>
+          <w:sz w:val="18"/>
+          <w:szCs w:val="18"/>
+        </w:rPr>
+        <w:t xml:space="preserve">  &lt;/Cube&gt;</w:t>
+      </w:r>
+    </w:p>
+    <w:p>
+      <w:pPr>
+        <w:pStyle w:val="Sansinterligne"/>
+        <w:pBdr>
+          <w:top w:val="single" w:sz="4" w:space="1" w:color="auto"/>
+          <w:left w:val="single" w:sz="4" w:space="4" w:color="auto"/>
+          <w:bottom w:val="single" w:sz="4" w:space="1" w:color="auto"/>
+          <w:right w:val="single" w:sz="4" w:space="4" w:color="auto"/>
+        </w:pBdr>
+        <w:shd w:val="clear" w:color="auto" w:fill="E7E6E6" w:themeFill="background2"/>
+        <w:rPr>
+          <w:sz w:val="18"/>
+          <w:szCs w:val="18"/>
+        </w:rPr>
+      </w:pPr>
+      <w:r>
+        <w:rPr>
+          <w:sz w:val="18"/>
+          <w:szCs w:val="18"/>
+        </w:rPr>
+        <w:t>&lt;/</w:t>
+      </w:r>
+      <w:proofErr w:type="spellStart"/>
+      <w:r>
+        <w:rPr>
+          <w:sz w:val="18"/>
+          <w:szCs w:val="18"/>
+        </w:rPr>
+        <w:t>Schema</w:t>
+      </w:r>
+      <w:proofErr w:type="spellEnd"/>
+      <w:r>
+        <w:rPr>
+          <w:sz w:val="18"/>
+          <w:szCs w:val="18"/>
+        </w:rPr>
+        <w:t>&gt;</w:t>
+      </w:r>
+    </w:p>
+    <w:p>
+      <w:pPr>
+        <w:pStyle w:val="Sansinterligne"/>
+      </w:pPr>
+    </w:p>
+    <w:p>
+      <w:pPr>
+        <w:pStyle w:val="Sansinterligne"/>
+        <w:ind w:firstLine="708"/>
+      </w:pPr>
+      <w:r>
+        <w:t>Ensuite, nous publions ce cube OLAP sur le BI Server afin de pouvoir l’utiliser dans notre exploitation afin de générer nos rapports.</w:t>
+      </w:r>
+    </w:p>
+    <w:p>
+      <w:pPr>
+        <w:pStyle w:val="Sansinterligne"/>
+        <w:ind w:firstLine="708"/>
+      </w:pPr>
+    </w:p>
+    <w:p>
+      <w:pPr>
+        <w:pStyle w:val="Sansinterligne"/>
+        <w:ind w:firstLine="708"/>
+      </w:pPr>
+    </w:p>
+    <w:p>
+      <w:pPr>
+        <w:pStyle w:val="Sansinterligne"/>
+        <w:ind w:firstLine="708"/>
+      </w:pPr>
+    </w:p>
+    <w:p>
+      <w:pPr>
+        <w:pStyle w:val="Sansinterligne"/>
+        <w:ind w:firstLine="708"/>
+      </w:pPr>
+    </w:p>
+    <w:p>
+      <w:pPr>
+        <w:pStyle w:val="Sansinterligne"/>
+        <w:ind w:firstLine="708"/>
+      </w:pPr>
+    </w:p>
+    <w:p>
+      <w:pPr>
+        <w:pStyle w:val="Sansinterligne"/>
+        <w:ind w:firstLine="708"/>
+      </w:pPr>
+    </w:p>
+    <w:p>
+      <w:pPr>
+        <w:pStyle w:val="Sansinterligne"/>
+        <w:ind w:firstLine="708"/>
+      </w:pPr>
+    </w:p>
+    <w:p>
+      <w:pPr>
+        <w:pStyle w:val="Sansinterligne"/>
+        <w:ind w:firstLine="708"/>
+      </w:pPr>
+    </w:p>
+    <w:p>
+      <w:pPr>
+        <w:pStyle w:val="Sansinterligne"/>
+        <w:ind w:firstLine="708"/>
+      </w:pPr>
+    </w:p>
+    <w:p>
+      <w:pPr>
+        <w:pStyle w:val="Sansinterligne"/>
+        <w:ind w:firstLine="708"/>
+      </w:pPr>
+    </w:p>
+    <w:p>
+      <w:pPr>
+        <w:pStyle w:val="Sansinterligne"/>
+        <w:ind w:firstLine="708"/>
+      </w:pPr>
+    </w:p>
+    <w:p>
+      <w:pPr>
+        <w:pStyle w:val="Sansinterligne"/>
+        <w:ind w:firstLine="708"/>
+      </w:pPr>
+    </w:p>
+    <w:p>
+      <w:pPr>
         <w:pStyle w:val="Titre1"/>
       </w:pPr>
       <w:r>
+        <w:lastRenderedPageBreak/>
         <w:t>4</w:t>
       </w:r>
       <w:r>
@@ -1930,12 +3874,87 @@
         <w:t xml:space="preserve"> étape : exploitation des cubes et mise en place du reporting</w:t>
       </w:r>
     </w:p>
+    <w:p/>
+    <w:p>
+      <w:r>
+        <w:t xml:space="preserve">Afin de mettre en place notre reporting et d’exploiter notre cube, nous devons lancer notre BI Server via la commande </w:t>
+      </w:r>
+      <w:r>
+        <w:t xml:space="preserve">start-pentaho.bat. Une fois démarré, nous pouvons accéder à notre interface de reporting via l’adresse : </w:t>
+      </w:r>
+      <w:hyperlink r:id="rId11" w:history="1">
+        <w:r>
+          <w:rPr>
+            <w:rStyle w:val="Lienhypertexte"/>
+          </w:rPr>
+          <w:t>http://localhost:8080/pentaho/Home</w:t>
+        </w:r>
+      </w:hyperlink>
+    </w:p>
+    <w:p>
+      <w:r>
+        <w:rPr>
+          <w:noProof/>
+          <w:lang w:eastAsia="fr-FR"/>
+        </w:rPr>
+        <w:drawing>
+          <wp:inline distT="0" distB="0" distL="0" distR="0" wp14:anchorId="541EE909" wp14:editId="3858BCEE">
+            <wp:extent cx="5760720" cy="3240405"/>
+            <wp:effectExtent l="0" t="0" r="0" b="0"/>
+            <wp:docPr id="3" name="Image 3"/>
+            <wp:cNvGraphicFramePr>
+              <a:graphicFrameLocks xmlns:a="http://schemas.openxmlformats.org/drawingml/2006/main" noChangeAspect="1"/>
+            </wp:cNvGraphicFramePr>
+            <a:graphic xmlns:a="http://schemas.openxmlformats.org/drawingml/2006/main">
+              <a:graphicData uri="http://schemas.openxmlformats.org/drawingml/2006/picture">
+                <pic:pic xmlns:pic="http://schemas.openxmlformats.org/drawingml/2006/picture">
+                  <pic:nvPicPr>
+                    <pic:cNvPr id="1" name=""/>
+                    <pic:cNvPicPr/>
+                  </pic:nvPicPr>
+                  <pic:blipFill>
+                    <a:blip r:embed="rId12"/>
+                    <a:stretch>
+                      <a:fillRect/>
+                    </a:stretch>
+                  </pic:blipFill>
+                  <pic:spPr>
+                    <a:xfrm>
+                      <a:off x="0" y="0"/>
+                      <a:ext cx="5760720" cy="3240405"/>
+                    </a:xfrm>
+                    <a:prstGeom prst="rect">
+                      <a:avLst/>
+                    </a:prstGeom>
+                  </pic:spPr>
+                </pic:pic>
+              </a:graphicData>
+            </a:graphic>
+          </wp:inline>
+        </w:drawing>
+      </w:r>
+    </w:p>
+    <w:p>
+      <w:r>
+        <w:t>Ensuite, nous pouvons nous rendre dans l’espace de Management des Data Sources, créer une nouvelle data Source pointant vers notre datawarehouse (MySQL)</w:t>
+      </w:r>
+    </w:p>
+    <w:p>
+      <w:r>
+        <w:t>Puis nous pouvons relier notre Data source à notre cube OLAP via la table de faits</w:t>
+      </w:r>
+      <w:r>
+        <w:t xml:space="preserve"> et enfin utiliser notre data source afin de créer nos rapports via des actions sur le cube : </w:t>
+      </w:r>
+      <w:bookmarkStart w:id="0" w:name="_GoBack"/>
+      <w:bookmarkEnd w:id="0"/>
+    </w:p>
     <w:p>
       <w:pPr>
         <w:pStyle w:val="Titre1"/>
       </w:pPr>
       <w:r>
-        <w:t xml:space="preserve">Résultat </w:t>
+        <w:t>Conclusion</w:t>
       </w:r>
     </w:p>
     <w:sectPr>
@@ -2528,6 +4547,118 @@
     </w:lvl>
   </w:abstractNum>
   <w:abstractNum w:abstractNumId="5">
+    <w:nsid w:val="55A14673"/>
+    <w:multiLevelType w:val="hybridMultilevel"/>
+    <w:tmpl w:val="33603784"/>
+    <w:lvl w:ilvl="0" w:tplc="F208B3A4">
+      <w:numFmt w:val="bullet"/>
+      <w:lvlText w:val="-"/>
+      <w:lvlJc w:val="left"/>
+      <w:pPr>
+        <w:ind w:left="720" w:hanging="360"/>
+      </w:pPr>
+      <w:rPr>
+        <w:rFonts w:ascii="Calibri" w:eastAsiaTheme="minorHAnsi" w:hAnsi="Calibri" w:cstheme="minorBidi" w:hint="default"/>
+      </w:rPr>
+    </w:lvl>
+    <w:lvl w:ilvl="1" w:tplc="040C0003" w:tentative="1">
+      <w:start w:val="1"/>
+      <w:numFmt w:val="bullet"/>
+      <w:lvlText w:val="o"/>
+      <w:lvlJc w:val="left"/>
+      <w:pPr>
+        <w:ind w:left="1440" w:hanging="360"/>
+      </w:pPr>
+      <w:rPr>
+        <w:rFonts w:ascii="Courier New" w:hAnsi="Courier New" w:cs="Courier New" w:hint="default"/>
+      </w:rPr>
+    </w:lvl>
+    <w:lvl w:ilvl="2" w:tplc="040C0005" w:tentative="1">
+      <w:start w:val="1"/>
+      <w:numFmt w:val="bullet"/>
+      <w:lvlText w:val=""/>
+      <w:lvlJc w:val="left"/>
+      <w:pPr>
+        <w:ind w:left="2160" w:hanging="360"/>
+      </w:pPr>
+      <w:rPr>
+        <w:rFonts w:ascii="Wingdings" w:hAnsi="Wingdings" w:hint="default"/>
+      </w:rPr>
+    </w:lvl>
+    <w:lvl w:ilvl="3" w:tplc="040C0001" w:tentative="1">
+      <w:start w:val="1"/>
+      <w:numFmt w:val="bullet"/>
+      <w:lvlText w:val=""/>
+      <w:lvlJc w:val="left"/>
+      <w:pPr>
+        <w:ind w:left="2880" w:hanging="360"/>
+      </w:pPr>
+      <w:rPr>
+        <w:rFonts w:ascii="Symbol" w:hAnsi="Symbol" w:hint="default"/>
+      </w:rPr>
+    </w:lvl>
+    <w:lvl w:ilvl="4" w:tplc="040C0003" w:tentative="1">
+      <w:start w:val="1"/>
+      <w:numFmt w:val="bullet"/>
+      <w:lvlText w:val="o"/>
+      <w:lvlJc w:val="left"/>
+      <w:pPr>
+        <w:ind w:left="3600" w:hanging="360"/>
+      </w:pPr>
+      <w:rPr>
+        <w:rFonts w:ascii="Courier New" w:hAnsi="Courier New" w:cs="Courier New" w:hint="default"/>
+      </w:rPr>
+    </w:lvl>
+    <w:lvl w:ilvl="5" w:tplc="040C0005" w:tentative="1">
+      <w:start w:val="1"/>
+      <w:numFmt w:val="bullet"/>
+      <w:lvlText w:val=""/>
+      <w:lvlJc w:val="left"/>
+      <w:pPr>
+        <w:ind w:left="4320" w:hanging="360"/>
+      </w:pPr>
+      <w:rPr>
+        <w:rFonts w:ascii="Wingdings" w:hAnsi="Wingdings" w:hint="default"/>
+      </w:rPr>
+    </w:lvl>
+    <w:lvl w:ilvl="6" w:tplc="040C0001" w:tentative="1">
+      <w:start w:val="1"/>
+      <w:numFmt w:val="bullet"/>
+      <w:lvlText w:val=""/>
+      <w:lvlJc w:val="left"/>
+      <w:pPr>
+        <w:ind w:left="5040" w:hanging="360"/>
+      </w:pPr>
+      <w:rPr>
+        <w:rFonts w:ascii="Symbol" w:hAnsi="Symbol" w:hint="default"/>
+      </w:rPr>
+    </w:lvl>
+    <w:lvl w:ilvl="7" w:tplc="040C0003" w:tentative="1">
+      <w:start w:val="1"/>
+      <w:numFmt w:val="bullet"/>
+      <w:lvlText w:val="o"/>
+      <w:lvlJc w:val="left"/>
+      <w:pPr>
+        <w:ind w:left="5760" w:hanging="360"/>
+      </w:pPr>
+      <w:rPr>
+        <w:rFonts w:ascii="Courier New" w:hAnsi="Courier New" w:cs="Courier New" w:hint="default"/>
+      </w:rPr>
+    </w:lvl>
+    <w:lvl w:ilvl="8" w:tplc="040C0005" w:tentative="1">
+      <w:start w:val="1"/>
+      <w:numFmt w:val="bullet"/>
+      <w:lvlText w:val=""/>
+      <w:lvlJc w:val="left"/>
+      <w:pPr>
+        <w:ind w:left="6480" w:hanging="360"/>
+      </w:pPr>
+      <w:rPr>
+        <w:rFonts w:ascii="Wingdings" w:hAnsi="Wingdings" w:hint="default"/>
+      </w:rPr>
+    </w:lvl>
+  </w:abstractNum>
+  <w:abstractNum w:abstractNumId="6">
     <w:nsid w:val="69331BF1"/>
     <w:multiLevelType w:val="hybridMultilevel"/>
     <w:tmpl w:val="B73C1DAE"/>
@@ -2616,7 +4747,7 @@
       </w:pPr>
     </w:lvl>
   </w:abstractNum>
-  <w:abstractNum w:abstractNumId="6">
+  <w:abstractNum w:abstractNumId="7">
     <w:nsid w:val="6B584CA7"/>
     <w:multiLevelType w:val="hybridMultilevel"/>
     <w:tmpl w:val="54CC68FA"/>
@@ -2705,7 +4836,7 @@
       </w:pPr>
     </w:lvl>
   </w:abstractNum>
-  <w:abstractNum w:abstractNumId="7">
+  <w:abstractNum w:abstractNumId="8">
     <w:nsid w:val="6C4E32F8"/>
     <w:multiLevelType w:val="hybridMultilevel"/>
     <w:tmpl w:val="645A62C6"/>
@@ -2794,7 +4925,7 @@
       </w:pPr>
     </w:lvl>
   </w:abstractNum>
-  <w:abstractNum w:abstractNumId="8">
+  <w:abstractNum w:abstractNumId="9">
     <w:nsid w:val="6FF848D2"/>
     <w:multiLevelType w:val="hybridMultilevel"/>
     <w:tmpl w:val="645A62C6"/>
@@ -2883,7 +5014,7 @@
       </w:pPr>
     </w:lvl>
   </w:abstractNum>
-  <w:abstractNum w:abstractNumId="9">
+  <w:abstractNum w:abstractNumId="10">
     <w:nsid w:val="73A024CB"/>
     <w:multiLevelType w:val="hybridMultilevel"/>
     <w:tmpl w:val="645A62C6"/>
@@ -2982,25 +5113,28 @@
     <w:abstractNumId w:val="4"/>
   </w:num>
   <w:num w:numId="4">
-    <w:abstractNumId w:val="5"/>
+    <w:abstractNumId w:val="6"/>
   </w:num>
   <w:num w:numId="5">
-    <w:abstractNumId w:val="6"/>
+    <w:abstractNumId w:val="7"/>
   </w:num>
   <w:num w:numId="6">
-    <w:abstractNumId w:val="7"/>
+    <w:abstractNumId w:val="8"/>
   </w:num>
   <w:num w:numId="7">
-    <w:abstractNumId w:val="8"/>
+    <w:abstractNumId w:val="9"/>
   </w:num>
   <w:num w:numId="8">
     <w:abstractNumId w:val="0"/>
   </w:num>
   <w:num w:numId="9">
-    <w:abstractNumId w:val="9"/>
+    <w:abstractNumId w:val="10"/>
   </w:num>
   <w:num w:numId="10">
     <w:abstractNumId w:val="3"/>
+  </w:num>
+  <w:num w:numId="11">
+    <w:abstractNumId w:val="5"/>
   </w:num>
 </w:numbering>
 </file>
@@ -3569,6 +5703,15 @@
     <w:basedOn w:val="Policepardfaut"/>
     <w:rsid w:val="004C559C"/>
   </w:style>
+  <w:style w:type="paragraph" w:styleId="Sansinterligne">
+    <w:name w:val="No Spacing"/>
+    <w:uiPriority w:val="1"/>
+    <w:qFormat/>
+    <w:rsid w:val="009F2A24"/>
+    <w:pPr>
+      <w:spacing w:after="0" w:line="240" w:lineRule="auto"/>
+    </w:pPr>
+  </w:style>
 </w:styles>
 </file>
 

--- a/Rapport Projet Entrepôts de données.docx
+++ b/Rapport Projet Entrepôts de données.docx
@@ -1,6 +1,6 @@
 
 <file path=word/document.xml><?xml version="1.0" encoding="utf-8"?>
-<w:document xmlns:wpc="http://schemas.microsoft.com/office/word/2010/wordprocessingCanvas" xmlns:mc="http://schemas.openxmlformats.org/markup-compatibility/2006" xmlns:o="urn:schemas-microsoft-com:office:office" xmlns:r="http://schemas.openxmlformats.org/officeDocument/2006/relationships" xmlns:m="http://schemas.openxmlformats.org/officeDocument/2006/math" xmlns:v="urn:schemas-microsoft-com:vml" xmlns:wp14="http://schemas.microsoft.com/office/word/2010/wordprocessingDrawing" xmlns:wp="http://schemas.openxmlformats.org/drawingml/2006/wordprocessingDrawing" xmlns:w10="urn:schemas-microsoft-com:office:word" xmlns:w="http://schemas.openxmlformats.org/wordprocessingml/2006/main" xmlns:w14="http://schemas.microsoft.com/office/word/2010/wordml" xmlns:w15="http://schemas.microsoft.com/office/word/2012/wordml" xmlns:wpg="http://schemas.microsoft.com/office/word/2010/wordprocessingGroup" xmlns:wpi="http://schemas.microsoft.com/office/word/2010/wordprocessingInk" xmlns:wne="http://schemas.microsoft.com/office/word/2006/wordml" xmlns:wps="http://schemas.microsoft.com/office/word/2010/wordprocessingShape" mc:Ignorable="w14 w15 wp14">
+<w:document xmlns:wpc="http://schemas.microsoft.com/office/word/2010/wordprocessingCanvas" xmlns:mo="http://schemas.microsoft.com/office/mac/office/2008/main" xmlns:mc="http://schemas.openxmlformats.org/markup-compatibility/2006" xmlns:mv="urn:schemas-microsoft-com:mac:vml" xmlns:o="urn:schemas-microsoft-com:office:office" xmlns:r="http://schemas.openxmlformats.org/officeDocument/2006/relationships" xmlns:m="http://schemas.openxmlformats.org/officeDocument/2006/math" xmlns:v="urn:schemas-microsoft-com:vml" xmlns:wp14="http://schemas.microsoft.com/office/word/2010/wordprocessingDrawing" xmlns:wp="http://schemas.openxmlformats.org/drawingml/2006/wordprocessingDrawing" xmlns:w10="urn:schemas-microsoft-com:office:word" xmlns:w="http://schemas.openxmlformats.org/wordprocessingml/2006/main" xmlns:w14="http://schemas.microsoft.com/office/word/2010/wordml" xmlns:wpg="http://schemas.microsoft.com/office/word/2010/wordprocessingGroup" xmlns:wpi="http://schemas.microsoft.com/office/word/2010/wordprocessingInk" xmlns:wne="http://schemas.microsoft.com/office/word/2006/wordml" xmlns:wps="http://schemas.microsoft.com/office/word/2010/wordprocessingShape" mc:Ignorable="w14 wp14">
   <w:body>
     <w:p>
       <w:pPr>
@@ -53,31 +53,7 @@
         <w:jc w:val="both"/>
       </w:pPr>
       <w:r>
-        <w:t>Le but de ce projet est de monter un système BI basé sur des données libres de droit au choix (</w:t>
-      </w:r>
-      <w:proofErr w:type="spellStart"/>
-      <w:r>
-        <w:t>wikidata</w:t>
-      </w:r>
-      <w:proofErr w:type="spellEnd"/>
-      <w:r>
-        <w:t xml:space="preserve">, </w:t>
-      </w:r>
-      <w:proofErr w:type="spellStart"/>
-      <w:r>
-        <w:t>freebase</w:t>
-      </w:r>
-      <w:proofErr w:type="spellEnd"/>
-      <w:r>
-        <w:t xml:space="preserve">, </w:t>
-      </w:r>
-      <w:proofErr w:type="spellStart"/>
-      <w:r>
-        <w:t>data.gouv</w:t>
-      </w:r>
-      <w:proofErr w:type="spellEnd"/>
-      <w:r>
-        <w:t xml:space="preserve">) que l’on va croiser avec d’autres données puis construire des cubes d’analyse et générer des rapports pertinents avec les outils de notre choix également. </w:t>
+        <w:t xml:space="preserve">Le but de ce projet est de monter un système BI basé sur des données libres de droit au choix (wikidata, freebase, data.gouv) que l’on va croiser avec d’autres données puis construire des cubes d’analyse et générer des rapports pertinents avec les outils de notre choix également. </w:t>
       </w:r>
     </w:p>
     <w:p>
@@ -121,7 +97,7 @@
           <w:sz w:val="20"/>
         </w:rPr>
       </w:pPr>
-      <w:hyperlink r:id="rId5" w:history="1">
+      <w:hyperlink r:id="rId6" w:history="1">
         <w:r>
           <w:rPr>
             <w:rStyle w:val="Lienhypertexte"/>
@@ -326,11 +302,9 @@
       <w:r>
         <w:t xml:space="preserve"> étape : mise en place de l’ETL (</w:t>
       </w:r>
-      <w:proofErr w:type="spellStart"/>
       <w:r>
         <w:t>Pentaho</w:t>
       </w:r>
-      <w:proofErr w:type="spellEnd"/>
       <w:r>
         <w:t>)</w:t>
       </w:r>
@@ -353,7 +327,7 @@
           <w:lang w:eastAsia="fr-FR"/>
         </w:rPr>
         <w:drawing>
-          <wp:anchor distT="0" distB="0" distL="114300" distR="114300" simplePos="0" relativeHeight="251658240" behindDoc="0" locked="0" layoutInCell="1" allowOverlap="1" wp14:anchorId="389EDAD8" wp14:editId="413E5E3F">
+          <wp:anchor distT="0" distB="0" distL="114300" distR="114300" simplePos="0" relativeHeight="251658240" behindDoc="0" locked="0" layoutInCell="1" allowOverlap="1" wp14:anchorId="3E340949" wp14:editId="6D550FA8">
             <wp:simplePos x="0" y="0"/>
             <wp:positionH relativeFrom="column">
               <wp:posOffset>3204845</wp:posOffset>
@@ -378,7 +352,7 @@
                     </pic:cNvPicPr>
                   </pic:nvPicPr>
                   <pic:blipFill>
-                    <a:blip r:embed="rId6">
+                    <a:blip r:embed="rId7">
                       <a:extLst>
                         <a:ext uri="{28A0092B-C50C-407E-A947-70E740481C1C}">
                           <a14:useLocalDpi xmlns:a14="http://schemas.microsoft.com/office/drawing/2010/main" val="0"/>
@@ -421,14 +395,12 @@
         </w:rPr>
         <w:t xml:space="preserve">Pourquoi </w:t>
       </w:r>
-      <w:proofErr w:type="spellStart"/>
       <w:r>
         <w:rPr>
           <w:b/>
         </w:rPr>
         <w:t>Pentaho</w:t>
       </w:r>
-      <w:proofErr w:type="spellEnd"/>
       <w:r>
         <w:rPr>
           <w:b/>
@@ -447,19 +419,11 @@
         <w:ind w:firstLine="360"/>
         <w:jc w:val="both"/>
       </w:pPr>
-      <w:proofErr w:type="spellStart"/>
       <w:r>
         <w:rPr>
           <w:bCs/>
         </w:rPr>
-        <w:t>Pentaho</w:t>
-      </w:r>
-      <w:proofErr w:type="spellEnd"/>
-      <w:r>
-        <w:rPr>
-          <w:bCs/>
-        </w:rPr>
-        <w:t xml:space="preserve"> est une suite logicielle décisionnelle complète</w:t>
+        <w:t>Pentaho est une suite logicielle décisionnelle complète</w:t>
       </w:r>
       <w:r>
         <w:rPr>
@@ -472,15 +436,7 @@
         <w:t> </w:t>
       </w:r>
       <w:r>
-        <w:t xml:space="preserve">qui permet la création et la diffusion de documents décisionnels à un grand nombre de destinataires via une interface web. </w:t>
-      </w:r>
-      <w:proofErr w:type="spellStart"/>
-      <w:r>
-        <w:t>Pentaho</w:t>
-      </w:r>
-      <w:proofErr w:type="spellEnd"/>
-      <w:r>
-        <w:t xml:space="preserve"> est entièrement open source, et propose une souscription pour des services éditeurs haut de gamme, incluant </w:t>
+        <w:t xml:space="preserve">qui permet la création et la diffusion de documents décisionnels à un grand nombre de destinataires via une interface web. Pentaho est entièrement open source, et propose une souscription pour des services éditeurs haut de gamme, incluant </w:t>
       </w:r>
       <w:r>
         <w:t xml:space="preserve">le support illimité, </w:t>
@@ -499,19 +455,11 @@
           <w:lang w:eastAsia="fr-FR"/>
         </w:rPr>
       </w:pPr>
-      <w:proofErr w:type="spellStart"/>
-      <w:r>
-        <w:rPr>
-          <w:lang w:eastAsia="fr-FR"/>
-        </w:rPr>
-        <w:t>Pentaho</w:t>
-      </w:r>
-      <w:proofErr w:type="spellEnd"/>
-      <w:r>
-        <w:rPr>
-          <w:lang w:eastAsia="fr-FR"/>
-        </w:rPr>
-        <w:t xml:space="preserve"> comprend en propre tous les éléments nécessaires à un projet décisionnel, et est le seul éditeur open source capable d'en garantir l'homogénéité dans le temps.</w:t>
+      <w:r>
+        <w:rPr>
+          <w:lang w:eastAsia="fr-FR"/>
+        </w:rPr>
+        <w:t>Pentaho comprend en propre tous les éléments nécessaires à un projet décisionnel, et est le seul éditeur open source capable d'en garantir l'homogénéité dans le temps.</w:t>
       </w:r>
     </w:p>
     <w:p>
@@ -546,23 +494,13 @@
         </w:rPr>
         <w:t>, avec </w:t>
       </w:r>
-      <w:proofErr w:type="spellStart"/>
       <w:r>
         <w:rPr>
           <w:i/>
           <w:iCs/>
           <w:lang w:eastAsia="fr-FR"/>
         </w:rPr>
-        <w:t>Pentaho</w:t>
-      </w:r>
-      <w:proofErr w:type="spellEnd"/>
-      <w:r>
-        <w:rPr>
-          <w:i/>
-          <w:iCs/>
-          <w:lang w:eastAsia="fr-FR"/>
-        </w:rPr>
-        <w:t xml:space="preserve"> Report</w:t>
+        <w:t>Pentaho Report</w:t>
       </w:r>
       <w:r>
         <w:rPr>
@@ -596,52 +534,22 @@
           <w:bCs/>
           <w:lang w:eastAsia="fr-FR"/>
         </w:rPr>
-        <w:t xml:space="preserve">outil de conception de </w:t>
-      </w:r>
-      <w:proofErr w:type="spellStart"/>
-      <w:r>
-        <w:rPr>
-          <w:b/>
-          <w:bCs/>
-          <w:lang w:eastAsia="fr-FR"/>
-        </w:rPr>
-        <w:t>metamodels</w:t>
-      </w:r>
-      <w:proofErr w:type="spellEnd"/>
+        <w:t>outil de conception de metamodels</w:t>
+      </w:r>
       <w:r>
         <w:rPr>
           <w:lang w:eastAsia="fr-FR"/>
         </w:rPr>
         <w:t>, avec </w:t>
       </w:r>
-      <w:proofErr w:type="spellStart"/>
       <w:r>
         <w:rPr>
           <w:i/>
           <w:iCs/>
           <w:lang w:eastAsia="fr-FR"/>
         </w:rPr>
-        <w:t>Pentaho</w:t>
-      </w:r>
-      <w:proofErr w:type="spellEnd"/>
-      <w:r>
-        <w:rPr>
-          <w:i/>
-          <w:iCs/>
-          <w:lang w:eastAsia="fr-FR"/>
-        </w:rPr>
-        <w:t xml:space="preserve"> </w:t>
-      </w:r>
-      <w:proofErr w:type="spellStart"/>
-      <w:r>
-        <w:rPr>
-          <w:i/>
-          <w:iCs/>
-          <w:lang w:eastAsia="fr-FR"/>
-        </w:rPr>
-        <w:t>Metadata</w:t>
-      </w:r>
-      <w:proofErr w:type="spellEnd"/>
+        <w:t>Pentaho Metadata</w:t>
+      </w:r>
       <w:r>
         <w:rPr>
           <w:lang w:eastAsia="fr-FR"/>
@@ -681,53 +589,19 @@
         </w:rPr>
         <w:t>, avec </w:t>
       </w:r>
-      <w:proofErr w:type="spellStart"/>
       <w:r>
         <w:rPr>
           <w:i/>
           <w:iCs/>
           <w:lang w:eastAsia="fr-FR"/>
         </w:rPr>
-        <w:t>Pentaho</w:t>
-      </w:r>
-      <w:proofErr w:type="spellEnd"/>
-      <w:r>
-        <w:rPr>
-          <w:i/>
-          <w:iCs/>
-          <w:lang w:eastAsia="fr-FR"/>
-        </w:rPr>
-        <w:t xml:space="preserve"> </w:t>
-      </w:r>
-      <w:proofErr w:type="spellStart"/>
-      <w:r>
-        <w:rPr>
-          <w:i/>
-          <w:iCs/>
-          <w:lang w:eastAsia="fr-FR"/>
-        </w:rPr>
-        <w:t>Analysis</w:t>
-      </w:r>
-      <w:proofErr w:type="spellEnd"/>
-      <w:r>
-        <w:rPr>
-          <w:lang w:eastAsia="fr-FR"/>
-        </w:rPr>
-        <w:t xml:space="preserve"> (Mondrian), le serveur OLAP utilisé par toutes les suites décisionnelles concurrentes mais maintenu par </w:t>
-      </w:r>
-      <w:proofErr w:type="spellStart"/>
-      <w:r>
-        <w:rPr>
-          <w:lang w:eastAsia="fr-FR"/>
-        </w:rPr>
-        <w:t>Pentaho</w:t>
-      </w:r>
-      <w:proofErr w:type="spellEnd"/>
-      <w:r>
-        <w:rPr>
-          <w:lang w:eastAsia="fr-FR"/>
-        </w:rPr>
-        <w:t>. Il permet d'analyse un très grand volume de données, toujours très simplement pour l'utilisateur</w:t>
+        <w:t>Pentaho Analysis</w:t>
+      </w:r>
+      <w:r>
+        <w:rPr>
+          <w:lang w:eastAsia="fr-FR"/>
+        </w:rPr>
+        <w:t> (Mondrian), le serveur OLAP utilisé par toutes les suites décisionnelles concurrentes mais maintenu par Pentaho. Il permet d'analyse un très grand volume de données, toujours très simplement pour l'utilisateur</w:t>
       </w:r>
     </w:p>
     <w:p>
@@ -822,62 +696,26 @@
         </w:rPr>
         <w:t>, avec </w:t>
       </w:r>
-      <w:proofErr w:type="spellStart"/>
       <w:r>
         <w:rPr>
           <w:i/>
           <w:iCs/>
           <w:lang w:eastAsia="fr-FR"/>
         </w:rPr>
-        <w:t>Pentaho</w:t>
-      </w:r>
-      <w:proofErr w:type="spellEnd"/>
-      <w:r>
-        <w:rPr>
-          <w:i/>
-          <w:iCs/>
-          <w:lang w:eastAsia="fr-FR"/>
-        </w:rPr>
-        <w:t xml:space="preserve"> Data </w:t>
-      </w:r>
-      <w:proofErr w:type="spellStart"/>
-      <w:r>
-        <w:rPr>
-          <w:i/>
-          <w:iCs/>
-          <w:lang w:eastAsia="fr-FR"/>
-        </w:rPr>
-        <w:t>Integration</w:t>
-      </w:r>
-      <w:proofErr w:type="spellEnd"/>
-      <w:r>
-        <w:rPr>
-          <w:lang w:eastAsia="fr-FR"/>
-        </w:rPr>
-        <w:t xml:space="preserve"> (ex </w:t>
-      </w:r>
-      <w:proofErr w:type="spellStart"/>
-      <w:r>
-        <w:rPr>
-          <w:lang w:eastAsia="fr-FR"/>
-        </w:rPr>
-        <w:t>Kettle</w:t>
-      </w:r>
-      <w:proofErr w:type="spellEnd"/>
-      <w:r>
-        <w:rPr>
-          <w:lang w:eastAsia="fr-FR"/>
-        </w:rPr>
-        <w:t xml:space="preserve">, </w:t>
-      </w:r>
-      <w:proofErr w:type="spellStart"/>
-      <w:r>
-        <w:rPr>
-          <w:lang w:eastAsia="fr-FR"/>
-        </w:rPr>
-        <w:t>Spoon</w:t>
-      </w:r>
-      <w:proofErr w:type="spellEnd"/>
+        <w:t>Pentaho Data Integration</w:t>
+      </w:r>
+      <w:r>
+        <w:rPr>
+          <w:lang w:eastAsia="fr-FR"/>
+        </w:rPr>
+        <w:t> (ex Kettle</w:t>
+      </w:r>
+      <w:r>
+        <w:rPr>
+          <w:lang w:eastAsia="fr-FR"/>
+        </w:rPr>
+        <w:t>, Spoon</w:t>
+      </w:r>
       <w:r>
         <w:rPr>
           <w:lang w:eastAsia="fr-FR"/>
@@ -917,34 +755,14 @@
         </w:rPr>
         <w:t>, avec </w:t>
       </w:r>
-      <w:proofErr w:type="spellStart"/>
       <w:r>
         <w:rPr>
           <w:i/>
           <w:iCs/>
           <w:lang w:eastAsia="fr-FR"/>
         </w:rPr>
-        <w:t>Pentaho</w:t>
-      </w:r>
-      <w:proofErr w:type="spellEnd"/>
-      <w:r>
-        <w:rPr>
-          <w:i/>
-          <w:iCs/>
-          <w:lang w:eastAsia="fr-FR"/>
-        </w:rPr>
-        <w:t xml:space="preserve"> </w:t>
-      </w:r>
-      <w:proofErr w:type="spellStart"/>
-      <w:r>
-        <w:rPr>
-          <w:i/>
-          <w:iCs/>
-          <w:lang w:eastAsia="fr-FR"/>
-        </w:rPr>
-        <w:t>Weka</w:t>
-      </w:r>
-      <w:proofErr w:type="spellEnd"/>
+        <w:t>Pentaho Weka</w:t>
+      </w:r>
     </w:p>
     <w:p>
       <w:pPr>
@@ -974,21 +792,7 @@
         <w:rPr>
           <w:lang w:eastAsia="fr-FR"/>
         </w:rPr>
-        <w:t xml:space="preserve">ient </w:t>
-      </w:r>
-      <w:proofErr w:type="spellStart"/>
-      <w:r>
-        <w:rPr>
-          <w:lang w:eastAsia="fr-FR"/>
-        </w:rPr>
-        <w:t>MsExcel</w:t>
-      </w:r>
-      <w:proofErr w:type="spellEnd"/>
-      <w:r>
-        <w:rPr>
-          <w:lang w:eastAsia="fr-FR"/>
-        </w:rPr>
-        <w:t xml:space="preserve"> pour Mondrian</w:t>
+        <w:t>ient MsExcel pour Mondrian</w:t>
       </w:r>
     </w:p>
     <w:p>
@@ -1007,21 +811,7 @@
         <w:rPr>
           <w:lang w:eastAsia="fr-FR"/>
         </w:rPr>
-        <w:t xml:space="preserve">un connecteur avec Google </w:t>
-      </w:r>
-      <w:proofErr w:type="spellStart"/>
-      <w:r>
-        <w:rPr>
-          <w:lang w:eastAsia="fr-FR"/>
-        </w:rPr>
-        <w:t>Maps</w:t>
-      </w:r>
-      <w:proofErr w:type="spellEnd"/>
-      <w:r>
-        <w:rPr>
-          <w:lang w:eastAsia="fr-FR"/>
-        </w:rPr>
-        <w:t>, ...</w:t>
+        <w:t>un connecteur avec Google Maps, ...</w:t>
       </w:r>
     </w:p>
     <w:p>
@@ -1036,21 +826,7 @@
         <w:rPr>
           <w:lang w:eastAsia="fr-FR"/>
         </w:rPr>
-        <w:t xml:space="preserve">Finalement, </w:t>
-      </w:r>
-      <w:proofErr w:type="spellStart"/>
-      <w:r>
-        <w:rPr>
-          <w:lang w:eastAsia="fr-FR"/>
-        </w:rPr>
-        <w:t>Pentaho</w:t>
-      </w:r>
-      <w:proofErr w:type="spellEnd"/>
-      <w:r>
-        <w:rPr>
-          <w:lang w:eastAsia="fr-FR"/>
-        </w:rPr>
-        <w:t xml:space="preserve"> possède un nombre important d’applications permettant un large panel de possibilités </w:t>
+        <w:t xml:space="preserve">Finalement, Pentaho possède un nombre important d’applications permettant un large panel de possibilités </w:t>
       </w:r>
       <w:r>
         <w:rPr>
@@ -1068,63 +844,7 @@
         <w:rPr>
           <w:lang w:eastAsia="fr-FR"/>
         </w:rPr>
-        <w:t xml:space="preserve">à l’intégration des données mais aussi à l’analyse multidimensionnelle et à la rédaction de rapport. Egalement, il est possible de le connecter avec </w:t>
-      </w:r>
-      <w:proofErr w:type="spellStart"/>
-      <w:r>
-        <w:rPr>
-          <w:lang w:eastAsia="fr-FR"/>
-        </w:rPr>
-        <w:t>google</w:t>
-      </w:r>
-      <w:proofErr w:type="spellEnd"/>
-      <w:r>
-        <w:rPr>
-          <w:lang w:eastAsia="fr-FR"/>
-        </w:rPr>
-        <w:t xml:space="preserve"> </w:t>
-      </w:r>
-      <w:proofErr w:type="spellStart"/>
-      <w:r>
-        <w:rPr>
-          <w:lang w:eastAsia="fr-FR"/>
-        </w:rPr>
-        <w:t>Maps</w:t>
-      </w:r>
-      <w:proofErr w:type="spellEnd"/>
-      <w:r>
-        <w:rPr>
-          <w:lang w:eastAsia="fr-FR"/>
-        </w:rPr>
-        <w:t xml:space="preserve"> ce qui est </w:t>
-      </w:r>
-      <w:proofErr w:type="spellStart"/>
-      <w:r>
-        <w:rPr>
-          <w:lang w:eastAsia="fr-FR"/>
-        </w:rPr>
-        <w:t>intéréssant</w:t>
-      </w:r>
-      <w:proofErr w:type="spellEnd"/>
-      <w:r>
-        <w:rPr>
-          <w:lang w:eastAsia="fr-FR"/>
-        </w:rPr>
-        <w:t xml:space="preserve"> au vue du sujet que nous avons choisi. C’est pourquoi nous avons décidé d’utiliser </w:t>
-      </w:r>
-      <w:proofErr w:type="spellStart"/>
-      <w:r>
-        <w:rPr>
-          <w:lang w:eastAsia="fr-FR"/>
-        </w:rPr>
-        <w:t>Pentaho</w:t>
-      </w:r>
-      <w:proofErr w:type="spellEnd"/>
-      <w:r>
-        <w:rPr>
-          <w:lang w:eastAsia="fr-FR"/>
-        </w:rPr>
-        <w:t>.</w:t>
+        <w:t>à l’intégration des données mais aussi à l’analyse multidimensionnelle et à la rédaction de rapport. Egalement, il est possible de le connecter avec google Maps ce qui est intéréssant au vue du sujet que nous avons choisi. C’est pourquoi nous avons décidé d’utiliser Pentaho.</w:t>
       </w:r>
     </w:p>
     <w:p>
@@ -1141,7 +861,7 @@
           <w:lang w:eastAsia="fr-FR"/>
         </w:rPr>
         <w:drawing>
-          <wp:inline distT="0" distB="0" distL="0" distR="0" wp14:anchorId="2E8B2F7F" wp14:editId="2CA9DBCD">
+          <wp:inline distT="0" distB="0" distL="0" distR="0" wp14:anchorId="73468D93" wp14:editId="74B22FD1">
             <wp:extent cx="5760720" cy="2422525"/>
             <wp:effectExtent l="0" t="0" r="0" b="0"/>
             <wp:docPr id="2" name="Image 2" descr="https://www.atolcd.com/fileadmin/Images_pages_menu/Open_Source/BI/chaineBI.jpg"/>
@@ -1158,7 +878,7 @@
                     </pic:cNvPicPr>
                   </pic:nvPicPr>
                   <pic:blipFill>
-                    <a:blip r:embed="rId7">
+                    <a:blip r:embed="rId8">
                       <a:extLst>
                         <a:ext uri="{28A0092B-C50C-407E-A947-70E740481C1C}">
                           <a14:useLocalDpi xmlns:a14="http://schemas.microsoft.com/office/drawing/2010/main" val="0"/>
@@ -1205,21 +925,7 @@
         <w:rPr>
           <w:b/>
         </w:rPr>
-        <w:t xml:space="preserve">Comment mettre en place </w:t>
-      </w:r>
-      <w:proofErr w:type="spellStart"/>
-      <w:r>
-        <w:rPr>
-          <w:b/>
-        </w:rPr>
-        <w:t>Pentaho</w:t>
-      </w:r>
-      <w:proofErr w:type="spellEnd"/>
-      <w:r>
-        <w:rPr>
-          <w:b/>
-        </w:rPr>
-        <w:t> ?</w:t>
+        <w:t>Comment mettre en place Pentaho ?</w:t>
       </w:r>
     </w:p>
     <w:p>
@@ -1230,68 +936,40 @@
       <w:r>
         <w:t xml:space="preserve">La première chose à faire est d’installer </w:t>
       </w:r>
-      <w:proofErr w:type="spellStart"/>
       <w:r>
         <w:rPr>
           <w:b/>
         </w:rPr>
-        <w:t>Pentaho</w:t>
-      </w:r>
-      <w:proofErr w:type="spellEnd"/>
+        <w:t>Pentaho Data Integration</w:t>
+      </w:r>
+      <w:r>
+        <w:t xml:space="preserve">, si possible la version complète afin </w:t>
+      </w:r>
+      <w:r>
+        <w:t xml:space="preserve">de pouvoir utiliser </w:t>
+      </w:r>
       <w:r>
         <w:rPr>
           <w:b/>
         </w:rPr>
-        <w:t xml:space="preserve"> Data </w:t>
-      </w:r>
-      <w:proofErr w:type="spellStart"/>
+        <w:t>Spoon</w:t>
+      </w:r>
+      <w:r>
+        <w:t xml:space="preserve"> ou </w:t>
+      </w:r>
       <w:r>
         <w:rPr>
           <w:b/>
         </w:rPr>
-        <w:t>Integration</w:t>
-      </w:r>
-      <w:proofErr w:type="spellEnd"/>
-      <w:r>
-        <w:t xml:space="preserve">, si possible la version complète afin </w:t>
-      </w:r>
-      <w:r>
-        <w:t xml:space="preserve">de pouvoir utiliser </w:t>
-      </w:r>
-      <w:proofErr w:type="spellStart"/>
-      <w:r>
-        <w:rPr>
-          <w:b/>
-        </w:rPr>
-        <w:t>Spoon</w:t>
-      </w:r>
-      <w:proofErr w:type="spellEnd"/>
-      <w:r>
-        <w:t xml:space="preserve"> ou </w:t>
-      </w:r>
-      <w:proofErr w:type="spellStart"/>
-      <w:r>
-        <w:rPr>
-          <w:b/>
-        </w:rPr>
         <w:t>Kettle</w:t>
       </w:r>
-      <w:proofErr w:type="spellEnd"/>
       <w:r>
         <w:t>, des briques permettant la connexion à une ou plusieurs BDD et les transformations à appliquées sur les données afin de générer</w:t>
       </w:r>
       <w:r>
-        <w:t xml:space="preserve"> notre datawarehouse. (Disponible sur </w:t>
-      </w:r>
-      <w:proofErr w:type="spellStart"/>
-      <w:r>
-        <w:t>Sourceforge</w:t>
-      </w:r>
-      <w:proofErr w:type="spellEnd"/>
-      <w:r>
-        <w:t xml:space="preserve"> - </w:t>
-      </w:r>
-      <w:hyperlink r:id="rId8" w:history="1">
+        <w:t xml:space="preserve"> notre datawarehouse. (Disponible sur Sourceforge - </w:t>
+      </w:r>
+      <w:hyperlink r:id="rId9" w:history="1">
         <w:r>
           <w:rPr>
             <w:rStyle w:val="Lienhypertexte"/>
@@ -1312,55 +990,7 @@
         <w:t xml:space="preserve">Une fois </w:t>
       </w:r>
       <w:r>
-        <w:t>installé, Il faut alors aller dans le dossier C\</w:t>
-      </w:r>
-      <w:proofErr w:type="spellStart"/>
-      <w:r>
-        <w:t>Pentaho</w:t>
-      </w:r>
-      <w:proofErr w:type="spellEnd"/>
-      <w:r>
-        <w:t>\design-</w:t>
-      </w:r>
-      <w:proofErr w:type="spellStart"/>
-      <w:r>
-        <w:t>tools</w:t>
-      </w:r>
-      <w:proofErr w:type="spellEnd"/>
-      <w:r>
-        <w:t>\data-</w:t>
-      </w:r>
-      <w:proofErr w:type="spellStart"/>
-      <w:r>
-        <w:t>integration</w:t>
-      </w:r>
-      <w:proofErr w:type="spellEnd"/>
-      <w:r>
-        <w:t xml:space="preserve"> et lancer le fichier de commande : </w:t>
-      </w:r>
-      <w:proofErr w:type="spellStart"/>
-      <w:r>
-        <w:t>Spoon</w:t>
-      </w:r>
-      <w:proofErr w:type="spellEnd"/>
-      <w:r>
-        <w:t xml:space="preserve">. Celui-ci lancera </w:t>
-      </w:r>
-      <w:proofErr w:type="spellStart"/>
-      <w:r>
-        <w:t>Pentaho</w:t>
-      </w:r>
-      <w:proofErr w:type="spellEnd"/>
-      <w:r>
-        <w:t xml:space="preserve"> Data </w:t>
-      </w:r>
-      <w:proofErr w:type="spellStart"/>
-      <w:r>
-        <w:t>Integration</w:t>
-      </w:r>
-      <w:proofErr w:type="spellEnd"/>
-      <w:r>
-        <w:t xml:space="preserve"> et vous pourrez alors commencer l’intégration de vos données dans l’ETL.</w:t>
+        <w:t>installé, Il faut alors aller dans le dossier C\Pentaho\design-tools\data-integration et lancer le fichier de commande : Spoon. Celui-ci lancera Pentaho Data Integration et vous pourrez alors commencer l’intégration de vos données dans l’ETL.</w:t>
       </w:r>
     </w:p>
     <w:p>
@@ -1386,6 +1016,7 @@
         <w:ind w:firstLine="360"/>
       </w:pPr>
       <w:r>
+        <w:lastRenderedPageBreak/>
         <w:t xml:space="preserve">Pour créer notre ETL, </w:t>
       </w:r>
       <w:r>
@@ -1397,7 +1028,6 @@
         <w:ind w:firstLine="360"/>
       </w:pPr>
       <w:r>
-        <w:lastRenderedPageBreak/>
         <w:t xml:space="preserve">Tout d’abord, étant donné que nos données sont issues de fichiers CSV, nous devons les extraire via la transformation associée au format CSV. </w:t>
       </w:r>
     </w:p>
@@ -1407,23 +1037,7 @@
         <w:jc w:val="both"/>
       </w:pPr>
       <w:r>
-        <w:t>Puis une fois nos données extraites, nous devons faire une jointure à partir d’une clef de référence. La jointure entre les accidents et les véhicules se fait via le « </w:t>
-      </w:r>
-      <w:proofErr w:type="spellStart"/>
-      <w:r>
-        <w:t>numAcc</w:t>
-      </w:r>
-      <w:proofErr w:type="spellEnd"/>
-      <w:r>
-        <w:t> » où numéro d’accidents. La jointure entre les accidents et la localisation se fait via l’attribut « </w:t>
-      </w:r>
-      <w:proofErr w:type="spellStart"/>
-      <w:r>
-        <w:t>com</w:t>
-      </w:r>
-      <w:proofErr w:type="spellEnd"/>
-      <w:r>
-        <w:t> » (numéro INCEE de la commune où a eu lieu l’accident)</w:t>
+        <w:t>Puis une fois nos données extraites, nous devons faire une jointure à partir d’une clef de référence. La jointure entre les accidents et les véhicules se fait via le « numAcc » où numéro d’accidents. La jointure entre les accidents et la localisation se fait via l’attribut « com » (numéro INCEE de la commune où a eu lieu l’accident)</w:t>
       </w:r>
     </w:p>
     <w:p>
@@ -1455,7 +1069,7 @@
           <w:lang w:eastAsia="fr-FR"/>
         </w:rPr>
         <w:drawing>
-          <wp:inline distT="0" distB="0" distL="0" distR="0">
+          <wp:inline distT="0" distB="0" distL="0" distR="0" wp14:anchorId="72E16906" wp14:editId="4C86EE02">
             <wp:extent cx="5753100" cy="4038600"/>
             <wp:effectExtent l="0" t="0" r="0" b="0"/>
             <wp:docPr id="6" name="Image 6"/>
@@ -1472,7 +1086,7 @@
                     </pic:cNvPicPr>
                   </pic:nvPicPr>
                   <pic:blipFill>
-                    <a:blip r:embed="rId9">
+                    <a:blip r:embed="rId10">
                       <a:extLst>
                         <a:ext uri="{28A0092B-C50C-407E-A947-70E740481C1C}">
                           <a14:useLocalDpi xmlns:a14="http://schemas.microsoft.com/office/drawing/2010/main" val="0"/>
@@ -1656,64 +1270,36 @@
         <w:rPr>
           <w:b/>
         </w:rPr>
-        <w:t>‘</w:t>
-      </w:r>
-      <w:proofErr w:type="spellStart"/>
+        <w:t>‘I</w:t>
+      </w:r>
       <w:r>
         <w:rPr>
           <w:b/>
         </w:rPr>
-        <w:t>I</w:t>
+        <w:t>nsertV</w:t>
       </w:r>
       <w:r>
         <w:rPr>
           <w:b/>
         </w:rPr>
-        <w:t>nsertV</w:t>
-      </w:r>
+        <w:t>éhicule’</w:t>
+      </w:r>
+      <w:r>
+        <w:t xml:space="preserve"> insère les accidents dans la table de fait</w:t>
+      </w:r>
+      <w:r>
+        <w:t>s</w:t>
+      </w:r>
+      <w:r>
+        <w:t xml:space="preserve"> de notre datawarehouse.</w:t>
+      </w:r>
+    </w:p>
+    <w:p>
       <w:r>
         <w:rPr>
           <w:b/>
         </w:rPr>
-        <w:t>éhicule</w:t>
-      </w:r>
-      <w:proofErr w:type="spellEnd"/>
-      <w:r>
-        <w:rPr>
-          <w:b/>
-        </w:rPr>
-        <w:t>’</w:t>
-      </w:r>
-      <w:r>
-        <w:t xml:space="preserve"> insère les accidents dans la table de fait</w:t>
-      </w:r>
-      <w:r>
-        <w:t>s</w:t>
-      </w:r>
-      <w:r>
-        <w:t xml:space="preserve"> de notre datawarehouse.</w:t>
-      </w:r>
-    </w:p>
-    <w:p>
-      <w:r>
-        <w:rPr>
-          <w:b/>
-        </w:rPr>
-        <w:t>‘</w:t>
-      </w:r>
-      <w:proofErr w:type="spellStart"/>
-      <w:r>
-        <w:rPr>
-          <w:b/>
-        </w:rPr>
-        <w:t>ExportLocalisation</w:t>
-      </w:r>
-      <w:proofErr w:type="spellEnd"/>
-      <w:r>
-        <w:rPr>
-          <w:b/>
-        </w:rPr>
-        <w:t>’</w:t>
+        <w:t>‘ExportLocalisation’</w:t>
       </w:r>
       <w:r>
         <w:t xml:space="preserve"> insère les données de localisation dans la table de Dimension Localisation.</w:t>
@@ -1736,7 +1322,6 @@
         <w:rPr>
           <w:b/>
         </w:rPr>
-        <w:lastRenderedPageBreak/>
         <w:t>Description du datawarehouse obtenu</w:t>
       </w:r>
     </w:p>
@@ -1760,7 +1345,7 @@
           <w:lang w:eastAsia="fr-FR"/>
         </w:rPr>
         <w:drawing>
-          <wp:inline distT="0" distB="0" distL="0" distR="0">
+          <wp:inline distT="0" distB="0" distL="0" distR="0" wp14:anchorId="6F65B30B" wp14:editId="2B92918D">
             <wp:extent cx="5760720" cy="5008603"/>
             <wp:effectExtent l="0" t="0" r="0" b="1905"/>
             <wp:docPr id="4" name="Image 4" descr="https://fbcdn-sphotos-h-a.akamaihd.net/hphotos-ak-xpa1/v/t34.0-12/11225609_10206577751622994_569898628_n.jpg?oh=97ca7e8f3c649ab70fea53dda527076c&amp;oe=554ACD3D&amp;__gda__=1430984044_94a316d5e07fa5ce2d45e8cfcbf0ec59"/>
@@ -1777,7 +1362,7 @@
                     </pic:cNvPicPr>
                   </pic:nvPicPr>
                   <pic:blipFill>
-                    <a:blip r:embed="rId10">
+                    <a:blip r:embed="rId11">
                       <a:extLst>
                         <a:ext uri="{28A0092B-C50C-407E-A947-70E740481C1C}">
                           <a14:useLocalDpi xmlns:a14="http://schemas.microsoft.com/office/drawing/2010/main" val="0"/>
@@ -1858,60 +1443,34 @@
         <w:rPr>
           <w:b/>
         </w:rPr>
-        <w:t>‘</w:t>
-      </w:r>
-      <w:proofErr w:type="spellStart"/>
-      <w:r>
-        <w:rPr>
-          <w:b/>
-        </w:rPr>
-        <w:t>Pentaho</w:t>
-      </w:r>
-      <w:proofErr w:type="spellEnd"/>
-      <w:r>
-        <w:rPr>
-          <w:b/>
-        </w:rPr>
-        <w:t xml:space="preserve"> </w:t>
-      </w:r>
-      <w:proofErr w:type="spellStart"/>
-      <w:r>
-        <w:rPr>
-          <w:b/>
-        </w:rPr>
-        <w:t>schema</w:t>
-      </w:r>
-      <w:proofErr w:type="spellEnd"/>
-      <w:r>
-        <w:rPr>
-          <w:b/>
-        </w:rPr>
-        <w:t xml:space="preserve"> </w:t>
-      </w:r>
-      <w:proofErr w:type="spellStart"/>
+        <w:t xml:space="preserve">‘Pentaho schema </w:t>
+      </w:r>
       <w:r>
         <w:rPr>
           <w:b/>
           <w:i/>
         </w:rPr>
-        <w:t>workbench</w:t>
-      </w:r>
-      <w:proofErr w:type="spellEnd"/>
+        <w:t>workbench’</w:t>
+      </w:r>
       <w:r>
         <w:rPr>
           <w:b/>
-          <w:i/>
-        </w:rPr>
-        <w:t>’</w:t>
-      </w:r>
-      <w:r>
-        <w:rPr>
-          <w:b/>
         </w:rPr>
         <w:t xml:space="preserve"> </w:t>
       </w:r>
       <w:r>
         <w:t xml:space="preserve">comme suit : </w:t>
+      </w:r>
+    </w:p>
+    <w:p>
+      <w:pPr>
+        <w:pStyle w:val="Titre2"/>
+      </w:pPr>
+      <w:r>
+        <w:t xml:space="preserve">Etape 1 : </w:t>
+      </w:r>
+      <w:r>
+        <w:t>Cube</w:t>
       </w:r>
     </w:p>
     <w:p>
@@ -1919,11 +1478,20 @@
         <w:pStyle w:val="Paragraphedeliste"/>
         <w:numPr>
           <w:ilvl w:val="0"/>
-          <w:numId w:val="11"/>
+          <w:numId w:val="12"/>
         </w:numPr>
       </w:pPr>
       <w:r>
-        <w:t xml:space="preserve">Etape 1 : </w:t>
+        <w:t xml:space="preserve">Création du cube </w:t>
+      </w:r>
+    </w:p>
+    <w:p>
+      <w:pPr>
+        <w:pStyle w:val="Titre2"/>
+      </w:pPr>
+      <w:r>
+        <w:lastRenderedPageBreak/>
+        <w:t>Etape 2 : Faits</w:t>
       </w:r>
     </w:p>
     <w:p>
@@ -1931,20 +1499,158 @@
         <w:pStyle w:val="Paragraphedeliste"/>
         <w:numPr>
           <w:ilvl w:val="0"/>
-          <w:numId w:val="11"/>
+          <w:numId w:val="12"/>
         </w:numPr>
       </w:pPr>
       <w:r>
-        <w:t>…</w:t>
+        <w:t>Définir la table de faits</w:t>
+      </w:r>
+    </w:p>
+    <w:p>
+      <w:pPr>
+        <w:pStyle w:val="Titre2"/>
+      </w:pPr>
+      <w:r>
+        <w:t>Etape 3 : Dimensions</w:t>
+      </w:r>
+    </w:p>
+    <w:p>
+      <w:pPr>
+        <w:pStyle w:val="Paragraphedeliste"/>
+        <w:numPr>
+          <w:ilvl w:val="0"/>
+          <w:numId w:val="12"/>
+        </w:numPr>
+      </w:pPr>
+      <w:r>
+        <w:t>Définir chacune des dimensions</w:t>
+      </w:r>
+    </w:p>
+    <w:p>
+      <w:pPr>
+        <w:pStyle w:val="Paragraphedeliste"/>
+        <w:numPr>
+          <w:ilvl w:val="0"/>
+          <w:numId w:val="12"/>
+        </w:numPr>
+      </w:pPr>
+      <w:r>
+        <w:t>Lié la table de la base de données correspondantes à la dite dimension</w:t>
+      </w:r>
+    </w:p>
+    <w:p>
+      <w:pPr>
+        <w:pStyle w:val="Paragraphedeliste"/>
+        <w:numPr>
+          <w:ilvl w:val="0"/>
+          <w:numId w:val="12"/>
+        </w:numPr>
+      </w:pPr>
+      <w:r>
+        <w:t>Définir la hiérarchie (différents niveaux de « zoom »)</w:t>
+      </w:r>
+    </w:p>
+    <w:p>
+      <w:pPr>
+        <w:pStyle w:val="Titre2"/>
+      </w:pPr>
+      <w:r>
+        <w:t>Etape 4 : Mesures</w:t>
+      </w:r>
+    </w:p>
+    <w:p>
+      <w:pPr>
+        <w:pStyle w:val="Paragraphedeliste"/>
+        <w:numPr>
+          <w:ilvl w:val="0"/>
+          <w:numId w:val="12"/>
+        </w:numPr>
+      </w:pPr>
+      <w:r>
+        <w:t>Définir les différentes mesures que nous souhaitons effectuer sur le cube de l’étape 1. (Sum, Count, min, max…)</w:t>
+      </w:r>
+    </w:p>
+    <w:p>
+      <w:r>
+        <w:t>Voici le schéma crée :</w:t>
+      </w:r>
+      <w:bookmarkStart w:id="0" w:name="_GoBack"/>
+      <w:bookmarkEnd w:id="0"/>
+    </w:p>
+    <w:p>
+      <w:pPr>
+        <w:pStyle w:val="Paragraphedeliste"/>
+        <w:jc w:val="center"/>
+      </w:pPr>
+    </w:p>
+    <w:p>
+      <w:pPr>
+        <w:pStyle w:val="Paragraphedeliste"/>
+        <w:jc w:val="center"/>
+      </w:pPr>
+      <w:r>
+        <w:rPr>
+          <w:noProof/>
+          <w:lang w:eastAsia="fr-FR"/>
+        </w:rPr>
+        <w:drawing>
+          <wp:inline distT="0" distB="0" distL="0" distR="0" wp14:anchorId="64EC0CC8" wp14:editId="67614714">
+            <wp:extent cx="1943906" cy="3397786"/>
+            <wp:effectExtent l="0" t="0" r="12065" b="6350"/>
+            <wp:docPr id="5" name="Image 5" descr="Macintosh HD:Users:Nico:Desktop:Capture d’écran 2015-05-12 à 09.58.31.png"/>
+            <wp:cNvGraphicFramePr>
+              <a:graphicFrameLocks xmlns:a="http://schemas.openxmlformats.org/drawingml/2006/main" noChangeAspect="1"/>
+            </wp:cNvGraphicFramePr>
+            <a:graphic xmlns:a="http://schemas.openxmlformats.org/drawingml/2006/main">
+              <a:graphicData uri="http://schemas.openxmlformats.org/drawingml/2006/picture">
+                <pic:pic xmlns:pic="http://schemas.openxmlformats.org/drawingml/2006/picture">
+                  <pic:nvPicPr>
+                    <pic:cNvPr id="0" name="Picture 1" descr="Macintosh HD:Users:Nico:Desktop:Capture d’écran 2015-05-12 à 09.58.31.png"/>
+                    <pic:cNvPicPr>
+                      <a:picLocks noChangeAspect="1" noChangeArrowheads="1"/>
+                    </pic:cNvPicPr>
+                  </pic:nvPicPr>
+                  <pic:blipFill>
+                    <a:blip r:embed="rId12">
+                      <a:extLst>
+                        <a:ext uri="{28A0092B-C50C-407E-A947-70E740481C1C}">
+                          <a14:useLocalDpi xmlns:a14="http://schemas.microsoft.com/office/drawing/2010/main" val="0"/>
+                        </a:ext>
+                      </a:extLst>
+                    </a:blip>
+                    <a:srcRect/>
+                    <a:stretch>
+                      <a:fillRect/>
+                    </a:stretch>
+                  </pic:blipFill>
+                  <pic:spPr bwMode="auto">
+                    <a:xfrm>
+                      <a:off x="0" y="0"/>
+                      <a:ext cx="1944579" cy="3398963"/>
+                    </a:xfrm>
+                    <a:prstGeom prst="rect">
+                      <a:avLst/>
+                    </a:prstGeom>
+                    <a:noFill/>
+                    <a:ln>
+                      <a:noFill/>
+                    </a:ln>
+                  </pic:spPr>
+                </pic:pic>
+              </a:graphicData>
+            </a:graphic>
+          </wp:inline>
+        </w:drawing>
       </w:r>
     </w:p>
     <w:p>
       <w:r>
         <w:t xml:space="preserve">Au final,  nous obtenons un fichier XML permettant de définir la structure du cube OLAP et ses différentes caractéristiques : </w:t>
       </w:r>
-    </w:p>
-    <w:p/>
-    <w:p/>
+      <w:r>
+        <w:t>’</w:t>
+      </w:r>
+    </w:p>
     <w:p>
       <w:pPr>
         <w:pStyle w:val="Sansinterligne"/>
@@ -1967,7 +1673,6 @@
           <w:szCs w:val="18"/>
           <w:lang w:val="en-US"/>
         </w:rPr>
-        <w:lastRenderedPageBreak/>
         <w:t>&lt;Schema name="New Schema1"&gt;</w:t>
       </w:r>
     </w:p>
@@ -2068,61 +1773,7 @@
           <w:szCs w:val="18"/>
           <w:lang w:val="en-US"/>
         </w:rPr>
-        <w:t xml:space="preserve">    &lt;Dimension type="</w:t>
-      </w:r>
-      <w:proofErr w:type="spellStart"/>
-      <w:r>
-        <w:rPr>
-          <w:sz w:val="18"/>
-          <w:szCs w:val="18"/>
-          <w:lang w:val="en-US"/>
-        </w:rPr>
-        <w:t>StandardDimension</w:t>
-      </w:r>
-      <w:proofErr w:type="spellEnd"/>
-      <w:r>
-        <w:rPr>
-          <w:sz w:val="18"/>
-          <w:szCs w:val="18"/>
-          <w:lang w:val="en-US"/>
-        </w:rPr>
-        <w:t xml:space="preserve">" visible="true" </w:t>
-      </w:r>
-      <w:proofErr w:type="spellStart"/>
-      <w:r>
-        <w:rPr>
-          <w:sz w:val="18"/>
-          <w:szCs w:val="18"/>
-          <w:lang w:val="en-US"/>
-        </w:rPr>
-        <w:t>foreignKey</w:t>
-      </w:r>
-      <w:proofErr w:type="spellEnd"/>
-      <w:r>
-        <w:rPr>
-          <w:sz w:val="18"/>
-          <w:szCs w:val="18"/>
-          <w:lang w:val="en-US"/>
-        </w:rPr>
-        <w:t>="com" name="</w:t>
-      </w:r>
-      <w:proofErr w:type="spellStart"/>
-      <w:r>
-        <w:rPr>
-          <w:sz w:val="18"/>
-          <w:szCs w:val="18"/>
-          <w:lang w:val="en-US"/>
-        </w:rPr>
-        <w:t>localisation</w:t>
-      </w:r>
-      <w:proofErr w:type="spellEnd"/>
-      <w:r>
-        <w:rPr>
-          <w:sz w:val="18"/>
-          <w:szCs w:val="18"/>
-          <w:lang w:val="en-US"/>
-        </w:rPr>
-        <w:t>"&gt;</w:t>
+        <w:t xml:space="preserve">    &lt;Dimension type="StandardDimension" visible="true" foreignKey="com" name="localisation"&gt;</w:t>
       </w:r>
     </w:p>
     <w:p>
@@ -2147,61 +1798,7 @@
           <w:szCs w:val="18"/>
           <w:lang w:val="en-US"/>
         </w:rPr>
-        <w:t xml:space="preserve">      &lt;Hierarchy name="</w:t>
-      </w:r>
-      <w:proofErr w:type="spellStart"/>
-      <w:r>
-        <w:rPr>
-          <w:sz w:val="18"/>
-          <w:szCs w:val="18"/>
-          <w:lang w:val="en-US"/>
-        </w:rPr>
-        <w:t>ville</w:t>
-      </w:r>
-      <w:proofErr w:type="spellEnd"/>
-      <w:r>
-        <w:rPr>
-          <w:sz w:val="18"/>
-          <w:szCs w:val="18"/>
-          <w:lang w:val="en-US"/>
-        </w:rPr>
-        <w:t xml:space="preserve">" visible="true" </w:t>
-      </w:r>
-      <w:proofErr w:type="spellStart"/>
-      <w:r>
-        <w:rPr>
-          <w:sz w:val="18"/>
-          <w:szCs w:val="18"/>
-          <w:lang w:val="en-US"/>
-        </w:rPr>
-        <w:t>hasAll</w:t>
-      </w:r>
-      <w:proofErr w:type="spellEnd"/>
-      <w:r>
-        <w:rPr>
-          <w:sz w:val="18"/>
-          <w:szCs w:val="18"/>
-          <w:lang w:val="en-US"/>
-        </w:rPr>
-        <w:t xml:space="preserve">="true" </w:t>
-      </w:r>
-      <w:proofErr w:type="spellStart"/>
-      <w:r>
-        <w:rPr>
-          <w:sz w:val="18"/>
-          <w:szCs w:val="18"/>
-          <w:lang w:val="en-US"/>
-        </w:rPr>
-        <w:t>primaryKey</w:t>
-      </w:r>
-      <w:proofErr w:type="spellEnd"/>
-      <w:r>
-        <w:rPr>
-          <w:sz w:val="18"/>
-          <w:szCs w:val="18"/>
-          <w:lang w:val="en-US"/>
-        </w:rPr>
-        <w:t>="com"&gt;</w:t>
+        <w:t xml:space="preserve">      &lt;Hierarchy name="ville" visible="true" hasAll="true" primaryKey="com"&gt;</w:t>
       </w:r>
     </w:p>
     <w:p>
@@ -2226,25 +1823,7 @@
           <w:szCs w:val="18"/>
           <w:lang w:val="en-US"/>
         </w:rPr>
-        <w:t xml:space="preserve">        &lt;Table name="</w:t>
-      </w:r>
-      <w:proofErr w:type="spellStart"/>
-      <w:r>
-        <w:rPr>
-          <w:sz w:val="18"/>
-          <w:szCs w:val="18"/>
-          <w:lang w:val="en-US"/>
-        </w:rPr>
-        <w:t>ville</w:t>
-      </w:r>
-      <w:proofErr w:type="spellEnd"/>
-      <w:r>
-        <w:rPr>
-          <w:sz w:val="18"/>
-          <w:szCs w:val="18"/>
-          <w:lang w:val="en-US"/>
-        </w:rPr>
-        <w:t>" alias=""&gt;</w:t>
+        <w:t xml:space="preserve">        &lt;Table name="ville" alias=""&gt;</w:t>
       </w:r>
     </w:p>
     <w:p>
@@ -2294,43 +1873,7 @@
           <w:szCs w:val="18"/>
           <w:lang w:val="en-US"/>
         </w:rPr>
-        <w:t xml:space="preserve">        &lt;Level name="</w:t>
-      </w:r>
-      <w:proofErr w:type="spellStart"/>
-      <w:r>
-        <w:rPr>
-          <w:sz w:val="18"/>
-          <w:szCs w:val="18"/>
-          <w:lang w:val="en-US"/>
-        </w:rPr>
-        <w:t>ville</w:t>
-      </w:r>
-      <w:proofErr w:type="spellEnd"/>
-      <w:r>
-        <w:rPr>
-          <w:sz w:val="18"/>
-          <w:szCs w:val="18"/>
-          <w:lang w:val="en-US"/>
-        </w:rPr>
-        <w:t xml:space="preserve">" visible="true" column="com" </w:t>
-      </w:r>
-      <w:proofErr w:type="spellStart"/>
-      <w:r>
-        <w:rPr>
-          <w:sz w:val="18"/>
-          <w:szCs w:val="18"/>
-          <w:lang w:val="en-US"/>
-        </w:rPr>
-        <w:t>uniqueMembers</w:t>
-      </w:r>
-      <w:proofErr w:type="spellEnd"/>
-      <w:r>
-        <w:rPr>
-          <w:sz w:val="18"/>
-          <w:szCs w:val="18"/>
-          <w:lang w:val="en-US"/>
-        </w:rPr>
-        <w:t>="false"&gt;</w:t>
+        <w:t xml:space="preserve">        &lt;Level name="ville" visible="true" column="com" uniqueMembers="false"&gt;</w:t>
       </w:r>
     </w:p>
     <w:p>
@@ -2405,79 +1948,7 @@
           <w:szCs w:val="18"/>
           <w:lang w:val="en-US"/>
         </w:rPr>
-        <w:t xml:space="preserve">      &lt;Hierarchy name="</w:t>
-      </w:r>
-      <w:proofErr w:type="spellStart"/>
-      <w:r>
-        <w:rPr>
-          <w:sz w:val="18"/>
-          <w:szCs w:val="18"/>
-          <w:lang w:val="en-US"/>
-        </w:rPr>
-        <w:t>dpt</w:t>
-      </w:r>
-      <w:proofErr w:type="spellEnd"/>
-      <w:r>
-        <w:rPr>
-          <w:sz w:val="18"/>
-          <w:szCs w:val="18"/>
-          <w:lang w:val="en-US"/>
-        </w:rPr>
-        <w:t xml:space="preserve">" visible="true" </w:t>
-      </w:r>
-      <w:proofErr w:type="spellStart"/>
-      <w:r>
-        <w:rPr>
-          <w:sz w:val="18"/>
-          <w:szCs w:val="18"/>
-          <w:lang w:val="en-US"/>
-        </w:rPr>
-        <w:t>hasAll</w:t>
-      </w:r>
-      <w:proofErr w:type="spellEnd"/>
-      <w:r>
-        <w:rPr>
-          <w:sz w:val="18"/>
-          <w:szCs w:val="18"/>
-          <w:lang w:val="en-US"/>
-        </w:rPr>
-        <w:t xml:space="preserve">="true" </w:t>
-      </w:r>
-      <w:proofErr w:type="spellStart"/>
-      <w:r>
-        <w:rPr>
-          <w:sz w:val="18"/>
-          <w:szCs w:val="18"/>
-          <w:lang w:val="en-US"/>
-        </w:rPr>
-        <w:t>primaryKey</w:t>
-      </w:r>
-      <w:proofErr w:type="spellEnd"/>
-      <w:r>
-        <w:rPr>
-          <w:sz w:val="18"/>
-          <w:szCs w:val="18"/>
-          <w:lang w:val="en-US"/>
-        </w:rPr>
-        <w:t>="</w:t>
-      </w:r>
-      <w:proofErr w:type="spellStart"/>
-      <w:r>
-        <w:rPr>
-          <w:sz w:val="18"/>
-          <w:szCs w:val="18"/>
-          <w:lang w:val="en-US"/>
-        </w:rPr>
-        <w:t>dpt</w:t>
-      </w:r>
-      <w:proofErr w:type="spellEnd"/>
-      <w:r>
-        <w:rPr>
-          <w:sz w:val="18"/>
-          <w:szCs w:val="18"/>
-          <w:lang w:val="en-US"/>
-        </w:rPr>
-        <w:t>"&gt;</w:t>
+        <w:t xml:space="preserve">      &lt;Hierarchy name="dpt" visible="true" hasAll="true" primaryKey="dpt"&gt;</w:t>
       </w:r>
     </w:p>
     <w:p>
@@ -2502,25 +1973,7 @@
           <w:szCs w:val="18"/>
           <w:lang w:val="en-US"/>
         </w:rPr>
-        <w:t xml:space="preserve">        &lt;Table name="</w:t>
-      </w:r>
-      <w:proofErr w:type="spellStart"/>
-      <w:r>
-        <w:rPr>
-          <w:sz w:val="18"/>
-          <w:szCs w:val="18"/>
-          <w:lang w:val="en-US"/>
-        </w:rPr>
-        <w:t>ville</w:t>
-      </w:r>
-      <w:proofErr w:type="spellEnd"/>
-      <w:r>
-        <w:rPr>
-          <w:sz w:val="18"/>
-          <w:szCs w:val="18"/>
-          <w:lang w:val="en-US"/>
-        </w:rPr>
-        <w:t>" alias=""&gt;</w:t>
+        <w:t xml:space="preserve">        &lt;Table name="ville" alias=""&gt;</w:t>
       </w:r>
     </w:p>
     <w:p>
@@ -2570,61 +2023,7 @@
           <w:szCs w:val="18"/>
           <w:lang w:val="en-US"/>
         </w:rPr>
-        <w:t xml:space="preserve">        &lt;Level name="</w:t>
-      </w:r>
-      <w:proofErr w:type="spellStart"/>
-      <w:r>
-        <w:rPr>
-          <w:sz w:val="18"/>
-          <w:szCs w:val="18"/>
-          <w:lang w:val="en-US"/>
-        </w:rPr>
-        <w:t>dpt</w:t>
-      </w:r>
-      <w:proofErr w:type="spellEnd"/>
-      <w:r>
-        <w:rPr>
-          <w:sz w:val="18"/>
-          <w:szCs w:val="18"/>
-          <w:lang w:val="en-US"/>
-        </w:rPr>
-        <w:t>" visible="true" column="</w:t>
-      </w:r>
-      <w:proofErr w:type="spellStart"/>
-      <w:r>
-        <w:rPr>
-          <w:sz w:val="18"/>
-          <w:szCs w:val="18"/>
-          <w:lang w:val="en-US"/>
-        </w:rPr>
-        <w:t>dpt</w:t>
-      </w:r>
-      <w:proofErr w:type="spellEnd"/>
-      <w:r>
-        <w:rPr>
-          <w:sz w:val="18"/>
-          <w:szCs w:val="18"/>
-          <w:lang w:val="en-US"/>
-        </w:rPr>
-        <w:t xml:space="preserve">" </w:t>
-      </w:r>
-      <w:proofErr w:type="spellStart"/>
-      <w:r>
-        <w:rPr>
-          <w:sz w:val="18"/>
-          <w:szCs w:val="18"/>
-          <w:lang w:val="en-US"/>
-        </w:rPr>
-        <w:t>uniqueMembers</w:t>
-      </w:r>
-      <w:proofErr w:type="spellEnd"/>
-      <w:r>
-        <w:rPr>
-          <w:sz w:val="18"/>
-          <w:szCs w:val="18"/>
-          <w:lang w:val="en-US"/>
-        </w:rPr>
-        <w:t>="false"&gt;</w:t>
+        <w:t xml:space="preserve">        &lt;Level name="dpt" visible="true" column="dpt" uniqueMembers="false"&gt;</w:t>
       </w:r>
     </w:p>
     <w:p>
@@ -2699,6 +2098,7 @@
           <w:szCs w:val="18"/>
           <w:lang w:val="en-US"/>
         </w:rPr>
+        <w:lastRenderedPageBreak/>
         <w:t xml:space="preserve">    &lt;/Dimension&gt;</w:t>
       </w:r>
     </w:p>
@@ -2724,61 +2124,7 @@
           <w:szCs w:val="18"/>
           <w:lang w:val="en-US"/>
         </w:rPr>
-        <w:t xml:space="preserve">    &lt;Dimension type="</w:t>
-      </w:r>
-      <w:proofErr w:type="spellStart"/>
-      <w:r>
-        <w:rPr>
-          <w:sz w:val="18"/>
-          <w:szCs w:val="18"/>
-          <w:lang w:val="en-US"/>
-        </w:rPr>
-        <w:t>StandardDimension</w:t>
-      </w:r>
-      <w:proofErr w:type="spellEnd"/>
-      <w:r>
-        <w:rPr>
-          <w:sz w:val="18"/>
-          <w:szCs w:val="18"/>
-          <w:lang w:val="en-US"/>
-        </w:rPr>
-        <w:t xml:space="preserve">" visible="true" </w:t>
-      </w:r>
-      <w:proofErr w:type="spellStart"/>
-      <w:r>
-        <w:rPr>
-          <w:sz w:val="18"/>
-          <w:szCs w:val="18"/>
-          <w:lang w:val="en-US"/>
-        </w:rPr>
-        <w:t>foreignKey</w:t>
-      </w:r>
-      <w:proofErr w:type="spellEnd"/>
-      <w:r>
-        <w:rPr>
-          <w:sz w:val="18"/>
-          <w:szCs w:val="18"/>
-          <w:lang w:val="en-US"/>
-        </w:rPr>
-        <w:t>="</w:t>
-      </w:r>
-      <w:proofErr w:type="spellStart"/>
-      <w:r>
-        <w:rPr>
-          <w:sz w:val="18"/>
-          <w:szCs w:val="18"/>
-          <w:lang w:val="en-US"/>
-        </w:rPr>
-        <w:t>catr</w:t>
-      </w:r>
-      <w:proofErr w:type="spellEnd"/>
-      <w:r>
-        <w:rPr>
-          <w:sz w:val="18"/>
-          <w:szCs w:val="18"/>
-          <w:lang w:val="en-US"/>
-        </w:rPr>
-        <w:t>" name="route"&gt;</w:t>
+        <w:t xml:space="preserve">    &lt;Dimension type="StandardDimension" visible="true" foreignKey="catr" name="route"&gt;</w:t>
       </w:r>
     </w:p>
     <w:p>
@@ -2803,61 +2149,7 @@
           <w:szCs w:val="18"/>
           <w:lang w:val="en-US"/>
         </w:rPr>
-        <w:t xml:space="preserve">      &lt;Hierarchy name="route" visible="true" </w:t>
-      </w:r>
-      <w:proofErr w:type="spellStart"/>
-      <w:r>
-        <w:rPr>
-          <w:sz w:val="18"/>
-          <w:szCs w:val="18"/>
-          <w:lang w:val="en-US"/>
-        </w:rPr>
-        <w:t>hasAll</w:t>
-      </w:r>
-      <w:proofErr w:type="spellEnd"/>
-      <w:r>
-        <w:rPr>
-          <w:sz w:val="18"/>
-          <w:szCs w:val="18"/>
-          <w:lang w:val="en-US"/>
-        </w:rPr>
-        <w:t xml:space="preserve">="true" </w:t>
-      </w:r>
-      <w:proofErr w:type="spellStart"/>
-      <w:r>
-        <w:rPr>
-          <w:sz w:val="18"/>
-          <w:szCs w:val="18"/>
-          <w:lang w:val="en-US"/>
-        </w:rPr>
-        <w:t>primaryKey</w:t>
-      </w:r>
-      <w:proofErr w:type="spellEnd"/>
-      <w:r>
-        <w:rPr>
-          <w:sz w:val="18"/>
-          <w:szCs w:val="18"/>
-          <w:lang w:val="en-US"/>
-        </w:rPr>
-        <w:t>="</w:t>
-      </w:r>
-      <w:proofErr w:type="spellStart"/>
-      <w:r>
-        <w:rPr>
-          <w:sz w:val="18"/>
-          <w:szCs w:val="18"/>
-          <w:lang w:val="en-US"/>
-        </w:rPr>
-        <w:t>catr</w:t>
-      </w:r>
-      <w:proofErr w:type="spellEnd"/>
-      <w:r>
-        <w:rPr>
-          <w:sz w:val="18"/>
-          <w:szCs w:val="18"/>
-          <w:lang w:val="en-US"/>
-        </w:rPr>
-        <w:t>"&gt;</w:t>
+        <w:t xml:space="preserve">      &lt;Hierarchy name="route" visible="true" hasAll="true" primaryKey="catr"&gt;</w:t>
       </w:r>
     </w:p>
     <w:p>
@@ -2932,43 +2224,7 @@
           <w:szCs w:val="18"/>
           <w:lang w:val="en-US"/>
         </w:rPr>
-        <w:t xml:space="preserve">        &lt;Level name="route" visible="true" column="</w:t>
-      </w:r>
-      <w:proofErr w:type="spellStart"/>
-      <w:r>
-        <w:rPr>
-          <w:sz w:val="18"/>
-          <w:szCs w:val="18"/>
-          <w:lang w:val="en-US"/>
-        </w:rPr>
-        <w:t>catr</w:t>
-      </w:r>
-      <w:proofErr w:type="spellEnd"/>
-      <w:r>
-        <w:rPr>
-          <w:sz w:val="18"/>
-          <w:szCs w:val="18"/>
-          <w:lang w:val="en-US"/>
-        </w:rPr>
-        <w:t xml:space="preserve">" </w:t>
-      </w:r>
-      <w:proofErr w:type="spellStart"/>
-      <w:r>
-        <w:rPr>
-          <w:sz w:val="18"/>
-          <w:szCs w:val="18"/>
-          <w:lang w:val="en-US"/>
-        </w:rPr>
-        <w:t>uniqueMembers</w:t>
-      </w:r>
-      <w:proofErr w:type="spellEnd"/>
-      <w:r>
-        <w:rPr>
-          <w:sz w:val="18"/>
-          <w:szCs w:val="18"/>
-          <w:lang w:val="en-US"/>
-        </w:rPr>
-        <w:t>="false"&gt;</w:t>
+        <w:t xml:space="preserve">        &lt;Level name="route" visible="true" column="catr" uniqueMembers="false"&gt;</w:t>
       </w:r>
     </w:p>
     <w:p>
@@ -2999,23 +2255,7 @@
           <w:sz w:val="18"/>
           <w:szCs w:val="18"/>
         </w:rPr>
-        <w:t>&lt;/</w:t>
-      </w:r>
-      <w:proofErr w:type="spellStart"/>
-      <w:r>
-        <w:rPr>
-          <w:sz w:val="18"/>
-          <w:szCs w:val="18"/>
-        </w:rPr>
-        <w:t>Level</w:t>
-      </w:r>
-      <w:proofErr w:type="spellEnd"/>
-      <w:r>
-        <w:rPr>
-          <w:sz w:val="18"/>
-          <w:szCs w:val="18"/>
-        </w:rPr>
-        <w:t>&gt;</w:t>
+        <w:t>&lt;/Level&gt;</w:t>
       </w:r>
     </w:p>
     <w:p>
@@ -3038,23 +2278,7 @@
           <w:sz w:val="18"/>
           <w:szCs w:val="18"/>
         </w:rPr>
-        <w:t xml:space="preserve">      &lt;/</w:t>
-      </w:r>
-      <w:proofErr w:type="spellStart"/>
-      <w:r>
-        <w:rPr>
-          <w:sz w:val="18"/>
-          <w:szCs w:val="18"/>
-        </w:rPr>
-        <w:t>Hierarchy</w:t>
-      </w:r>
-      <w:proofErr w:type="spellEnd"/>
-      <w:r>
-        <w:rPr>
-          <w:sz w:val="18"/>
-          <w:szCs w:val="18"/>
-        </w:rPr>
-        <w:t>&gt;</w:t>
+        <w:t xml:space="preserve">      &lt;/Hierarchy&gt;</w:t>
       </w:r>
     </w:p>
     <w:p>
@@ -3100,103 +2324,7 @@
           <w:sz w:val="18"/>
           <w:szCs w:val="18"/>
         </w:rPr>
-        <w:t xml:space="preserve">    &lt;Dimension type="</w:t>
-      </w:r>
-      <w:proofErr w:type="spellStart"/>
-      <w:r>
-        <w:rPr>
-          <w:sz w:val="18"/>
-          <w:szCs w:val="18"/>
-        </w:rPr>
-        <w:t>StandardDimension</w:t>
-      </w:r>
-      <w:proofErr w:type="spellEnd"/>
-      <w:r>
-        <w:rPr>
-          <w:sz w:val="18"/>
-          <w:szCs w:val="18"/>
-        </w:rPr>
-        <w:t>" visible="</w:t>
-      </w:r>
-      <w:proofErr w:type="spellStart"/>
-      <w:r>
-        <w:rPr>
-          <w:sz w:val="18"/>
-          <w:szCs w:val="18"/>
-        </w:rPr>
-        <w:t>true</w:t>
-      </w:r>
-      <w:proofErr w:type="spellEnd"/>
-      <w:r>
-        <w:rPr>
-          <w:sz w:val="18"/>
-          <w:szCs w:val="18"/>
-        </w:rPr>
-        <w:t xml:space="preserve">" </w:t>
-      </w:r>
-      <w:proofErr w:type="spellStart"/>
-      <w:r>
-        <w:rPr>
-          <w:sz w:val="18"/>
-          <w:szCs w:val="18"/>
-        </w:rPr>
-        <w:t>foreignKey</w:t>
-      </w:r>
-      <w:proofErr w:type="spellEnd"/>
-      <w:r>
-        <w:rPr>
-          <w:sz w:val="18"/>
-          <w:szCs w:val="18"/>
-        </w:rPr>
-        <w:t>="</w:t>
-      </w:r>
-      <w:proofErr w:type="spellStart"/>
-      <w:r>
-        <w:rPr>
-          <w:sz w:val="18"/>
-          <w:szCs w:val="18"/>
-        </w:rPr>
-        <w:t>catv</w:t>
-      </w:r>
-      <w:proofErr w:type="spellEnd"/>
-      <w:r>
-        <w:rPr>
-          <w:sz w:val="18"/>
-          <w:szCs w:val="18"/>
-        </w:rPr>
-        <w:t xml:space="preserve">" </w:t>
-      </w:r>
-      <w:proofErr w:type="spellStart"/>
-      <w:r>
-        <w:rPr>
-          <w:sz w:val="18"/>
-          <w:szCs w:val="18"/>
-        </w:rPr>
-        <w:t>name</w:t>
-      </w:r>
-      <w:proofErr w:type="spellEnd"/>
-      <w:r>
-        <w:rPr>
-          <w:sz w:val="18"/>
-          <w:szCs w:val="18"/>
-        </w:rPr>
-        <w:t>="</w:t>
-      </w:r>
-      <w:proofErr w:type="spellStart"/>
-      <w:r>
-        <w:rPr>
-          <w:sz w:val="18"/>
-          <w:szCs w:val="18"/>
-        </w:rPr>
-        <w:t>typeV</w:t>
-      </w:r>
-      <w:proofErr w:type="spellEnd"/>
-      <w:r>
-        <w:rPr>
-          <w:sz w:val="18"/>
-          <w:szCs w:val="18"/>
-        </w:rPr>
-        <w:t>"&gt;</w:t>
+        <w:t xml:space="preserve">    &lt;Dimension type="StandardDimension" visible="true" foreignKey="catv" name="typeV"&gt;</w:t>
       </w:r>
     </w:p>
     <w:p>
@@ -3221,43 +2349,7 @@
           <w:szCs w:val="18"/>
           <w:lang w:val="en-US"/>
         </w:rPr>
-        <w:t xml:space="preserve">      &lt;Hierarchy name="</w:t>
-      </w:r>
-      <w:proofErr w:type="spellStart"/>
-      <w:r>
-        <w:rPr>
-          <w:sz w:val="18"/>
-          <w:szCs w:val="18"/>
-          <w:lang w:val="en-US"/>
-        </w:rPr>
-        <w:t>vehicule</w:t>
-      </w:r>
-      <w:proofErr w:type="spellEnd"/>
-      <w:r>
-        <w:rPr>
-          <w:sz w:val="18"/>
-          <w:szCs w:val="18"/>
-          <w:lang w:val="en-US"/>
-        </w:rPr>
-        <w:t xml:space="preserve">" visible="true" </w:t>
-      </w:r>
-      <w:proofErr w:type="spellStart"/>
-      <w:r>
-        <w:rPr>
-          <w:sz w:val="18"/>
-          <w:szCs w:val="18"/>
-          <w:lang w:val="en-US"/>
-        </w:rPr>
-        <w:t>hasAll</w:t>
-      </w:r>
-      <w:proofErr w:type="spellEnd"/>
-      <w:r>
-        <w:rPr>
-          <w:sz w:val="18"/>
-          <w:szCs w:val="18"/>
-          <w:lang w:val="en-US"/>
-        </w:rPr>
-        <w:t>="true"&gt;</w:t>
+        <w:t xml:space="preserve">      &lt;Hierarchy name="vehicule" visible="true" hasAll="true"&gt;</w:t>
       </w:r>
     </w:p>
     <w:p>
@@ -3282,25 +2374,7 @@
           <w:szCs w:val="18"/>
           <w:lang w:val="en-US"/>
         </w:rPr>
-        <w:t xml:space="preserve">        &lt;Table name="</w:t>
-      </w:r>
-      <w:proofErr w:type="spellStart"/>
-      <w:r>
-        <w:rPr>
-          <w:sz w:val="18"/>
-          <w:szCs w:val="18"/>
-          <w:lang w:val="en-US"/>
-        </w:rPr>
-        <w:t>vehicule</w:t>
-      </w:r>
-      <w:proofErr w:type="spellEnd"/>
-      <w:r>
-        <w:rPr>
-          <w:sz w:val="18"/>
-          <w:szCs w:val="18"/>
-          <w:lang w:val="en-US"/>
-        </w:rPr>
-        <w:t>" alias=""&gt;</w:t>
+        <w:t xml:space="preserve">        &lt;Table name="vehicule" alias=""&gt;</w:t>
       </w:r>
     </w:p>
     <w:p>
@@ -3350,61 +2424,7 @@
           <w:szCs w:val="18"/>
           <w:lang w:val="en-US"/>
         </w:rPr>
-        <w:t xml:space="preserve">        &lt;Level name="</w:t>
-      </w:r>
-      <w:proofErr w:type="spellStart"/>
-      <w:r>
-        <w:rPr>
-          <w:sz w:val="18"/>
-          <w:szCs w:val="18"/>
-          <w:lang w:val="en-US"/>
-        </w:rPr>
-        <w:t>vehicule</w:t>
-      </w:r>
-      <w:proofErr w:type="spellEnd"/>
-      <w:r>
-        <w:rPr>
-          <w:sz w:val="18"/>
-          <w:szCs w:val="18"/>
-          <w:lang w:val="en-US"/>
-        </w:rPr>
-        <w:t>" visible="true" column="</w:t>
-      </w:r>
-      <w:proofErr w:type="spellStart"/>
-      <w:r>
-        <w:rPr>
-          <w:sz w:val="18"/>
-          <w:szCs w:val="18"/>
-          <w:lang w:val="en-US"/>
-        </w:rPr>
-        <w:t>catv</w:t>
-      </w:r>
-      <w:proofErr w:type="spellEnd"/>
-      <w:r>
-        <w:rPr>
-          <w:sz w:val="18"/>
-          <w:szCs w:val="18"/>
-          <w:lang w:val="en-US"/>
-        </w:rPr>
-        <w:t xml:space="preserve">" </w:t>
-      </w:r>
-      <w:proofErr w:type="spellStart"/>
-      <w:r>
-        <w:rPr>
-          <w:sz w:val="18"/>
-          <w:szCs w:val="18"/>
-          <w:lang w:val="en-US"/>
-        </w:rPr>
-        <w:t>uniqueMembers</w:t>
-      </w:r>
-      <w:proofErr w:type="spellEnd"/>
-      <w:r>
-        <w:rPr>
-          <w:sz w:val="18"/>
-          <w:szCs w:val="18"/>
-          <w:lang w:val="en-US"/>
-        </w:rPr>
-        <w:t>="false"&gt;</w:t>
+        <w:t xml:space="preserve">        &lt;Level name="vehicule" visible="true" column="catv" uniqueMembers="false"&gt;</w:t>
       </w:r>
     </w:p>
     <w:p>
@@ -3504,25 +2524,7 @@
           <w:szCs w:val="18"/>
           <w:lang w:val="en-US"/>
         </w:rPr>
-        <w:t xml:space="preserve">    &lt;Measure name="BG" column="</w:t>
-      </w:r>
-      <w:proofErr w:type="spellStart"/>
-      <w:r>
-        <w:rPr>
-          <w:sz w:val="18"/>
-          <w:szCs w:val="18"/>
-          <w:lang w:val="en-US"/>
-        </w:rPr>
-        <w:t>nbBlesseGrave</w:t>
-      </w:r>
-      <w:proofErr w:type="spellEnd"/>
-      <w:r>
-        <w:rPr>
-          <w:sz w:val="18"/>
-          <w:szCs w:val="18"/>
-          <w:lang w:val="en-US"/>
-        </w:rPr>
-        <w:t>" aggregator="sum" visible="true"&gt;</w:t>
+        <w:t xml:space="preserve">    &lt;Measure name="BG" column="nbBlesseGrave" aggregator="sum" visible="true"&gt;</w:t>
       </w:r>
     </w:p>
     <w:p>
@@ -3572,25 +2574,7 @@
           <w:szCs w:val="18"/>
           <w:lang w:val="en-US"/>
         </w:rPr>
-        <w:t xml:space="preserve">    &lt;Measure name="BL" column="</w:t>
-      </w:r>
-      <w:proofErr w:type="spellStart"/>
-      <w:r>
-        <w:rPr>
-          <w:sz w:val="18"/>
-          <w:szCs w:val="18"/>
-          <w:lang w:val="en-US"/>
-        </w:rPr>
-        <w:t>nbBlesseLeger</w:t>
-      </w:r>
-      <w:proofErr w:type="spellEnd"/>
-      <w:r>
-        <w:rPr>
-          <w:sz w:val="18"/>
-          <w:szCs w:val="18"/>
-          <w:lang w:val="en-US"/>
-        </w:rPr>
-        <w:t>" aggregator="sum" visible="true"&gt;</w:t>
+        <w:t xml:space="preserve">    &lt;Measure name="BL" column="nbBlesseLeger" aggregator="sum" visible="true"&gt;</w:t>
       </w:r>
     </w:p>
     <w:p>
@@ -3640,25 +2624,7 @@
           <w:szCs w:val="18"/>
           <w:lang w:val="en-US"/>
         </w:rPr>
-        <w:t xml:space="preserve">    &lt;Measure name="MORT" column="</w:t>
-      </w:r>
-      <w:proofErr w:type="spellStart"/>
-      <w:r>
-        <w:rPr>
-          <w:sz w:val="18"/>
-          <w:szCs w:val="18"/>
-          <w:lang w:val="en-US"/>
-        </w:rPr>
-        <w:t>nbMort</w:t>
-      </w:r>
-      <w:proofErr w:type="spellEnd"/>
-      <w:r>
-        <w:rPr>
-          <w:sz w:val="18"/>
-          <w:szCs w:val="18"/>
-          <w:lang w:val="en-US"/>
-        </w:rPr>
-        <w:t>" aggregator="sum" visible="true"&gt;</w:t>
+        <w:t xml:space="preserve">    &lt;Measure name="MORT" column="nbMort" aggregator="sum" visible="true"&gt;</w:t>
       </w:r>
     </w:p>
     <w:p>
@@ -3689,23 +2655,7 @@
           <w:sz w:val="18"/>
           <w:szCs w:val="18"/>
         </w:rPr>
-        <w:t>&lt;/</w:t>
-      </w:r>
-      <w:proofErr w:type="spellStart"/>
-      <w:r>
-        <w:rPr>
-          <w:sz w:val="18"/>
-          <w:szCs w:val="18"/>
-        </w:rPr>
-        <w:t>Measure</w:t>
-      </w:r>
-      <w:proofErr w:type="spellEnd"/>
-      <w:r>
-        <w:rPr>
-          <w:sz w:val="18"/>
-          <w:szCs w:val="18"/>
-        </w:rPr>
-        <w:t>&gt;</w:t>
+        <w:t>&lt;/Measure&gt;</w:t>
       </w:r>
     </w:p>
     <w:p>
@@ -3751,23 +2701,7 @@
           <w:sz w:val="18"/>
           <w:szCs w:val="18"/>
         </w:rPr>
-        <w:t>&lt;/</w:t>
-      </w:r>
-      <w:proofErr w:type="spellStart"/>
-      <w:r>
-        <w:rPr>
-          <w:sz w:val="18"/>
-          <w:szCs w:val="18"/>
-        </w:rPr>
-        <w:t>Schema</w:t>
-      </w:r>
-      <w:proofErr w:type="spellEnd"/>
-      <w:r>
-        <w:rPr>
-          <w:sz w:val="18"/>
-          <w:szCs w:val="18"/>
-        </w:rPr>
-        <w:t>&gt;</w:t>
+        <w:t>&lt;/Schema&gt;</w:t>
       </w:r>
     </w:p>
     <w:p>
@@ -3861,7 +2795,6 @@
         <w:pStyle w:val="Titre1"/>
       </w:pPr>
       <w:r>
-        <w:lastRenderedPageBreak/>
         <w:t>4</w:t>
       </w:r>
       <w:r>
@@ -3882,7 +2815,7 @@
       <w:r>
         <w:t xml:space="preserve">start-pentaho.bat. Une fois démarré, nous pouvons accéder à notre interface de reporting via l’adresse : </w:t>
       </w:r>
-      <w:hyperlink r:id="rId11" w:history="1">
+      <w:hyperlink r:id="rId13" w:history="1">
         <w:r>
           <w:rPr>
             <w:rStyle w:val="Lienhypertexte"/>
@@ -3897,8 +2830,9 @@
           <w:noProof/>
           <w:lang w:eastAsia="fr-FR"/>
         </w:rPr>
+        <w:lastRenderedPageBreak/>
         <w:drawing>
-          <wp:inline distT="0" distB="0" distL="0" distR="0" wp14:anchorId="541EE909" wp14:editId="3858BCEE">
+          <wp:inline distT="0" distB="0" distL="0" distR="0" wp14:anchorId="30E69F12" wp14:editId="1A714F02">
             <wp:extent cx="5760720" cy="3240405"/>
             <wp:effectExtent l="0" t="0" r="0" b="0"/>
             <wp:docPr id="3" name="Image 3"/>
@@ -3913,7 +2847,7 @@
                     <pic:cNvPicPr/>
                   </pic:nvPicPr>
                   <pic:blipFill>
-                    <a:blip r:embed="rId12"/>
+                    <a:blip r:embed="rId14"/>
                     <a:stretch>
                       <a:fillRect/>
                     </a:stretch>
@@ -3946,8 +2880,6 @@
       <w:r>
         <w:t xml:space="preserve"> et enfin utiliser notre data source afin de créer nos rapports via des actions sur le cube : </w:t>
       </w:r>
-      <w:bookmarkStart w:id="0" w:name="_GoBack"/>
-      <w:bookmarkEnd w:id="0"/>
     </w:p>
     <w:p>
       <w:pPr>
@@ -3968,7 +2900,7 @@
 </file>
 
 <file path=word/numbering.xml><?xml version="1.0" encoding="utf-8"?>
-<w:numbering xmlns:wpc="http://schemas.microsoft.com/office/word/2010/wordprocessingCanvas" xmlns:mc="http://schemas.openxmlformats.org/markup-compatibility/2006" xmlns:o="urn:schemas-microsoft-com:office:office" xmlns:r="http://schemas.openxmlformats.org/officeDocument/2006/relationships" xmlns:m="http://schemas.openxmlformats.org/officeDocument/2006/math" xmlns:v="urn:schemas-microsoft-com:vml" xmlns:wp14="http://schemas.microsoft.com/office/word/2010/wordprocessingDrawing" xmlns:wp="http://schemas.openxmlformats.org/drawingml/2006/wordprocessingDrawing" xmlns:w10="urn:schemas-microsoft-com:office:word" xmlns:w="http://schemas.openxmlformats.org/wordprocessingml/2006/main" xmlns:w14="http://schemas.microsoft.com/office/word/2010/wordml" xmlns:w15="http://schemas.microsoft.com/office/word/2012/wordml" xmlns:wpg="http://schemas.microsoft.com/office/word/2010/wordprocessingGroup" xmlns:wpi="http://schemas.microsoft.com/office/word/2010/wordprocessingInk" xmlns:wne="http://schemas.microsoft.com/office/word/2006/wordml" xmlns:wps="http://schemas.microsoft.com/office/word/2010/wordprocessingShape" mc:Ignorable="w14 w15 wp14">
+<w:numbering xmlns:wpc="http://schemas.microsoft.com/office/word/2010/wordprocessingCanvas" xmlns:mo="http://schemas.microsoft.com/office/mac/office/2008/main" xmlns:mc="http://schemas.openxmlformats.org/markup-compatibility/2006" xmlns:mv="urn:schemas-microsoft-com:mac:vml" xmlns:o="urn:schemas-microsoft-com:office:office" xmlns:r="http://schemas.openxmlformats.org/officeDocument/2006/relationships" xmlns:m="http://schemas.openxmlformats.org/officeDocument/2006/math" xmlns:v="urn:schemas-microsoft-com:vml" xmlns:wp14="http://schemas.microsoft.com/office/word/2010/wordprocessingDrawing" xmlns:wp="http://schemas.openxmlformats.org/drawingml/2006/wordprocessingDrawing" xmlns:w10="urn:schemas-microsoft-com:office:word" xmlns:w="http://schemas.openxmlformats.org/wordprocessingml/2006/main" xmlns:w14="http://schemas.microsoft.com/office/word/2010/wordml" xmlns:wpg="http://schemas.microsoft.com/office/word/2010/wordprocessingGroup" xmlns:wpi="http://schemas.microsoft.com/office/word/2010/wordprocessingInk" xmlns:wne="http://schemas.microsoft.com/office/word/2006/wordml" xmlns:wps="http://schemas.microsoft.com/office/word/2010/wordprocessingShape" mc:Ignorable="w14 wp14">
   <w:abstractNum w:abstractNumId="0">
     <w:nsid w:val="009B6955"/>
     <w:multiLevelType w:val="hybridMultilevel"/>
@@ -4059,6 +2991,118 @@
     </w:lvl>
   </w:abstractNum>
   <w:abstractNum w:abstractNumId="1">
+    <w:nsid w:val="137D4536"/>
+    <w:multiLevelType w:val="hybridMultilevel"/>
+    <w:tmpl w:val="6D3280AA"/>
+    <w:lvl w:ilvl="0" w:tplc="74DC8A9E">
+      <w:numFmt w:val="bullet"/>
+      <w:lvlText w:val="-"/>
+      <w:lvlJc w:val="left"/>
+      <w:pPr>
+        <w:ind w:left="720" w:hanging="360"/>
+      </w:pPr>
+      <w:rPr>
+        <w:rFonts w:ascii="Calibri" w:eastAsiaTheme="minorHAnsi" w:hAnsi="Calibri" w:cstheme="minorBidi" w:hint="default"/>
+      </w:rPr>
+    </w:lvl>
+    <w:lvl w:ilvl="1" w:tplc="040C0003" w:tentative="1">
+      <w:start w:val="1"/>
+      <w:numFmt w:val="bullet"/>
+      <w:lvlText w:val="o"/>
+      <w:lvlJc w:val="left"/>
+      <w:pPr>
+        <w:ind w:left="1440" w:hanging="360"/>
+      </w:pPr>
+      <w:rPr>
+        <w:rFonts w:ascii="Courier New" w:hAnsi="Courier New" w:hint="default"/>
+      </w:rPr>
+    </w:lvl>
+    <w:lvl w:ilvl="2" w:tplc="040C0005" w:tentative="1">
+      <w:start w:val="1"/>
+      <w:numFmt w:val="bullet"/>
+      <w:lvlText w:val=""/>
+      <w:lvlJc w:val="left"/>
+      <w:pPr>
+        <w:ind w:left="2160" w:hanging="360"/>
+      </w:pPr>
+      <w:rPr>
+        <w:rFonts w:ascii="Wingdings" w:hAnsi="Wingdings" w:hint="default"/>
+      </w:rPr>
+    </w:lvl>
+    <w:lvl w:ilvl="3" w:tplc="040C0001" w:tentative="1">
+      <w:start w:val="1"/>
+      <w:numFmt w:val="bullet"/>
+      <w:lvlText w:val=""/>
+      <w:lvlJc w:val="left"/>
+      <w:pPr>
+        <w:ind w:left="2880" w:hanging="360"/>
+      </w:pPr>
+      <w:rPr>
+        <w:rFonts w:ascii="Symbol" w:hAnsi="Symbol" w:hint="default"/>
+      </w:rPr>
+    </w:lvl>
+    <w:lvl w:ilvl="4" w:tplc="040C0003" w:tentative="1">
+      <w:start w:val="1"/>
+      <w:numFmt w:val="bullet"/>
+      <w:lvlText w:val="o"/>
+      <w:lvlJc w:val="left"/>
+      <w:pPr>
+        <w:ind w:left="3600" w:hanging="360"/>
+      </w:pPr>
+      <w:rPr>
+        <w:rFonts w:ascii="Courier New" w:hAnsi="Courier New" w:hint="default"/>
+      </w:rPr>
+    </w:lvl>
+    <w:lvl w:ilvl="5" w:tplc="040C0005" w:tentative="1">
+      <w:start w:val="1"/>
+      <w:numFmt w:val="bullet"/>
+      <w:lvlText w:val=""/>
+      <w:lvlJc w:val="left"/>
+      <w:pPr>
+        <w:ind w:left="4320" w:hanging="360"/>
+      </w:pPr>
+      <w:rPr>
+        <w:rFonts w:ascii="Wingdings" w:hAnsi="Wingdings" w:hint="default"/>
+      </w:rPr>
+    </w:lvl>
+    <w:lvl w:ilvl="6" w:tplc="040C0001" w:tentative="1">
+      <w:start w:val="1"/>
+      <w:numFmt w:val="bullet"/>
+      <w:lvlText w:val=""/>
+      <w:lvlJc w:val="left"/>
+      <w:pPr>
+        <w:ind w:left="5040" w:hanging="360"/>
+      </w:pPr>
+      <w:rPr>
+        <w:rFonts w:ascii="Symbol" w:hAnsi="Symbol" w:hint="default"/>
+      </w:rPr>
+    </w:lvl>
+    <w:lvl w:ilvl="7" w:tplc="040C0003" w:tentative="1">
+      <w:start w:val="1"/>
+      <w:numFmt w:val="bullet"/>
+      <w:lvlText w:val="o"/>
+      <w:lvlJc w:val="left"/>
+      <w:pPr>
+        <w:ind w:left="5760" w:hanging="360"/>
+      </w:pPr>
+      <w:rPr>
+        <w:rFonts w:ascii="Courier New" w:hAnsi="Courier New" w:hint="default"/>
+      </w:rPr>
+    </w:lvl>
+    <w:lvl w:ilvl="8" w:tplc="040C0005" w:tentative="1">
+      <w:start w:val="1"/>
+      <w:numFmt w:val="bullet"/>
+      <w:lvlText w:val=""/>
+      <w:lvlJc w:val="left"/>
+      <w:pPr>
+        <w:ind w:left="6480" w:hanging="360"/>
+      </w:pPr>
+      <w:rPr>
+        <w:rFonts w:ascii="Wingdings" w:hAnsi="Wingdings" w:hint="default"/>
+      </w:rPr>
+    </w:lvl>
+  </w:abstractNum>
+  <w:abstractNum w:abstractNumId="2">
     <w:nsid w:val="33674450"/>
     <w:multiLevelType w:val="hybridMultilevel"/>
     <w:tmpl w:val="D8C2027C"/>
@@ -4171,7 +3215,7 @@
       </w:rPr>
     </w:lvl>
   </w:abstractNum>
-  <w:abstractNum w:abstractNumId="2">
+  <w:abstractNum w:abstractNumId="3">
     <w:nsid w:val="45C43C27"/>
     <w:multiLevelType w:val="hybridMultilevel"/>
     <w:tmpl w:val="12849DBA"/>
@@ -4284,7 +3328,7 @@
       </w:rPr>
     </w:lvl>
   </w:abstractNum>
-  <w:abstractNum w:abstractNumId="3">
+  <w:abstractNum w:abstractNumId="4">
     <w:nsid w:val="4F122A00"/>
     <w:multiLevelType w:val="multilevel"/>
     <w:tmpl w:val="D5A23B52"/>
@@ -4433,7 +3477,7 @@
       </w:rPr>
     </w:lvl>
   </w:abstractNum>
-  <w:abstractNum w:abstractNumId="4">
+  <w:abstractNum w:abstractNumId="5">
     <w:nsid w:val="52F43339"/>
     <w:multiLevelType w:val="hybridMultilevel"/>
     <w:tmpl w:val="57363A6A"/>
@@ -4546,7 +3590,7 @@
       </w:rPr>
     </w:lvl>
   </w:abstractNum>
-  <w:abstractNum w:abstractNumId="5">
+  <w:abstractNum w:abstractNumId="6">
     <w:nsid w:val="55A14673"/>
     <w:multiLevelType w:val="hybridMultilevel"/>
     <w:tmpl w:val="33603784"/>
@@ -4658,7 +3702,7 @@
       </w:rPr>
     </w:lvl>
   </w:abstractNum>
-  <w:abstractNum w:abstractNumId="6">
+  <w:abstractNum w:abstractNumId="7">
     <w:nsid w:val="69331BF1"/>
     <w:multiLevelType w:val="hybridMultilevel"/>
     <w:tmpl w:val="B73C1DAE"/>
@@ -4747,7 +3791,7 @@
       </w:pPr>
     </w:lvl>
   </w:abstractNum>
-  <w:abstractNum w:abstractNumId="7">
+  <w:abstractNum w:abstractNumId="8">
     <w:nsid w:val="6B584CA7"/>
     <w:multiLevelType w:val="hybridMultilevel"/>
     <w:tmpl w:val="54CC68FA"/>
@@ -4836,7 +3880,7 @@
       </w:pPr>
     </w:lvl>
   </w:abstractNum>
-  <w:abstractNum w:abstractNumId="8">
+  <w:abstractNum w:abstractNumId="9">
     <w:nsid w:val="6C4E32F8"/>
     <w:multiLevelType w:val="hybridMultilevel"/>
     <w:tmpl w:val="645A62C6"/>
@@ -4925,7 +3969,7 @@
       </w:pPr>
     </w:lvl>
   </w:abstractNum>
-  <w:abstractNum w:abstractNumId="9">
+  <w:abstractNum w:abstractNumId="10">
     <w:nsid w:val="6FF848D2"/>
     <w:multiLevelType w:val="hybridMultilevel"/>
     <w:tmpl w:val="645A62C6"/>
@@ -5014,7 +4058,7 @@
       </w:pPr>
     </w:lvl>
   </w:abstractNum>
-  <w:abstractNum w:abstractNumId="10">
+  <w:abstractNum w:abstractNumId="11">
     <w:nsid w:val="73A024CB"/>
     <w:multiLevelType w:val="hybridMultilevel"/>
     <w:tmpl w:val="645A62C6"/>
@@ -5104,43 +4148,46 @@
     </w:lvl>
   </w:abstractNum>
   <w:num w:numId="1">
-    <w:abstractNumId w:val="1"/>
+    <w:abstractNumId w:val="2"/>
   </w:num>
   <w:num w:numId="2">
-    <w:abstractNumId w:val="2"/>
+    <w:abstractNumId w:val="3"/>
   </w:num>
   <w:num w:numId="3">
-    <w:abstractNumId w:val="4"/>
+    <w:abstractNumId w:val="5"/>
   </w:num>
   <w:num w:numId="4">
-    <w:abstractNumId w:val="6"/>
+    <w:abstractNumId w:val="7"/>
   </w:num>
   <w:num w:numId="5">
-    <w:abstractNumId w:val="7"/>
+    <w:abstractNumId w:val="8"/>
   </w:num>
   <w:num w:numId="6">
-    <w:abstractNumId w:val="8"/>
+    <w:abstractNumId w:val="9"/>
   </w:num>
   <w:num w:numId="7">
-    <w:abstractNumId w:val="9"/>
+    <w:abstractNumId w:val="10"/>
   </w:num>
   <w:num w:numId="8">
     <w:abstractNumId w:val="0"/>
   </w:num>
   <w:num w:numId="9">
-    <w:abstractNumId w:val="10"/>
+    <w:abstractNumId w:val="11"/>
   </w:num>
   <w:num w:numId="10">
-    <w:abstractNumId w:val="3"/>
+    <w:abstractNumId w:val="4"/>
   </w:num>
   <w:num w:numId="11">
-    <w:abstractNumId w:val="5"/>
+    <w:abstractNumId w:val="6"/>
+  </w:num>
+  <w:num w:numId="12">
+    <w:abstractNumId w:val="1"/>
   </w:num>
 </w:numbering>
 </file>
 
 <file path=word/styles.xml><?xml version="1.0" encoding="utf-8"?>
-<w:styles xmlns:mc="http://schemas.openxmlformats.org/markup-compatibility/2006" xmlns:r="http://schemas.openxmlformats.org/officeDocument/2006/relationships" xmlns:w="http://schemas.openxmlformats.org/wordprocessingml/2006/main" xmlns:w14="http://schemas.microsoft.com/office/word/2010/wordml" xmlns:w15="http://schemas.microsoft.com/office/word/2012/wordml" mc:Ignorable="w14 w15">
+<w:styles xmlns:mc="http://schemas.openxmlformats.org/markup-compatibility/2006" xmlns:r="http://schemas.openxmlformats.org/officeDocument/2006/relationships" xmlns:w="http://schemas.openxmlformats.org/wordprocessingml/2006/main" xmlns:w14="http://schemas.microsoft.com/office/word/2010/wordml" mc:Ignorable="w14">
   <w:docDefaults>
     <w:rPrDefault>
       <w:rPr>
@@ -5156,378 +4203,153 @@
       </w:pPr>
     </w:pPrDefault>
   </w:docDefaults>
-  <w:latentStyles w:defLockedState="0" w:defUIPriority="99" w:defSemiHidden="0" w:defUnhideWhenUsed="0" w:defQFormat="0" w:count="371">
-    <w:lsdException w:name="Normal" w:uiPriority="0" w:qFormat="1"/>
-    <w:lsdException w:name="heading 1" w:uiPriority="9" w:qFormat="1"/>
-    <w:lsdException w:name="heading 2" w:semiHidden="1" w:uiPriority="9" w:unhideWhenUsed="1" w:qFormat="1"/>
-    <w:lsdException w:name="heading 3" w:semiHidden="1" w:uiPriority="9" w:unhideWhenUsed="1" w:qFormat="1"/>
-    <w:lsdException w:name="heading 4" w:semiHidden="1" w:uiPriority="9" w:unhideWhenUsed="1" w:qFormat="1"/>
-    <w:lsdException w:name="heading 5" w:semiHidden="1" w:uiPriority="9" w:unhideWhenUsed="1" w:qFormat="1"/>
-    <w:lsdException w:name="heading 6" w:semiHidden="1" w:uiPriority="9" w:unhideWhenUsed="1" w:qFormat="1"/>
-    <w:lsdException w:name="heading 7" w:semiHidden="1" w:uiPriority="9" w:unhideWhenUsed="1" w:qFormat="1"/>
-    <w:lsdException w:name="heading 8" w:semiHidden="1" w:uiPriority="9" w:unhideWhenUsed="1" w:qFormat="1"/>
-    <w:lsdException w:name="heading 9" w:semiHidden="1" w:uiPriority="9" w:unhideWhenUsed="1" w:qFormat="1"/>
-    <w:lsdException w:name="index 1" w:semiHidden="1" w:unhideWhenUsed="1"/>
-    <w:lsdException w:name="index 2" w:semiHidden="1" w:unhideWhenUsed="1"/>
-    <w:lsdException w:name="index 3" w:semiHidden="1" w:unhideWhenUsed="1"/>
-    <w:lsdException w:name="index 4" w:semiHidden="1" w:unhideWhenUsed="1"/>
-    <w:lsdException w:name="index 5" w:semiHidden="1" w:unhideWhenUsed="1"/>
-    <w:lsdException w:name="index 6" w:semiHidden="1" w:unhideWhenUsed="1"/>
-    <w:lsdException w:name="index 7" w:semiHidden="1" w:unhideWhenUsed="1"/>
-    <w:lsdException w:name="index 8" w:semiHidden="1" w:unhideWhenUsed="1"/>
-    <w:lsdException w:name="index 9" w:semiHidden="1" w:unhideWhenUsed="1"/>
-    <w:lsdException w:name="toc 1" w:semiHidden="1" w:uiPriority="39" w:unhideWhenUsed="1"/>
-    <w:lsdException w:name="toc 2" w:semiHidden="1" w:uiPriority="39" w:unhideWhenUsed="1"/>
-    <w:lsdException w:name="toc 3" w:semiHidden="1" w:uiPriority="39" w:unhideWhenUsed="1"/>
-    <w:lsdException w:name="toc 4" w:semiHidden="1" w:uiPriority="39" w:unhideWhenUsed="1"/>
-    <w:lsdException w:name="toc 5" w:semiHidden="1" w:uiPriority="39" w:unhideWhenUsed="1"/>
-    <w:lsdException w:name="toc 6" w:semiHidden="1" w:uiPriority="39" w:unhideWhenUsed="1"/>
-    <w:lsdException w:name="toc 7" w:semiHidden="1" w:uiPriority="39" w:unhideWhenUsed="1"/>
-    <w:lsdException w:name="toc 8" w:semiHidden="1" w:uiPriority="39" w:unhideWhenUsed="1"/>
-    <w:lsdException w:name="toc 9" w:semiHidden="1" w:uiPriority="39" w:unhideWhenUsed="1"/>
-    <w:lsdException w:name="Normal Indent" w:semiHidden="1" w:unhideWhenUsed="1"/>
-    <w:lsdException w:name="footnote text" w:semiHidden="1" w:unhideWhenUsed="1"/>
-    <w:lsdException w:name="annotation text" w:semiHidden="1" w:unhideWhenUsed="1"/>
-    <w:lsdException w:name="header" w:semiHidden="1" w:unhideWhenUsed="1"/>
-    <w:lsdException w:name="footer" w:semiHidden="1" w:unhideWhenUsed="1"/>
-    <w:lsdException w:name="index heading" w:semiHidden="1" w:unhideWhenUsed="1"/>
-    <w:lsdException w:name="caption" w:semiHidden="1" w:uiPriority="35" w:unhideWhenUsed="1" w:qFormat="1"/>
-    <w:lsdException w:name="table of figures" w:semiHidden="1" w:unhideWhenUsed="1"/>
-    <w:lsdException w:name="envelope address" w:semiHidden="1" w:unhideWhenUsed="1"/>
-    <w:lsdException w:name="envelope return" w:semiHidden="1" w:unhideWhenUsed="1"/>
-    <w:lsdException w:name="footnote reference" w:semiHidden="1" w:unhideWhenUsed="1"/>
-    <w:lsdException w:name="annotation reference" w:semiHidden="1" w:unhideWhenUsed="1"/>
-    <w:lsdException w:name="line number" w:semiHidden="1" w:unhideWhenUsed="1"/>
-    <w:lsdException w:name="page number" w:semiHidden="1" w:unhideWhenUsed="1"/>
-    <w:lsdException w:name="endnote reference" w:semiHidden="1" w:unhideWhenUsed="1"/>
-    <w:lsdException w:name="endnote text" w:semiHidden="1" w:unhideWhenUsed="1"/>
-    <w:lsdException w:name="table of authorities" w:semiHidden="1" w:unhideWhenUsed="1"/>
-    <w:lsdException w:name="macro" w:semiHidden="1" w:unhideWhenUsed="1"/>
-    <w:lsdException w:name="toa heading" w:semiHidden="1" w:unhideWhenUsed="1"/>
-    <w:lsdException w:name="List" w:semiHidden="1" w:unhideWhenUsed="1"/>
-    <w:lsdException w:name="List Bullet" w:semiHidden="1" w:unhideWhenUsed="1"/>
-    <w:lsdException w:name="List Number" w:semiHidden="1" w:unhideWhenUsed="1"/>
-    <w:lsdException w:name="List 2" w:semiHidden="1" w:unhideWhenUsed="1"/>
-    <w:lsdException w:name="List 3" w:semiHidden="1" w:unhideWhenUsed="1"/>
-    <w:lsdException w:name="List 4" w:semiHidden="1" w:unhideWhenUsed="1"/>
-    <w:lsdException w:name="List 5" w:semiHidden="1" w:unhideWhenUsed="1"/>
-    <w:lsdException w:name="List Bullet 2" w:semiHidden="1" w:unhideWhenUsed="1"/>
-    <w:lsdException w:name="List Bullet 3" w:semiHidden="1" w:unhideWhenUsed="1"/>
-    <w:lsdException w:name="List Bullet 4" w:semiHidden="1" w:unhideWhenUsed="1"/>
-    <w:lsdException w:name="List Bullet 5" w:semiHidden="1" w:unhideWhenUsed="1"/>
-    <w:lsdException w:name="List Number 2" w:semiHidden="1" w:unhideWhenUsed="1"/>
-    <w:lsdException w:name="List Number 3" w:semiHidden="1" w:unhideWhenUsed="1"/>
-    <w:lsdException w:name="List Number 4" w:semiHidden="1" w:unhideWhenUsed="1"/>
-    <w:lsdException w:name="List Number 5" w:semiHidden="1" w:unhideWhenUsed="1"/>
-    <w:lsdException w:name="Title" w:uiPriority="10" w:qFormat="1"/>
-    <w:lsdException w:name="Closing" w:semiHidden="1" w:unhideWhenUsed="1"/>
-    <w:lsdException w:name="Signature" w:semiHidden="1" w:unhideWhenUsed="1"/>
-    <w:lsdException w:name="Default Paragraph Font" w:semiHidden="1" w:uiPriority="1" w:unhideWhenUsed="1"/>
-    <w:lsdException w:name="Body Text" w:semiHidden="1" w:unhideWhenUsed="1"/>
-    <w:lsdException w:name="Body Text Indent" w:semiHidden="1" w:unhideWhenUsed="1"/>
-    <w:lsdException w:name="List Continue" w:semiHidden="1" w:unhideWhenUsed="1"/>
-    <w:lsdException w:name="List Continue 2" w:semiHidden="1" w:unhideWhenUsed="1"/>
-    <w:lsdException w:name="List Continue 3" w:semiHidden="1" w:unhideWhenUsed="1"/>
-    <w:lsdException w:name="List Continue 4" w:semiHidden="1" w:unhideWhenUsed="1"/>
-    <w:lsdException w:name="List Continue 5" w:semiHidden="1" w:unhideWhenUsed="1"/>
-    <w:lsdException w:name="Message Header" w:semiHidden="1" w:unhideWhenUsed="1"/>
-    <w:lsdException w:name="Subtitle" w:uiPriority="11" w:qFormat="1"/>
-    <w:lsdException w:name="Salutation" w:semiHidden="1" w:unhideWhenUsed="1"/>
-    <w:lsdException w:name="Date" w:semiHidden="1" w:unhideWhenUsed="1"/>
-    <w:lsdException w:name="Body Text First Indent" w:semiHidden="1" w:unhideWhenUsed="1"/>
-    <w:lsdException w:name="Body Text First Indent 2" w:semiHidden="1" w:unhideWhenUsed="1"/>
-    <w:lsdException w:name="Note Heading" w:semiHidden="1" w:unhideWhenUsed="1"/>
-    <w:lsdException w:name="Body Text 2" w:semiHidden="1" w:unhideWhenUsed="1"/>
-    <w:lsdException w:name="Body Text 3" w:semiHidden="1" w:unhideWhenUsed="1"/>
-    <w:lsdException w:name="Body Text Indent 2" w:semiHidden="1" w:unhideWhenUsed="1"/>
-    <w:lsdException w:name="Body Text Indent 3" w:semiHidden="1" w:unhideWhenUsed="1"/>
-    <w:lsdException w:name="Block Text" w:semiHidden="1" w:unhideWhenUsed="1"/>
-    <w:lsdException w:name="Hyperlink" w:semiHidden="1" w:unhideWhenUsed="1"/>
-    <w:lsdException w:name="FollowedHyperlink" w:semiHidden="1" w:unhideWhenUsed="1"/>
-    <w:lsdException w:name="Strong" w:uiPriority="22" w:qFormat="1"/>
-    <w:lsdException w:name="Emphasis" w:uiPriority="20" w:qFormat="1"/>
-    <w:lsdException w:name="Document Map" w:semiHidden="1" w:unhideWhenUsed="1"/>
-    <w:lsdException w:name="Plain Text" w:semiHidden="1" w:unhideWhenUsed="1"/>
-    <w:lsdException w:name="E-mail Signature" w:semiHidden="1" w:unhideWhenUsed="1"/>
-    <w:lsdException w:name="HTML Top of Form" w:semiHidden="1" w:unhideWhenUsed="1"/>
-    <w:lsdException w:name="HTML Bottom of Form" w:semiHidden="1" w:unhideWhenUsed="1"/>
-    <w:lsdException w:name="Normal (Web)" w:semiHidden="1" w:unhideWhenUsed="1"/>
-    <w:lsdException w:name="HTML Acronym" w:semiHidden="1" w:unhideWhenUsed="1"/>
-    <w:lsdException w:name="HTML Address" w:semiHidden="1" w:unhideWhenUsed="1"/>
-    <w:lsdException w:name="HTML Cite" w:semiHidden="1" w:unhideWhenUsed="1"/>
-    <w:lsdException w:name="HTML Code" w:semiHidden="1" w:unhideWhenUsed="1"/>
-    <w:lsdException w:name="HTML Definition" w:semiHidden="1" w:unhideWhenUsed="1"/>
-    <w:lsdException w:name="HTML Keyboard" w:semiHidden="1" w:unhideWhenUsed="1"/>
-    <w:lsdException w:name="HTML Preformatted" w:semiHidden="1" w:unhideWhenUsed="1"/>
-    <w:lsdException w:name="HTML Sample" w:semiHidden="1" w:unhideWhenUsed="1"/>
-    <w:lsdException w:name="HTML Typewriter" w:semiHidden="1" w:unhideWhenUsed="1"/>
-    <w:lsdException w:name="HTML Variable" w:semiHidden="1" w:unhideWhenUsed="1"/>
-    <w:lsdException w:name="Normal Table" w:semiHidden="1" w:unhideWhenUsed="1"/>
-    <w:lsdException w:name="annotation subject" w:semiHidden="1" w:unhideWhenUsed="1"/>
-    <w:lsdException w:name="No List" w:semiHidden="1" w:unhideWhenUsed="1"/>
-    <w:lsdException w:name="Outline List 1" w:semiHidden="1" w:unhideWhenUsed="1"/>
-    <w:lsdException w:name="Outline List 2" w:semiHidden="1" w:unhideWhenUsed="1"/>
-    <w:lsdException w:name="Outline List 3" w:semiHidden="1" w:unhideWhenUsed="1"/>
-    <w:lsdException w:name="Table Simple 1" w:semiHidden="1" w:unhideWhenUsed="1"/>
-    <w:lsdException w:name="Table Simple 2" w:semiHidden="1" w:unhideWhenUsed="1"/>
-    <w:lsdException w:name="Table Simple 3" w:semiHidden="1" w:unhideWhenUsed="1"/>
-    <w:lsdException w:name="Table Classic 1" w:semiHidden="1" w:unhideWhenUsed="1"/>
-    <w:lsdException w:name="Table Classic 2" w:semiHidden="1" w:unhideWhenUsed="1"/>
-    <w:lsdException w:name="Table Classic 3" w:semiHidden="1" w:unhideWhenUsed="1"/>
-    <w:lsdException w:name="Table Classic 4" w:semiHidden="1" w:unhideWhenUsed="1"/>
-    <w:lsdException w:name="Table Colorful 1" w:semiHidden="1" w:unhideWhenUsed="1"/>
-    <w:lsdException w:name="Table Colorful 2" w:semiHidden="1" w:unhideWhenUsed="1"/>
-    <w:lsdException w:name="Table Colorful 3" w:semiHidden="1" w:unhideWhenUsed="1"/>
-    <w:lsdException w:name="Table Columns 1" w:semiHidden="1" w:unhideWhenUsed="1"/>
-    <w:lsdException w:name="Table Columns 2" w:semiHidden="1" w:unhideWhenUsed="1"/>
-    <w:lsdException w:name="Table Columns 3" w:semiHidden="1" w:unhideWhenUsed="1"/>
-    <w:lsdException w:name="Table Columns 4" w:semiHidden="1" w:unhideWhenUsed="1"/>
-    <w:lsdException w:name="Table Columns 5" w:semiHidden="1" w:unhideWhenUsed="1"/>
-    <w:lsdException w:name="Table Grid 1" w:semiHidden="1" w:unhideWhenUsed="1"/>
-    <w:lsdException w:name="Table Grid 2" w:semiHidden="1" w:unhideWhenUsed="1"/>
-    <w:lsdException w:name="Table Grid 3" w:semiHidden="1" w:unhideWhenUsed="1"/>
-    <w:lsdException w:name="Table Grid 4" w:semiHidden="1" w:unhideWhenUsed="1"/>
-    <w:lsdException w:name="Table Grid 5" w:semiHidden="1" w:unhideWhenUsed="1"/>
-    <w:lsdException w:name="Table Grid 6" w:semiHidden="1" w:unhideWhenUsed="1"/>
-    <w:lsdException w:name="Table Grid 7" w:semiHidden="1" w:unhideWhenUsed="1"/>
-    <w:lsdException w:name="Table Grid 8" w:semiHidden="1" w:unhideWhenUsed="1"/>
-    <w:lsdException w:name="Table List 1" w:semiHidden="1" w:unhideWhenUsed="1"/>
-    <w:lsdException w:name="Table List 2" w:semiHidden="1" w:unhideWhenUsed="1"/>
-    <w:lsdException w:name="Table List 3" w:semiHidden="1" w:unhideWhenUsed="1"/>
-    <w:lsdException w:name="Table List 4" w:semiHidden="1" w:unhideWhenUsed="1"/>
-    <w:lsdException w:name="Table List 5" w:semiHidden="1" w:unhideWhenUsed="1"/>
-    <w:lsdException w:name="Table List 6" w:semiHidden="1" w:unhideWhenUsed="1"/>
-    <w:lsdException w:name="Table List 7" w:semiHidden="1" w:unhideWhenUsed="1"/>
-    <w:lsdException w:name="Table List 8" w:semiHidden="1" w:unhideWhenUsed="1"/>
-    <w:lsdException w:name="Table 3D effects 1" w:semiHidden="1" w:unhideWhenUsed="1"/>
-    <w:lsdException w:name="Table 3D effects 2" w:semiHidden="1" w:unhideWhenUsed="1"/>
-    <w:lsdException w:name="Table 3D effects 3" w:semiHidden="1" w:unhideWhenUsed="1"/>
-    <w:lsdException w:name="Table Contemporary" w:semiHidden="1" w:unhideWhenUsed="1"/>
-    <w:lsdException w:name="Table Elegant" w:semiHidden="1" w:unhideWhenUsed="1"/>
-    <w:lsdException w:name="Table Professional" w:semiHidden="1" w:unhideWhenUsed="1"/>
-    <w:lsdException w:name="Table Subtle 1" w:semiHidden="1" w:unhideWhenUsed="1"/>
-    <w:lsdException w:name="Table Subtle 2" w:semiHidden="1" w:unhideWhenUsed="1"/>
-    <w:lsdException w:name="Table Web 1" w:semiHidden="1" w:unhideWhenUsed="1"/>
-    <w:lsdException w:name="Table Web 2" w:semiHidden="1" w:unhideWhenUsed="1"/>
-    <w:lsdException w:name="Table Web 3" w:semiHidden="1" w:unhideWhenUsed="1"/>
-    <w:lsdException w:name="Balloon Text" w:semiHidden="1" w:unhideWhenUsed="1"/>
-    <w:lsdException w:name="Table Grid" w:uiPriority="39"/>
-    <w:lsdException w:name="Table Theme" w:semiHidden="1" w:unhideWhenUsed="1"/>
-    <w:lsdException w:name="Placeholder Text" w:semiHidden="1"/>
-    <w:lsdException w:name="No Spacing" w:uiPriority="1" w:qFormat="1"/>
-    <w:lsdException w:name="Light Shading" w:uiPriority="60"/>
-    <w:lsdException w:name="Light List" w:uiPriority="61"/>
-    <w:lsdException w:name="Light Grid" w:uiPriority="62"/>
-    <w:lsdException w:name="Medium Shading 1" w:uiPriority="63"/>
-    <w:lsdException w:name="Medium Shading 2" w:uiPriority="64"/>
-    <w:lsdException w:name="Medium List 1" w:uiPriority="65"/>
-    <w:lsdException w:name="Medium List 2" w:uiPriority="66"/>
-    <w:lsdException w:name="Medium Grid 1" w:uiPriority="67"/>
-    <w:lsdException w:name="Medium Grid 2" w:uiPriority="68"/>
-    <w:lsdException w:name="Medium Grid 3" w:uiPriority="69"/>
-    <w:lsdException w:name="Dark List" w:uiPriority="70"/>
-    <w:lsdException w:name="Colorful Shading" w:uiPriority="71"/>
-    <w:lsdException w:name="Colorful List" w:uiPriority="72"/>
-    <w:lsdException w:name="Colorful Grid" w:uiPriority="73"/>
-    <w:lsdException w:name="Light Shading Accent 1" w:uiPriority="60"/>
-    <w:lsdException w:name="Light List Accent 1" w:uiPriority="61"/>
-    <w:lsdException w:name="Light Grid Accent 1" w:uiPriority="62"/>
-    <w:lsdException w:name="Medium Shading 1 Accent 1" w:uiPriority="63"/>
-    <w:lsdException w:name="Medium Shading 2 Accent 1" w:uiPriority="64"/>
-    <w:lsdException w:name="Medium List 1 Accent 1" w:uiPriority="65"/>
-    <w:lsdException w:name="Revision" w:semiHidden="1"/>
-    <w:lsdException w:name="List Paragraph" w:uiPriority="34" w:qFormat="1"/>
-    <w:lsdException w:name="Quote" w:uiPriority="29" w:qFormat="1"/>
-    <w:lsdException w:name="Intense Quote" w:uiPriority="30" w:qFormat="1"/>
-    <w:lsdException w:name="Medium List 2 Accent 1" w:uiPriority="66"/>
-    <w:lsdException w:name="Medium Grid 1 Accent 1" w:uiPriority="67"/>
-    <w:lsdException w:name="Medium Grid 2 Accent 1" w:uiPriority="68"/>
-    <w:lsdException w:name="Medium Grid 3 Accent 1" w:uiPriority="69"/>
-    <w:lsdException w:name="Dark List Accent 1" w:uiPriority="70"/>
-    <w:lsdException w:name="Colorful Shading Accent 1" w:uiPriority="71"/>
-    <w:lsdException w:name="Colorful List Accent 1" w:uiPriority="72"/>
-    <w:lsdException w:name="Colorful Grid Accent 1" w:uiPriority="73"/>
-    <w:lsdException w:name="Light Shading Accent 2" w:uiPriority="60"/>
-    <w:lsdException w:name="Light List Accent 2" w:uiPriority="61"/>
-    <w:lsdException w:name="Light Grid Accent 2" w:uiPriority="62"/>
-    <w:lsdException w:name="Medium Shading 1 Accent 2" w:uiPriority="63"/>
-    <w:lsdException w:name="Medium Shading 2 Accent 2" w:uiPriority="64"/>
-    <w:lsdException w:name="Medium List 1 Accent 2" w:uiPriority="65"/>
-    <w:lsdException w:name="Medium List 2 Accent 2" w:uiPriority="66"/>
-    <w:lsdException w:name="Medium Grid 1 Accent 2" w:uiPriority="67"/>
-    <w:lsdException w:name="Medium Grid 2 Accent 2" w:uiPriority="68"/>
-    <w:lsdException w:name="Medium Grid 3 Accent 2" w:uiPriority="69"/>
-    <w:lsdException w:name="Dark List Accent 2" w:uiPriority="70"/>
-    <w:lsdException w:name="Colorful Shading Accent 2" w:uiPriority="71"/>
-    <w:lsdException w:name="Colorful List Accent 2" w:uiPriority="72"/>
-    <w:lsdException w:name="Colorful Grid Accent 2" w:uiPriority="73"/>
-    <w:lsdException w:name="Light Shading Accent 3" w:uiPriority="60"/>
-    <w:lsdException w:name="Light List Accent 3" w:uiPriority="61"/>
-    <w:lsdException w:name="Light Grid Accent 3" w:uiPriority="62"/>
-    <w:lsdException w:name="Medium Shading 1 Accent 3" w:uiPriority="63"/>
-    <w:lsdException w:name="Medium Shading 2 Accent 3" w:uiPriority="64"/>
-    <w:lsdException w:name="Medium List 1 Accent 3" w:uiPriority="65"/>
-    <w:lsdException w:name="Medium List 2 Accent 3" w:uiPriority="66"/>
-    <w:lsdException w:name="Medium Grid 1 Accent 3" w:uiPriority="67"/>
-    <w:lsdException w:name="Medium Grid 2 Accent 3" w:uiPriority="68"/>
-    <w:lsdException w:name="Medium Grid 3 Accent 3" w:uiPriority="69"/>
-    <w:lsdException w:name="Dark List Accent 3" w:uiPriority="70"/>
-    <w:lsdException w:name="Colorful Shading Accent 3" w:uiPriority="71"/>
-    <w:lsdException w:name="Colorful List Accent 3" w:uiPriority="72"/>
-    <w:lsdException w:name="Colorful Grid Accent 3" w:uiPriority="73"/>
-    <w:lsdException w:name="Light Shading Accent 4" w:uiPriority="60"/>
-    <w:lsdException w:name="Light List Accent 4" w:uiPriority="61"/>
-    <w:lsdException w:name="Light Grid Accent 4" w:uiPriority="62"/>
-    <w:lsdException w:name="Medium Shading 1 Accent 4" w:uiPriority="63"/>
-    <w:lsdException w:name="Medium Shading 2 Accent 4" w:uiPriority="64"/>
-    <w:lsdException w:name="Medium List 1 Accent 4" w:uiPriority="65"/>
-    <w:lsdException w:name="Medium List 2 Accent 4" w:uiPriority="66"/>
-    <w:lsdException w:name="Medium Grid 1 Accent 4" w:uiPriority="67"/>
-    <w:lsdException w:name="Medium Grid 2 Accent 4" w:uiPriority="68"/>
-    <w:lsdException w:name="Medium Grid 3 Accent 4" w:uiPriority="69"/>
-    <w:lsdException w:name="Dark List Accent 4" w:uiPriority="70"/>
-    <w:lsdException w:name="Colorful Shading Accent 4" w:uiPriority="71"/>
-    <w:lsdException w:name="Colorful List Accent 4" w:uiPriority="72"/>
-    <w:lsdException w:name="Colorful Grid Accent 4" w:uiPriority="73"/>
-    <w:lsdException w:name="Light Shading Accent 5" w:uiPriority="60"/>
-    <w:lsdException w:name="Light List Accent 5" w:uiPriority="61"/>
-    <w:lsdException w:name="Light Grid Accent 5" w:uiPriority="62"/>
-    <w:lsdException w:name="Medium Shading 1 Accent 5" w:uiPriority="63"/>
-    <w:lsdException w:name="Medium Shading 2 Accent 5" w:uiPriority="64"/>
-    <w:lsdException w:name="Medium List 1 Accent 5" w:uiPriority="65"/>
-    <w:lsdException w:name="Medium List 2 Accent 5" w:uiPriority="66"/>
-    <w:lsdException w:name="Medium Grid 1 Accent 5" w:uiPriority="67"/>
-    <w:lsdException w:name="Medium Grid 2 Accent 5" w:uiPriority="68"/>
-    <w:lsdException w:name="Medium Grid 3 Accent 5" w:uiPriority="69"/>
-    <w:lsdException w:name="Dark List Accent 5" w:uiPriority="70"/>
-    <w:lsdException w:name="Colorful Shading Accent 5" w:uiPriority="71"/>
-    <w:lsdException w:name="Colorful List Accent 5" w:uiPriority="72"/>
-    <w:lsdException w:name="Colorful Grid Accent 5" w:uiPriority="73"/>
-    <w:lsdException w:name="Light Shading Accent 6" w:uiPriority="60"/>
-    <w:lsdException w:name="Light List Accent 6" w:uiPriority="61"/>
-    <w:lsdException w:name="Light Grid Accent 6" w:uiPriority="62"/>
-    <w:lsdException w:name="Medium Shading 1 Accent 6" w:uiPriority="63"/>
-    <w:lsdException w:name="Medium Shading 2 Accent 6" w:uiPriority="64"/>
-    <w:lsdException w:name="Medium List 1 Accent 6" w:uiPriority="65"/>
-    <w:lsdException w:name="Medium List 2 Accent 6" w:uiPriority="66"/>
-    <w:lsdException w:name="Medium Grid 1 Accent 6" w:uiPriority="67"/>
-    <w:lsdException w:name="Medium Grid 2 Accent 6" w:uiPriority="68"/>
-    <w:lsdException w:name="Medium Grid 3 Accent 6" w:uiPriority="69"/>
-    <w:lsdException w:name="Dark List Accent 6" w:uiPriority="70"/>
-    <w:lsdException w:name="Colorful Shading Accent 6" w:uiPriority="71"/>
-    <w:lsdException w:name="Colorful List Accent 6" w:uiPriority="72"/>
-    <w:lsdException w:name="Colorful Grid Accent 6" w:uiPriority="73"/>
-    <w:lsdException w:name="Subtle Emphasis" w:uiPriority="19" w:qFormat="1"/>
-    <w:lsdException w:name="Intense Emphasis" w:uiPriority="21" w:qFormat="1"/>
-    <w:lsdException w:name="Subtle Reference" w:uiPriority="31" w:qFormat="1"/>
-    <w:lsdException w:name="Intense Reference" w:uiPriority="32" w:qFormat="1"/>
-    <w:lsdException w:name="Book Title" w:uiPriority="33" w:qFormat="1"/>
-    <w:lsdException w:name="Bibliography" w:semiHidden="1" w:uiPriority="37" w:unhideWhenUsed="1"/>
-    <w:lsdException w:name="TOC Heading" w:semiHidden="1" w:uiPriority="39" w:unhideWhenUsed="1" w:qFormat="1"/>
-    <w:lsdException w:name="Plain Table 1" w:uiPriority="41"/>
-    <w:lsdException w:name="Plain Table 2" w:uiPriority="42"/>
-    <w:lsdException w:name="Plain Table 3" w:uiPriority="43"/>
-    <w:lsdException w:name="Plain Table 4" w:uiPriority="44"/>
-    <w:lsdException w:name="Plain Table 5" w:uiPriority="45"/>
-    <w:lsdException w:name="Grid Table Light" w:uiPriority="40"/>
-    <w:lsdException w:name="Grid Table 1 Light" w:uiPriority="46"/>
-    <w:lsdException w:name="Grid Table 2" w:uiPriority="47"/>
-    <w:lsdException w:name="Grid Table 3" w:uiPriority="48"/>
-    <w:lsdException w:name="Grid Table 4" w:uiPriority="49"/>
-    <w:lsdException w:name="Grid Table 5 Dark" w:uiPriority="50"/>
-    <w:lsdException w:name="Grid Table 6 Colorful" w:uiPriority="51"/>
-    <w:lsdException w:name="Grid Table 7 Colorful" w:uiPriority="52"/>
-    <w:lsdException w:name="Grid Table 1 Light Accent 1" w:uiPriority="46"/>
-    <w:lsdException w:name="Grid Table 2 Accent 1" w:uiPriority="47"/>
-    <w:lsdException w:name="Grid Table 3 Accent 1" w:uiPriority="48"/>
-    <w:lsdException w:name="Grid Table 4 Accent 1" w:uiPriority="49"/>
-    <w:lsdException w:name="Grid Table 5 Dark Accent 1" w:uiPriority="50"/>
-    <w:lsdException w:name="Grid Table 6 Colorful Accent 1" w:uiPriority="51"/>
-    <w:lsdException w:name="Grid Table 7 Colorful Accent 1" w:uiPriority="52"/>
-    <w:lsdException w:name="Grid Table 1 Light Accent 2" w:uiPriority="46"/>
-    <w:lsdException w:name="Grid Table 2 Accent 2" w:uiPriority="47"/>
-    <w:lsdException w:name="Grid Table 3 Accent 2" w:uiPriority="48"/>
-    <w:lsdException w:name="Grid Table 4 Accent 2" w:uiPriority="49"/>
-    <w:lsdException w:name="Grid Table 5 Dark Accent 2" w:uiPriority="50"/>
-    <w:lsdException w:name="Grid Table 6 Colorful Accent 2" w:uiPriority="51"/>
-    <w:lsdException w:name="Grid Table 7 Colorful Accent 2" w:uiPriority="52"/>
-    <w:lsdException w:name="Grid Table 1 Light Accent 3" w:uiPriority="46"/>
-    <w:lsdException w:name="Grid Table 2 Accent 3" w:uiPriority="47"/>
-    <w:lsdException w:name="Grid Table 3 Accent 3" w:uiPriority="48"/>
-    <w:lsdException w:name="Grid Table 4 Accent 3" w:uiPriority="49"/>
-    <w:lsdException w:name="Grid Table 5 Dark Accent 3" w:uiPriority="50"/>
-    <w:lsdException w:name="Grid Table 6 Colorful Accent 3" w:uiPriority="51"/>
-    <w:lsdException w:name="Grid Table 7 Colorful Accent 3" w:uiPriority="52"/>
-    <w:lsdException w:name="Grid Table 1 Light Accent 4" w:uiPriority="46"/>
-    <w:lsdException w:name="Grid Table 2 Accent 4" w:uiPriority="47"/>
-    <w:lsdException w:name="Grid Table 3 Accent 4" w:uiPriority="48"/>
-    <w:lsdException w:name="Grid Table 4 Accent 4" w:uiPriority="49"/>
-    <w:lsdException w:name="Grid Table 5 Dark Accent 4" w:uiPriority="50"/>
-    <w:lsdException w:name="Grid Table 6 Colorful Accent 4" w:uiPriority="51"/>
-    <w:lsdException w:name="Grid Table 7 Colorful Accent 4" w:uiPriority="52"/>
-    <w:lsdException w:name="Grid Table 1 Light Accent 5" w:uiPriority="46"/>
-    <w:lsdException w:name="Grid Table 2 Accent 5" w:uiPriority="47"/>
-    <w:lsdException w:name="Grid Table 3 Accent 5" w:uiPriority="48"/>
-    <w:lsdException w:name="Grid Table 4 Accent 5" w:uiPriority="49"/>
-    <w:lsdException w:name="Grid Table 5 Dark Accent 5" w:uiPriority="50"/>
-    <w:lsdException w:name="Grid Table 6 Colorful Accent 5" w:uiPriority="51"/>
-    <w:lsdException w:name="Grid Table 7 Colorful Accent 5" w:uiPriority="52"/>
-    <w:lsdException w:name="Grid Table 1 Light Accent 6" w:uiPriority="46"/>
-    <w:lsdException w:name="Grid Table 2 Accent 6" w:uiPriority="47"/>
-    <w:lsdException w:name="Grid Table 3 Accent 6" w:uiPriority="48"/>
-    <w:lsdException w:name="Grid Table 4 Accent 6" w:uiPriority="49"/>
-    <w:lsdException w:name="Grid Table 5 Dark Accent 6" w:uiPriority="50"/>
-    <w:lsdException w:name="Grid Table 6 Colorful Accent 6" w:uiPriority="51"/>
-    <w:lsdException w:name="Grid Table 7 Colorful Accent 6" w:uiPriority="52"/>
-    <w:lsdException w:name="List Table 1 Light" w:uiPriority="46"/>
-    <w:lsdException w:name="List Table 2" w:uiPriority="47"/>
-    <w:lsdException w:name="List Table 3" w:uiPriority="48"/>
-    <w:lsdException w:name="List Table 4" w:uiPriority="49"/>
-    <w:lsdException w:name="List Table 5 Dark" w:uiPriority="50"/>
-    <w:lsdException w:name="List Table 6 Colorful" w:uiPriority="51"/>
-    <w:lsdException w:name="List Table 7 Colorful" w:uiPriority="52"/>
-    <w:lsdException w:name="List Table 1 Light Accent 1" w:uiPriority="46"/>
-    <w:lsdException w:name="List Table 2 Accent 1" w:uiPriority="47"/>
-    <w:lsdException w:name="List Table 3 Accent 1" w:uiPriority="48"/>
-    <w:lsdException w:name="List Table 4 Accent 1" w:uiPriority="49"/>
-    <w:lsdException w:name="List Table 5 Dark Accent 1" w:uiPriority="50"/>
-    <w:lsdException w:name="List Table 6 Colorful Accent 1" w:uiPriority="51"/>
-    <w:lsdException w:name="List Table 7 Colorful Accent 1" w:uiPriority="52"/>
-    <w:lsdException w:name="List Table 1 Light Accent 2" w:uiPriority="46"/>
-    <w:lsdException w:name="List Table 2 Accent 2" w:uiPriority="47"/>
-    <w:lsdException w:name="List Table 3 Accent 2" w:uiPriority="48"/>
-    <w:lsdException w:name="List Table 4 Accent 2" w:uiPriority="49"/>
-    <w:lsdException w:name="List Table 5 Dark Accent 2" w:uiPriority="50"/>
-    <w:lsdException w:name="List Table 6 Colorful Accent 2" w:uiPriority="51"/>
-    <w:lsdException w:name="List Table 7 Colorful Accent 2" w:uiPriority="52"/>
-    <w:lsdException w:name="List Table 1 Light Accent 3" w:uiPriority="46"/>
-    <w:lsdException w:name="List Table 2 Accent 3" w:uiPriority="47"/>
-    <w:lsdException w:name="List Table 3 Accent 3" w:uiPriority="48"/>
-    <w:lsdException w:name="List Table 4 Accent 3" w:uiPriority="49"/>
-    <w:lsdException w:name="List Table 5 Dark Accent 3" w:uiPriority="50"/>
-    <w:lsdException w:name="List Table 6 Colorful Accent 3" w:uiPriority="51"/>
-    <w:lsdException w:name="List Table 7 Colorful Accent 3" w:uiPriority="52"/>
-    <w:lsdException w:name="List Table 1 Light Accent 4" w:uiPriority="46"/>
-    <w:lsdException w:name="List Table 2 Accent 4" w:uiPriority="47"/>
-    <w:lsdException w:name="List Table 3 Accent 4" w:uiPriority="48"/>
-    <w:lsdException w:name="List Table 4 Accent 4" w:uiPriority="49"/>
-    <w:lsdException w:name="List Table 5 Dark Accent 4" w:uiPriority="50"/>
-    <w:lsdException w:name="List Table 6 Colorful Accent 4" w:uiPriority="51"/>
-    <w:lsdException w:name="List Table 7 Colorful Accent 4" w:uiPriority="52"/>
-    <w:lsdException w:name="List Table 1 Light Accent 5" w:uiPriority="46"/>
-    <w:lsdException w:name="List Table 2 Accent 5" w:uiPriority="47"/>
-    <w:lsdException w:name="List Table 3 Accent 5" w:uiPriority="48"/>
-    <w:lsdException w:name="List Table 4 Accent 5" w:uiPriority="49"/>
-    <w:lsdException w:name="List Table 5 Dark Accent 5" w:uiPriority="50"/>
-    <w:lsdException w:name="List Table 6 Colorful Accent 5" w:uiPriority="51"/>
-    <w:lsdException w:name="List Table 7 Colorful Accent 5" w:uiPriority="52"/>
-    <w:lsdException w:name="List Table 1 Light Accent 6" w:uiPriority="46"/>
-    <w:lsdException w:name="List Table 2 Accent 6" w:uiPriority="47"/>
-    <w:lsdException w:name="List Table 3 Accent 6" w:uiPriority="48"/>
-    <w:lsdException w:name="List Table 4 Accent 6" w:uiPriority="49"/>
-    <w:lsdException w:name="List Table 5 Dark Accent 6" w:uiPriority="50"/>
-    <w:lsdException w:name="List Table 6 Colorful Accent 6" w:uiPriority="51"/>
-    <w:lsdException w:name="List Table 7 Colorful Accent 6" w:uiPriority="52"/>
+  <w:latentStyles w:defLockedState="0" w:defUIPriority="99" w:defSemiHidden="1" w:defUnhideWhenUsed="1" w:defQFormat="0" w:count="276">
+    <w:lsdException w:name="Normal" w:semiHidden="0" w:uiPriority="0" w:unhideWhenUsed="0" w:qFormat="1"/>
+    <w:lsdException w:name="heading 1" w:semiHidden="0" w:uiPriority="9" w:unhideWhenUsed="0" w:qFormat="1"/>
+    <w:lsdException w:name="heading 2" w:uiPriority="9" w:qFormat="1"/>
+    <w:lsdException w:name="heading 3" w:uiPriority="9" w:qFormat="1"/>
+    <w:lsdException w:name="heading 4" w:uiPriority="9" w:qFormat="1"/>
+    <w:lsdException w:name="heading 5" w:uiPriority="9" w:qFormat="1"/>
+    <w:lsdException w:name="heading 6" w:uiPriority="9" w:qFormat="1"/>
+    <w:lsdException w:name="heading 7" w:uiPriority="9" w:qFormat="1"/>
+    <w:lsdException w:name="heading 8" w:uiPriority="9" w:qFormat="1"/>
+    <w:lsdException w:name="heading 9" w:uiPriority="9" w:qFormat="1"/>
+    <w:lsdException w:name="toc 1" w:uiPriority="39"/>
+    <w:lsdException w:name="toc 2" w:uiPriority="39"/>
+    <w:lsdException w:name="toc 3" w:uiPriority="39"/>
+    <w:lsdException w:name="toc 4" w:uiPriority="39"/>
+    <w:lsdException w:name="toc 5" w:uiPriority="39"/>
+    <w:lsdException w:name="toc 6" w:uiPriority="39"/>
+    <w:lsdException w:name="toc 7" w:uiPriority="39"/>
+    <w:lsdException w:name="toc 8" w:uiPriority="39"/>
+    <w:lsdException w:name="toc 9" w:uiPriority="39"/>
+    <w:lsdException w:name="caption" w:uiPriority="35" w:qFormat="1"/>
+    <w:lsdException w:name="Title" w:semiHidden="0" w:uiPriority="10" w:unhideWhenUsed="0" w:qFormat="1"/>
+    <w:lsdException w:name="Default Paragraph Font" w:uiPriority="1"/>
+    <w:lsdException w:name="Subtitle" w:semiHidden="0" w:uiPriority="11" w:unhideWhenUsed="0" w:qFormat="1"/>
+    <w:lsdException w:name="Strong" w:semiHidden="0" w:uiPriority="22" w:unhideWhenUsed="0" w:qFormat="1"/>
+    <w:lsdException w:name="Emphasis" w:semiHidden="0" w:uiPriority="20" w:unhideWhenUsed="0" w:qFormat="1"/>
+    <w:lsdException w:name="Table Grid" w:semiHidden="0" w:uiPriority="39" w:unhideWhenUsed="0"/>
+    <w:lsdException w:name="Note Level 1" w:semiHidden="0" w:unhideWhenUsed="0"/>
+    <w:lsdException w:name="Note Level 2" w:semiHidden="0" w:unhideWhenUsed="0"/>
+    <w:lsdException w:name="Note Level 3" w:semiHidden="0" w:unhideWhenUsed="0"/>
+    <w:lsdException w:name="Note Level 4" w:semiHidden="0" w:unhideWhenUsed="0"/>
+    <w:lsdException w:name="Note Level 5" w:semiHidden="0" w:unhideWhenUsed="0"/>
+    <w:lsdException w:name="Note Level 6" w:semiHidden="0" w:unhideWhenUsed="0"/>
+    <w:lsdException w:name="Note Level 7" w:semiHidden="0" w:unhideWhenUsed="0"/>
+    <w:lsdException w:name="Note Level 8" w:semiHidden="0" w:unhideWhenUsed="0"/>
+    <w:lsdException w:name="Note Level 9" w:semiHidden="0" w:unhideWhenUsed="0"/>
+    <w:lsdException w:name="Placeholder Text" w:unhideWhenUsed="0"/>
+    <w:lsdException w:name="No Spacing" w:semiHidden="0" w:uiPriority="1" w:unhideWhenUsed="0" w:qFormat="1"/>
+    <w:lsdException w:name="Light Shading" w:semiHidden="0" w:uiPriority="60" w:unhideWhenUsed="0"/>
+    <w:lsdException w:name="Light List" w:semiHidden="0" w:uiPriority="61" w:unhideWhenUsed="0"/>
+    <w:lsdException w:name="Light Grid" w:semiHidden="0" w:uiPriority="62" w:unhideWhenUsed="0"/>
+    <w:lsdException w:name="Medium Shading 1" w:semiHidden="0" w:uiPriority="63" w:unhideWhenUsed="0"/>
+    <w:lsdException w:name="Medium Shading 2" w:semiHidden="0" w:uiPriority="64" w:unhideWhenUsed="0"/>
+    <w:lsdException w:name="Medium List 1" w:semiHidden="0" w:uiPriority="65" w:unhideWhenUsed="0"/>
+    <w:lsdException w:name="Medium List 2" w:semiHidden="0" w:uiPriority="66" w:unhideWhenUsed="0"/>
+    <w:lsdException w:name="Medium Grid 1" w:semiHidden="0" w:uiPriority="67" w:unhideWhenUsed="0"/>
+    <w:lsdException w:name="Medium Grid 2" w:semiHidden="0" w:uiPriority="68" w:unhideWhenUsed="0"/>
+    <w:lsdException w:name="Medium Grid 3" w:semiHidden="0" w:uiPriority="69" w:unhideWhenUsed="0"/>
+    <w:lsdException w:name="Dark List" w:semiHidden="0" w:uiPriority="70" w:unhideWhenUsed="0"/>
+    <w:lsdException w:name="Colorful Shading" w:semiHidden="0" w:uiPriority="71" w:unhideWhenUsed="0"/>
+    <w:lsdException w:name="Colorful List" w:semiHidden="0" w:uiPriority="72" w:unhideWhenUsed="0"/>
+    <w:lsdException w:name="Colorful Grid" w:semiHidden="0" w:uiPriority="73" w:unhideWhenUsed="0"/>
+    <w:lsdException w:name="Light Shading Accent 1" w:semiHidden="0" w:uiPriority="60" w:unhideWhenUsed="0"/>
+    <w:lsdException w:name="Light List Accent 1" w:semiHidden="0" w:uiPriority="61" w:unhideWhenUsed="0"/>
+    <w:lsdException w:name="Light Grid Accent 1" w:semiHidden="0" w:uiPriority="62" w:unhideWhenUsed="0"/>
+    <w:lsdException w:name="Medium Shading 1 Accent 1" w:semiHidden="0" w:uiPriority="63" w:unhideWhenUsed="0"/>
+    <w:lsdException w:name="Medium Shading 2 Accent 1" w:semiHidden="0" w:uiPriority="64" w:unhideWhenUsed="0"/>
+    <w:lsdException w:name="Medium List 1 Accent 1" w:semiHidden="0" w:uiPriority="65" w:unhideWhenUsed="0"/>
+    <w:lsdException w:name="Revision" w:unhideWhenUsed="0"/>
+    <w:lsdException w:name="List Paragraph" w:semiHidden="0" w:uiPriority="34" w:unhideWhenUsed="0" w:qFormat="1"/>
+    <w:lsdException w:name="Quote" w:semiHidden="0" w:uiPriority="29" w:unhideWhenUsed="0" w:qFormat="1"/>
+    <w:lsdException w:name="Intense Quote" w:semiHidden="0" w:uiPriority="30" w:unhideWhenUsed="0" w:qFormat="1"/>
+    <w:lsdException w:name="Medium List 2 Accent 1" w:semiHidden="0" w:uiPriority="66" w:unhideWhenUsed="0"/>
+    <w:lsdException w:name="Medium Grid 1 Accent 1" w:semiHidden="0" w:uiPriority="67" w:unhideWhenUsed="0"/>
+    <w:lsdException w:name="Medium Grid 2 Accent 1" w:semiHidden="0" w:uiPriority="68" w:unhideWhenUsed="0"/>
+    <w:lsdException w:name="Medium Grid 3 Accent 1" w:semiHidden="0" w:uiPriority="69" w:unhideWhenUsed="0"/>
+    <w:lsdException w:name="Dark List Accent 1" w:semiHidden="0" w:uiPriority="70" w:unhideWhenUsed="0"/>
+    <w:lsdException w:name="Colorful Shading Accent 1" w:semiHidden="0" w:uiPriority="71" w:unhideWhenUsed="0"/>
+    <w:lsdException w:name="Colorful List Accent 1" w:semiHidden="0" w:uiPriority="72" w:unhideWhenUsed="0"/>
+    <w:lsdException w:name="Colorful Grid Accent 1" w:semiHidden="0" w:uiPriority="73" w:unhideWhenUsed="0"/>
+    <w:lsdException w:name="Light Shading Accent 2" w:semiHidden="0" w:uiPriority="60" w:unhideWhenUsed="0"/>
+    <w:lsdException w:name="Light List Accent 2" w:semiHidden="0" w:uiPriority="61" w:unhideWhenUsed="0"/>
+    <w:lsdException w:name="Light Grid Accent 2" w:semiHidden="0" w:uiPriority="62" w:unhideWhenUsed="0"/>
+    <w:lsdException w:name="Medium Shading 1 Accent 2" w:semiHidden="0" w:uiPriority="63" w:unhideWhenUsed="0"/>
+    <w:lsdException w:name="Medium Shading 2 Accent 2" w:semiHidden="0" w:uiPriority="64" w:unhideWhenUsed="0"/>
+    <w:lsdException w:name="Medium List 1 Accent 2" w:semiHidden="0" w:uiPriority="65" w:unhideWhenUsed="0"/>
+    <w:lsdException w:name="Medium List 2 Accent 2" w:semiHidden="0" w:uiPriority="66" w:unhideWhenUsed="0"/>
+    <w:lsdException w:name="Medium Grid 1 Accent 2" w:semiHidden="0" w:uiPriority="67" w:unhideWhenUsed="0"/>
+    <w:lsdException w:name="Medium Grid 2 Accent 2" w:semiHidden="0" w:uiPriority="68" w:unhideWhenUsed="0"/>
+    <w:lsdException w:name="Medium Grid 3 Accent 2" w:semiHidden="0" w:uiPriority="69" w:unhideWhenUsed="0"/>
+    <w:lsdException w:name="Dark List Accent 2" w:semiHidden="0" w:uiPriority="70" w:unhideWhenUsed="0"/>
+    <w:lsdException w:name="Colorful Shading Accent 2" w:semiHidden="0" w:uiPriority="71" w:unhideWhenUsed="0"/>
+    <w:lsdException w:name="Colorful List Accent 2" w:semiHidden="0" w:uiPriority="72" w:unhideWhenUsed="0"/>
+    <w:lsdException w:name="Colorful Grid Accent 2" w:semiHidden="0" w:uiPriority="73" w:unhideWhenUsed="0"/>
+    <w:lsdException w:name="Light Shading Accent 3" w:semiHidden="0" w:uiPriority="60" w:unhideWhenUsed="0"/>
+    <w:lsdException w:name="Light List Accent 3" w:semiHidden="0" w:uiPriority="61" w:unhideWhenUsed="0"/>
+    <w:lsdException w:name="Light Grid Accent 3" w:semiHidden="0" w:uiPriority="62" w:unhideWhenUsed="0"/>
+    <w:lsdException w:name="Medium Shading 1 Accent 3" w:semiHidden="0" w:uiPriority="63" w:unhideWhenUsed="0"/>
+    <w:lsdException w:name="Medium Shading 2 Accent 3" w:semiHidden="0" w:uiPriority="64" w:unhideWhenUsed="0"/>
+    <w:lsdException w:name="Medium List 1 Accent 3" w:semiHidden="0" w:uiPriority="65" w:unhideWhenUsed="0"/>
+    <w:lsdException w:name="Medium List 2 Accent 3" w:semiHidden="0" w:uiPriority="66" w:unhideWhenUsed="0"/>
+    <w:lsdException w:name="Medium Grid 1 Accent 3" w:semiHidden="0" w:uiPriority="67" w:unhideWhenUsed="0"/>
+    <w:lsdException w:name="Medium Grid 2 Accent 3" w:semiHidden="0" w:uiPriority="68" w:unhideWhenUsed="0"/>
+    <w:lsdException w:name="Medium Grid 3 Accent 3" w:semiHidden="0" w:uiPriority="69" w:unhideWhenUsed="0"/>
+    <w:lsdException w:name="Dark List Accent 3" w:semiHidden="0" w:uiPriority="70" w:unhideWhenUsed="0"/>
+    <w:lsdException w:name="Colorful Shading Accent 3" w:semiHidden="0" w:uiPriority="71" w:unhideWhenUsed="0"/>
+    <w:lsdException w:name="Colorful List Accent 3" w:semiHidden="0" w:uiPriority="72" w:unhideWhenUsed="0"/>
+    <w:lsdException w:name="Colorful Grid Accent 3" w:semiHidden="0" w:uiPriority="73" w:unhideWhenUsed="0"/>
+    <w:lsdException w:name="Light Shading Accent 4" w:semiHidden="0" w:uiPriority="60" w:unhideWhenUsed="0"/>
+    <w:lsdException w:name="Light List Accent 4" w:semiHidden="0" w:uiPriority="61" w:unhideWhenUsed="0"/>
+    <w:lsdException w:name="Light Grid Accent 4" w:semiHidden="0" w:uiPriority="62" w:unhideWhenUsed="0"/>
+    <w:lsdException w:name="Medium Shading 1 Accent 4" w:semiHidden="0" w:uiPriority="63" w:unhideWhenUsed="0"/>
+    <w:lsdException w:name="Medium Shading 2 Accent 4" w:semiHidden="0" w:uiPriority="64" w:unhideWhenUsed="0"/>
+    <w:lsdException w:name="Medium List 1 Accent 4" w:semiHidden="0" w:uiPriority="65" w:unhideWhenUsed="0"/>
+    <w:lsdException w:name="Medium List 2 Accent 4" w:semiHidden="0" w:uiPriority="66" w:unhideWhenUsed="0"/>
+    <w:lsdException w:name="Medium Grid 1 Accent 4" w:semiHidden="0" w:uiPriority="67" w:unhideWhenUsed="0"/>
+    <w:lsdException w:name="Medium Grid 2 Accent 4" w:semiHidden="0" w:uiPriority="68" w:unhideWhenUsed="0"/>
+    <w:lsdException w:name="Medium Grid 3 Accent 4" w:semiHidden="0" w:uiPriority="69" w:unhideWhenUsed="0"/>
+    <w:lsdException w:name="Dark List Accent 4" w:semiHidden="0" w:uiPriority="70" w:unhideWhenUsed="0"/>
+    <w:lsdException w:name="Colorful Shading Accent 4" w:semiHidden="0" w:uiPriority="71" w:unhideWhenUsed="0"/>
+    <w:lsdException w:name="Colorful List Accent 4" w:semiHidden="0" w:uiPriority="72" w:unhideWhenUsed="0"/>
+    <w:lsdException w:name="Colorful Grid Accent 4" w:semiHidden="0" w:uiPriority="73" w:unhideWhenUsed="0"/>
+    <w:lsdException w:name="Light Shading Accent 5" w:semiHidden="0" w:uiPriority="60" w:unhideWhenUsed="0"/>
+    <w:lsdException w:name="Light List Accent 5" w:semiHidden="0" w:uiPriority="61" w:unhideWhenUsed="0"/>
+    <w:lsdException w:name="Light Grid Accent 5" w:semiHidden="0" w:uiPriority="62" w:unhideWhenUsed="0"/>
+    <w:lsdException w:name="Medium Shading 1 Accent 5" w:semiHidden="0" w:uiPriority="63" w:unhideWhenUsed="0"/>
+    <w:lsdException w:name="Medium Shading 2 Accent 5" w:semiHidden="0" w:uiPriority="64" w:unhideWhenUsed="0"/>
+    <w:lsdException w:name="Medium List 1 Accent 5" w:semiHidden="0" w:uiPriority="65" w:unhideWhenUsed="0"/>
+    <w:lsdException w:name="Medium List 2 Accent 5" w:semiHidden="0" w:uiPriority="66" w:unhideWhenUsed="0"/>
+    <w:lsdException w:name="Medium Grid 1 Accent 5" w:semiHidden="0" w:uiPriority="67" w:unhideWhenUsed="0"/>
+    <w:lsdException w:name="Medium Grid 2 Accent 5" w:semiHidden="0" w:uiPriority="68" w:unhideWhenUsed="0"/>
+    <w:lsdException w:name="Medium Grid 3 Accent 5" w:semiHidden="0" w:uiPriority="69" w:unhideWhenUsed="0"/>
+    <w:lsdException w:name="Dark List Accent 5" w:semiHidden="0" w:uiPriority="70" w:unhideWhenUsed="0"/>
+    <w:lsdException w:name="Colorful Shading Accent 5" w:semiHidden="0" w:uiPriority="71" w:unhideWhenUsed="0"/>
+    <w:lsdException w:name="Colorful List Accent 5" w:semiHidden="0" w:uiPriority="72" w:unhideWhenUsed="0"/>
+    <w:lsdException w:name="Colorful Grid Accent 5" w:semiHidden="0" w:uiPriority="73" w:unhideWhenUsed="0"/>
+    <w:lsdException w:name="Light Shading Accent 6" w:semiHidden="0" w:uiPriority="60" w:unhideWhenUsed="0"/>
+    <w:lsdException w:name="Light List Accent 6" w:semiHidden="0" w:uiPriority="61" w:unhideWhenUsed="0"/>
+    <w:lsdException w:name="Light Grid Accent 6" w:semiHidden="0" w:uiPriority="62" w:unhideWhenUsed="0"/>
+    <w:lsdException w:name="Medium Shading 1 Accent 6" w:semiHidden="0" w:uiPriority="63" w:unhideWhenUsed="0"/>
+    <w:lsdException w:name="Medium Shading 2 Accent 6" w:semiHidden="0" w:uiPriority="64" w:unhideWhenUsed="0"/>
+    <w:lsdException w:name="Medium List 1 Accent 6" w:semiHidden="0" w:uiPriority="65" w:unhideWhenUsed="0"/>
+    <w:lsdException w:name="Medium List 2 Accent 6" w:semiHidden="0" w:uiPriority="66" w:unhideWhenUsed="0"/>
+    <w:lsdException w:name="Medium Grid 1 Accent 6" w:semiHidden="0" w:uiPriority="67" w:unhideWhenUsed="0"/>
+    <w:lsdException w:name="Medium Grid 2 Accent 6" w:semiHidden="0" w:uiPriority="68" w:unhideWhenUsed="0"/>
+    <w:lsdException w:name="Medium Grid 3 Accent 6" w:semiHidden="0" w:uiPriority="69" w:unhideWhenUsed="0"/>
+    <w:lsdException w:name="Dark List Accent 6" w:semiHidden="0" w:uiPriority="70" w:unhideWhenUsed="0"/>
+    <w:lsdException w:name="Colorful Shading Accent 6" w:semiHidden="0" w:uiPriority="71" w:unhideWhenUsed="0"/>
+    <w:lsdException w:name="Colorful List Accent 6" w:semiHidden="0" w:uiPriority="72" w:unhideWhenUsed="0"/>
+    <w:lsdException w:name="Colorful Grid Accent 6" w:semiHidden="0" w:uiPriority="73" w:unhideWhenUsed="0"/>
+    <w:lsdException w:name="Subtle Emphasis" w:semiHidden="0" w:uiPriority="19" w:unhideWhenUsed="0" w:qFormat="1"/>
+    <w:lsdException w:name="Intense Emphasis" w:semiHidden="0" w:uiPriority="21" w:unhideWhenUsed="0" w:qFormat="1"/>
+    <w:lsdException w:name="Subtle Reference" w:semiHidden="0" w:uiPriority="31" w:unhideWhenUsed="0" w:qFormat="1"/>
+    <w:lsdException w:name="Intense Reference" w:semiHidden="0" w:uiPriority="32" w:unhideWhenUsed="0" w:qFormat="1"/>
+    <w:lsdException w:name="Book Title" w:semiHidden="0" w:uiPriority="33" w:unhideWhenUsed="0" w:qFormat="1"/>
+    <w:lsdException w:name="Bibliography" w:uiPriority="37"/>
+    <w:lsdException w:name="TOC Heading" w:uiPriority="39" w:qFormat="1"/>
   </w:latentStyles>
   <w:style w:type="paragraph" w:default="1" w:styleId="Normal">
     <w:name w:val="Normal"/>
@@ -5552,6 +4374,30 @@
       <w:color w:val="2E74B5" w:themeColor="accent1" w:themeShade="BF"/>
       <w:sz w:val="32"/>
       <w:szCs w:val="32"/>
+    </w:rPr>
+  </w:style>
+  <w:style w:type="paragraph" w:styleId="Titre2">
+    <w:name w:val="heading 2"/>
+    <w:basedOn w:val="Normal"/>
+    <w:next w:val="Normal"/>
+    <w:link w:val="Titre2Car"/>
+    <w:uiPriority w:val="9"/>
+    <w:unhideWhenUsed/>
+    <w:qFormat/>
+    <w:rsid w:val="002F4E79"/>
+    <w:pPr>
+      <w:keepNext/>
+      <w:keepLines/>
+      <w:spacing w:before="200" w:after="0"/>
+      <w:outlineLvl w:val="1"/>
+    </w:pPr>
+    <w:rPr>
+      <w:rFonts w:asciiTheme="majorHAnsi" w:eastAsiaTheme="majorEastAsia" w:hAnsiTheme="majorHAnsi" w:cstheme="majorBidi"/>
+      <w:b/>
+      <w:bCs/>
+      <w:color w:val="5B9BD5" w:themeColor="accent1"/>
+      <w:sz w:val="26"/>
+      <w:szCs w:val="26"/>
     </w:rPr>
   </w:style>
   <w:style w:type="character" w:default="1" w:styleId="Policepardfaut">
@@ -5712,6 +4558,471 @@
       <w:spacing w:after="0" w:line="240" w:lineRule="auto"/>
     </w:pPr>
   </w:style>
+  <w:style w:type="paragraph" w:styleId="Textedebulles">
+    <w:name w:val="Balloon Text"/>
+    <w:basedOn w:val="Normal"/>
+    <w:link w:val="TextedebullesCar"/>
+    <w:uiPriority w:val="99"/>
+    <w:semiHidden/>
+    <w:unhideWhenUsed/>
+    <w:rsid w:val="002F4E79"/>
+    <w:pPr>
+      <w:spacing w:after="0" w:line="240" w:lineRule="auto"/>
+    </w:pPr>
+    <w:rPr>
+      <w:rFonts w:ascii="Lucida Grande" w:hAnsi="Lucida Grande"/>
+      <w:sz w:val="18"/>
+      <w:szCs w:val="18"/>
+    </w:rPr>
+  </w:style>
+  <w:style w:type="character" w:customStyle="1" w:styleId="TextedebullesCar">
+    <w:name w:val="Texte de bulles Car"/>
+    <w:basedOn w:val="Policepardfaut"/>
+    <w:link w:val="Textedebulles"/>
+    <w:uiPriority w:val="99"/>
+    <w:semiHidden/>
+    <w:rsid w:val="002F4E79"/>
+    <w:rPr>
+      <w:rFonts w:ascii="Lucida Grande" w:hAnsi="Lucida Grande"/>
+      <w:sz w:val="18"/>
+      <w:szCs w:val="18"/>
+    </w:rPr>
+  </w:style>
+  <w:style w:type="character" w:customStyle="1" w:styleId="Titre2Car">
+    <w:name w:val="Titre 2 Car"/>
+    <w:basedOn w:val="Policepardfaut"/>
+    <w:link w:val="Titre2"/>
+    <w:uiPriority w:val="9"/>
+    <w:rsid w:val="002F4E79"/>
+    <w:rPr>
+      <w:rFonts w:asciiTheme="majorHAnsi" w:eastAsiaTheme="majorEastAsia" w:hAnsiTheme="majorHAnsi" w:cstheme="majorBidi"/>
+      <w:b/>
+      <w:bCs/>
+      <w:color w:val="5B9BD5" w:themeColor="accent1"/>
+      <w:sz w:val="26"/>
+      <w:szCs w:val="26"/>
+    </w:rPr>
+  </w:style>
+</w:styles>
+</file>
+
+<file path=word/stylesWithEffects.xml><?xml version="1.0" encoding="utf-8"?>
+<w:styles xmlns:wpc="http://schemas.microsoft.com/office/word/2010/wordprocessingCanvas" xmlns:mo="http://schemas.microsoft.com/office/mac/office/2008/main" xmlns:mc="http://schemas.openxmlformats.org/markup-compatibility/2006" xmlns:mv="urn:schemas-microsoft-com:mac:vml" xmlns:o="urn:schemas-microsoft-com:office:office" xmlns:r="http://schemas.openxmlformats.org/officeDocument/2006/relationships" xmlns:m="http://schemas.openxmlformats.org/officeDocument/2006/math" xmlns:v="urn:schemas-microsoft-com:vml" xmlns:wp14="http://schemas.microsoft.com/office/word/2010/wordprocessingDrawing" xmlns:wp="http://schemas.openxmlformats.org/drawingml/2006/wordprocessingDrawing" xmlns:w10="urn:schemas-microsoft-com:office:word" xmlns:w="http://schemas.openxmlformats.org/wordprocessingml/2006/main" xmlns:w14="http://schemas.microsoft.com/office/word/2010/wordml" xmlns:wpg="http://schemas.microsoft.com/office/word/2010/wordprocessingGroup" xmlns:wpi="http://schemas.microsoft.com/office/word/2010/wordprocessingInk" xmlns:wne="http://schemas.microsoft.com/office/word/2006/wordml" xmlns:wps="http://schemas.microsoft.com/office/word/2010/wordprocessingShape" mc:Ignorable="w14 wp14">
+  <w:docDefaults>
+    <w:rPrDefault>
+      <w:rPr>
+        <w:rFonts w:asciiTheme="minorHAnsi" w:eastAsiaTheme="minorHAnsi" w:hAnsiTheme="minorHAnsi" w:cstheme="minorBidi"/>
+        <w:sz w:val="22"/>
+        <w:szCs w:val="22"/>
+        <w:lang w:val="fr-FR" w:eastAsia="en-US" w:bidi="ar-SA"/>
+      </w:rPr>
+    </w:rPrDefault>
+    <w:pPrDefault>
+      <w:pPr>
+        <w:spacing w:after="160" w:line="259" w:lineRule="auto"/>
+      </w:pPr>
+    </w:pPrDefault>
+  </w:docDefaults>
+  <w:latentStyles w:defLockedState="0" w:defUIPriority="99" w:defSemiHidden="1" w:defUnhideWhenUsed="1" w:defQFormat="0" w:count="276">
+    <w:lsdException w:name="Normal" w:semiHidden="0" w:uiPriority="0" w:unhideWhenUsed="0" w:qFormat="1"/>
+    <w:lsdException w:name="heading 1" w:semiHidden="0" w:uiPriority="9" w:unhideWhenUsed="0" w:qFormat="1"/>
+    <w:lsdException w:name="heading 2" w:uiPriority="9" w:qFormat="1"/>
+    <w:lsdException w:name="heading 3" w:uiPriority="9" w:qFormat="1"/>
+    <w:lsdException w:name="heading 4" w:uiPriority="9" w:qFormat="1"/>
+    <w:lsdException w:name="heading 5" w:uiPriority="9" w:qFormat="1"/>
+    <w:lsdException w:name="heading 6" w:uiPriority="9" w:qFormat="1"/>
+    <w:lsdException w:name="heading 7" w:uiPriority="9" w:qFormat="1"/>
+    <w:lsdException w:name="heading 8" w:uiPriority="9" w:qFormat="1"/>
+    <w:lsdException w:name="heading 9" w:uiPriority="9" w:qFormat="1"/>
+    <w:lsdException w:name="toc 1" w:uiPriority="39"/>
+    <w:lsdException w:name="toc 2" w:uiPriority="39"/>
+    <w:lsdException w:name="toc 3" w:uiPriority="39"/>
+    <w:lsdException w:name="toc 4" w:uiPriority="39"/>
+    <w:lsdException w:name="toc 5" w:uiPriority="39"/>
+    <w:lsdException w:name="toc 6" w:uiPriority="39"/>
+    <w:lsdException w:name="toc 7" w:uiPriority="39"/>
+    <w:lsdException w:name="toc 8" w:uiPriority="39"/>
+    <w:lsdException w:name="toc 9" w:uiPriority="39"/>
+    <w:lsdException w:name="caption" w:uiPriority="35" w:qFormat="1"/>
+    <w:lsdException w:name="Title" w:semiHidden="0" w:uiPriority="10" w:unhideWhenUsed="0" w:qFormat="1"/>
+    <w:lsdException w:name="Default Paragraph Font" w:uiPriority="1"/>
+    <w:lsdException w:name="Subtitle" w:semiHidden="0" w:uiPriority="11" w:unhideWhenUsed="0" w:qFormat="1"/>
+    <w:lsdException w:name="Strong" w:semiHidden="0" w:uiPriority="22" w:unhideWhenUsed="0" w:qFormat="1"/>
+    <w:lsdException w:name="Emphasis" w:semiHidden="0" w:uiPriority="20" w:unhideWhenUsed="0" w:qFormat="1"/>
+    <w:lsdException w:name="Table Grid" w:semiHidden="0" w:uiPriority="39" w:unhideWhenUsed="0"/>
+    <w:lsdException w:name="Note Level 1" w:semiHidden="0" w:unhideWhenUsed="0"/>
+    <w:lsdException w:name="Note Level 2" w:semiHidden="0" w:unhideWhenUsed="0"/>
+    <w:lsdException w:name="Note Level 3" w:semiHidden="0" w:unhideWhenUsed="0"/>
+    <w:lsdException w:name="Note Level 4" w:semiHidden="0" w:unhideWhenUsed="0"/>
+    <w:lsdException w:name="Note Level 5" w:semiHidden="0" w:unhideWhenUsed="0"/>
+    <w:lsdException w:name="Note Level 6" w:semiHidden="0" w:unhideWhenUsed="0"/>
+    <w:lsdException w:name="Note Level 7" w:semiHidden="0" w:unhideWhenUsed="0"/>
+    <w:lsdException w:name="Note Level 8" w:semiHidden="0" w:unhideWhenUsed="0"/>
+    <w:lsdException w:name="Note Level 9" w:semiHidden="0" w:unhideWhenUsed="0"/>
+    <w:lsdException w:name="Placeholder Text" w:unhideWhenUsed="0"/>
+    <w:lsdException w:name="No Spacing" w:semiHidden="0" w:uiPriority="1" w:unhideWhenUsed="0" w:qFormat="1"/>
+    <w:lsdException w:name="Light Shading" w:semiHidden="0" w:uiPriority="60" w:unhideWhenUsed="0"/>
+    <w:lsdException w:name="Light List" w:semiHidden="0" w:uiPriority="61" w:unhideWhenUsed="0"/>
+    <w:lsdException w:name="Light Grid" w:semiHidden="0" w:uiPriority="62" w:unhideWhenUsed="0"/>
+    <w:lsdException w:name="Medium Shading 1" w:semiHidden="0" w:uiPriority="63" w:unhideWhenUsed="0"/>
+    <w:lsdException w:name="Medium Shading 2" w:semiHidden="0" w:uiPriority="64" w:unhideWhenUsed="0"/>
+    <w:lsdException w:name="Medium List 1" w:semiHidden="0" w:uiPriority="65" w:unhideWhenUsed="0"/>
+    <w:lsdException w:name="Medium List 2" w:semiHidden="0" w:uiPriority="66" w:unhideWhenUsed="0"/>
+    <w:lsdException w:name="Medium Grid 1" w:semiHidden="0" w:uiPriority="67" w:unhideWhenUsed="0"/>
+    <w:lsdException w:name="Medium Grid 2" w:semiHidden="0" w:uiPriority="68" w:unhideWhenUsed="0"/>
+    <w:lsdException w:name="Medium Grid 3" w:semiHidden="0" w:uiPriority="69" w:unhideWhenUsed="0"/>
+    <w:lsdException w:name="Dark List" w:semiHidden="0" w:uiPriority="70" w:unhideWhenUsed="0"/>
+    <w:lsdException w:name="Colorful Shading" w:semiHidden="0" w:uiPriority="71" w:unhideWhenUsed="0"/>
+    <w:lsdException w:name="Colorful List" w:semiHidden="0" w:uiPriority="72" w:unhideWhenUsed="0"/>
+    <w:lsdException w:name="Colorful Grid" w:semiHidden="0" w:uiPriority="73" w:unhideWhenUsed="0"/>
+    <w:lsdException w:name="Light Shading Accent 1" w:semiHidden="0" w:uiPriority="60" w:unhideWhenUsed="0"/>
+    <w:lsdException w:name="Light List Accent 1" w:semiHidden="0" w:uiPriority="61" w:unhideWhenUsed="0"/>
+    <w:lsdException w:name="Light Grid Accent 1" w:semiHidden="0" w:uiPriority="62" w:unhideWhenUsed="0"/>
+    <w:lsdException w:name="Medium Shading 1 Accent 1" w:semiHidden="0" w:uiPriority="63" w:unhideWhenUsed="0"/>
+    <w:lsdException w:name="Medium Shading 2 Accent 1" w:semiHidden="0" w:uiPriority="64" w:unhideWhenUsed="0"/>
+    <w:lsdException w:name="Medium List 1 Accent 1" w:semiHidden="0" w:uiPriority="65" w:unhideWhenUsed="0"/>
+    <w:lsdException w:name="Revision" w:unhideWhenUsed="0"/>
+    <w:lsdException w:name="List Paragraph" w:semiHidden="0" w:uiPriority="34" w:unhideWhenUsed="0" w:qFormat="1"/>
+    <w:lsdException w:name="Quote" w:semiHidden="0" w:uiPriority="29" w:unhideWhenUsed="0" w:qFormat="1"/>
+    <w:lsdException w:name="Intense Quote" w:semiHidden="0" w:uiPriority="30" w:unhideWhenUsed="0" w:qFormat="1"/>
+    <w:lsdException w:name="Medium List 2 Accent 1" w:semiHidden="0" w:uiPriority="66" w:unhideWhenUsed="0"/>
+    <w:lsdException w:name="Medium Grid 1 Accent 1" w:semiHidden="0" w:uiPriority="67" w:unhideWhenUsed="0"/>
+    <w:lsdException w:name="Medium Grid 2 Accent 1" w:semiHidden="0" w:uiPriority="68" w:unhideWhenUsed="0"/>
+    <w:lsdException w:name="Medium Grid 3 Accent 1" w:semiHidden="0" w:uiPriority="69" w:unhideWhenUsed="0"/>
+    <w:lsdException w:name="Dark List Accent 1" w:semiHidden="0" w:uiPriority="70" w:unhideWhenUsed="0"/>
+    <w:lsdException w:name="Colorful Shading Accent 1" w:semiHidden="0" w:uiPriority="71" w:unhideWhenUsed="0"/>
+    <w:lsdException w:name="Colorful List Accent 1" w:semiHidden="0" w:uiPriority="72" w:unhideWhenUsed="0"/>
+    <w:lsdException w:name="Colorful Grid Accent 1" w:semiHidden="0" w:uiPriority="73" w:unhideWhenUsed="0"/>
+    <w:lsdException w:name="Light Shading Accent 2" w:semiHidden="0" w:uiPriority="60" w:unhideWhenUsed="0"/>
+    <w:lsdException w:name="Light List Accent 2" w:semiHidden="0" w:uiPriority="61" w:unhideWhenUsed="0"/>
+    <w:lsdException w:name="Light Grid Accent 2" w:semiHidden="0" w:uiPriority="62" w:unhideWhenUsed="0"/>
+    <w:lsdException w:name="Medium Shading 1 Accent 2" w:semiHidden="0" w:uiPriority="63" w:unhideWhenUsed="0"/>
+    <w:lsdException w:name="Medium Shading 2 Accent 2" w:semiHidden="0" w:uiPriority="64" w:unhideWhenUsed="0"/>
+    <w:lsdException w:name="Medium List 1 Accent 2" w:semiHidden="0" w:uiPriority="65" w:unhideWhenUsed="0"/>
+    <w:lsdException w:name="Medium List 2 Accent 2" w:semiHidden="0" w:uiPriority="66" w:unhideWhenUsed="0"/>
+    <w:lsdException w:name="Medium Grid 1 Accent 2" w:semiHidden="0" w:uiPriority="67" w:unhideWhenUsed="0"/>
+    <w:lsdException w:name="Medium Grid 2 Accent 2" w:semiHidden="0" w:uiPriority="68" w:unhideWhenUsed="0"/>
+    <w:lsdException w:name="Medium Grid 3 Accent 2" w:semiHidden="0" w:uiPriority="69" w:unhideWhenUsed="0"/>
+    <w:lsdException w:name="Dark List Accent 2" w:semiHidden="0" w:uiPriority="70" w:unhideWhenUsed="0"/>
+    <w:lsdException w:name="Colorful Shading Accent 2" w:semiHidden="0" w:uiPriority="71" w:unhideWhenUsed="0"/>
+    <w:lsdException w:name="Colorful List Accent 2" w:semiHidden="0" w:uiPriority="72" w:unhideWhenUsed="0"/>
+    <w:lsdException w:name="Colorful Grid Accent 2" w:semiHidden="0" w:uiPriority="73" w:unhideWhenUsed="0"/>
+    <w:lsdException w:name="Light Shading Accent 3" w:semiHidden="0" w:uiPriority="60" w:unhideWhenUsed="0"/>
+    <w:lsdException w:name="Light List Accent 3" w:semiHidden="0" w:uiPriority="61" w:unhideWhenUsed="0"/>
+    <w:lsdException w:name="Light Grid Accent 3" w:semiHidden="0" w:uiPriority="62" w:unhideWhenUsed="0"/>
+    <w:lsdException w:name="Medium Shading 1 Accent 3" w:semiHidden="0" w:uiPriority="63" w:unhideWhenUsed="0"/>
+    <w:lsdException w:name="Medium Shading 2 Accent 3" w:semiHidden="0" w:uiPriority="64" w:unhideWhenUsed="0"/>
+    <w:lsdException w:name="Medium List 1 Accent 3" w:semiHidden="0" w:uiPriority="65" w:unhideWhenUsed="0"/>
+    <w:lsdException w:name="Medium List 2 Accent 3" w:semiHidden="0" w:uiPriority="66" w:unhideWhenUsed="0"/>
+    <w:lsdException w:name="Medium Grid 1 Accent 3" w:semiHidden="0" w:uiPriority="67" w:unhideWhenUsed="0"/>
+    <w:lsdException w:name="Medium Grid 2 Accent 3" w:semiHidden="0" w:uiPriority="68" w:unhideWhenUsed="0"/>
+    <w:lsdException w:name="Medium Grid 3 Accent 3" w:semiHidden="0" w:uiPriority="69" w:unhideWhenUsed="0"/>
+    <w:lsdException w:name="Dark List Accent 3" w:semiHidden="0" w:uiPriority="70" w:unhideWhenUsed="0"/>
+    <w:lsdException w:name="Colorful Shading Accent 3" w:semiHidden="0" w:uiPriority="71" w:unhideWhenUsed="0"/>
+    <w:lsdException w:name="Colorful List Accent 3" w:semiHidden="0" w:uiPriority="72" w:unhideWhenUsed="0"/>
+    <w:lsdException w:name="Colorful Grid Accent 3" w:semiHidden="0" w:uiPriority="73" w:unhideWhenUsed="0"/>
+    <w:lsdException w:name="Light Shading Accent 4" w:semiHidden="0" w:uiPriority="60" w:unhideWhenUsed="0"/>
+    <w:lsdException w:name="Light List Accent 4" w:semiHidden="0" w:uiPriority="61" w:unhideWhenUsed="0"/>
+    <w:lsdException w:name="Light Grid Accent 4" w:semiHidden="0" w:uiPriority="62" w:unhideWhenUsed="0"/>
+    <w:lsdException w:name="Medium Shading 1 Accent 4" w:semiHidden="0" w:uiPriority="63" w:unhideWhenUsed="0"/>
+    <w:lsdException w:name="Medium Shading 2 Accent 4" w:semiHidden="0" w:uiPriority="64" w:unhideWhenUsed="0"/>
+    <w:lsdException w:name="Medium List 1 Accent 4" w:semiHidden="0" w:uiPriority="65" w:unhideWhenUsed="0"/>
+    <w:lsdException w:name="Medium List 2 Accent 4" w:semiHidden="0" w:uiPriority="66" w:unhideWhenUsed="0"/>
+    <w:lsdException w:name="Medium Grid 1 Accent 4" w:semiHidden="0" w:uiPriority="67" w:unhideWhenUsed="0"/>
+    <w:lsdException w:name="Medium Grid 2 Accent 4" w:semiHidden="0" w:uiPriority="68" w:unhideWhenUsed="0"/>
+    <w:lsdException w:name="Medium Grid 3 Accent 4" w:semiHidden="0" w:uiPriority="69" w:unhideWhenUsed="0"/>
+    <w:lsdException w:name="Dark List Accent 4" w:semiHidden="0" w:uiPriority="70" w:unhideWhenUsed="0"/>
+    <w:lsdException w:name="Colorful Shading Accent 4" w:semiHidden="0" w:uiPriority="71" w:unhideWhenUsed="0"/>
+    <w:lsdException w:name="Colorful List Accent 4" w:semiHidden="0" w:uiPriority="72" w:unhideWhenUsed="0"/>
+    <w:lsdException w:name="Colorful Grid Accent 4" w:semiHidden="0" w:uiPriority="73" w:unhideWhenUsed="0"/>
+    <w:lsdException w:name="Light Shading Accent 5" w:semiHidden="0" w:uiPriority="60" w:unhideWhenUsed="0"/>
+    <w:lsdException w:name="Light List Accent 5" w:semiHidden="0" w:uiPriority="61" w:unhideWhenUsed="0"/>
+    <w:lsdException w:name="Light Grid Accent 5" w:semiHidden="0" w:uiPriority="62" w:unhideWhenUsed="0"/>
+    <w:lsdException w:name="Medium Shading 1 Accent 5" w:semiHidden="0" w:uiPriority="63" w:unhideWhenUsed="0"/>
+    <w:lsdException w:name="Medium Shading 2 Accent 5" w:semiHidden="0" w:uiPriority="64" w:unhideWhenUsed="0"/>
+    <w:lsdException w:name="Medium List 1 Accent 5" w:semiHidden="0" w:uiPriority="65" w:unhideWhenUsed="0"/>
+    <w:lsdException w:name="Medium List 2 Accent 5" w:semiHidden="0" w:uiPriority="66" w:unhideWhenUsed="0"/>
+    <w:lsdException w:name="Medium Grid 1 Accent 5" w:semiHidden="0" w:uiPriority="67" w:unhideWhenUsed="0"/>
+    <w:lsdException w:name="Medium Grid 2 Accent 5" w:semiHidden="0" w:uiPriority="68" w:unhideWhenUsed="0"/>
+    <w:lsdException w:name="Medium Grid 3 Accent 5" w:semiHidden="0" w:uiPriority="69" w:unhideWhenUsed="0"/>
+    <w:lsdException w:name="Dark List Accent 5" w:semiHidden="0" w:uiPriority="70" w:unhideWhenUsed="0"/>
+    <w:lsdException w:name="Colorful Shading Accent 5" w:semiHidden="0" w:uiPriority="71" w:unhideWhenUsed="0"/>
+    <w:lsdException w:name="Colorful List Accent 5" w:semiHidden="0" w:uiPriority="72" w:unhideWhenUsed="0"/>
+    <w:lsdException w:name="Colorful Grid Accent 5" w:semiHidden="0" w:uiPriority="73" w:unhideWhenUsed="0"/>
+    <w:lsdException w:name="Light Shading Accent 6" w:semiHidden="0" w:uiPriority="60" w:unhideWhenUsed="0"/>
+    <w:lsdException w:name="Light List Accent 6" w:semiHidden="0" w:uiPriority="61" w:unhideWhenUsed="0"/>
+    <w:lsdException w:name="Light Grid Accent 6" w:semiHidden="0" w:uiPriority="62" w:unhideWhenUsed="0"/>
+    <w:lsdException w:name="Medium Shading 1 Accent 6" w:semiHidden="0" w:uiPriority="63" w:unhideWhenUsed="0"/>
+    <w:lsdException w:name="Medium Shading 2 Accent 6" w:semiHidden="0" w:uiPriority="64" w:unhideWhenUsed="0"/>
+    <w:lsdException w:name="Medium List 1 Accent 6" w:semiHidden="0" w:uiPriority="65" w:unhideWhenUsed="0"/>
+    <w:lsdException w:name="Medium List 2 Accent 6" w:semiHidden="0" w:uiPriority="66" w:unhideWhenUsed="0"/>
+    <w:lsdException w:name="Medium Grid 1 Accent 6" w:semiHidden="0" w:uiPriority="67" w:unhideWhenUsed="0"/>
+    <w:lsdException w:name="Medium Grid 2 Accent 6" w:semiHidden="0" w:uiPriority="68" w:unhideWhenUsed="0"/>
+    <w:lsdException w:name="Medium Grid 3 Accent 6" w:semiHidden="0" w:uiPriority="69" w:unhideWhenUsed="0"/>
+    <w:lsdException w:name="Dark List Accent 6" w:semiHidden="0" w:uiPriority="70" w:unhideWhenUsed="0"/>
+    <w:lsdException w:name="Colorful Shading Accent 6" w:semiHidden="0" w:uiPriority="71" w:unhideWhenUsed="0"/>
+    <w:lsdException w:name="Colorful List Accent 6" w:semiHidden="0" w:uiPriority="72" w:unhideWhenUsed="0"/>
+    <w:lsdException w:name="Colorful Grid Accent 6" w:semiHidden="0" w:uiPriority="73" w:unhideWhenUsed="0"/>
+    <w:lsdException w:name="Subtle Emphasis" w:semiHidden="0" w:uiPriority="19" w:unhideWhenUsed="0" w:qFormat="1"/>
+    <w:lsdException w:name="Intense Emphasis" w:semiHidden="0" w:uiPriority="21" w:unhideWhenUsed="0" w:qFormat="1"/>
+    <w:lsdException w:name="Subtle Reference" w:semiHidden="0" w:uiPriority="31" w:unhideWhenUsed="0" w:qFormat="1"/>
+    <w:lsdException w:name="Intense Reference" w:semiHidden="0" w:uiPriority="32" w:unhideWhenUsed="0" w:qFormat="1"/>
+    <w:lsdException w:name="Book Title" w:semiHidden="0" w:uiPriority="33" w:unhideWhenUsed="0" w:qFormat="1"/>
+    <w:lsdException w:name="Bibliography" w:uiPriority="37"/>
+    <w:lsdException w:name="TOC Heading" w:uiPriority="39" w:qFormat="1"/>
+  </w:latentStyles>
+  <w:style w:type="paragraph" w:default="1" w:styleId="Normal">
+    <w:name w:val="Normal"/>
+    <w:qFormat/>
+  </w:style>
+  <w:style w:type="paragraph" w:styleId="Titre1">
+    <w:name w:val="heading 1"/>
+    <w:basedOn w:val="Normal"/>
+    <w:next w:val="Normal"/>
+    <w:link w:val="Titre1Car"/>
+    <w:uiPriority w:val="9"/>
+    <w:qFormat/>
+    <w:rsid w:val="005138B2"/>
+    <w:pPr>
+      <w:keepNext/>
+      <w:keepLines/>
+      <w:spacing w:before="240" w:after="0"/>
+      <w:outlineLvl w:val="0"/>
+    </w:pPr>
+    <w:rPr>
+      <w:rFonts w:asciiTheme="majorHAnsi" w:eastAsiaTheme="majorEastAsia" w:hAnsiTheme="majorHAnsi" w:cstheme="majorBidi"/>
+      <w:color w:val="2E74B5" w:themeColor="accent1" w:themeShade="BF"/>
+      <w:sz w:val="32"/>
+      <w:szCs w:val="32"/>
+    </w:rPr>
+  </w:style>
+  <w:style w:type="paragraph" w:styleId="Titre2">
+    <w:name w:val="heading 2"/>
+    <w:basedOn w:val="Normal"/>
+    <w:next w:val="Normal"/>
+    <w:link w:val="Titre2Car"/>
+    <w:uiPriority w:val="9"/>
+    <w:unhideWhenUsed/>
+    <w:qFormat/>
+    <w:rsid w:val="002F4E79"/>
+    <w:pPr>
+      <w:keepNext/>
+      <w:keepLines/>
+      <w:spacing w:before="200" w:after="0"/>
+      <w:outlineLvl w:val="1"/>
+    </w:pPr>
+    <w:rPr>
+      <w:rFonts w:asciiTheme="majorHAnsi" w:eastAsiaTheme="majorEastAsia" w:hAnsiTheme="majorHAnsi" w:cstheme="majorBidi"/>
+      <w:b/>
+      <w:bCs/>
+      <w:color w:val="5B9BD5" w:themeColor="accent1"/>
+      <w:sz w:val="26"/>
+      <w:szCs w:val="26"/>
+    </w:rPr>
+  </w:style>
+  <w:style w:type="character" w:default="1" w:styleId="Policepardfaut">
+    <w:name w:val="Default Paragraph Font"/>
+    <w:uiPriority w:val="1"/>
+    <w:semiHidden/>
+    <w:unhideWhenUsed/>
+  </w:style>
+  <w:style w:type="table" w:default="1" w:styleId="TableauNormal">
+    <w:name w:val="Normal Table"/>
+    <w:uiPriority w:val="99"/>
+    <w:semiHidden/>
+    <w:unhideWhenUsed/>
+    <w:tblPr>
+      <w:tblInd w:w="0" w:type="dxa"/>
+      <w:tblCellMar>
+        <w:top w:w="0" w:type="dxa"/>
+        <w:left w:w="108" w:type="dxa"/>
+        <w:bottom w:w="0" w:type="dxa"/>
+        <w:right w:w="108" w:type="dxa"/>
+      </w:tblCellMar>
+    </w:tblPr>
+  </w:style>
+  <w:style w:type="numbering" w:default="1" w:styleId="Aucuneliste">
+    <w:name w:val="No List"/>
+    <w:uiPriority w:val="99"/>
+    <w:semiHidden/>
+    <w:unhideWhenUsed/>
+  </w:style>
+  <w:style w:type="paragraph" w:styleId="Titre">
+    <w:name w:val="Title"/>
+    <w:basedOn w:val="Normal"/>
+    <w:next w:val="Normal"/>
+    <w:link w:val="TitreCar"/>
+    <w:uiPriority w:val="10"/>
+    <w:qFormat/>
+    <w:rsid w:val="005138B2"/>
+    <w:pPr>
+      <w:spacing w:after="0" w:line="240" w:lineRule="auto"/>
+      <w:contextualSpacing/>
+    </w:pPr>
+    <w:rPr>
+      <w:rFonts w:asciiTheme="majorHAnsi" w:eastAsiaTheme="majorEastAsia" w:hAnsiTheme="majorHAnsi" w:cstheme="majorBidi"/>
+      <w:spacing w:val="-10"/>
+      <w:kern w:val="28"/>
+      <w:sz w:val="56"/>
+      <w:szCs w:val="56"/>
+    </w:rPr>
+  </w:style>
+  <w:style w:type="character" w:customStyle="1" w:styleId="TitreCar">
+    <w:name w:val="Titre Car"/>
+    <w:basedOn w:val="Policepardfaut"/>
+    <w:link w:val="Titre"/>
+    <w:uiPriority w:val="10"/>
+    <w:rsid w:val="005138B2"/>
+    <w:rPr>
+      <w:rFonts w:asciiTheme="majorHAnsi" w:eastAsiaTheme="majorEastAsia" w:hAnsiTheme="majorHAnsi" w:cstheme="majorBidi"/>
+      <w:spacing w:val="-10"/>
+      <w:kern w:val="28"/>
+      <w:sz w:val="56"/>
+      <w:szCs w:val="56"/>
+    </w:rPr>
+  </w:style>
+  <w:style w:type="paragraph" w:styleId="Paragraphedeliste">
+    <w:name w:val="List Paragraph"/>
+    <w:basedOn w:val="Normal"/>
+    <w:uiPriority w:val="34"/>
+    <w:qFormat/>
+    <w:rsid w:val="005138B2"/>
+    <w:pPr>
+      <w:ind w:left="720"/>
+      <w:contextualSpacing/>
+    </w:pPr>
+  </w:style>
+  <w:style w:type="character" w:customStyle="1" w:styleId="Titre1Car">
+    <w:name w:val="Titre 1 Car"/>
+    <w:basedOn w:val="Policepardfaut"/>
+    <w:link w:val="Titre1"/>
+    <w:uiPriority w:val="9"/>
+    <w:rsid w:val="005138B2"/>
+    <w:rPr>
+      <w:rFonts w:asciiTheme="majorHAnsi" w:eastAsiaTheme="majorEastAsia" w:hAnsiTheme="majorHAnsi" w:cstheme="majorBidi"/>
+      <w:color w:val="2E74B5" w:themeColor="accent1" w:themeShade="BF"/>
+      <w:sz w:val="32"/>
+      <w:szCs w:val="32"/>
+    </w:rPr>
+  </w:style>
+  <w:style w:type="character" w:styleId="Lienhypertexte">
+    <w:name w:val="Hyperlink"/>
+    <w:basedOn w:val="Policepardfaut"/>
+    <w:uiPriority w:val="99"/>
+    <w:unhideWhenUsed/>
+    <w:rsid w:val="006727BB"/>
+    <w:rPr>
+      <w:color w:val="0563C1" w:themeColor="hyperlink"/>
+      <w:u w:val="single"/>
+    </w:rPr>
+  </w:style>
+  <w:style w:type="paragraph" w:styleId="Sous-titre">
+    <w:name w:val="Subtitle"/>
+    <w:basedOn w:val="Normal"/>
+    <w:next w:val="Normal"/>
+    <w:link w:val="Sous-titreCar"/>
+    <w:uiPriority w:val="11"/>
+    <w:qFormat/>
+    <w:rsid w:val="006727BB"/>
+    <w:pPr>
+      <w:numPr>
+        <w:ilvl w:val="1"/>
+      </w:numPr>
+    </w:pPr>
+    <w:rPr>
+      <w:rFonts w:eastAsiaTheme="minorEastAsia"/>
+      <w:color w:val="5A5A5A" w:themeColor="text1" w:themeTint="A5"/>
+      <w:spacing w:val="15"/>
+    </w:rPr>
+  </w:style>
+  <w:style w:type="character" w:customStyle="1" w:styleId="Sous-titreCar">
+    <w:name w:val="Sous-titre Car"/>
+    <w:basedOn w:val="Policepardfaut"/>
+    <w:link w:val="Sous-titre"/>
+    <w:uiPriority w:val="11"/>
+    <w:rsid w:val="006727BB"/>
+    <w:rPr>
+      <w:rFonts w:eastAsiaTheme="minorEastAsia"/>
+      <w:color w:val="5A5A5A" w:themeColor="text1" w:themeTint="A5"/>
+      <w:spacing w:val="15"/>
+    </w:rPr>
+  </w:style>
+  <w:style w:type="paragraph" w:styleId="NormalWeb">
+    <w:name w:val="Normal (Web)"/>
+    <w:basedOn w:val="Normal"/>
+    <w:uiPriority w:val="99"/>
+    <w:semiHidden/>
+    <w:unhideWhenUsed/>
+    <w:rsid w:val="004C559C"/>
+    <w:pPr>
+      <w:spacing w:before="100" w:beforeAutospacing="1" w:after="100" w:afterAutospacing="1" w:line="240" w:lineRule="auto"/>
+    </w:pPr>
+    <w:rPr>
+      <w:rFonts w:ascii="Times New Roman" w:eastAsia="Times New Roman" w:hAnsi="Times New Roman" w:cs="Times New Roman"/>
+      <w:sz w:val="24"/>
+      <w:szCs w:val="24"/>
+      <w:lang w:eastAsia="fr-FR"/>
+    </w:rPr>
+  </w:style>
+  <w:style w:type="character" w:customStyle="1" w:styleId="apple-converted-space">
+    <w:name w:val="apple-converted-space"/>
+    <w:basedOn w:val="Policepardfaut"/>
+    <w:rsid w:val="004C559C"/>
+  </w:style>
+  <w:style w:type="paragraph" w:styleId="Sansinterligne">
+    <w:name w:val="No Spacing"/>
+    <w:uiPriority w:val="1"/>
+    <w:qFormat/>
+    <w:rsid w:val="009F2A24"/>
+    <w:pPr>
+      <w:spacing w:after="0" w:line="240" w:lineRule="auto"/>
+    </w:pPr>
+  </w:style>
+  <w:style w:type="paragraph" w:styleId="Textedebulles">
+    <w:name w:val="Balloon Text"/>
+    <w:basedOn w:val="Normal"/>
+    <w:link w:val="TextedebullesCar"/>
+    <w:uiPriority w:val="99"/>
+    <w:semiHidden/>
+    <w:unhideWhenUsed/>
+    <w:rsid w:val="002F4E79"/>
+    <w:pPr>
+      <w:spacing w:after="0" w:line="240" w:lineRule="auto"/>
+    </w:pPr>
+    <w:rPr>
+      <w:rFonts w:ascii="Lucida Grande" w:hAnsi="Lucida Grande"/>
+      <w:sz w:val="18"/>
+      <w:szCs w:val="18"/>
+    </w:rPr>
+  </w:style>
+  <w:style w:type="character" w:customStyle="1" w:styleId="TextedebullesCar">
+    <w:name w:val="Texte de bulles Car"/>
+    <w:basedOn w:val="Policepardfaut"/>
+    <w:link w:val="Textedebulles"/>
+    <w:uiPriority w:val="99"/>
+    <w:semiHidden/>
+    <w:rsid w:val="002F4E79"/>
+    <w:rPr>
+      <w:rFonts w:ascii="Lucida Grande" w:hAnsi="Lucida Grande"/>
+      <w:sz w:val="18"/>
+      <w:szCs w:val="18"/>
+    </w:rPr>
+  </w:style>
+  <w:style w:type="character" w:customStyle="1" w:styleId="Titre2Car">
+    <w:name w:val="Titre 2 Car"/>
+    <w:basedOn w:val="Policepardfaut"/>
+    <w:link w:val="Titre2"/>
+    <w:uiPriority w:val="9"/>
+    <w:rsid w:val="002F4E79"/>
+    <w:rPr>
+      <w:rFonts w:asciiTheme="majorHAnsi" w:eastAsiaTheme="majorEastAsia" w:hAnsiTheme="majorHAnsi" w:cstheme="majorBidi"/>
+      <w:b/>
+      <w:bCs/>
+      <w:color w:val="5B9BD5" w:themeColor="accent1"/>
+      <w:sz w:val="26"/>
+      <w:szCs w:val="26"/>
+    </w:rPr>
+  </w:style>
 </w:styles>
 </file>
 
@@ -5758,7 +5069,7 @@
     </a:clrScheme>
     <a:fontScheme name="Office">
       <a:majorFont>
-        <a:latin typeface="Calibri Light" panose="020F0302020204030204"/>
+        <a:latin typeface="Calibri Light"/>
         <a:ea typeface=""/>
         <a:cs typeface=""/>
         <a:font script="Jpan" typeface="ＭＳ ゴシック"/>
@@ -5793,7 +5104,7 @@
         <a:font script="Geor" typeface="Sylfaen"/>
       </a:majorFont>
       <a:minorFont>
-        <a:latin typeface="Calibri" panose="020F0502020204030204"/>
+        <a:latin typeface="Calibri"/>
         <a:ea typeface=""/>
         <a:cs typeface=""/>
         <a:font script="Jpan" typeface="ＭＳ 明朝"/>
@@ -5970,7 +5281,7 @@
   <a:extraClrSchemeLst/>
   <a:extLst>
     <a:ext uri="{05A4C25C-085E-4340-85A3-A5531E510DB2}">
-      <thm15:themeFamily xmlns:thm15="http://schemas.microsoft.com/office/thememl/2012/main" name="Office Theme" id="{62F939B6-93AF-4DB8-9C6B-D6C7DFDC589F}" vid="{4A3C46E8-61CC-4603-A589-7422A47A8E4A}"/>
+      <thm15:themeFamily xmlns:thm15="http://schemas.microsoft.com/office/thememl/2012/main" xmlns="" name="Office Theme" id="{62F939B6-93AF-4DB8-9C6B-D6C7DFDC589F}" vid="{4A3C46E8-61CC-4603-A589-7422A47A8E4A}"/>
     </a:ext>
   </a:extLst>
 </a:theme>

--- a/Rapport Projet Entrepôts de données.docx
+++ b/Rapport Projet Entrepôts de données.docx
@@ -1,6 +1,6 @@
 
 <file path=word/document.xml><?xml version="1.0" encoding="utf-8"?>
-<w:document xmlns:wpc="http://schemas.microsoft.com/office/word/2010/wordprocessingCanvas" xmlns:mo="http://schemas.microsoft.com/office/mac/office/2008/main" xmlns:mc="http://schemas.openxmlformats.org/markup-compatibility/2006" xmlns:mv="urn:schemas-microsoft-com:mac:vml" xmlns:o="urn:schemas-microsoft-com:office:office" xmlns:r="http://schemas.openxmlformats.org/officeDocument/2006/relationships" xmlns:m="http://schemas.openxmlformats.org/officeDocument/2006/math" xmlns:v="urn:schemas-microsoft-com:vml" xmlns:wp14="http://schemas.microsoft.com/office/word/2010/wordprocessingDrawing" xmlns:wp="http://schemas.openxmlformats.org/drawingml/2006/wordprocessingDrawing" xmlns:w10="urn:schemas-microsoft-com:office:word" xmlns:w="http://schemas.openxmlformats.org/wordprocessingml/2006/main" xmlns:w14="http://schemas.microsoft.com/office/word/2010/wordml" xmlns:wpg="http://schemas.microsoft.com/office/word/2010/wordprocessingGroup" xmlns:wpi="http://schemas.microsoft.com/office/word/2010/wordprocessingInk" xmlns:wne="http://schemas.microsoft.com/office/word/2006/wordml" xmlns:wps="http://schemas.microsoft.com/office/word/2010/wordprocessingShape" mc:Ignorable="w14 wp14">
+<w:document xmlns:wpc="http://schemas.microsoft.com/office/word/2010/wordprocessingCanvas" xmlns:mc="http://schemas.openxmlformats.org/markup-compatibility/2006" xmlns:o="urn:schemas-microsoft-com:office:office" xmlns:r="http://schemas.openxmlformats.org/officeDocument/2006/relationships" xmlns:m="http://schemas.openxmlformats.org/officeDocument/2006/math" xmlns:v="urn:schemas-microsoft-com:vml" xmlns:wp14="http://schemas.microsoft.com/office/word/2010/wordprocessingDrawing" xmlns:wp="http://schemas.openxmlformats.org/drawingml/2006/wordprocessingDrawing" xmlns:w10="urn:schemas-microsoft-com:office:word" xmlns:w="http://schemas.openxmlformats.org/wordprocessingml/2006/main" xmlns:w14="http://schemas.microsoft.com/office/word/2010/wordml" xmlns:w15="http://schemas.microsoft.com/office/word/2012/wordml" xmlns:wpg="http://schemas.microsoft.com/office/word/2010/wordprocessingGroup" xmlns:wpi="http://schemas.microsoft.com/office/word/2010/wordprocessingInk" xmlns:wne="http://schemas.microsoft.com/office/word/2006/wordml" xmlns:wps="http://schemas.microsoft.com/office/word/2010/wordprocessingShape" mc:Ignorable="w14 w15 wp14">
   <w:body>
     <w:p>
       <w:pPr>
@@ -53,7 +53,31 @@
         <w:jc w:val="both"/>
       </w:pPr>
       <w:r>
-        <w:t xml:space="preserve">Le but de ce projet est de monter un système BI basé sur des données libres de droit au choix (wikidata, freebase, data.gouv) que l’on va croiser avec d’autres données puis construire des cubes d’analyse et générer des rapports pertinents avec les outils de notre choix également. </w:t>
+        <w:t>Le but de ce projet est de monter un système BI basé sur des données libres de droit au choix (</w:t>
+      </w:r>
+      <w:proofErr w:type="spellStart"/>
+      <w:r>
+        <w:t>wikidata</w:t>
+      </w:r>
+      <w:proofErr w:type="spellEnd"/>
+      <w:r>
+        <w:t xml:space="preserve">, </w:t>
+      </w:r>
+      <w:proofErr w:type="spellStart"/>
+      <w:r>
+        <w:t>freebase</w:t>
+      </w:r>
+      <w:proofErr w:type="spellEnd"/>
+      <w:r>
+        <w:t xml:space="preserve">, </w:t>
+      </w:r>
+      <w:proofErr w:type="spellStart"/>
+      <w:r>
+        <w:t>data.gouv</w:t>
+      </w:r>
+      <w:proofErr w:type="spellEnd"/>
+      <w:r>
+        <w:t xml:space="preserve">) que l’on va croiser avec d’autres données puis construire des cubes d’analyse et générer des rapports pertinents avec les outils de notre choix également. </w:t>
       </w:r>
     </w:p>
     <w:p>
@@ -97,7 +121,7 @@
           <w:sz w:val="20"/>
         </w:rPr>
       </w:pPr>
-      <w:hyperlink r:id="rId6" w:history="1">
+      <w:hyperlink r:id="rId5" w:history="1">
         <w:r>
           <w:rPr>
             <w:rStyle w:val="Lienhypertexte"/>
@@ -302,9 +326,11 @@
       <w:r>
         <w:t xml:space="preserve"> étape : mise en place de l’ETL (</w:t>
       </w:r>
+      <w:proofErr w:type="spellStart"/>
       <w:r>
         <w:t>Pentaho</w:t>
       </w:r>
+      <w:proofErr w:type="spellEnd"/>
       <w:r>
         <w:t>)</w:t>
       </w:r>
@@ -352,7 +378,7 @@
                     </pic:cNvPicPr>
                   </pic:nvPicPr>
                   <pic:blipFill>
-                    <a:blip r:embed="rId7">
+                    <a:blip r:embed="rId6">
                       <a:extLst>
                         <a:ext uri="{28A0092B-C50C-407E-A947-70E740481C1C}">
                           <a14:useLocalDpi xmlns:a14="http://schemas.microsoft.com/office/drawing/2010/main" val="0"/>
@@ -395,12 +421,14 @@
         </w:rPr>
         <w:t xml:space="preserve">Pourquoi </w:t>
       </w:r>
+      <w:proofErr w:type="spellStart"/>
       <w:r>
         <w:rPr>
           <w:b/>
         </w:rPr>
         <w:t>Pentaho</w:t>
       </w:r>
+      <w:proofErr w:type="spellEnd"/>
       <w:r>
         <w:rPr>
           <w:b/>
@@ -419,11 +447,19 @@
         <w:ind w:firstLine="360"/>
         <w:jc w:val="both"/>
       </w:pPr>
+      <w:proofErr w:type="spellStart"/>
       <w:r>
         <w:rPr>
           <w:bCs/>
         </w:rPr>
-        <w:t>Pentaho est une suite logicielle décisionnelle complète</w:t>
+        <w:t>Pentaho</w:t>
+      </w:r>
+      <w:proofErr w:type="spellEnd"/>
+      <w:r>
+        <w:rPr>
+          <w:bCs/>
+        </w:rPr>
+        <w:t xml:space="preserve"> est une suite logicielle décisionnelle complète</w:t>
       </w:r>
       <w:r>
         <w:rPr>
@@ -436,7 +472,15 @@
         <w:t> </w:t>
       </w:r>
       <w:r>
-        <w:t xml:space="preserve">qui permet la création et la diffusion de documents décisionnels à un grand nombre de destinataires via une interface web. Pentaho est entièrement open source, et propose une souscription pour des services éditeurs haut de gamme, incluant </w:t>
+        <w:t xml:space="preserve">qui permet la création et la diffusion de documents décisionnels à un grand nombre de destinataires via une interface web. </w:t>
+      </w:r>
+      <w:proofErr w:type="spellStart"/>
+      <w:r>
+        <w:t>Pentaho</w:t>
+      </w:r>
+      <w:proofErr w:type="spellEnd"/>
+      <w:r>
+        <w:t xml:space="preserve"> est entièrement open source, et propose une souscription pour des services éditeurs haut de gamme, incluant </w:t>
       </w:r>
       <w:r>
         <w:t xml:space="preserve">le support illimité, </w:t>
@@ -455,11 +499,19 @@
           <w:lang w:eastAsia="fr-FR"/>
         </w:rPr>
       </w:pPr>
-      <w:r>
-        <w:rPr>
-          <w:lang w:eastAsia="fr-FR"/>
-        </w:rPr>
-        <w:t>Pentaho comprend en propre tous les éléments nécessaires à un projet décisionnel, et est le seul éditeur open source capable d'en garantir l'homogénéité dans le temps.</w:t>
+      <w:proofErr w:type="spellStart"/>
+      <w:r>
+        <w:rPr>
+          <w:lang w:eastAsia="fr-FR"/>
+        </w:rPr>
+        <w:t>Pentaho</w:t>
+      </w:r>
+      <w:proofErr w:type="spellEnd"/>
+      <w:r>
+        <w:rPr>
+          <w:lang w:eastAsia="fr-FR"/>
+        </w:rPr>
+        <w:t xml:space="preserve"> comprend en propre tous les éléments nécessaires à un projet décisionnel, et est le seul éditeur open source capable d'en garantir l'homogénéité dans le temps.</w:t>
       </w:r>
     </w:p>
     <w:p>
@@ -494,13 +546,23 @@
         </w:rPr>
         <w:t>, avec </w:t>
       </w:r>
+      <w:proofErr w:type="spellStart"/>
       <w:r>
         <w:rPr>
           <w:i/>
           <w:iCs/>
           <w:lang w:eastAsia="fr-FR"/>
         </w:rPr>
-        <w:t>Pentaho Report</w:t>
+        <w:t>Pentaho</w:t>
+      </w:r>
+      <w:proofErr w:type="spellEnd"/>
+      <w:r>
+        <w:rPr>
+          <w:i/>
+          <w:iCs/>
+          <w:lang w:eastAsia="fr-FR"/>
+        </w:rPr>
+        <w:t xml:space="preserve"> Report</w:t>
       </w:r>
       <w:r>
         <w:rPr>
@@ -534,22 +596,52 @@
           <w:bCs/>
           <w:lang w:eastAsia="fr-FR"/>
         </w:rPr>
-        <w:t>outil de conception de metamodels</w:t>
-      </w:r>
+        <w:t xml:space="preserve">outil de conception de </w:t>
+      </w:r>
+      <w:proofErr w:type="spellStart"/>
+      <w:r>
+        <w:rPr>
+          <w:b/>
+          <w:bCs/>
+          <w:lang w:eastAsia="fr-FR"/>
+        </w:rPr>
+        <w:t>metamodels</w:t>
+      </w:r>
+      <w:proofErr w:type="spellEnd"/>
       <w:r>
         <w:rPr>
           <w:lang w:eastAsia="fr-FR"/>
         </w:rPr>
         <w:t>, avec </w:t>
       </w:r>
+      <w:proofErr w:type="spellStart"/>
       <w:r>
         <w:rPr>
           <w:i/>
           <w:iCs/>
           <w:lang w:eastAsia="fr-FR"/>
         </w:rPr>
-        <w:t>Pentaho Metadata</w:t>
-      </w:r>
+        <w:t>Pentaho</w:t>
+      </w:r>
+      <w:proofErr w:type="spellEnd"/>
+      <w:r>
+        <w:rPr>
+          <w:i/>
+          <w:iCs/>
+          <w:lang w:eastAsia="fr-FR"/>
+        </w:rPr>
+        <w:t xml:space="preserve"> </w:t>
+      </w:r>
+      <w:proofErr w:type="spellStart"/>
+      <w:r>
+        <w:rPr>
+          <w:i/>
+          <w:iCs/>
+          <w:lang w:eastAsia="fr-FR"/>
+        </w:rPr>
+        <w:t>Metadata</w:t>
+      </w:r>
+      <w:proofErr w:type="spellEnd"/>
       <w:r>
         <w:rPr>
           <w:lang w:eastAsia="fr-FR"/>
@@ -589,19 +681,53 @@
         </w:rPr>
         <w:t>, avec </w:t>
       </w:r>
+      <w:proofErr w:type="spellStart"/>
       <w:r>
         <w:rPr>
           <w:i/>
           <w:iCs/>
           <w:lang w:eastAsia="fr-FR"/>
         </w:rPr>
-        <w:t>Pentaho Analysis</w:t>
-      </w:r>
-      <w:r>
-        <w:rPr>
-          <w:lang w:eastAsia="fr-FR"/>
-        </w:rPr>
-        <w:t> (Mondrian), le serveur OLAP utilisé par toutes les suites décisionnelles concurrentes mais maintenu par Pentaho. Il permet d'analyse un très grand volume de données, toujours très simplement pour l'utilisateur</w:t>
+        <w:t>Pentaho</w:t>
+      </w:r>
+      <w:proofErr w:type="spellEnd"/>
+      <w:r>
+        <w:rPr>
+          <w:i/>
+          <w:iCs/>
+          <w:lang w:eastAsia="fr-FR"/>
+        </w:rPr>
+        <w:t xml:space="preserve"> </w:t>
+      </w:r>
+      <w:proofErr w:type="spellStart"/>
+      <w:r>
+        <w:rPr>
+          <w:i/>
+          <w:iCs/>
+          <w:lang w:eastAsia="fr-FR"/>
+        </w:rPr>
+        <w:t>Analysis</w:t>
+      </w:r>
+      <w:proofErr w:type="spellEnd"/>
+      <w:r>
+        <w:rPr>
+          <w:lang w:eastAsia="fr-FR"/>
+        </w:rPr>
+        <w:t xml:space="preserve"> (Mondrian), le serveur OLAP utilisé par toutes les suites décisionnelles concurrentes mais maintenu par </w:t>
+      </w:r>
+      <w:proofErr w:type="spellStart"/>
+      <w:r>
+        <w:rPr>
+          <w:lang w:eastAsia="fr-FR"/>
+        </w:rPr>
+        <w:t>Pentaho</w:t>
+      </w:r>
+      <w:proofErr w:type="spellEnd"/>
+      <w:r>
+        <w:rPr>
+          <w:lang w:eastAsia="fr-FR"/>
+        </w:rPr>
+        <w:t>. Il permet d'analyse un très grand volume de données, toujours très simplement pour l'utilisateur</w:t>
       </w:r>
     </w:p>
     <w:p>
@@ -696,26 +822,62 @@
         </w:rPr>
         <w:t>, avec </w:t>
       </w:r>
+      <w:proofErr w:type="spellStart"/>
       <w:r>
         <w:rPr>
           <w:i/>
           <w:iCs/>
           <w:lang w:eastAsia="fr-FR"/>
         </w:rPr>
-        <w:t>Pentaho Data Integration</w:t>
-      </w:r>
-      <w:r>
-        <w:rPr>
-          <w:lang w:eastAsia="fr-FR"/>
-        </w:rPr>
-        <w:t> (ex Kettle</w:t>
-      </w:r>
-      <w:r>
-        <w:rPr>
-          <w:lang w:eastAsia="fr-FR"/>
-        </w:rPr>
-        <w:t>, Spoon</w:t>
-      </w:r>
+        <w:t>Pentaho</w:t>
+      </w:r>
+      <w:proofErr w:type="spellEnd"/>
+      <w:r>
+        <w:rPr>
+          <w:i/>
+          <w:iCs/>
+          <w:lang w:eastAsia="fr-FR"/>
+        </w:rPr>
+        <w:t xml:space="preserve"> Data </w:t>
+      </w:r>
+      <w:proofErr w:type="spellStart"/>
+      <w:r>
+        <w:rPr>
+          <w:i/>
+          <w:iCs/>
+          <w:lang w:eastAsia="fr-FR"/>
+        </w:rPr>
+        <w:t>Integration</w:t>
+      </w:r>
+      <w:proofErr w:type="spellEnd"/>
+      <w:r>
+        <w:rPr>
+          <w:lang w:eastAsia="fr-FR"/>
+        </w:rPr>
+        <w:t xml:space="preserve"> (ex </w:t>
+      </w:r>
+      <w:proofErr w:type="spellStart"/>
+      <w:r>
+        <w:rPr>
+          <w:lang w:eastAsia="fr-FR"/>
+        </w:rPr>
+        <w:t>Kettle</w:t>
+      </w:r>
+      <w:proofErr w:type="spellEnd"/>
+      <w:r>
+        <w:rPr>
+          <w:lang w:eastAsia="fr-FR"/>
+        </w:rPr>
+        <w:t xml:space="preserve">, </w:t>
+      </w:r>
+      <w:proofErr w:type="spellStart"/>
+      <w:r>
+        <w:rPr>
+          <w:lang w:eastAsia="fr-FR"/>
+        </w:rPr>
+        <w:t>Spoon</w:t>
+      </w:r>
+      <w:proofErr w:type="spellEnd"/>
       <w:r>
         <w:rPr>
           <w:lang w:eastAsia="fr-FR"/>
@@ -755,14 +917,34 @@
         </w:rPr>
         <w:t>, avec </w:t>
       </w:r>
+      <w:proofErr w:type="spellStart"/>
       <w:r>
         <w:rPr>
           <w:i/>
           <w:iCs/>
           <w:lang w:eastAsia="fr-FR"/>
         </w:rPr>
-        <w:t>Pentaho Weka</w:t>
-      </w:r>
+        <w:t>Pentaho</w:t>
+      </w:r>
+      <w:proofErr w:type="spellEnd"/>
+      <w:r>
+        <w:rPr>
+          <w:i/>
+          <w:iCs/>
+          <w:lang w:eastAsia="fr-FR"/>
+        </w:rPr>
+        <w:t xml:space="preserve"> </w:t>
+      </w:r>
+      <w:proofErr w:type="spellStart"/>
+      <w:r>
+        <w:rPr>
+          <w:i/>
+          <w:iCs/>
+          <w:lang w:eastAsia="fr-FR"/>
+        </w:rPr>
+        <w:t>Weka</w:t>
+      </w:r>
+      <w:proofErr w:type="spellEnd"/>
     </w:p>
     <w:p>
       <w:pPr>
@@ -792,7 +974,21 @@
         <w:rPr>
           <w:lang w:eastAsia="fr-FR"/>
         </w:rPr>
-        <w:t>ient MsExcel pour Mondrian</w:t>
+        <w:t xml:space="preserve">ient </w:t>
+      </w:r>
+      <w:proofErr w:type="spellStart"/>
+      <w:r>
+        <w:rPr>
+          <w:lang w:eastAsia="fr-FR"/>
+        </w:rPr>
+        <w:t>MsExcel</w:t>
+      </w:r>
+      <w:proofErr w:type="spellEnd"/>
+      <w:r>
+        <w:rPr>
+          <w:lang w:eastAsia="fr-FR"/>
+        </w:rPr>
+        <w:t xml:space="preserve"> pour Mondrian</w:t>
       </w:r>
     </w:p>
     <w:p>
@@ -811,7 +1007,21 @@
         <w:rPr>
           <w:lang w:eastAsia="fr-FR"/>
         </w:rPr>
-        <w:t>un connecteur avec Google Maps, ...</w:t>
+        <w:t xml:space="preserve">un connecteur avec Google </w:t>
+      </w:r>
+      <w:proofErr w:type="spellStart"/>
+      <w:r>
+        <w:rPr>
+          <w:lang w:eastAsia="fr-FR"/>
+        </w:rPr>
+        <w:t>Maps</w:t>
+      </w:r>
+      <w:proofErr w:type="spellEnd"/>
+      <w:r>
+        <w:rPr>
+          <w:lang w:eastAsia="fr-FR"/>
+        </w:rPr>
+        <w:t>, ...</w:t>
       </w:r>
     </w:p>
     <w:p>
@@ -826,7 +1036,21 @@
         <w:rPr>
           <w:lang w:eastAsia="fr-FR"/>
         </w:rPr>
-        <w:t xml:space="preserve">Finalement, Pentaho possède un nombre important d’applications permettant un large panel de possibilités </w:t>
+        <w:t xml:space="preserve">Finalement, </w:t>
+      </w:r>
+      <w:proofErr w:type="spellStart"/>
+      <w:r>
+        <w:rPr>
+          <w:lang w:eastAsia="fr-FR"/>
+        </w:rPr>
+        <w:t>Pentaho</w:t>
+      </w:r>
+      <w:proofErr w:type="spellEnd"/>
+      <w:r>
+        <w:rPr>
+          <w:lang w:eastAsia="fr-FR"/>
+        </w:rPr>
+        <w:t xml:space="preserve"> possède un nombre important d’applications permettant un large panel de possibilités </w:t>
       </w:r>
       <w:r>
         <w:rPr>
@@ -844,7 +1068,63 @@
         <w:rPr>
           <w:lang w:eastAsia="fr-FR"/>
         </w:rPr>
-        <w:t>à l’intégration des données mais aussi à l’analyse multidimensionnelle et à la rédaction de rapport. Egalement, il est possible de le connecter avec google Maps ce qui est intéréssant au vue du sujet que nous avons choisi. C’est pourquoi nous avons décidé d’utiliser Pentaho.</w:t>
+        <w:t xml:space="preserve">à l’intégration des données mais aussi à l’analyse multidimensionnelle et à la rédaction de rapport. Egalement, il est possible de le connecter avec </w:t>
+      </w:r>
+      <w:proofErr w:type="spellStart"/>
+      <w:r>
+        <w:rPr>
+          <w:lang w:eastAsia="fr-FR"/>
+        </w:rPr>
+        <w:t>google</w:t>
+      </w:r>
+      <w:proofErr w:type="spellEnd"/>
+      <w:r>
+        <w:rPr>
+          <w:lang w:eastAsia="fr-FR"/>
+        </w:rPr>
+        <w:t xml:space="preserve"> </w:t>
+      </w:r>
+      <w:proofErr w:type="spellStart"/>
+      <w:r>
+        <w:rPr>
+          <w:lang w:eastAsia="fr-FR"/>
+        </w:rPr>
+        <w:t>Maps</w:t>
+      </w:r>
+      <w:proofErr w:type="spellEnd"/>
+      <w:r>
+        <w:rPr>
+          <w:lang w:eastAsia="fr-FR"/>
+        </w:rPr>
+        <w:t xml:space="preserve"> ce qui est </w:t>
+      </w:r>
+      <w:proofErr w:type="spellStart"/>
+      <w:r>
+        <w:rPr>
+          <w:lang w:eastAsia="fr-FR"/>
+        </w:rPr>
+        <w:t>intéréssant</w:t>
+      </w:r>
+      <w:proofErr w:type="spellEnd"/>
+      <w:r>
+        <w:rPr>
+          <w:lang w:eastAsia="fr-FR"/>
+        </w:rPr>
+        <w:t xml:space="preserve"> au vue du sujet que nous avons choisi. C’est pourquoi nous avons décidé d’utiliser </w:t>
+      </w:r>
+      <w:proofErr w:type="spellStart"/>
+      <w:r>
+        <w:rPr>
+          <w:lang w:eastAsia="fr-FR"/>
+        </w:rPr>
+        <w:t>Pentaho</w:t>
+      </w:r>
+      <w:proofErr w:type="spellEnd"/>
+      <w:r>
+        <w:rPr>
+          <w:lang w:eastAsia="fr-FR"/>
+        </w:rPr>
+        <w:t>.</w:t>
       </w:r>
     </w:p>
     <w:p>
@@ -878,7 +1158,7 @@
                     </pic:cNvPicPr>
                   </pic:nvPicPr>
                   <pic:blipFill>
-                    <a:blip r:embed="rId8">
+                    <a:blip r:embed="rId7">
                       <a:extLst>
                         <a:ext uri="{28A0092B-C50C-407E-A947-70E740481C1C}">
                           <a14:useLocalDpi xmlns:a14="http://schemas.microsoft.com/office/drawing/2010/main" val="0"/>
@@ -925,7 +1205,21 @@
         <w:rPr>
           <w:b/>
         </w:rPr>
-        <w:t>Comment mettre en place Pentaho ?</w:t>
+        <w:t xml:space="preserve">Comment mettre en place </w:t>
+      </w:r>
+      <w:proofErr w:type="spellStart"/>
+      <w:r>
+        <w:rPr>
+          <w:b/>
+        </w:rPr>
+        <w:t>Pentaho</w:t>
+      </w:r>
+      <w:proofErr w:type="spellEnd"/>
+      <w:r>
+        <w:rPr>
+          <w:b/>
+        </w:rPr>
+        <w:t> ?</w:t>
       </w:r>
     </w:p>
     <w:p>
@@ -936,40 +1230,68 @@
       <w:r>
         <w:t xml:space="preserve">La première chose à faire est d’installer </w:t>
       </w:r>
+      <w:proofErr w:type="spellStart"/>
       <w:r>
         <w:rPr>
           <w:b/>
         </w:rPr>
-        <w:t>Pentaho Data Integration</w:t>
-      </w:r>
+        <w:t>Pentaho</w:t>
+      </w:r>
+      <w:proofErr w:type="spellEnd"/>
+      <w:r>
+        <w:rPr>
+          <w:b/>
+        </w:rPr>
+        <w:t xml:space="preserve"> Data </w:t>
+      </w:r>
+      <w:proofErr w:type="spellStart"/>
+      <w:r>
+        <w:rPr>
+          <w:b/>
+        </w:rPr>
+        <w:t>Integration</w:t>
+      </w:r>
+      <w:proofErr w:type="spellEnd"/>
       <w:r>
         <w:t xml:space="preserve">, si possible la version complète afin </w:t>
       </w:r>
       <w:r>
         <w:t xml:space="preserve">de pouvoir utiliser </w:t>
       </w:r>
+      <w:proofErr w:type="spellStart"/>
       <w:r>
         <w:rPr>
           <w:b/>
         </w:rPr>
         <w:t>Spoon</w:t>
       </w:r>
+      <w:proofErr w:type="spellEnd"/>
       <w:r>
         <w:t xml:space="preserve"> ou </w:t>
       </w:r>
+      <w:proofErr w:type="spellStart"/>
       <w:r>
         <w:rPr>
           <w:b/>
         </w:rPr>
         <w:t>Kettle</w:t>
       </w:r>
+      <w:proofErr w:type="spellEnd"/>
       <w:r>
         <w:t>, des briques permettant la connexion à une ou plusieurs BDD et les transformations à appliquées sur les données afin de générer</w:t>
       </w:r>
       <w:r>
-        <w:t xml:space="preserve"> notre datawarehouse. (Disponible sur Sourceforge - </w:t>
-      </w:r>
-      <w:hyperlink r:id="rId9" w:history="1">
+        <w:t xml:space="preserve"> notre datawarehouse. (Disponible sur </w:t>
+      </w:r>
+      <w:proofErr w:type="spellStart"/>
+      <w:r>
+        <w:t>Sourceforge</w:t>
+      </w:r>
+      <w:proofErr w:type="spellEnd"/>
+      <w:r>
+        <w:t xml:space="preserve"> - </w:t>
+      </w:r>
+      <w:hyperlink r:id="rId8" w:history="1">
         <w:r>
           <w:rPr>
             <w:rStyle w:val="Lienhypertexte"/>
@@ -990,7 +1312,55 @@
         <w:t xml:space="preserve">Une fois </w:t>
       </w:r>
       <w:r>
-        <w:t>installé, Il faut alors aller dans le dossier C\Pentaho\design-tools\data-integration et lancer le fichier de commande : Spoon. Celui-ci lancera Pentaho Data Integration et vous pourrez alors commencer l’intégration de vos données dans l’ETL.</w:t>
+        <w:t>installé, Il faut alors aller dans le dossier C\</w:t>
+      </w:r>
+      <w:proofErr w:type="spellStart"/>
+      <w:r>
+        <w:t>Pentaho</w:t>
+      </w:r>
+      <w:proofErr w:type="spellEnd"/>
+      <w:r>
+        <w:t>\design-</w:t>
+      </w:r>
+      <w:proofErr w:type="spellStart"/>
+      <w:r>
+        <w:t>tools</w:t>
+      </w:r>
+      <w:proofErr w:type="spellEnd"/>
+      <w:r>
+        <w:t>\data-</w:t>
+      </w:r>
+      <w:proofErr w:type="spellStart"/>
+      <w:r>
+        <w:t>integration</w:t>
+      </w:r>
+      <w:proofErr w:type="spellEnd"/>
+      <w:r>
+        <w:t xml:space="preserve"> et lancer le fichier de commande : </w:t>
+      </w:r>
+      <w:proofErr w:type="spellStart"/>
+      <w:r>
+        <w:t>Spoon</w:t>
+      </w:r>
+      <w:proofErr w:type="spellEnd"/>
+      <w:r>
+        <w:t xml:space="preserve">. Celui-ci lancera </w:t>
+      </w:r>
+      <w:proofErr w:type="spellStart"/>
+      <w:r>
+        <w:t>Pentaho</w:t>
+      </w:r>
+      <w:proofErr w:type="spellEnd"/>
+      <w:r>
+        <w:t xml:space="preserve"> Data </w:t>
+      </w:r>
+      <w:proofErr w:type="spellStart"/>
+      <w:r>
+        <w:t>Integration</w:t>
+      </w:r>
+      <w:proofErr w:type="spellEnd"/>
+      <w:r>
+        <w:t xml:space="preserve"> et vous pourrez alors commencer l’intégration de vos données dans l’ETL.</w:t>
       </w:r>
     </w:p>
     <w:p>
@@ -1037,7 +1407,23 @@
         <w:jc w:val="both"/>
       </w:pPr>
       <w:r>
-        <w:t>Puis une fois nos données extraites, nous devons faire une jointure à partir d’une clef de référence. La jointure entre les accidents et les véhicules se fait via le « numAcc » où numéro d’accidents. La jointure entre les accidents et la localisation se fait via l’attribut « com » (numéro INCEE de la commune où a eu lieu l’accident)</w:t>
+        <w:t>Puis une fois nos données extraites, nous devons faire une jointure à partir d’une clef de référence. La jointure entre les accidents et les véhicules se fait via le « </w:t>
+      </w:r>
+      <w:proofErr w:type="spellStart"/>
+      <w:r>
+        <w:t>numAcc</w:t>
+      </w:r>
+      <w:proofErr w:type="spellEnd"/>
+      <w:r>
+        <w:t> » où numéro d’accidents. La jointure entre les accidents et la localisation se fait via l’attribut « </w:t>
+      </w:r>
+      <w:proofErr w:type="spellStart"/>
+      <w:r>
+        <w:t>com</w:t>
+      </w:r>
+      <w:proofErr w:type="spellEnd"/>
+      <w:r>
+        <w:t> » (numéro INCEE de la commune où a eu lieu l’accident)</w:t>
       </w:r>
     </w:p>
     <w:p>
@@ -1061,7 +1447,7 @@
     <w:p>
       <w:pPr>
         <w:ind w:firstLine="360"/>
-        <w:jc w:val="center"/>
+        <w:jc w:val="both"/>
       </w:pPr>
       <w:r>
         <w:rPr>
@@ -1069,10 +1455,10 @@
           <w:lang w:eastAsia="fr-FR"/>
         </w:rPr>
         <w:drawing>
-          <wp:inline distT="0" distB="0" distL="0" distR="0" wp14:anchorId="72E16906" wp14:editId="4C86EE02">
-            <wp:extent cx="5753100" cy="4038600"/>
+          <wp:inline distT="0" distB="0" distL="0" distR="0" wp14:anchorId="3E935DBE" wp14:editId="0429B00B">
+            <wp:extent cx="5753100" cy="3276600"/>
             <wp:effectExtent l="0" t="0" r="0" b="0"/>
-            <wp:docPr id="6" name="Image 6"/>
+            <wp:docPr id="7" name="Image 7"/>
             <wp:cNvGraphicFramePr>
               <a:graphicFrameLocks xmlns:a="http://schemas.openxmlformats.org/drawingml/2006/main" noChangeAspect="1"/>
             </wp:cNvGraphicFramePr>
@@ -1080,13 +1466,13 @@
               <a:graphicData uri="http://schemas.openxmlformats.org/drawingml/2006/picture">
                 <pic:pic xmlns:pic="http://schemas.openxmlformats.org/drawingml/2006/picture">
                   <pic:nvPicPr>
-                    <pic:cNvPr id="0" name="Picture 2"/>
+                    <pic:cNvPr id="0" name="Picture 1"/>
                     <pic:cNvPicPr>
                       <a:picLocks noChangeAspect="1" noChangeArrowheads="1"/>
                     </pic:cNvPicPr>
                   </pic:nvPicPr>
                   <pic:blipFill>
-                    <a:blip r:embed="rId10">
+                    <a:blip r:embed="rId9">
                       <a:extLst>
                         <a:ext uri="{28A0092B-C50C-407E-A947-70E740481C1C}">
                           <a14:useLocalDpi xmlns:a14="http://schemas.microsoft.com/office/drawing/2010/main" val="0"/>
@@ -1101,7 +1487,7 @@
                   <pic:spPr bwMode="auto">
                     <a:xfrm>
                       <a:off x="0" y="0"/>
-                      <a:ext cx="5753100" cy="4038600"/>
+                      <a:ext cx="5753100" cy="3276600"/>
                     </a:xfrm>
                     <a:prstGeom prst="rect">
                       <a:avLst/>
@@ -1127,6 +1513,12 @@
     <w:p>
       <w:pPr>
         <w:ind w:firstLine="360"/>
+        <w:jc w:val="center"/>
+      </w:pPr>
+    </w:p>
+    <w:p>
+      <w:pPr>
+        <w:ind w:firstLine="360"/>
         <w:jc w:val="both"/>
         <w:rPr>
           <w:i/>
@@ -1189,7 +1581,7 @@
           <w:szCs w:val="20"/>
           <w:lang w:eastAsia="fr-FR"/>
         </w:rPr>
-        <w:t xml:space="preserve"> et </w:t>
+        <w:t xml:space="preserve">, </w:t>
       </w:r>
       <w:r>
         <w:rPr>
@@ -1212,7 +1604,7 @@
           <w:szCs w:val="20"/>
           <w:lang w:eastAsia="fr-FR"/>
         </w:rPr>
-        <w:t xml:space="preserve"> permettant, respectivement, </w:t>
+        <w:t xml:space="preserve"> </w:t>
       </w:r>
       <w:r>
         <w:rPr>
@@ -1223,7 +1615,7 @@
           <w:szCs w:val="20"/>
           <w:lang w:eastAsia="fr-FR"/>
         </w:rPr>
-        <w:t>de supprimer les colonnes inutiles (permettant ainsi l’</w:t>
+        <w:t xml:space="preserve">et l’evaluation par reg exp </w:t>
       </w:r>
       <w:r>
         <w:rPr>
@@ -1234,7 +1626,7 @@
           <w:szCs w:val="20"/>
           <w:lang w:eastAsia="fr-FR"/>
         </w:rPr>
-        <w:t>optimisation de notre ETL) et la</w:t>
+        <w:t xml:space="preserve">permettant, respectivement, </w:t>
       </w:r>
       <w:r>
         <w:rPr>
@@ -1245,7 +1637,7 @@
           <w:szCs w:val="20"/>
           <w:lang w:eastAsia="fr-FR"/>
         </w:rPr>
-        <w:t xml:space="preserve"> concaténation entre les champs com (code INSEE commune) et dep (numéro de département)</w:t>
+        <w:t>de supprimer les colonnes inutiles (permettant ainsi l’</w:t>
       </w:r>
       <w:r>
         <w:rPr>
@@ -1256,7 +1648,51 @@
           <w:szCs w:val="20"/>
           <w:lang w:eastAsia="fr-FR"/>
         </w:rPr>
-        <w:t xml:space="preserve"> rendant plus performant le innerJoin qui suit..</w:t>
+        <w:t>optimisation de notre ETL) et la</w:t>
+      </w:r>
+      <w:r>
+        <w:rPr>
+          <w:i/>
+          <w:noProof/>
+          <w:color w:val="FF0000"/>
+          <w:sz w:val="20"/>
+          <w:szCs w:val="20"/>
+          <w:lang w:eastAsia="fr-FR"/>
+        </w:rPr>
+        <w:t xml:space="preserve"> concaténation entre les champs com (code INSEE commune</w:t>
+      </w:r>
+      <w:r>
+        <w:rPr>
+          <w:i/>
+          <w:noProof/>
+          <w:color w:val="FF0000"/>
+          <w:sz w:val="20"/>
+          <w:szCs w:val="20"/>
+          <w:lang w:eastAsia="fr-FR"/>
+        </w:rPr>
+        <w:t xml:space="preserve">) et dep (numéro de département et normalisé le format du departement, </w:t>
+      </w:r>
+      <w:r>
+        <w:rPr>
+          <w:i/>
+          <w:noProof/>
+          <w:color w:val="FF0000"/>
+          <w:sz w:val="20"/>
+          <w:szCs w:val="20"/>
+          <w:lang w:eastAsia="fr-FR"/>
+        </w:rPr>
+        <w:t xml:space="preserve"> rendant plus pe</w:t>
+      </w:r>
+      <w:r>
+        <w:rPr>
+          <w:i/>
+          <w:noProof/>
+          <w:color w:val="FF0000"/>
+          <w:sz w:val="20"/>
+          <w:szCs w:val="20"/>
+          <w:lang w:eastAsia="fr-FR"/>
+        </w:rPr>
+        <w:t>rformant les jointures  qui suivent.</w:t>
       </w:r>
     </w:p>
     <w:p>
@@ -1270,19 +1706,33 @@
         <w:rPr>
           <w:b/>
         </w:rPr>
-        <w:t>‘I</w:t>
-      </w:r>
+        <w:t>‘</w:t>
+      </w:r>
+      <w:proofErr w:type="spellStart"/>
       <w:r>
         <w:rPr>
           <w:b/>
         </w:rPr>
+        <w:t>I</w:t>
+      </w:r>
+      <w:r>
+        <w:rPr>
+          <w:b/>
+        </w:rPr>
         <w:t>nsertV</w:t>
       </w:r>
       <w:r>
         <w:rPr>
           <w:b/>
         </w:rPr>
-        <w:t>éhicule’</w:t>
+        <w:t>éhicule</w:t>
+      </w:r>
+      <w:proofErr w:type="spellEnd"/>
+      <w:r>
+        <w:rPr>
+          <w:b/>
+        </w:rPr>
+        <w:t>’</w:t>
       </w:r>
       <w:r>
         <w:t xml:space="preserve"> insère les accidents dans la table de fait</w:t>
@@ -1299,7 +1749,21 @@
         <w:rPr>
           <w:b/>
         </w:rPr>
-        <w:t>‘ExportLocalisation’</w:t>
+        <w:t>‘</w:t>
+      </w:r>
+      <w:proofErr w:type="spellStart"/>
+      <w:r>
+        <w:rPr>
+          <w:b/>
+        </w:rPr>
+        <w:t>ExportLocalisation</w:t>
+      </w:r>
+      <w:proofErr w:type="spellEnd"/>
+      <w:r>
+        <w:rPr>
+          <w:b/>
+        </w:rPr>
+        <w:t>’</w:t>
       </w:r>
       <w:r>
         <w:t xml:space="preserve"> insère les données de localisation dans la table de Dimension Localisation.</w:t>
@@ -1322,6 +1786,7 @@
         <w:rPr>
           <w:b/>
         </w:rPr>
+        <w:lastRenderedPageBreak/>
         <w:t>Description du datawarehouse obtenu</w:t>
       </w:r>
     </w:p>
@@ -1362,7 +1827,7 @@
                     </pic:cNvPicPr>
                   </pic:nvPicPr>
                   <pic:blipFill>
-                    <a:blip r:embed="rId11">
+                    <a:blip r:embed="rId10">
                       <a:extLst>
                         <a:ext uri="{28A0092B-C50C-407E-A947-70E740481C1C}">
                           <a14:useLocalDpi xmlns:a14="http://schemas.microsoft.com/office/drawing/2010/main" val="0"/>
@@ -1443,14 +1908,51 @@
         <w:rPr>
           <w:b/>
         </w:rPr>
-        <w:t xml:space="preserve">‘Pentaho schema </w:t>
-      </w:r>
+        <w:t>‘</w:t>
+      </w:r>
+      <w:proofErr w:type="spellStart"/>
+      <w:r>
+        <w:rPr>
+          <w:b/>
+        </w:rPr>
+        <w:t>Pentaho</w:t>
+      </w:r>
+      <w:proofErr w:type="spellEnd"/>
+      <w:r>
+        <w:rPr>
+          <w:b/>
+        </w:rPr>
+        <w:t xml:space="preserve"> </w:t>
+      </w:r>
+      <w:proofErr w:type="spellStart"/>
+      <w:r>
+        <w:rPr>
+          <w:b/>
+        </w:rPr>
+        <w:t>schema</w:t>
+      </w:r>
+      <w:proofErr w:type="spellEnd"/>
+      <w:r>
+        <w:rPr>
+          <w:b/>
+        </w:rPr>
+        <w:t xml:space="preserve"> </w:t>
+      </w:r>
+      <w:proofErr w:type="spellStart"/>
       <w:r>
         <w:rPr>
           <w:b/>
           <w:i/>
         </w:rPr>
-        <w:t>workbench’</w:t>
+        <w:t>workbench</w:t>
+      </w:r>
+      <w:proofErr w:type="spellEnd"/>
+      <w:r>
+        <w:rPr>
+          <w:b/>
+          <w:i/>
+        </w:rPr>
+        <w:t>’</w:t>
       </w:r>
       <w:r>
         <w:rPr>
@@ -1490,7 +1992,6 @@
         <w:pStyle w:val="Titre2"/>
       </w:pPr>
       <w:r>
-        <w:lastRenderedPageBreak/>
         <w:t>Etape 2 : Faits</w:t>
       </w:r>
     </w:p>
@@ -1511,6 +2012,7 @@
         <w:pStyle w:val="Titre2"/>
       </w:pPr>
       <w:r>
+        <w:lastRenderedPageBreak/>
         <w:t>Etape 3 : Dimensions</w:t>
       </w:r>
     </w:p>
@@ -1567,15 +2069,21 @@
         </w:numPr>
       </w:pPr>
       <w:r>
-        <w:t>Définir les différentes mesures que nous souhaitons effectuer sur le cube de l’étape 1. (Sum, Count, min, max…)</w:t>
+        <w:t>Définir les différentes mesures que nous souhaitons effectuer sur le cube de l’étape 1. (</w:t>
+      </w:r>
+      <w:proofErr w:type="spellStart"/>
+      <w:r>
+        <w:t>Sum</w:t>
+      </w:r>
+      <w:proofErr w:type="spellEnd"/>
+      <w:r>
+        <w:t>, Count, min, max…)</w:t>
       </w:r>
     </w:p>
     <w:p>
       <w:r>
         <w:t>Voici le schéma crée :</w:t>
       </w:r>
-      <w:bookmarkStart w:id="0" w:name="_GoBack"/>
-      <w:bookmarkEnd w:id="0"/>
     </w:p>
     <w:p>
       <w:pPr>
@@ -1611,7 +2119,7 @@
                     </pic:cNvPicPr>
                   </pic:nvPicPr>
                   <pic:blipFill>
-                    <a:blip r:embed="rId12">
+                    <a:blip r:embed="rId11">
                       <a:extLst>
                         <a:ext uri="{28A0092B-C50C-407E-A947-70E740481C1C}">
                           <a14:useLocalDpi xmlns:a14="http://schemas.microsoft.com/office/drawing/2010/main" val="0"/>
@@ -1647,10 +2155,17 @@
       <w:r>
         <w:t xml:space="preserve">Au final,  nous obtenons un fichier XML permettant de définir la structure du cube OLAP et ses différentes caractéristiques : </w:t>
       </w:r>
-      <w:r>
-        <w:t>’</w:t>
-      </w:r>
-    </w:p>
+    </w:p>
+    <w:p/>
+    <w:p/>
+    <w:p/>
+    <w:p/>
+    <w:p/>
+    <w:p/>
+    <w:p/>
+    <w:p/>
+    <w:p/>
+    <w:p/>
     <w:p>
       <w:pPr>
         <w:pStyle w:val="Sansinterligne"/>
@@ -1673,6 +2188,7 @@
           <w:szCs w:val="18"/>
           <w:lang w:val="en-US"/>
         </w:rPr>
+        <w:lastRenderedPageBreak/>
         <w:t>&lt;Schema name="New Schema1"&gt;</w:t>
       </w:r>
     </w:p>
@@ -1773,7 +2289,61 @@
           <w:szCs w:val="18"/>
           <w:lang w:val="en-US"/>
         </w:rPr>
-        <w:t xml:space="preserve">    &lt;Dimension type="StandardDimension" visible="true" foreignKey="com" name="localisation"&gt;</w:t>
+        <w:t xml:space="preserve">    &lt;Dimension type="</w:t>
+      </w:r>
+      <w:proofErr w:type="spellStart"/>
+      <w:r>
+        <w:rPr>
+          <w:sz w:val="18"/>
+          <w:szCs w:val="18"/>
+          <w:lang w:val="en-US"/>
+        </w:rPr>
+        <w:t>StandardDimension</w:t>
+      </w:r>
+      <w:proofErr w:type="spellEnd"/>
+      <w:r>
+        <w:rPr>
+          <w:sz w:val="18"/>
+          <w:szCs w:val="18"/>
+          <w:lang w:val="en-US"/>
+        </w:rPr>
+        <w:t xml:space="preserve">" visible="true" </w:t>
+      </w:r>
+      <w:proofErr w:type="spellStart"/>
+      <w:r>
+        <w:rPr>
+          <w:sz w:val="18"/>
+          <w:szCs w:val="18"/>
+          <w:lang w:val="en-US"/>
+        </w:rPr>
+        <w:t>foreignKey</w:t>
+      </w:r>
+      <w:proofErr w:type="spellEnd"/>
+      <w:r>
+        <w:rPr>
+          <w:sz w:val="18"/>
+          <w:szCs w:val="18"/>
+          <w:lang w:val="en-US"/>
+        </w:rPr>
+        <w:t>="com" name="</w:t>
+      </w:r>
+      <w:proofErr w:type="spellStart"/>
+      <w:r>
+        <w:rPr>
+          <w:sz w:val="18"/>
+          <w:szCs w:val="18"/>
+          <w:lang w:val="en-US"/>
+        </w:rPr>
+        <w:t>localisation</w:t>
+      </w:r>
+      <w:proofErr w:type="spellEnd"/>
+      <w:r>
+        <w:rPr>
+          <w:sz w:val="18"/>
+          <w:szCs w:val="18"/>
+          <w:lang w:val="en-US"/>
+        </w:rPr>
+        <w:t>"&gt;</w:t>
       </w:r>
     </w:p>
     <w:p>
@@ -1798,7 +2368,61 @@
           <w:szCs w:val="18"/>
           <w:lang w:val="en-US"/>
         </w:rPr>
-        <w:t xml:space="preserve">      &lt;Hierarchy name="ville" visible="true" hasAll="true" primaryKey="com"&gt;</w:t>
+        <w:t xml:space="preserve">      &lt;Hierarchy name="</w:t>
+      </w:r>
+      <w:proofErr w:type="spellStart"/>
+      <w:r>
+        <w:rPr>
+          <w:sz w:val="18"/>
+          <w:szCs w:val="18"/>
+          <w:lang w:val="en-US"/>
+        </w:rPr>
+        <w:t>ville</w:t>
+      </w:r>
+      <w:proofErr w:type="spellEnd"/>
+      <w:r>
+        <w:rPr>
+          <w:sz w:val="18"/>
+          <w:szCs w:val="18"/>
+          <w:lang w:val="en-US"/>
+        </w:rPr>
+        <w:t xml:space="preserve">" visible="true" </w:t>
+      </w:r>
+      <w:proofErr w:type="spellStart"/>
+      <w:r>
+        <w:rPr>
+          <w:sz w:val="18"/>
+          <w:szCs w:val="18"/>
+          <w:lang w:val="en-US"/>
+        </w:rPr>
+        <w:t>hasAll</w:t>
+      </w:r>
+      <w:proofErr w:type="spellEnd"/>
+      <w:r>
+        <w:rPr>
+          <w:sz w:val="18"/>
+          <w:szCs w:val="18"/>
+          <w:lang w:val="en-US"/>
+        </w:rPr>
+        <w:t xml:space="preserve">="true" </w:t>
+      </w:r>
+      <w:proofErr w:type="spellStart"/>
+      <w:r>
+        <w:rPr>
+          <w:sz w:val="18"/>
+          <w:szCs w:val="18"/>
+          <w:lang w:val="en-US"/>
+        </w:rPr>
+        <w:t>primaryKey</w:t>
+      </w:r>
+      <w:proofErr w:type="spellEnd"/>
+      <w:r>
+        <w:rPr>
+          <w:sz w:val="18"/>
+          <w:szCs w:val="18"/>
+          <w:lang w:val="en-US"/>
+        </w:rPr>
+        <w:t>="com"&gt;</w:t>
       </w:r>
     </w:p>
     <w:p>
@@ -1823,7 +2447,25 @@
           <w:szCs w:val="18"/>
           <w:lang w:val="en-US"/>
         </w:rPr>
-        <w:t xml:space="preserve">        &lt;Table name="ville" alias=""&gt;</w:t>
+        <w:t xml:space="preserve">        &lt;Table name="</w:t>
+      </w:r>
+      <w:proofErr w:type="spellStart"/>
+      <w:r>
+        <w:rPr>
+          <w:sz w:val="18"/>
+          <w:szCs w:val="18"/>
+          <w:lang w:val="en-US"/>
+        </w:rPr>
+        <w:t>ville</w:t>
+      </w:r>
+      <w:proofErr w:type="spellEnd"/>
+      <w:r>
+        <w:rPr>
+          <w:sz w:val="18"/>
+          <w:szCs w:val="18"/>
+          <w:lang w:val="en-US"/>
+        </w:rPr>
+        <w:t>" alias=""&gt;</w:t>
       </w:r>
     </w:p>
     <w:p>
@@ -1873,7 +2515,43 @@
           <w:szCs w:val="18"/>
           <w:lang w:val="en-US"/>
         </w:rPr>
-        <w:t xml:space="preserve">        &lt;Level name="ville" visible="true" column="com" uniqueMembers="false"&gt;</w:t>
+        <w:t xml:space="preserve">        &lt;Level name="</w:t>
+      </w:r>
+      <w:proofErr w:type="spellStart"/>
+      <w:r>
+        <w:rPr>
+          <w:sz w:val="18"/>
+          <w:szCs w:val="18"/>
+          <w:lang w:val="en-US"/>
+        </w:rPr>
+        <w:t>ville</w:t>
+      </w:r>
+      <w:proofErr w:type="spellEnd"/>
+      <w:r>
+        <w:rPr>
+          <w:sz w:val="18"/>
+          <w:szCs w:val="18"/>
+          <w:lang w:val="en-US"/>
+        </w:rPr>
+        <w:t xml:space="preserve">" visible="true" column="com" </w:t>
+      </w:r>
+      <w:proofErr w:type="spellStart"/>
+      <w:r>
+        <w:rPr>
+          <w:sz w:val="18"/>
+          <w:szCs w:val="18"/>
+          <w:lang w:val="en-US"/>
+        </w:rPr>
+        <w:t>uniqueMembers</w:t>
+      </w:r>
+      <w:proofErr w:type="spellEnd"/>
+      <w:r>
+        <w:rPr>
+          <w:sz w:val="18"/>
+          <w:szCs w:val="18"/>
+          <w:lang w:val="en-US"/>
+        </w:rPr>
+        <w:t>="false"&gt;</w:t>
       </w:r>
     </w:p>
     <w:p>
@@ -1948,7 +2626,79 @@
           <w:szCs w:val="18"/>
           <w:lang w:val="en-US"/>
         </w:rPr>
-        <w:t xml:space="preserve">      &lt;Hierarchy name="dpt" visible="true" hasAll="true" primaryKey="dpt"&gt;</w:t>
+        <w:t xml:space="preserve">      &lt;Hierarchy name="</w:t>
+      </w:r>
+      <w:proofErr w:type="spellStart"/>
+      <w:r>
+        <w:rPr>
+          <w:sz w:val="18"/>
+          <w:szCs w:val="18"/>
+          <w:lang w:val="en-US"/>
+        </w:rPr>
+        <w:t>dpt</w:t>
+      </w:r>
+      <w:proofErr w:type="spellEnd"/>
+      <w:r>
+        <w:rPr>
+          <w:sz w:val="18"/>
+          <w:szCs w:val="18"/>
+          <w:lang w:val="en-US"/>
+        </w:rPr>
+        <w:t xml:space="preserve">" visible="true" </w:t>
+      </w:r>
+      <w:proofErr w:type="spellStart"/>
+      <w:r>
+        <w:rPr>
+          <w:sz w:val="18"/>
+          <w:szCs w:val="18"/>
+          <w:lang w:val="en-US"/>
+        </w:rPr>
+        <w:t>hasAll</w:t>
+      </w:r>
+      <w:proofErr w:type="spellEnd"/>
+      <w:r>
+        <w:rPr>
+          <w:sz w:val="18"/>
+          <w:szCs w:val="18"/>
+          <w:lang w:val="en-US"/>
+        </w:rPr>
+        <w:t xml:space="preserve">="true" </w:t>
+      </w:r>
+      <w:proofErr w:type="spellStart"/>
+      <w:r>
+        <w:rPr>
+          <w:sz w:val="18"/>
+          <w:szCs w:val="18"/>
+          <w:lang w:val="en-US"/>
+        </w:rPr>
+        <w:t>primaryKey</w:t>
+      </w:r>
+      <w:proofErr w:type="spellEnd"/>
+      <w:r>
+        <w:rPr>
+          <w:sz w:val="18"/>
+          <w:szCs w:val="18"/>
+          <w:lang w:val="en-US"/>
+        </w:rPr>
+        <w:t>="</w:t>
+      </w:r>
+      <w:proofErr w:type="spellStart"/>
+      <w:r>
+        <w:rPr>
+          <w:sz w:val="18"/>
+          <w:szCs w:val="18"/>
+          <w:lang w:val="en-US"/>
+        </w:rPr>
+        <w:t>dpt</w:t>
+      </w:r>
+      <w:proofErr w:type="spellEnd"/>
+      <w:r>
+        <w:rPr>
+          <w:sz w:val="18"/>
+          <w:szCs w:val="18"/>
+          <w:lang w:val="en-US"/>
+        </w:rPr>
+        <w:t>"&gt;</w:t>
       </w:r>
     </w:p>
     <w:p>
@@ -1973,7 +2723,25 @@
           <w:szCs w:val="18"/>
           <w:lang w:val="en-US"/>
         </w:rPr>
-        <w:t xml:space="preserve">        &lt;Table name="ville" alias=""&gt;</w:t>
+        <w:t xml:space="preserve">        &lt;Table name="</w:t>
+      </w:r>
+      <w:proofErr w:type="spellStart"/>
+      <w:r>
+        <w:rPr>
+          <w:sz w:val="18"/>
+          <w:szCs w:val="18"/>
+          <w:lang w:val="en-US"/>
+        </w:rPr>
+        <w:t>ville</w:t>
+      </w:r>
+      <w:proofErr w:type="spellEnd"/>
+      <w:r>
+        <w:rPr>
+          <w:sz w:val="18"/>
+          <w:szCs w:val="18"/>
+          <w:lang w:val="en-US"/>
+        </w:rPr>
+        <w:t>" alias=""&gt;</w:t>
       </w:r>
     </w:p>
     <w:p>
@@ -2023,7 +2791,61 @@
           <w:szCs w:val="18"/>
           <w:lang w:val="en-US"/>
         </w:rPr>
-        <w:t xml:space="preserve">        &lt;Level name="dpt" visible="true" column="dpt" uniqueMembers="false"&gt;</w:t>
+        <w:t xml:space="preserve">        &lt;Level name="</w:t>
+      </w:r>
+      <w:proofErr w:type="spellStart"/>
+      <w:r>
+        <w:rPr>
+          <w:sz w:val="18"/>
+          <w:szCs w:val="18"/>
+          <w:lang w:val="en-US"/>
+        </w:rPr>
+        <w:t>dpt</w:t>
+      </w:r>
+      <w:proofErr w:type="spellEnd"/>
+      <w:r>
+        <w:rPr>
+          <w:sz w:val="18"/>
+          <w:szCs w:val="18"/>
+          <w:lang w:val="en-US"/>
+        </w:rPr>
+        <w:t>" visible="true" column="</w:t>
+      </w:r>
+      <w:proofErr w:type="spellStart"/>
+      <w:r>
+        <w:rPr>
+          <w:sz w:val="18"/>
+          <w:szCs w:val="18"/>
+          <w:lang w:val="en-US"/>
+        </w:rPr>
+        <w:t>dpt</w:t>
+      </w:r>
+      <w:proofErr w:type="spellEnd"/>
+      <w:r>
+        <w:rPr>
+          <w:sz w:val="18"/>
+          <w:szCs w:val="18"/>
+          <w:lang w:val="en-US"/>
+        </w:rPr>
+        <w:t xml:space="preserve">" </w:t>
+      </w:r>
+      <w:proofErr w:type="spellStart"/>
+      <w:r>
+        <w:rPr>
+          <w:sz w:val="18"/>
+          <w:szCs w:val="18"/>
+          <w:lang w:val="en-US"/>
+        </w:rPr>
+        <w:t>uniqueMembers</w:t>
+      </w:r>
+      <w:proofErr w:type="spellEnd"/>
+      <w:r>
+        <w:rPr>
+          <w:sz w:val="18"/>
+          <w:szCs w:val="18"/>
+          <w:lang w:val="en-US"/>
+        </w:rPr>
+        <w:t>="false"&gt;</w:t>
       </w:r>
     </w:p>
     <w:p>
@@ -2098,7 +2920,6 @@
           <w:szCs w:val="18"/>
           <w:lang w:val="en-US"/>
         </w:rPr>
-        <w:lastRenderedPageBreak/>
         <w:t xml:space="preserve">    &lt;/Dimension&gt;</w:t>
       </w:r>
     </w:p>
@@ -2124,7 +2945,61 @@
           <w:szCs w:val="18"/>
           <w:lang w:val="en-US"/>
         </w:rPr>
-        <w:t xml:space="preserve">    &lt;Dimension type="StandardDimension" visible="true" foreignKey="catr" name="route"&gt;</w:t>
+        <w:t xml:space="preserve">    &lt;Dimension type="</w:t>
+      </w:r>
+      <w:proofErr w:type="spellStart"/>
+      <w:r>
+        <w:rPr>
+          <w:sz w:val="18"/>
+          <w:szCs w:val="18"/>
+          <w:lang w:val="en-US"/>
+        </w:rPr>
+        <w:t>StandardDimension</w:t>
+      </w:r>
+      <w:proofErr w:type="spellEnd"/>
+      <w:r>
+        <w:rPr>
+          <w:sz w:val="18"/>
+          <w:szCs w:val="18"/>
+          <w:lang w:val="en-US"/>
+        </w:rPr>
+        <w:t xml:space="preserve">" visible="true" </w:t>
+      </w:r>
+      <w:proofErr w:type="spellStart"/>
+      <w:r>
+        <w:rPr>
+          <w:sz w:val="18"/>
+          <w:szCs w:val="18"/>
+          <w:lang w:val="en-US"/>
+        </w:rPr>
+        <w:t>foreignKey</w:t>
+      </w:r>
+      <w:proofErr w:type="spellEnd"/>
+      <w:r>
+        <w:rPr>
+          <w:sz w:val="18"/>
+          <w:szCs w:val="18"/>
+          <w:lang w:val="en-US"/>
+        </w:rPr>
+        <w:t>="</w:t>
+      </w:r>
+      <w:proofErr w:type="spellStart"/>
+      <w:r>
+        <w:rPr>
+          <w:sz w:val="18"/>
+          <w:szCs w:val="18"/>
+          <w:lang w:val="en-US"/>
+        </w:rPr>
+        <w:t>catr</w:t>
+      </w:r>
+      <w:proofErr w:type="spellEnd"/>
+      <w:r>
+        <w:rPr>
+          <w:sz w:val="18"/>
+          <w:szCs w:val="18"/>
+          <w:lang w:val="en-US"/>
+        </w:rPr>
+        <w:t>" name="route"&gt;</w:t>
       </w:r>
     </w:p>
     <w:p>
@@ -2149,7 +3024,61 @@
           <w:szCs w:val="18"/>
           <w:lang w:val="en-US"/>
         </w:rPr>
-        <w:t xml:space="preserve">      &lt;Hierarchy name="route" visible="true" hasAll="true" primaryKey="catr"&gt;</w:t>
+        <w:t xml:space="preserve">      &lt;Hierarchy name="route" visible="true" </w:t>
+      </w:r>
+      <w:proofErr w:type="spellStart"/>
+      <w:r>
+        <w:rPr>
+          <w:sz w:val="18"/>
+          <w:szCs w:val="18"/>
+          <w:lang w:val="en-US"/>
+        </w:rPr>
+        <w:t>hasAll</w:t>
+      </w:r>
+      <w:proofErr w:type="spellEnd"/>
+      <w:r>
+        <w:rPr>
+          <w:sz w:val="18"/>
+          <w:szCs w:val="18"/>
+          <w:lang w:val="en-US"/>
+        </w:rPr>
+        <w:t xml:space="preserve">="true" </w:t>
+      </w:r>
+      <w:proofErr w:type="spellStart"/>
+      <w:r>
+        <w:rPr>
+          <w:sz w:val="18"/>
+          <w:szCs w:val="18"/>
+          <w:lang w:val="en-US"/>
+        </w:rPr>
+        <w:t>primaryKey</w:t>
+      </w:r>
+      <w:proofErr w:type="spellEnd"/>
+      <w:r>
+        <w:rPr>
+          <w:sz w:val="18"/>
+          <w:szCs w:val="18"/>
+          <w:lang w:val="en-US"/>
+        </w:rPr>
+        <w:t>="</w:t>
+      </w:r>
+      <w:proofErr w:type="spellStart"/>
+      <w:r>
+        <w:rPr>
+          <w:sz w:val="18"/>
+          <w:szCs w:val="18"/>
+          <w:lang w:val="en-US"/>
+        </w:rPr>
+        <w:t>catr</w:t>
+      </w:r>
+      <w:proofErr w:type="spellEnd"/>
+      <w:r>
+        <w:rPr>
+          <w:sz w:val="18"/>
+          <w:szCs w:val="18"/>
+          <w:lang w:val="en-US"/>
+        </w:rPr>
+        <w:t>"&gt;</w:t>
       </w:r>
     </w:p>
     <w:p>
@@ -2224,7 +3153,43 @@
           <w:szCs w:val="18"/>
           <w:lang w:val="en-US"/>
         </w:rPr>
-        <w:t xml:space="preserve">        &lt;Level name="route" visible="true" column="catr" uniqueMembers="false"&gt;</w:t>
+        <w:t xml:space="preserve">        &lt;Level name="route" visible="true" column="</w:t>
+      </w:r>
+      <w:proofErr w:type="spellStart"/>
+      <w:r>
+        <w:rPr>
+          <w:sz w:val="18"/>
+          <w:szCs w:val="18"/>
+          <w:lang w:val="en-US"/>
+        </w:rPr>
+        <w:t>catr</w:t>
+      </w:r>
+      <w:proofErr w:type="spellEnd"/>
+      <w:r>
+        <w:rPr>
+          <w:sz w:val="18"/>
+          <w:szCs w:val="18"/>
+          <w:lang w:val="en-US"/>
+        </w:rPr>
+        <w:t xml:space="preserve">" </w:t>
+      </w:r>
+      <w:proofErr w:type="spellStart"/>
+      <w:r>
+        <w:rPr>
+          <w:sz w:val="18"/>
+          <w:szCs w:val="18"/>
+          <w:lang w:val="en-US"/>
+        </w:rPr>
+        <w:t>uniqueMembers</w:t>
+      </w:r>
+      <w:proofErr w:type="spellEnd"/>
+      <w:r>
+        <w:rPr>
+          <w:sz w:val="18"/>
+          <w:szCs w:val="18"/>
+          <w:lang w:val="en-US"/>
+        </w:rPr>
+        <w:t>="false"&gt;</w:t>
       </w:r>
     </w:p>
     <w:p>
@@ -2240,6 +3205,7 @@
         <w:rPr>
           <w:sz w:val="18"/>
           <w:szCs w:val="18"/>
+          <w:lang w:val="en-US"/>
         </w:rPr>
       </w:pPr>
       <w:r>
@@ -2254,6 +3220,7 @@
         <w:rPr>
           <w:sz w:val="18"/>
           <w:szCs w:val="18"/>
+          <w:lang w:val="en-US"/>
         </w:rPr>
         <w:t>&lt;/Level&gt;</w:t>
       </w:r>
@@ -2271,12 +3238,14 @@
         <w:rPr>
           <w:sz w:val="18"/>
           <w:szCs w:val="18"/>
-        </w:rPr>
-      </w:pPr>
-      <w:r>
-        <w:rPr>
-          <w:sz w:val="18"/>
-          <w:szCs w:val="18"/>
+          <w:lang w:val="en-US"/>
+        </w:rPr>
+      </w:pPr>
+      <w:r>
+        <w:rPr>
+          <w:sz w:val="18"/>
+          <w:szCs w:val="18"/>
+          <w:lang w:val="en-US"/>
         </w:rPr>
         <w:t xml:space="preserve">      &lt;/Hierarchy&gt;</w:t>
       </w:r>
@@ -2294,12 +3263,14 @@
         <w:rPr>
           <w:sz w:val="18"/>
           <w:szCs w:val="18"/>
-        </w:rPr>
-      </w:pPr>
-      <w:r>
-        <w:rPr>
-          <w:sz w:val="18"/>
-          <w:szCs w:val="18"/>
+          <w:lang w:val="en-US"/>
+        </w:rPr>
+      </w:pPr>
+      <w:r>
+        <w:rPr>
+          <w:sz w:val="18"/>
+          <w:szCs w:val="18"/>
+          <w:lang w:val="en-US"/>
         </w:rPr>
         <w:t xml:space="preserve">    &lt;/Dimension&gt;</w:t>
       </w:r>
@@ -2317,14 +3288,88 @@
         <w:rPr>
           <w:sz w:val="18"/>
           <w:szCs w:val="18"/>
-        </w:rPr>
-      </w:pPr>
-      <w:r>
-        <w:rPr>
-          <w:sz w:val="18"/>
-          <w:szCs w:val="18"/>
-        </w:rPr>
-        <w:t xml:space="preserve">    &lt;Dimension type="StandardDimension" visible="true" foreignKey="catv" name="typeV"&gt;</w:t>
+          <w:lang w:val="en-US"/>
+        </w:rPr>
+      </w:pPr>
+      <w:r>
+        <w:rPr>
+          <w:sz w:val="18"/>
+          <w:szCs w:val="18"/>
+          <w:lang w:val="en-US"/>
+        </w:rPr>
+        <w:t xml:space="preserve">    &lt;Dimension type="</w:t>
+      </w:r>
+      <w:proofErr w:type="spellStart"/>
+      <w:r>
+        <w:rPr>
+          <w:sz w:val="18"/>
+          <w:szCs w:val="18"/>
+          <w:lang w:val="en-US"/>
+        </w:rPr>
+        <w:t>StandardDimension</w:t>
+      </w:r>
+      <w:proofErr w:type="spellEnd"/>
+      <w:r>
+        <w:rPr>
+          <w:sz w:val="18"/>
+          <w:szCs w:val="18"/>
+          <w:lang w:val="en-US"/>
+        </w:rPr>
+        <w:t xml:space="preserve">" visible="true" </w:t>
+      </w:r>
+      <w:proofErr w:type="spellStart"/>
+      <w:r>
+        <w:rPr>
+          <w:sz w:val="18"/>
+          <w:szCs w:val="18"/>
+          <w:lang w:val="en-US"/>
+        </w:rPr>
+        <w:t>foreignKey</w:t>
+      </w:r>
+      <w:proofErr w:type="spellEnd"/>
+      <w:r>
+        <w:rPr>
+          <w:sz w:val="18"/>
+          <w:szCs w:val="18"/>
+          <w:lang w:val="en-US"/>
+        </w:rPr>
+        <w:t>="</w:t>
+      </w:r>
+      <w:proofErr w:type="spellStart"/>
+      <w:r>
+        <w:rPr>
+          <w:sz w:val="18"/>
+          <w:szCs w:val="18"/>
+          <w:lang w:val="en-US"/>
+        </w:rPr>
+        <w:t>catv</w:t>
+      </w:r>
+      <w:proofErr w:type="spellEnd"/>
+      <w:r>
+        <w:rPr>
+          <w:sz w:val="18"/>
+          <w:szCs w:val="18"/>
+          <w:lang w:val="en-US"/>
+        </w:rPr>
+        <w:t>" name="</w:t>
+      </w:r>
+      <w:proofErr w:type="spellStart"/>
+      <w:r>
+        <w:rPr>
+          <w:sz w:val="18"/>
+          <w:szCs w:val="18"/>
+          <w:lang w:val="en-US"/>
+        </w:rPr>
+        <w:t>typeV</w:t>
+      </w:r>
+      <w:proofErr w:type="spellEnd"/>
+      <w:r>
+        <w:rPr>
+          <w:sz w:val="18"/>
+          <w:szCs w:val="18"/>
+          <w:lang w:val="en-US"/>
+        </w:rPr>
+        <w:t>"&gt;</w:t>
       </w:r>
     </w:p>
     <w:p>
@@ -2349,7 +3394,43 @@
           <w:szCs w:val="18"/>
           <w:lang w:val="en-US"/>
         </w:rPr>
-        <w:t xml:space="preserve">      &lt;Hierarchy name="vehicule" visible="true" hasAll="true"&gt;</w:t>
+        <w:t xml:space="preserve">      &lt;Hierarchy name="</w:t>
+      </w:r>
+      <w:proofErr w:type="spellStart"/>
+      <w:r>
+        <w:rPr>
+          <w:sz w:val="18"/>
+          <w:szCs w:val="18"/>
+          <w:lang w:val="en-US"/>
+        </w:rPr>
+        <w:t>vehicule</w:t>
+      </w:r>
+      <w:proofErr w:type="spellEnd"/>
+      <w:r>
+        <w:rPr>
+          <w:sz w:val="18"/>
+          <w:szCs w:val="18"/>
+          <w:lang w:val="en-US"/>
+        </w:rPr>
+        <w:t xml:space="preserve">" visible="true" </w:t>
+      </w:r>
+      <w:proofErr w:type="spellStart"/>
+      <w:r>
+        <w:rPr>
+          <w:sz w:val="18"/>
+          <w:szCs w:val="18"/>
+          <w:lang w:val="en-US"/>
+        </w:rPr>
+        <w:t>hasAll</w:t>
+      </w:r>
+      <w:proofErr w:type="spellEnd"/>
+      <w:r>
+        <w:rPr>
+          <w:sz w:val="18"/>
+          <w:szCs w:val="18"/>
+          <w:lang w:val="en-US"/>
+        </w:rPr>
+        <w:t>="true"&gt;</w:t>
       </w:r>
     </w:p>
     <w:p>
@@ -2374,7 +3455,25 @@
           <w:szCs w:val="18"/>
           <w:lang w:val="en-US"/>
         </w:rPr>
-        <w:t xml:space="preserve">        &lt;Table name="vehicule" alias=""&gt;</w:t>
+        <w:t xml:space="preserve">        &lt;Table name="</w:t>
+      </w:r>
+      <w:proofErr w:type="spellStart"/>
+      <w:r>
+        <w:rPr>
+          <w:sz w:val="18"/>
+          <w:szCs w:val="18"/>
+          <w:lang w:val="en-US"/>
+        </w:rPr>
+        <w:t>vehicule</w:t>
+      </w:r>
+      <w:proofErr w:type="spellEnd"/>
+      <w:r>
+        <w:rPr>
+          <w:sz w:val="18"/>
+          <w:szCs w:val="18"/>
+          <w:lang w:val="en-US"/>
+        </w:rPr>
+        <w:t>" alias=""&gt;</w:t>
       </w:r>
     </w:p>
     <w:p>
@@ -2424,7 +3523,61 @@
           <w:szCs w:val="18"/>
           <w:lang w:val="en-US"/>
         </w:rPr>
-        <w:t xml:space="preserve">        &lt;Level name="vehicule" visible="true" column="catv" uniqueMembers="false"&gt;</w:t>
+        <w:t xml:space="preserve">        &lt;Level name="</w:t>
+      </w:r>
+      <w:proofErr w:type="spellStart"/>
+      <w:r>
+        <w:rPr>
+          <w:sz w:val="18"/>
+          <w:szCs w:val="18"/>
+          <w:lang w:val="en-US"/>
+        </w:rPr>
+        <w:t>vehicule</w:t>
+      </w:r>
+      <w:proofErr w:type="spellEnd"/>
+      <w:r>
+        <w:rPr>
+          <w:sz w:val="18"/>
+          <w:szCs w:val="18"/>
+          <w:lang w:val="en-US"/>
+        </w:rPr>
+        <w:t>" visible="true" column="</w:t>
+      </w:r>
+      <w:proofErr w:type="spellStart"/>
+      <w:r>
+        <w:rPr>
+          <w:sz w:val="18"/>
+          <w:szCs w:val="18"/>
+          <w:lang w:val="en-US"/>
+        </w:rPr>
+        <w:t>catv</w:t>
+      </w:r>
+      <w:proofErr w:type="spellEnd"/>
+      <w:r>
+        <w:rPr>
+          <w:sz w:val="18"/>
+          <w:szCs w:val="18"/>
+          <w:lang w:val="en-US"/>
+        </w:rPr>
+        <w:t xml:space="preserve">" </w:t>
+      </w:r>
+      <w:proofErr w:type="spellStart"/>
+      <w:r>
+        <w:rPr>
+          <w:sz w:val="18"/>
+          <w:szCs w:val="18"/>
+          <w:lang w:val="en-US"/>
+        </w:rPr>
+        <w:t>uniqueMembers</w:t>
+      </w:r>
+      <w:proofErr w:type="spellEnd"/>
+      <w:r>
+        <w:rPr>
+          <w:sz w:val="18"/>
+          <w:szCs w:val="18"/>
+          <w:lang w:val="en-US"/>
+        </w:rPr>
+        <w:t>="false"&gt;</w:t>
       </w:r>
     </w:p>
     <w:p>
@@ -2524,7 +3677,25 @@
           <w:szCs w:val="18"/>
           <w:lang w:val="en-US"/>
         </w:rPr>
-        <w:t xml:space="preserve">    &lt;Measure name="BG" column="nbBlesseGrave" aggregator="sum" visible="true"&gt;</w:t>
+        <w:t xml:space="preserve">    &lt;Measure name="BG" column="</w:t>
+      </w:r>
+      <w:proofErr w:type="spellStart"/>
+      <w:r>
+        <w:rPr>
+          <w:sz w:val="18"/>
+          <w:szCs w:val="18"/>
+          <w:lang w:val="en-US"/>
+        </w:rPr>
+        <w:t>nbBlesseGrave</w:t>
+      </w:r>
+      <w:proofErr w:type="spellEnd"/>
+      <w:r>
+        <w:rPr>
+          <w:sz w:val="18"/>
+          <w:szCs w:val="18"/>
+          <w:lang w:val="en-US"/>
+        </w:rPr>
+        <w:t>" aggregator="sum" visible="true"&gt;</w:t>
       </w:r>
     </w:p>
     <w:p>
@@ -2574,7 +3745,25 @@
           <w:szCs w:val="18"/>
           <w:lang w:val="en-US"/>
         </w:rPr>
-        <w:t xml:space="preserve">    &lt;Measure name="BL" column="nbBlesseLeger" aggregator="sum" visible="true"&gt;</w:t>
+        <w:t xml:space="preserve">    &lt;Measure name="BL" column="</w:t>
+      </w:r>
+      <w:proofErr w:type="spellStart"/>
+      <w:r>
+        <w:rPr>
+          <w:sz w:val="18"/>
+          <w:szCs w:val="18"/>
+          <w:lang w:val="en-US"/>
+        </w:rPr>
+        <w:t>nbBlesseLeger</w:t>
+      </w:r>
+      <w:proofErr w:type="spellEnd"/>
+      <w:r>
+        <w:rPr>
+          <w:sz w:val="18"/>
+          <w:szCs w:val="18"/>
+          <w:lang w:val="en-US"/>
+        </w:rPr>
+        <w:t>" aggregator="sum" visible="true"&gt;</w:t>
       </w:r>
     </w:p>
     <w:p>
@@ -2624,7 +3813,25 @@
           <w:szCs w:val="18"/>
           <w:lang w:val="en-US"/>
         </w:rPr>
-        <w:t xml:space="preserve">    &lt;Measure name="MORT" column="nbMort" aggregator="sum" visible="true"&gt;</w:t>
+        <w:t xml:space="preserve">    &lt;Measure name="MORT" column="</w:t>
+      </w:r>
+      <w:proofErr w:type="spellStart"/>
+      <w:r>
+        <w:rPr>
+          <w:sz w:val="18"/>
+          <w:szCs w:val="18"/>
+          <w:lang w:val="en-US"/>
+        </w:rPr>
+        <w:t>nbMort</w:t>
+      </w:r>
+      <w:proofErr w:type="spellEnd"/>
+      <w:r>
+        <w:rPr>
+          <w:sz w:val="18"/>
+          <w:szCs w:val="18"/>
+          <w:lang w:val="en-US"/>
+        </w:rPr>
+        <w:t>" aggregator="sum" visible="true"&gt;</w:t>
       </w:r>
     </w:p>
     <w:p>
@@ -2655,7 +3862,23 @@
           <w:sz w:val="18"/>
           <w:szCs w:val="18"/>
         </w:rPr>
-        <w:t>&lt;/Measure&gt;</w:t>
+        <w:t>&lt;/</w:t>
+      </w:r>
+      <w:proofErr w:type="spellStart"/>
+      <w:r>
+        <w:rPr>
+          <w:sz w:val="18"/>
+          <w:szCs w:val="18"/>
+        </w:rPr>
+        <w:t>Measure</w:t>
+      </w:r>
+      <w:proofErr w:type="spellEnd"/>
+      <w:r>
+        <w:rPr>
+          <w:sz w:val="18"/>
+          <w:szCs w:val="18"/>
+        </w:rPr>
+        <w:t>&gt;</w:t>
       </w:r>
     </w:p>
     <w:p>
@@ -2701,7 +3924,23 @@
           <w:sz w:val="18"/>
           <w:szCs w:val="18"/>
         </w:rPr>
-        <w:t>&lt;/Schema&gt;</w:t>
+        <w:t>&lt;/</w:t>
+      </w:r>
+      <w:proofErr w:type="spellStart"/>
+      <w:r>
+        <w:rPr>
+          <w:sz w:val="18"/>
+          <w:szCs w:val="18"/>
+        </w:rPr>
+        <w:t>Schema</w:t>
+      </w:r>
+      <w:proofErr w:type="spellEnd"/>
+      <w:r>
+        <w:rPr>
+          <w:sz w:val="18"/>
+          <w:szCs w:val="18"/>
+        </w:rPr>
+        <w:t>&gt;</w:t>
       </w:r>
     </w:p>
     <w:p>
@@ -2717,78 +3956,8 @@
       <w:r>
         <w:t>Ensuite, nous publions ce cube OLAP sur le BI Server afin de pouvoir l’utiliser dans notre exploitation afin de générer nos rapports.</w:t>
       </w:r>
-    </w:p>
-    <w:p>
-      <w:pPr>
-        <w:pStyle w:val="Sansinterligne"/>
-        <w:ind w:firstLine="708"/>
-      </w:pPr>
-    </w:p>
-    <w:p>
-      <w:pPr>
-        <w:pStyle w:val="Sansinterligne"/>
-        <w:ind w:firstLine="708"/>
-      </w:pPr>
-    </w:p>
-    <w:p>
-      <w:pPr>
-        <w:pStyle w:val="Sansinterligne"/>
-        <w:ind w:firstLine="708"/>
-      </w:pPr>
-    </w:p>
-    <w:p>
-      <w:pPr>
-        <w:pStyle w:val="Sansinterligne"/>
-        <w:ind w:firstLine="708"/>
-      </w:pPr>
-    </w:p>
-    <w:p>
-      <w:pPr>
-        <w:pStyle w:val="Sansinterligne"/>
-        <w:ind w:firstLine="708"/>
-      </w:pPr>
-    </w:p>
-    <w:p>
-      <w:pPr>
-        <w:pStyle w:val="Sansinterligne"/>
-        <w:ind w:firstLine="708"/>
-      </w:pPr>
-    </w:p>
-    <w:p>
-      <w:pPr>
-        <w:pStyle w:val="Sansinterligne"/>
-        <w:ind w:firstLine="708"/>
-      </w:pPr>
-    </w:p>
-    <w:p>
-      <w:pPr>
-        <w:pStyle w:val="Sansinterligne"/>
-        <w:ind w:firstLine="708"/>
-      </w:pPr>
-    </w:p>
-    <w:p>
-      <w:pPr>
-        <w:pStyle w:val="Sansinterligne"/>
-        <w:ind w:firstLine="708"/>
-      </w:pPr>
-    </w:p>
-    <w:p>
-      <w:pPr>
-        <w:pStyle w:val="Sansinterligne"/>
-        <w:ind w:firstLine="708"/>
-      </w:pPr>
-    </w:p>
-    <w:p>
-      <w:pPr>
-        <w:pStyle w:val="Sansinterligne"/>
-        <w:ind w:firstLine="708"/>
-      </w:pPr>
-    </w:p>
-    <w:p>
-      <w:pPr>
-        <w:pStyle w:val="Sansinterligne"/>
-        <w:ind w:firstLine="708"/>
-      </w:pPr>
+      <w:bookmarkStart w:id="0" w:name="_GoBack"/>
+      <w:bookmarkEnd w:id="0"/>
     </w:p>
     <w:p>
       <w:pPr>
@@ -2815,7 +3984,7 @@
       <w:r>
         <w:t xml:space="preserve">start-pentaho.bat. Une fois démarré, nous pouvons accéder à notre interface de reporting via l’adresse : </w:t>
       </w:r>
-      <w:hyperlink r:id="rId13" w:history="1">
+      <w:hyperlink r:id="rId12" w:history="1">
         <w:r>
           <w:rPr>
             <w:rStyle w:val="Lienhypertexte"/>
@@ -2847,7 +4016,7 @@
                     <pic:cNvPicPr/>
                   </pic:nvPicPr>
                   <pic:blipFill>
-                    <a:blip r:embed="rId14"/>
+                    <a:blip r:embed="rId13"/>
                     <a:stretch>
                       <a:fillRect/>
                     </a:stretch>
@@ -2900,7 +4069,7 @@
 </file>
 
 <file path=word/numbering.xml><?xml version="1.0" encoding="utf-8"?>
-<w:numbering xmlns:wpc="http://schemas.microsoft.com/office/word/2010/wordprocessingCanvas" xmlns:mo="http://schemas.microsoft.com/office/mac/office/2008/main" xmlns:mc="http://schemas.openxmlformats.org/markup-compatibility/2006" xmlns:mv="urn:schemas-microsoft-com:mac:vml" xmlns:o="urn:schemas-microsoft-com:office:office" xmlns:r="http://schemas.openxmlformats.org/officeDocument/2006/relationships" xmlns:m="http://schemas.openxmlformats.org/officeDocument/2006/math" xmlns:v="urn:schemas-microsoft-com:vml" xmlns:wp14="http://schemas.microsoft.com/office/word/2010/wordprocessingDrawing" xmlns:wp="http://schemas.openxmlformats.org/drawingml/2006/wordprocessingDrawing" xmlns:w10="urn:schemas-microsoft-com:office:word" xmlns:w="http://schemas.openxmlformats.org/wordprocessingml/2006/main" xmlns:w14="http://schemas.microsoft.com/office/word/2010/wordml" xmlns:wpg="http://schemas.microsoft.com/office/word/2010/wordprocessingGroup" xmlns:wpi="http://schemas.microsoft.com/office/word/2010/wordprocessingInk" xmlns:wne="http://schemas.microsoft.com/office/word/2006/wordml" xmlns:wps="http://schemas.microsoft.com/office/word/2010/wordprocessingShape" mc:Ignorable="w14 wp14">
+<w:numbering xmlns:wpc="http://schemas.microsoft.com/office/word/2010/wordprocessingCanvas" xmlns:mc="http://schemas.openxmlformats.org/markup-compatibility/2006" xmlns:o="urn:schemas-microsoft-com:office:office" xmlns:r="http://schemas.openxmlformats.org/officeDocument/2006/relationships" xmlns:m="http://schemas.openxmlformats.org/officeDocument/2006/math" xmlns:v="urn:schemas-microsoft-com:vml" xmlns:wp14="http://schemas.microsoft.com/office/word/2010/wordprocessingDrawing" xmlns:wp="http://schemas.openxmlformats.org/drawingml/2006/wordprocessingDrawing" xmlns:w10="urn:schemas-microsoft-com:office:word" xmlns:w="http://schemas.openxmlformats.org/wordprocessingml/2006/main" xmlns:w14="http://schemas.microsoft.com/office/word/2010/wordml" xmlns:w15="http://schemas.microsoft.com/office/word/2012/wordml" xmlns:wpg="http://schemas.microsoft.com/office/word/2010/wordprocessingGroup" xmlns:wpi="http://schemas.microsoft.com/office/word/2010/wordprocessingInk" xmlns:wne="http://schemas.microsoft.com/office/word/2006/wordml" xmlns:wps="http://schemas.microsoft.com/office/word/2010/wordprocessingShape" mc:Ignorable="w14 w15 wp14">
   <w:abstractNum w:abstractNumId="0">
     <w:nsid w:val="009B6955"/>
     <w:multiLevelType w:val="hybridMultilevel"/>
@@ -4187,7 +5356,7 @@
 </file>
 
 <file path=word/styles.xml><?xml version="1.0" encoding="utf-8"?>
-<w:styles xmlns:mc="http://schemas.openxmlformats.org/markup-compatibility/2006" xmlns:r="http://schemas.openxmlformats.org/officeDocument/2006/relationships" xmlns:w="http://schemas.openxmlformats.org/wordprocessingml/2006/main" xmlns:w14="http://schemas.microsoft.com/office/word/2010/wordml" mc:Ignorable="w14">
+<w:styles xmlns:mc="http://schemas.openxmlformats.org/markup-compatibility/2006" xmlns:r="http://schemas.openxmlformats.org/officeDocument/2006/relationships" xmlns:w="http://schemas.openxmlformats.org/wordprocessingml/2006/main" xmlns:w14="http://schemas.microsoft.com/office/word/2010/wordml" xmlns:w15="http://schemas.microsoft.com/office/word/2012/wordml" mc:Ignorable="w14 w15">
   <w:docDefaults>
     <w:rPrDefault>
       <w:rPr>
@@ -4203,573 +5372,369 @@
       </w:pPr>
     </w:pPrDefault>
   </w:docDefaults>
-  <w:latentStyles w:defLockedState="0" w:defUIPriority="99" w:defSemiHidden="1" w:defUnhideWhenUsed="1" w:defQFormat="0" w:count="276">
-    <w:lsdException w:name="Normal" w:semiHidden="0" w:uiPriority="0" w:unhideWhenUsed="0" w:qFormat="1"/>
-    <w:lsdException w:name="heading 1" w:semiHidden="0" w:uiPriority="9" w:unhideWhenUsed="0" w:qFormat="1"/>
-    <w:lsdException w:name="heading 2" w:uiPriority="9" w:qFormat="1"/>
-    <w:lsdException w:name="heading 3" w:uiPriority="9" w:qFormat="1"/>
-    <w:lsdException w:name="heading 4" w:uiPriority="9" w:qFormat="1"/>
-    <w:lsdException w:name="heading 5" w:uiPriority="9" w:qFormat="1"/>
-    <w:lsdException w:name="heading 6" w:uiPriority="9" w:qFormat="1"/>
-    <w:lsdException w:name="heading 7" w:uiPriority="9" w:qFormat="1"/>
-    <w:lsdException w:name="heading 8" w:uiPriority="9" w:qFormat="1"/>
-    <w:lsdException w:name="heading 9" w:uiPriority="9" w:qFormat="1"/>
-    <w:lsdException w:name="toc 1" w:uiPriority="39"/>
-    <w:lsdException w:name="toc 2" w:uiPriority="39"/>
-    <w:lsdException w:name="toc 3" w:uiPriority="39"/>
-    <w:lsdException w:name="toc 4" w:uiPriority="39"/>
-    <w:lsdException w:name="toc 5" w:uiPriority="39"/>
-    <w:lsdException w:name="toc 6" w:uiPriority="39"/>
-    <w:lsdException w:name="toc 7" w:uiPriority="39"/>
-    <w:lsdException w:name="toc 8" w:uiPriority="39"/>
-    <w:lsdException w:name="toc 9" w:uiPriority="39"/>
-    <w:lsdException w:name="caption" w:uiPriority="35" w:qFormat="1"/>
-    <w:lsdException w:name="Title" w:semiHidden="0" w:uiPriority="10" w:unhideWhenUsed="0" w:qFormat="1"/>
-    <w:lsdException w:name="Default Paragraph Font" w:uiPriority="1"/>
-    <w:lsdException w:name="Subtitle" w:semiHidden="0" w:uiPriority="11" w:unhideWhenUsed="0" w:qFormat="1"/>
-    <w:lsdException w:name="Strong" w:semiHidden="0" w:uiPriority="22" w:unhideWhenUsed="0" w:qFormat="1"/>
-    <w:lsdException w:name="Emphasis" w:semiHidden="0" w:uiPriority="20" w:unhideWhenUsed="0" w:qFormat="1"/>
-    <w:lsdException w:name="Table Grid" w:semiHidden="0" w:uiPriority="39" w:unhideWhenUsed="0"/>
-    <w:lsdException w:name="Note Level 1" w:semiHidden="0" w:unhideWhenUsed="0"/>
-    <w:lsdException w:name="Note Level 2" w:semiHidden="0" w:unhideWhenUsed="0"/>
-    <w:lsdException w:name="Note Level 3" w:semiHidden="0" w:unhideWhenUsed="0"/>
-    <w:lsdException w:name="Note Level 4" w:semiHidden="0" w:unhideWhenUsed="0"/>
-    <w:lsdException w:name="Note Level 5" w:semiHidden="0" w:unhideWhenUsed="0"/>
-    <w:lsdException w:name="Note Level 6" w:semiHidden="0" w:unhideWhenUsed="0"/>
-    <w:lsdException w:name="Note Level 7" w:semiHidden="0" w:unhideWhenUsed="0"/>
-    <w:lsdException w:name="Note Level 8" w:semiHidden="0" w:unhideWhenUsed="0"/>
-    <w:lsdException w:name="Note Level 9" w:semiHidden="0" w:unhideWhenUsed="0"/>
-    <w:lsdException w:name="Placeholder Text" w:unhideWhenUsed="0"/>
-    <w:lsdException w:name="No Spacing" w:semiHidden="0" w:uiPriority="1" w:unhideWhenUsed="0" w:qFormat="1"/>
-    <w:lsdException w:name="Light Shading" w:semiHidden="0" w:uiPriority="60" w:unhideWhenUsed="0"/>
-    <w:lsdException w:name="Light List" w:semiHidden="0" w:uiPriority="61" w:unhideWhenUsed="0"/>
-    <w:lsdException w:name="Light Grid" w:semiHidden="0" w:uiPriority="62" w:unhideWhenUsed="0"/>
-    <w:lsdException w:name="Medium Shading 1" w:semiHidden="0" w:uiPriority="63" w:unhideWhenUsed="0"/>
-    <w:lsdException w:name="Medium Shading 2" w:semiHidden="0" w:uiPriority="64" w:unhideWhenUsed="0"/>
-    <w:lsdException w:name="Medium List 1" w:semiHidden="0" w:uiPriority="65" w:unhideWhenUsed="0"/>
-    <w:lsdException w:name="Medium List 2" w:semiHidden="0" w:uiPriority="66" w:unhideWhenUsed="0"/>
-    <w:lsdException w:name="Medium Grid 1" w:semiHidden="0" w:uiPriority="67" w:unhideWhenUsed="0"/>
-    <w:lsdException w:name="Medium Grid 2" w:semiHidden="0" w:uiPriority="68" w:unhideWhenUsed="0"/>
-    <w:lsdException w:name="Medium Grid 3" w:semiHidden="0" w:uiPriority="69" w:unhideWhenUsed="0"/>
-    <w:lsdException w:name="Dark List" w:semiHidden="0" w:uiPriority="70" w:unhideWhenUsed="0"/>
-    <w:lsdException w:name="Colorful Shading" w:semiHidden="0" w:uiPriority="71" w:unhideWhenUsed="0"/>
-    <w:lsdException w:name="Colorful List" w:semiHidden="0" w:uiPriority="72" w:unhideWhenUsed="0"/>
-    <w:lsdException w:name="Colorful Grid" w:semiHidden="0" w:uiPriority="73" w:unhideWhenUsed="0"/>
-    <w:lsdException w:name="Light Shading Accent 1" w:semiHidden="0" w:uiPriority="60" w:unhideWhenUsed="0"/>
-    <w:lsdException w:name="Light List Accent 1" w:semiHidden="0" w:uiPriority="61" w:unhideWhenUsed="0"/>
-    <w:lsdException w:name="Light Grid Accent 1" w:semiHidden="0" w:uiPriority="62" w:unhideWhenUsed="0"/>
-    <w:lsdException w:name="Medium Shading 1 Accent 1" w:semiHidden="0" w:uiPriority="63" w:unhideWhenUsed="0"/>
-    <w:lsdException w:name="Medium Shading 2 Accent 1" w:semiHidden="0" w:uiPriority="64" w:unhideWhenUsed="0"/>
-    <w:lsdException w:name="Medium List 1 Accent 1" w:semiHidden="0" w:uiPriority="65" w:unhideWhenUsed="0"/>
-    <w:lsdException w:name="Revision" w:unhideWhenUsed="0"/>
-    <w:lsdException w:name="List Paragraph" w:semiHidden="0" w:uiPriority="34" w:unhideWhenUsed="0" w:qFormat="1"/>
-    <w:lsdException w:name="Quote" w:semiHidden="0" w:uiPriority="29" w:unhideWhenUsed="0" w:qFormat="1"/>
-    <w:lsdException w:name="Intense Quote" w:semiHidden="0" w:uiPriority="30" w:unhideWhenUsed="0" w:qFormat="1"/>
-    <w:lsdException w:name="Medium List 2 Accent 1" w:semiHidden="0" w:uiPriority="66" w:unhideWhenUsed="0"/>
-    <w:lsdException w:name="Medium Grid 1 Accent 1" w:semiHidden="0" w:uiPriority="67" w:unhideWhenUsed="0"/>
-    <w:lsdException w:name="Medium Grid 2 Accent 1" w:semiHidden="0" w:uiPriority="68" w:unhideWhenUsed="0"/>
-    <w:lsdException w:name="Medium Grid 3 Accent 1" w:semiHidden="0" w:uiPriority="69" w:unhideWhenUsed="0"/>
-    <w:lsdException w:name="Dark List Accent 1" w:semiHidden="0" w:uiPriority="70" w:unhideWhenUsed="0"/>
-    <w:lsdException w:name="Colorful Shading Accent 1" w:semiHidden="0" w:uiPriority="71" w:unhideWhenUsed="0"/>
-    <w:lsdException w:name="Colorful List Accent 1" w:semiHidden="0" w:uiPriority="72" w:unhideWhenUsed="0"/>
-    <w:lsdException w:name="Colorful Grid Accent 1" w:semiHidden="0" w:uiPriority="73" w:unhideWhenUsed="0"/>
-    <w:lsdException w:name="Light Shading Accent 2" w:semiHidden="0" w:uiPriority="60" w:unhideWhenUsed="0"/>
-    <w:lsdException w:name="Light List Accent 2" w:semiHidden="0" w:uiPriority="61" w:unhideWhenUsed="0"/>
-    <w:lsdException w:name="Light Grid Accent 2" w:semiHidden="0" w:uiPriority="62" w:unhideWhenUsed="0"/>
-    <w:lsdException w:name="Medium Shading 1 Accent 2" w:semiHidden="0" w:uiPriority="63" w:unhideWhenUsed="0"/>
-    <w:lsdException w:name="Medium Shading 2 Accent 2" w:semiHidden="0" w:uiPriority="64" w:unhideWhenUsed="0"/>
-    <w:lsdException w:name="Medium List 1 Accent 2" w:semiHidden="0" w:uiPriority="65" w:unhideWhenUsed="0"/>
-    <w:lsdException w:name="Medium List 2 Accent 2" w:semiHidden="0" w:uiPriority="66" w:unhideWhenUsed="0"/>
-    <w:lsdException w:name="Medium Grid 1 Accent 2" w:semiHidden="0" w:uiPriority="67" w:unhideWhenUsed="0"/>
-    <w:lsdException w:name="Medium Grid 2 Accent 2" w:semiHidden="0" w:uiPriority="68" w:unhideWhenUsed="0"/>
-    <w:lsdException w:name="Medium Grid 3 Accent 2" w:semiHidden="0" w:uiPriority="69" w:unhideWhenUsed="0"/>
-    <w:lsdException w:name="Dark List Accent 2" w:semiHidden="0" w:uiPriority="70" w:unhideWhenUsed="0"/>
-    <w:lsdException w:name="Colorful Shading Accent 2" w:semiHidden="0" w:uiPriority="71" w:unhideWhenUsed="0"/>
-    <w:lsdException w:name="Colorful List Accent 2" w:semiHidden="0" w:uiPriority="72" w:unhideWhenUsed="0"/>
-    <w:lsdException w:name="Colorful Grid Accent 2" w:semiHidden="0" w:uiPriority="73" w:unhideWhenUsed="0"/>
-    <w:lsdException w:name="Light Shading Accent 3" w:semiHidden="0" w:uiPriority="60" w:unhideWhenUsed="0"/>
-    <w:lsdException w:name="Light List Accent 3" w:semiHidden="0" w:uiPriority="61" w:unhideWhenUsed="0"/>
-    <w:lsdException w:name="Light Grid Accent 3" w:semiHidden="0" w:uiPriority="62" w:unhideWhenUsed="0"/>
-    <w:lsdException w:name="Medium Shading 1 Accent 3" w:semiHidden="0" w:uiPriority="63" w:unhideWhenUsed="0"/>
-    <w:lsdException w:name="Medium Shading 2 Accent 3" w:semiHidden="0" w:uiPriority="64" w:unhideWhenUsed="0"/>
-    <w:lsdException w:name="Medium List 1 Accent 3" w:semiHidden="0" w:uiPriority="65" w:unhideWhenUsed="0"/>
-    <w:lsdException w:name="Medium List 2 Accent 3" w:semiHidden="0" w:uiPriority="66" w:unhideWhenUsed="0"/>
-    <w:lsdException w:name="Medium Grid 1 Accent 3" w:semiHidden="0" w:uiPriority="67" w:unhideWhenUsed="0"/>
-    <w:lsdException w:name="Medium Grid 2 Accent 3" w:semiHidden="0" w:uiPriority="68" w:unhideWhenUsed="0"/>
-    <w:lsdException w:name="Medium Grid 3 Accent 3" w:semiHidden="0" w:uiPriority="69" w:unhideWhenUsed="0"/>
-    <w:lsdException w:name="Dark List Accent 3" w:semiHidden="0" w:uiPriority="70" w:unhideWhenUsed="0"/>
-    <w:lsdException w:name="Colorful Shading Accent 3" w:semiHidden="0" w:uiPriority="71" w:unhideWhenUsed="0"/>
-    <w:lsdException w:name="Colorful List Accent 3" w:semiHidden="0" w:uiPriority="72" w:unhideWhenUsed="0"/>
-    <w:lsdException w:name="Colorful Grid Accent 3" w:semiHidden="0" w:uiPriority="73" w:unhideWhenUsed="0"/>
-    <w:lsdException w:name="Light Shading Accent 4" w:semiHidden="0" w:uiPriority="60" w:unhideWhenUsed="0"/>
-    <w:lsdException w:name="Light List Accent 4" w:semiHidden="0" w:uiPriority="61" w:unhideWhenUsed="0"/>
-    <w:lsdException w:name="Light Grid Accent 4" w:semiHidden="0" w:uiPriority="62" w:unhideWhenUsed="0"/>
-    <w:lsdException w:name="Medium Shading 1 Accent 4" w:semiHidden="0" w:uiPriority="63" w:unhideWhenUsed="0"/>
-    <w:lsdException w:name="Medium Shading 2 Accent 4" w:semiHidden="0" w:uiPriority="64" w:unhideWhenUsed="0"/>
-    <w:lsdException w:name="Medium List 1 Accent 4" w:semiHidden="0" w:uiPriority="65" w:unhideWhenUsed="0"/>
-    <w:lsdException w:name="Medium List 2 Accent 4" w:semiHidden="0" w:uiPriority="66" w:unhideWhenUsed="0"/>
-    <w:lsdException w:name="Medium Grid 1 Accent 4" w:semiHidden="0" w:uiPriority="67" w:unhideWhenUsed="0"/>
-    <w:lsdException w:name="Medium Grid 2 Accent 4" w:semiHidden="0" w:uiPriority="68" w:unhideWhenUsed="0"/>
-    <w:lsdException w:name="Medium Grid 3 Accent 4" w:semiHidden="0" w:uiPriority="69" w:unhideWhenUsed="0"/>
-    <w:lsdException w:name="Dark List Accent 4" w:semiHidden="0" w:uiPriority="70" w:unhideWhenUsed="0"/>
-    <w:lsdException w:name="Colorful Shading Accent 4" w:semiHidden="0" w:uiPriority="71" w:unhideWhenUsed="0"/>
-    <w:lsdException w:name="Colorful List Accent 4" w:semiHidden="0" w:uiPriority="72" w:unhideWhenUsed="0"/>
-    <w:lsdException w:name="Colorful Grid Accent 4" w:semiHidden="0" w:uiPriority="73" w:unhideWhenUsed="0"/>
-    <w:lsdException w:name="Light Shading Accent 5" w:semiHidden="0" w:uiPriority="60" w:unhideWhenUsed="0"/>
-    <w:lsdException w:name="Light List Accent 5" w:semiHidden="0" w:uiPriority="61" w:unhideWhenUsed="0"/>
-    <w:lsdException w:name="Light Grid Accent 5" w:semiHidden="0" w:uiPriority="62" w:unhideWhenUsed="0"/>
-    <w:lsdException w:name="Medium Shading 1 Accent 5" w:semiHidden="0" w:uiPriority="63" w:unhideWhenUsed="0"/>
-    <w:lsdException w:name="Medium Shading 2 Accent 5" w:semiHidden="0" w:uiPriority="64" w:unhideWhenUsed="0"/>
-    <w:lsdException w:name="Medium List 1 Accent 5" w:semiHidden="0" w:uiPriority="65" w:unhideWhenUsed="0"/>
-    <w:lsdException w:name="Medium List 2 Accent 5" w:semiHidden="0" w:uiPriority="66" w:unhideWhenUsed="0"/>
-    <w:lsdException w:name="Medium Grid 1 Accent 5" w:semiHidden="0" w:uiPriority="67" w:unhideWhenUsed="0"/>
-    <w:lsdException w:name="Medium Grid 2 Accent 5" w:semiHidden="0" w:uiPriority="68" w:unhideWhenUsed="0"/>
-    <w:lsdException w:name="Medium Grid 3 Accent 5" w:semiHidden="0" w:uiPriority="69" w:unhideWhenUsed="0"/>
-    <w:lsdException w:name="Dark List Accent 5" w:semiHidden="0" w:uiPriority="70" w:unhideWhenUsed="0"/>
-    <w:lsdException w:name="Colorful Shading Accent 5" w:semiHidden="0" w:uiPriority="71" w:unhideWhenUsed="0"/>
-    <w:lsdException w:name="Colorful List Accent 5" w:semiHidden="0" w:uiPriority="72" w:unhideWhenUsed="0"/>
-    <w:lsdException w:name="Colorful Grid Accent 5" w:semiHidden="0" w:uiPriority="73" w:unhideWhenUsed="0"/>
-    <w:lsdException w:name="Light Shading Accent 6" w:semiHidden="0" w:uiPriority="60" w:unhideWhenUsed="0"/>
-    <w:lsdException w:name="Light List Accent 6" w:semiHidden="0" w:uiPriority="61" w:unhideWhenUsed="0"/>
-    <w:lsdException w:name="Light Grid Accent 6" w:semiHidden="0" w:uiPriority="62" w:unhideWhenUsed="0"/>
-    <w:lsdException w:name="Medium Shading 1 Accent 6" w:semiHidden="0" w:uiPriority="63" w:unhideWhenUsed="0"/>
-    <w:lsdException w:name="Medium Shading 2 Accent 6" w:semiHidden="0" w:uiPriority="64" w:unhideWhenUsed="0"/>
-    <w:lsdException w:name="Medium List 1 Accent 6" w:semiHidden="0" w:uiPriority="65" w:unhideWhenUsed="0"/>
-    <w:lsdException w:name="Medium List 2 Accent 6" w:semiHidden="0" w:uiPriority="66" w:unhideWhenUsed="0"/>
-    <w:lsdException w:name="Medium Grid 1 Accent 6" w:semiHidden="0" w:uiPriority="67" w:unhideWhenUsed="0"/>
-    <w:lsdException w:name="Medium Grid 2 Accent 6" w:semiHidden="0" w:uiPriority="68" w:unhideWhenUsed="0"/>
-    <w:lsdException w:name="Medium Grid 3 Accent 6" w:semiHidden="0" w:uiPriority="69" w:unhideWhenUsed="0"/>
-    <w:lsdException w:name="Dark List Accent 6" w:semiHidden="0" w:uiPriority="70" w:unhideWhenUsed="0"/>
-    <w:lsdException w:name="Colorful Shading Accent 6" w:semiHidden="0" w:uiPriority="71" w:unhideWhenUsed="0"/>
-    <w:lsdException w:name="Colorful List Accent 6" w:semiHidden="0" w:uiPriority="72" w:unhideWhenUsed="0"/>
-    <w:lsdException w:name="Colorful Grid Accent 6" w:semiHidden="0" w:uiPriority="73" w:unhideWhenUsed="0"/>
-    <w:lsdException w:name="Subtle Emphasis" w:semiHidden="0" w:uiPriority="19" w:unhideWhenUsed="0" w:qFormat="1"/>
-    <w:lsdException w:name="Intense Emphasis" w:semiHidden="0" w:uiPriority="21" w:unhideWhenUsed="0" w:qFormat="1"/>
-    <w:lsdException w:name="Subtle Reference" w:semiHidden="0" w:uiPriority="31" w:unhideWhenUsed="0" w:qFormat="1"/>
-    <w:lsdException w:name="Intense Reference" w:semiHidden="0" w:uiPriority="32" w:unhideWhenUsed="0" w:qFormat="1"/>
-    <w:lsdException w:name="Book Title" w:semiHidden="0" w:uiPriority="33" w:unhideWhenUsed="0" w:qFormat="1"/>
-    <w:lsdException w:name="Bibliography" w:uiPriority="37"/>
-    <w:lsdException w:name="TOC Heading" w:uiPriority="39" w:qFormat="1"/>
-  </w:latentStyles>
-  <w:style w:type="paragraph" w:default="1" w:styleId="Normal">
-    <w:name w:val="Normal"/>
-    <w:qFormat/>
-  </w:style>
-  <w:style w:type="paragraph" w:styleId="Titre1">
-    <w:name w:val="heading 1"/>
-    <w:basedOn w:val="Normal"/>
-    <w:next w:val="Normal"/>
-    <w:link w:val="Titre1Car"/>
-    <w:uiPriority w:val="9"/>
-    <w:qFormat/>
-    <w:rsid w:val="005138B2"/>
-    <w:pPr>
-      <w:keepNext/>
-      <w:keepLines/>
-      <w:spacing w:before="240" w:after="0"/>
-      <w:outlineLvl w:val="0"/>
-    </w:pPr>
-    <w:rPr>
-      <w:rFonts w:asciiTheme="majorHAnsi" w:eastAsiaTheme="majorEastAsia" w:hAnsiTheme="majorHAnsi" w:cstheme="majorBidi"/>
-      <w:color w:val="2E74B5" w:themeColor="accent1" w:themeShade="BF"/>
-      <w:sz w:val="32"/>
-      <w:szCs w:val="32"/>
-    </w:rPr>
-  </w:style>
-  <w:style w:type="paragraph" w:styleId="Titre2">
-    <w:name w:val="heading 2"/>
-    <w:basedOn w:val="Normal"/>
-    <w:next w:val="Normal"/>
-    <w:link w:val="Titre2Car"/>
-    <w:uiPriority w:val="9"/>
-    <w:unhideWhenUsed/>
-    <w:qFormat/>
-    <w:rsid w:val="002F4E79"/>
-    <w:pPr>
-      <w:keepNext/>
-      <w:keepLines/>
-      <w:spacing w:before="200" w:after="0"/>
-      <w:outlineLvl w:val="1"/>
-    </w:pPr>
-    <w:rPr>
-      <w:rFonts w:asciiTheme="majorHAnsi" w:eastAsiaTheme="majorEastAsia" w:hAnsiTheme="majorHAnsi" w:cstheme="majorBidi"/>
-      <w:b/>
-      <w:bCs/>
-      <w:color w:val="5B9BD5" w:themeColor="accent1"/>
-      <w:sz w:val="26"/>
-      <w:szCs w:val="26"/>
-    </w:rPr>
-  </w:style>
-  <w:style w:type="character" w:default="1" w:styleId="Policepardfaut">
-    <w:name w:val="Default Paragraph Font"/>
-    <w:uiPriority w:val="1"/>
-    <w:semiHidden/>
-    <w:unhideWhenUsed/>
-  </w:style>
-  <w:style w:type="table" w:default="1" w:styleId="TableauNormal">
-    <w:name w:val="Normal Table"/>
-    <w:uiPriority w:val="99"/>
-    <w:semiHidden/>
-    <w:unhideWhenUsed/>
-    <w:tblPr>
-      <w:tblInd w:w="0" w:type="dxa"/>
-      <w:tblCellMar>
-        <w:top w:w="0" w:type="dxa"/>
-        <w:left w:w="108" w:type="dxa"/>
-        <w:bottom w:w="0" w:type="dxa"/>
-        <w:right w:w="108" w:type="dxa"/>
-      </w:tblCellMar>
-    </w:tblPr>
-  </w:style>
-  <w:style w:type="numbering" w:default="1" w:styleId="Aucuneliste">
-    <w:name w:val="No List"/>
-    <w:uiPriority w:val="99"/>
-    <w:semiHidden/>
-    <w:unhideWhenUsed/>
-  </w:style>
-  <w:style w:type="paragraph" w:styleId="Titre">
-    <w:name w:val="Title"/>
-    <w:basedOn w:val="Normal"/>
-    <w:next w:val="Normal"/>
-    <w:link w:val="TitreCar"/>
-    <w:uiPriority w:val="10"/>
-    <w:qFormat/>
-    <w:rsid w:val="005138B2"/>
-    <w:pPr>
-      <w:spacing w:after="0" w:line="240" w:lineRule="auto"/>
-      <w:contextualSpacing/>
-    </w:pPr>
-    <w:rPr>
-      <w:rFonts w:asciiTheme="majorHAnsi" w:eastAsiaTheme="majorEastAsia" w:hAnsiTheme="majorHAnsi" w:cstheme="majorBidi"/>
-      <w:spacing w:val="-10"/>
-      <w:kern w:val="28"/>
-      <w:sz w:val="56"/>
-      <w:szCs w:val="56"/>
-    </w:rPr>
-  </w:style>
-  <w:style w:type="character" w:customStyle="1" w:styleId="TitreCar">
-    <w:name w:val="Titre Car"/>
-    <w:basedOn w:val="Policepardfaut"/>
-    <w:link w:val="Titre"/>
-    <w:uiPriority w:val="10"/>
-    <w:rsid w:val="005138B2"/>
-    <w:rPr>
-      <w:rFonts w:asciiTheme="majorHAnsi" w:eastAsiaTheme="majorEastAsia" w:hAnsiTheme="majorHAnsi" w:cstheme="majorBidi"/>
-      <w:spacing w:val="-10"/>
-      <w:kern w:val="28"/>
-      <w:sz w:val="56"/>
-      <w:szCs w:val="56"/>
-    </w:rPr>
-  </w:style>
-  <w:style w:type="paragraph" w:styleId="Paragraphedeliste">
-    <w:name w:val="List Paragraph"/>
-    <w:basedOn w:val="Normal"/>
-    <w:uiPriority w:val="34"/>
-    <w:qFormat/>
-    <w:rsid w:val="005138B2"/>
-    <w:pPr>
-      <w:ind w:left="720"/>
-      <w:contextualSpacing/>
-    </w:pPr>
-  </w:style>
-  <w:style w:type="character" w:customStyle="1" w:styleId="Titre1Car">
-    <w:name w:val="Titre 1 Car"/>
-    <w:basedOn w:val="Policepardfaut"/>
-    <w:link w:val="Titre1"/>
-    <w:uiPriority w:val="9"/>
-    <w:rsid w:val="005138B2"/>
-    <w:rPr>
-      <w:rFonts w:asciiTheme="majorHAnsi" w:eastAsiaTheme="majorEastAsia" w:hAnsiTheme="majorHAnsi" w:cstheme="majorBidi"/>
-      <w:color w:val="2E74B5" w:themeColor="accent1" w:themeShade="BF"/>
-      <w:sz w:val="32"/>
-      <w:szCs w:val="32"/>
-    </w:rPr>
-  </w:style>
-  <w:style w:type="character" w:styleId="Lienhypertexte">
-    <w:name w:val="Hyperlink"/>
-    <w:basedOn w:val="Policepardfaut"/>
-    <w:uiPriority w:val="99"/>
-    <w:unhideWhenUsed/>
-    <w:rsid w:val="006727BB"/>
-    <w:rPr>
-      <w:color w:val="0563C1" w:themeColor="hyperlink"/>
-      <w:u w:val="single"/>
-    </w:rPr>
-  </w:style>
-  <w:style w:type="paragraph" w:styleId="Sous-titre">
-    <w:name w:val="Subtitle"/>
-    <w:basedOn w:val="Normal"/>
-    <w:next w:val="Normal"/>
-    <w:link w:val="Sous-titreCar"/>
-    <w:uiPriority w:val="11"/>
-    <w:qFormat/>
-    <w:rsid w:val="006727BB"/>
-    <w:pPr>
-      <w:numPr>
-        <w:ilvl w:val="1"/>
-      </w:numPr>
-    </w:pPr>
-    <w:rPr>
-      <w:rFonts w:eastAsiaTheme="minorEastAsia"/>
-      <w:color w:val="5A5A5A" w:themeColor="text1" w:themeTint="A5"/>
-      <w:spacing w:val="15"/>
-    </w:rPr>
-  </w:style>
-  <w:style w:type="character" w:customStyle="1" w:styleId="Sous-titreCar">
-    <w:name w:val="Sous-titre Car"/>
-    <w:basedOn w:val="Policepardfaut"/>
-    <w:link w:val="Sous-titre"/>
-    <w:uiPriority w:val="11"/>
-    <w:rsid w:val="006727BB"/>
-    <w:rPr>
-      <w:rFonts w:eastAsiaTheme="minorEastAsia"/>
-      <w:color w:val="5A5A5A" w:themeColor="text1" w:themeTint="A5"/>
-      <w:spacing w:val="15"/>
-    </w:rPr>
-  </w:style>
-  <w:style w:type="paragraph" w:styleId="NormalWeb">
-    <w:name w:val="Normal (Web)"/>
-    <w:basedOn w:val="Normal"/>
-    <w:uiPriority w:val="99"/>
-    <w:semiHidden/>
-    <w:unhideWhenUsed/>
-    <w:rsid w:val="004C559C"/>
-    <w:pPr>
-      <w:spacing w:before="100" w:beforeAutospacing="1" w:after="100" w:afterAutospacing="1" w:line="240" w:lineRule="auto"/>
-    </w:pPr>
-    <w:rPr>
-      <w:rFonts w:ascii="Times New Roman" w:eastAsia="Times New Roman" w:hAnsi="Times New Roman" w:cs="Times New Roman"/>
-      <w:sz w:val="24"/>
-      <w:szCs w:val="24"/>
-      <w:lang w:eastAsia="fr-FR"/>
-    </w:rPr>
-  </w:style>
-  <w:style w:type="character" w:customStyle="1" w:styleId="apple-converted-space">
-    <w:name w:val="apple-converted-space"/>
-    <w:basedOn w:val="Policepardfaut"/>
-    <w:rsid w:val="004C559C"/>
-  </w:style>
-  <w:style w:type="paragraph" w:styleId="Sansinterligne">
-    <w:name w:val="No Spacing"/>
-    <w:uiPriority w:val="1"/>
-    <w:qFormat/>
-    <w:rsid w:val="009F2A24"/>
-    <w:pPr>
-      <w:spacing w:after="0" w:line="240" w:lineRule="auto"/>
-    </w:pPr>
-  </w:style>
-  <w:style w:type="paragraph" w:styleId="Textedebulles">
-    <w:name w:val="Balloon Text"/>
-    <w:basedOn w:val="Normal"/>
-    <w:link w:val="TextedebullesCar"/>
-    <w:uiPriority w:val="99"/>
-    <w:semiHidden/>
-    <w:unhideWhenUsed/>
-    <w:rsid w:val="002F4E79"/>
-    <w:pPr>
-      <w:spacing w:after="0" w:line="240" w:lineRule="auto"/>
-    </w:pPr>
-    <w:rPr>
-      <w:rFonts w:ascii="Lucida Grande" w:hAnsi="Lucida Grande"/>
-      <w:sz w:val="18"/>
-      <w:szCs w:val="18"/>
-    </w:rPr>
-  </w:style>
-  <w:style w:type="character" w:customStyle="1" w:styleId="TextedebullesCar">
-    <w:name w:val="Texte de bulles Car"/>
-    <w:basedOn w:val="Policepardfaut"/>
-    <w:link w:val="Textedebulles"/>
-    <w:uiPriority w:val="99"/>
-    <w:semiHidden/>
-    <w:rsid w:val="002F4E79"/>
-    <w:rPr>
-      <w:rFonts w:ascii="Lucida Grande" w:hAnsi="Lucida Grande"/>
-      <w:sz w:val="18"/>
-      <w:szCs w:val="18"/>
-    </w:rPr>
-  </w:style>
-  <w:style w:type="character" w:customStyle="1" w:styleId="Titre2Car">
-    <w:name w:val="Titre 2 Car"/>
-    <w:basedOn w:val="Policepardfaut"/>
-    <w:link w:val="Titre2"/>
-    <w:uiPriority w:val="9"/>
-    <w:rsid w:val="002F4E79"/>
-    <w:rPr>
-      <w:rFonts w:asciiTheme="majorHAnsi" w:eastAsiaTheme="majorEastAsia" w:hAnsiTheme="majorHAnsi" w:cstheme="majorBidi"/>
-      <w:b/>
-      <w:bCs/>
-      <w:color w:val="5B9BD5" w:themeColor="accent1"/>
-      <w:sz w:val="26"/>
-      <w:szCs w:val="26"/>
-    </w:rPr>
-  </w:style>
-</w:styles>
-</file>
-
-<file path=word/stylesWithEffects.xml><?xml version="1.0" encoding="utf-8"?>
-<w:styles xmlns:wpc="http://schemas.microsoft.com/office/word/2010/wordprocessingCanvas" xmlns:mo="http://schemas.microsoft.com/office/mac/office/2008/main" xmlns:mc="http://schemas.openxmlformats.org/markup-compatibility/2006" xmlns:mv="urn:schemas-microsoft-com:mac:vml" xmlns:o="urn:schemas-microsoft-com:office:office" xmlns:r="http://schemas.openxmlformats.org/officeDocument/2006/relationships" xmlns:m="http://schemas.openxmlformats.org/officeDocument/2006/math" xmlns:v="urn:schemas-microsoft-com:vml" xmlns:wp14="http://schemas.microsoft.com/office/word/2010/wordprocessingDrawing" xmlns:wp="http://schemas.openxmlformats.org/drawingml/2006/wordprocessingDrawing" xmlns:w10="urn:schemas-microsoft-com:office:word" xmlns:w="http://schemas.openxmlformats.org/wordprocessingml/2006/main" xmlns:w14="http://schemas.microsoft.com/office/word/2010/wordml" xmlns:wpg="http://schemas.microsoft.com/office/word/2010/wordprocessingGroup" xmlns:wpi="http://schemas.microsoft.com/office/word/2010/wordprocessingInk" xmlns:wne="http://schemas.microsoft.com/office/word/2006/wordml" xmlns:wps="http://schemas.microsoft.com/office/word/2010/wordprocessingShape" mc:Ignorable="w14 wp14">
-  <w:docDefaults>
-    <w:rPrDefault>
-      <w:rPr>
-        <w:rFonts w:asciiTheme="minorHAnsi" w:eastAsiaTheme="minorHAnsi" w:hAnsiTheme="minorHAnsi" w:cstheme="minorBidi"/>
-        <w:sz w:val="22"/>
-        <w:szCs w:val="22"/>
-        <w:lang w:val="fr-FR" w:eastAsia="en-US" w:bidi="ar-SA"/>
-      </w:rPr>
-    </w:rPrDefault>
-    <w:pPrDefault>
-      <w:pPr>
-        <w:spacing w:after="160" w:line="259" w:lineRule="auto"/>
-      </w:pPr>
-    </w:pPrDefault>
-  </w:docDefaults>
-  <w:latentStyles w:defLockedState="0" w:defUIPriority="99" w:defSemiHidden="1" w:defUnhideWhenUsed="1" w:defQFormat="0" w:count="276">
-    <w:lsdException w:name="Normal" w:semiHidden="0" w:uiPriority="0" w:unhideWhenUsed="0" w:qFormat="1"/>
-    <w:lsdException w:name="heading 1" w:semiHidden="0" w:uiPriority="9" w:unhideWhenUsed="0" w:qFormat="1"/>
-    <w:lsdException w:name="heading 2" w:uiPriority="9" w:qFormat="1"/>
-    <w:lsdException w:name="heading 3" w:uiPriority="9" w:qFormat="1"/>
-    <w:lsdException w:name="heading 4" w:uiPriority="9" w:qFormat="1"/>
-    <w:lsdException w:name="heading 5" w:uiPriority="9" w:qFormat="1"/>
-    <w:lsdException w:name="heading 6" w:uiPriority="9" w:qFormat="1"/>
-    <w:lsdException w:name="heading 7" w:uiPriority="9" w:qFormat="1"/>
-    <w:lsdException w:name="heading 8" w:uiPriority="9" w:qFormat="1"/>
-    <w:lsdException w:name="heading 9" w:uiPriority="9" w:qFormat="1"/>
-    <w:lsdException w:name="toc 1" w:uiPriority="39"/>
-    <w:lsdException w:name="toc 2" w:uiPriority="39"/>
-    <w:lsdException w:name="toc 3" w:uiPriority="39"/>
-    <w:lsdException w:name="toc 4" w:uiPriority="39"/>
-    <w:lsdException w:name="toc 5" w:uiPriority="39"/>
-    <w:lsdException w:name="toc 6" w:uiPriority="39"/>
-    <w:lsdException w:name="toc 7" w:uiPriority="39"/>
-    <w:lsdException w:name="toc 8" w:uiPriority="39"/>
-    <w:lsdException w:name="toc 9" w:uiPriority="39"/>
-    <w:lsdException w:name="caption" w:uiPriority="35" w:qFormat="1"/>
-    <w:lsdException w:name="Title" w:semiHidden="0" w:uiPriority="10" w:unhideWhenUsed="0" w:qFormat="1"/>
-    <w:lsdException w:name="Default Paragraph Font" w:uiPriority="1"/>
-    <w:lsdException w:name="Subtitle" w:semiHidden="0" w:uiPriority="11" w:unhideWhenUsed="0" w:qFormat="1"/>
-    <w:lsdException w:name="Strong" w:semiHidden="0" w:uiPriority="22" w:unhideWhenUsed="0" w:qFormat="1"/>
-    <w:lsdException w:name="Emphasis" w:semiHidden="0" w:uiPriority="20" w:unhideWhenUsed="0" w:qFormat="1"/>
-    <w:lsdException w:name="Table Grid" w:semiHidden="0" w:uiPriority="39" w:unhideWhenUsed="0"/>
-    <w:lsdException w:name="Note Level 1" w:semiHidden="0" w:unhideWhenUsed="0"/>
-    <w:lsdException w:name="Note Level 2" w:semiHidden="0" w:unhideWhenUsed="0"/>
-    <w:lsdException w:name="Note Level 3" w:semiHidden="0" w:unhideWhenUsed="0"/>
-    <w:lsdException w:name="Note Level 4" w:semiHidden="0" w:unhideWhenUsed="0"/>
-    <w:lsdException w:name="Note Level 5" w:semiHidden="0" w:unhideWhenUsed="0"/>
-    <w:lsdException w:name="Note Level 6" w:semiHidden="0" w:unhideWhenUsed="0"/>
-    <w:lsdException w:name="Note Level 7" w:semiHidden="0" w:unhideWhenUsed="0"/>
-    <w:lsdException w:name="Note Level 8" w:semiHidden="0" w:unhideWhenUsed="0"/>
-    <w:lsdException w:name="Note Level 9" w:semiHidden="0" w:unhideWhenUsed="0"/>
-    <w:lsdException w:name="Placeholder Text" w:unhideWhenUsed="0"/>
-    <w:lsdException w:name="No Spacing" w:semiHidden="0" w:uiPriority="1" w:unhideWhenUsed="0" w:qFormat="1"/>
-    <w:lsdException w:name="Light Shading" w:semiHidden="0" w:uiPriority="60" w:unhideWhenUsed="0"/>
-    <w:lsdException w:name="Light List" w:semiHidden="0" w:uiPriority="61" w:unhideWhenUsed="0"/>
-    <w:lsdException w:name="Light Grid" w:semiHidden="0" w:uiPriority="62" w:unhideWhenUsed="0"/>
-    <w:lsdException w:name="Medium Shading 1" w:semiHidden="0" w:uiPriority="63" w:unhideWhenUsed="0"/>
-    <w:lsdException w:name="Medium Shading 2" w:semiHidden="0" w:uiPriority="64" w:unhideWhenUsed="0"/>
-    <w:lsdException w:name="Medium List 1" w:semiHidden="0" w:uiPriority="65" w:unhideWhenUsed="0"/>
-    <w:lsdException w:name="Medium List 2" w:semiHidden="0" w:uiPriority="66" w:unhideWhenUsed="0"/>
-    <w:lsdException w:name="Medium Grid 1" w:semiHidden="0" w:uiPriority="67" w:unhideWhenUsed="0"/>
-    <w:lsdException w:name="Medium Grid 2" w:semiHidden="0" w:uiPriority="68" w:unhideWhenUsed="0"/>
-    <w:lsdException w:name="Medium Grid 3" w:semiHidden="0" w:uiPriority="69" w:unhideWhenUsed="0"/>
-    <w:lsdException w:name="Dark List" w:semiHidden="0" w:uiPriority="70" w:unhideWhenUsed="0"/>
-    <w:lsdException w:name="Colorful Shading" w:semiHidden="0" w:uiPriority="71" w:unhideWhenUsed="0"/>
-    <w:lsdException w:name="Colorful List" w:semiHidden="0" w:uiPriority="72" w:unhideWhenUsed="0"/>
-    <w:lsdException w:name="Colorful Grid" w:semiHidden="0" w:uiPriority="73" w:unhideWhenUsed="0"/>
-    <w:lsdException w:name="Light Shading Accent 1" w:semiHidden="0" w:uiPriority="60" w:unhideWhenUsed="0"/>
-    <w:lsdException w:name="Light List Accent 1" w:semiHidden="0" w:uiPriority="61" w:unhideWhenUsed="0"/>
-    <w:lsdException w:name="Light Grid Accent 1" w:semiHidden="0" w:uiPriority="62" w:unhideWhenUsed="0"/>
-    <w:lsdException w:name="Medium Shading 1 Accent 1" w:semiHidden="0" w:uiPriority="63" w:unhideWhenUsed="0"/>
-    <w:lsdException w:name="Medium Shading 2 Accent 1" w:semiHidden="0" w:uiPriority="64" w:unhideWhenUsed="0"/>
-    <w:lsdException w:name="Medium List 1 Accent 1" w:semiHidden="0" w:uiPriority="65" w:unhideWhenUsed="0"/>
-    <w:lsdException w:name="Revision" w:unhideWhenUsed="0"/>
-    <w:lsdException w:name="List Paragraph" w:semiHidden="0" w:uiPriority="34" w:unhideWhenUsed="0" w:qFormat="1"/>
-    <w:lsdException w:name="Quote" w:semiHidden="0" w:uiPriority="29" w:unhideWhenUsed="0" w:qFormat="1"/>
-    <w:lsdException w:name="Intense Quote" w:semiHidden="0" w:uiPriority="30" w:unhideWhenUsed="0" w:qFormat="1"/>
-    <w:lsdException w:name="Medium List 2 Accent 1" w:semiHidden="0" w:uiPriority="66" w:unhideWhenUsed="0"/>
-    <w:lsdException w:name="Medium Grid 1 Accent 1" w:semiHidden="0" w:uiPriority="67" w:unhideWhenUsed="0"/>
-    <w:lsdException w:name="Medium Grid 2 Accent 1" w:semiHidden="0" w:uiPriority="68" w:unhideWhenUsed="0"/>
-    <w:lsdException w:name="Medium Grid 3 Accent 1" w:semiHidden="0" w:uiPriority="69" w:unhideWhenUsed="0"/>
-    <w:lsdException w:name="Dark List Accent 1" w:semiHidden="0" w:uiPriority="70" w:unhideWhenUsed="0"/>
-    <w:lsdException w:name="Colorful Shading Accent 1" w:semiHidden="0" w:uiPriority="71" w:unhideWhenUsed="0"/>
-    <w:lsdException w:name="Colorful List Accent 1" w:semiHidden="0" w:uiPriority="72" w:unhideWhenUsed="0"/>
-    <w:lsdException w:name="Colorful Grid Accent 1" w:semiHidden="0" w:uiPriority="73" w:unhideWhenUsed="0"/>
-    <w:lsdException w:name="Light Shading Accent 2" w:semiHidden="0" w:uiPriority="60" w:unhideWhenUsed="0"/>
-    <w:lsdException w:name="Light List Accent 2" w:semiHidden="0" w:uiPriority="61" w:unhideWhenUsed="0"/>
-    <w:lsdException w:name="Light Grid Accent 2" w:semiHidden="0" w:uiPriority="62" w:unhideWhenUsed="0"/>
-    <w:lsdException w:name="Medium Shading 1 Accent 2" w:semiHidden="0" w:uiPriority="63" w:unhideWhenUsed="0"/>
-    <w:lsdException w:name="Medium Shading 2 Accent 2" w:semiHidden="0" w:uiPriority="64" w:unhideWhenUsed="0"/>
-    <w:lsdException w:name="Medium List 1 Accent 2" w:semiHidden="0" w:uiPriority="65" w:unhideWhenUsed="0"/>
-    <w:lsdException w:name="Medium List 2 Accent 2" w:semiHidden="0" w:uiPriority="66" w:unhideWhenUsed="0"/>
-    <w:lsdException w:name="Medium Grid 1 Accent 2" w:semiHidden="0" w:uiPriority="67" w:unhideWhenUsed="0"/>
-    <w:lsdException w:name="Medium Grid 2 Accent 2" w:semiHidden="0" w:uiPriority="68" w:unhideWhenUsed="0"/>
-    <w:lsdException w:name="Medium Grid 3 Accent 2" w:semiHidden="0" w:uiPriority="69" w:unhideWhenUsed="0"/>
-    <w:lsdException w:name="Dark List Accent 2" w:semiHidden="0" w:uiPriority="70" w:unhideWhenUsed="0"/>
-    <w:lsdException w:name="Colorful Shading Accent 2" w:semiHidden="0" w:uiPriority="71" w:unhideWhenUsed="0"/>
-    <w:lsdException w:name="Colorful List Accent 2" w:semiHidden="0" w:uiPriority="72" w:unhideWhenUsed="0"/>
-    <w:lsdException w:name="Colorful Grid Accent 2" w:semiHidden="0" w:uiPriority="73" w:unhideWhenUsed="0"/>
-    <w:lsdException w:name="Light Shading Accent 3" w:semiHidden="0" w:uiPriority="60" w:unhideWhenUsed="0"/>
-    <w:lsdException w:name="Light List Accent 3" w:semiHidden="0" w:uiPriority="61" w:unhideWhenUsed="0"/>
-    <w:lsdException w:name="Light Grid Accent 3" w:semiHidden="0" w:uiPriority="62" w:unhideWhenUsed="0"/>
-    <w:lsdException w:name="Medium Shading 1 Accent 3" w:semiHidden="0" w:uiPriority="63" w:unhideWhenUsed="0"/>
-    <w:lsdException w:name="Medium Shading 2 Accent 3" w:semiHidden="0" w:uiPriority="64" w:unhideWhenUsed="0"/>
-    <w:lsdException w:name="Medium List 1 Accent 3" w:semiHidden="0" w:uiPriority="65" w:unhideWhenUsed="0"/>
-    <w:lsdException w:name="Medium List 2 Accent 3" w:semiHidden="0" w:uiPriority="66" w:unhideWhenUsed="0"/>
-    <w:lsdException w:name="Medium Grid 1 Accent 3" w:semiHidden="0" w:uiPriority="67" w:unhideWhenUsed="0"/>
-    <w:lsdException w:name="Medium Grid 2 Accent 3" w:semiHidden="0" w:uiPriority="68" w:unhideWhenUsed="0"/>
-    <w:lsdException w:name="Medium Grid 3 Accent 3" w:semiHidden="0" w:uiPriority="69" w:unhideWhenUsed="0"/>
-    <w:lsdException w:name="Dark List Accent 3" w:semiHidden="0" w:uiPriority="70" w:unhideWhenUsed="0"/>
-    <w:lsdException w:name="Colorful Shading Accent 3" w:semiHidden="0" w:uiPriority="71" w:unhideWhenUsed="0"/>
-    <w:lsdException w:name="Colorful List Accent 3" w:semiHidden="0" w:uiPriority="72" w:unhideWhenUsed="0"/>
-    <w:lsdException w:name="Colorful Grid Accent 3" w:semiHidden="0" w:uiPriority="73" w:unhideWhenUsed="0"/>
-    <w:lsdException w:name="Light Shading Accent 4" w:semiHidden="0" w:uiPriority="60" w:unhideWhenUsed="0"/>
-    <w:lsdException w:name="Light List Accent 4" w:semiHidden="0" w:uiPriority="61" w:unhideWhenUsed="0"/>
-    <w:lsdException w:name="Light Grid Accent 4" w:semiHidden="0" w:uiPriority="62" w:unhideWhenUsed="0"/>
-    <w:lsdException w:name="Medium Shading 1 Accent 4" w:semiHidden="0" w:uiPriority="63" w:unhideWhenUsed="0"/>
-    <w:lsdException w:name="Medium Shading 2 Accent 4" w:semiHidden="0" w:uiPriority="64" w:unhideWhenUsed="0"/>
-    <w:lsdException w:name="Medium List 1 Accent 4" w:semiHidden="0" w:uiPriority="65" w:unhideWhenUsed="0"/>
-    <w:lsdException w:name="Medium List 2 Accent 4" w:semiHidden="0" w:uiPriority="66" w:unhideWhenUsed="0"/>
-    <w:lsdException w:name="Medium Grid 1 Accent 4" w:semiHidden="0" w:uiPriority="67" w:unhideWhenUsed="0"/>
-    <w:lsdException w:name="Medium Grid 2 Accent 4" w:semiHidden="0" w:uiPriority="68" w:unhideWhenUsed="0"/>
-    <w:lsdException w:name="Medium Grid 3 Accent 4" w:semiHidden="0" w:uiPriority="69" w:unhideWhenUsed="0"/>
-    <w:lsdException w:name="Dark List Accent 4" w:semiHidden="0" w:uiPriority="70" w:unhideWhenUsed="0"/>
-    <w:lsdException w:name="Colorful Shading Accent 4" w:semiHidden="0" w:uiPriority="71" w:unhideWhenUsed="0"/>
-    <w:lsdException w:name="Colorful List Accent 4" w:semiHidden="0" w:uiPriority="72" w:unhideWhenUsed="0"/>
-    <w:lsdException w:name="Colorful Grid Accent 4" w:semiHidden="0" w:uiPriority="73" w:unhideWhenUsed="0"/>
-    <w:lsdException w:name="Light Shading Accent 5" w:semiHidden="0" w:uiPriority="60" w:unhideWhenUsed="0"/>
-    <w:lsdException w:name="Light List Accent 5" w:semiHidden="0" w:uiPriority="61" w:unhideWhenUsed="0"/>
-    <w:lsdException w:name="Light Grid Accent 5" w:semiHidden="0" w:uiPriority="62" w:unhideWhenUsed="0"/>
-    <w:lsdException w:name="Medium Shading 1 Accent 5" w:semiHidden="0" w:uiPriority="63" w:unhideWhenUsed="0"/>
-    <w:lsdException w:name="Medium Shading 2 Accent 5" w:semiHidden="0" w:uiPriority="64" w:unhideWhenUsed="0"/>
-    <w:lsdException w:name="Medium List 1 Accent 5" w:semiHidden="0" w:uiPriority="65" w:unhideWhenUsed="0"/>
-    <w:lsdException w:name="Medium List 2 Accent 5" w:semiHidden="0" w:uiPriority="66" w:unhideWhenUsed="0"/>
-    <w:lsdException w:name="Medium Grid 1 Accent 5" w:semiHidden="0" w:uiPriority="67" w:unhideWhenUsed="0"/>
-    <w:lsdException w:name="Medium Grid 2 Accent 5" w:semiHidden="0" w:uiPriority="68" w:unhideWhenUsed="0"/>
-    <w:lsdException w:name="Medium Grid 3 Accent 5" w:semiHidden="0" w:uiPriority="69" w:unhideWhenUsed="0"/>
-    <w:lsdException w:name="Dark List Accent 5" w:semiHidden="0" w:uiPriority="70" w:unhideWhenUsed="0"/>
-    <w:lsdException w:name="Colorful Shading Accent 5" w:semiHidden="0" w:uiPriority="71" w:unhideWhenUsed="0"/>
-    <w:lsdException w:name="Colorful List Accent 5" w:semiHidden="0" w:uiPriority="72" w:unhideWhenUsed="0"/>
-    <w:lsdException w:name="Colorful Grid Accent 5" w:semiHidden="0" w:uiPriority="73" w:unhideWhenUsed="0"/>
-    <w:lsdException w:name="Light Shading Accent 6" w:semiHidden="0" w:uiPriority="60" w:unhideWhenUsed="0"/>
-    <w:lsdException w:name="Light List Accent 6" w:semiHidden="0" w:uiPriority="61" w:unhideWhenUsed="0"/>
-    <w:lsdException w:name="Light Grid Accent 6" w:semiHidden="0" w:uiPriority="62" w:unhideWhenUsed="0"/>
-    <w:lsdException w:name="Medium Shading 1 Accent 6" w:semiHidden="0" w:uiPriority="63" w:unhideWhenUsed="0"/>
-    <w:lsdException w:name="Medium Shading 2 Accent 6" w:semiHidden="0" w:uiPriority="64" w:unhideWhenUsed="0"/>
-    <w:lsdException w:name="Medium List 1 Accent 6" w:semiHidden="0" w:uiPriority="65" w:unhideWhenUsed="0"/>
-    <w:lsdException w:name="Medium List 2 Accent 6" w:semiHidden="0" w:uiPriority="66" w:unhideWhenUsed="0"/>
-    <w:lsdException w:name="Medium Grid 1 Accent 6" w:semiHidden="0" w:uiPriority="67" w:unhideWhenUsed="0"/>
-    <w:lsdException w:name="Medium Grid 2 Accent 6" w:semiHidden="0" w:uiPriority="68" w:unhideWhenUsed="0"/>
-    <w:lsdException w:name="Medium Grid 3 Accent 6" w:semiHidden="0" w:uiPriority="69" w:unhideWhenUsed="0"/>
-    <w:lsdException w:name="Dark List Accent 6" w:semiHidden="0" w:uiPriority="70" w:unhideWhenUsed="0"/>
-    <w:lsdException w:name="Colorful Shading Accent 6" w:semiHidden="0" w:uiPriority="71" w:unhideWhenUsed="0"/>
-    <w:lsdException w:name="Colorful List Accent 6" w:semiHidden="0" w:uiPriority="72" w:unhideWhenUsed="0"/>
-    <w:lsdException w:name="Colorful Grid Accent 6" w:semiHidden="0" w:uiPriority="73" w:unhideWhenUsed="0"/>
-    <w:lsdException w:name="Subtle Emphasis" w:semiHidden="0" w:uiPriority="19" w:unhideWhenUsed="0" w:qFormat="1"/>
-    <w:lsdException w:name="Intense Emphasis" w:semiHidden="0" w:uiPriority="21" w:unhideWhenUsed="0" w:qFormat="1"/>
-    <w:lsdException w:name="Subtle Reference" w:semiHidden="0" w:uiPriority="31" w:unhideWhenUsed="0" w:qFormat="1"/>
-    <w:lsdException w:name="Intense Reference" w:semiHidden="0" w:uiPriority="32" w:unhideWhenUsed="0" w:qFormat="1"/>
-    <w:lsdException w:name="Book Title" w:semiHidden="0" w:uiPriority="33" w:unhideWhenUsed="0" w:qFormat="1"/>
-    <w:lsdException w:name="Bibliography" w:uiPriority="37"/>
-    <w:lsdException w:name="TOC Heading" w:uiPriority="39" w:qFormat="1"/>
+  <w:latentStyles w:defLockedState="0" w:defUIPriority="99" w:defSemiHidden="0" w:defUnhideWhenUsed="0" w:defQFormat="0" w:count="371">
+    <w:lsdException w:name="Normal" w:uiPriority="0" w:qFormat="1"/>
+    <w:lsdException w:name="heading 1" w:uiPriority="9" w:qFormat="1"/>
+    <w:lsdException w:name="heading 2" w:semiHidden="1" w:uiPriority="9" w:unhideWhenUsed="1" w:qFormat="1"/>
+    <w:lsdException w:name="heading 3" w:semiHidden="1" w:uiPriority="9" w:unhideWhenUsed="1" w:qFormat="1"/>
+    <w:lsdException w:name="heading 4" w:semiHidden="1" w:uiPriority="9" w:unhideWhenUsed="1" w:qFormat="1"/>
+    <w:lsdException w:name="heading 5" w:semiHidden="1" w:uiPriority="9" w:unhideWhenUsed="1" w:qFormat="1"/>
+    <w:lsdException w:name="heading 6" w:semiHidden="1" w:uiPriority="9" w:unhideWhenUsed="1" w:qFormat="1"/>
+    <w:lsdException w:name="heading 7" w:semiHidden="1" w:uiPriority="9" w:unhideWhenUsed="1" w:qFormat="1"/>
+    <w:lsdException w:name="heading 8" w:semiHidden="1" w:uiPriority="9" w:unhideWhenUsed="1" w:qFormat="1"/>
+    <w:lsdException w:name="heading 9" w:semiHidden="1" w:uiPriority="9" w:unhideWhenUsed="1" w:qFormat="1"/>
+    <w:lsdException w:name="index 1" w:semiHidden="1" w:unhideWhenUsed="1"/>
+    <w:lsdException w:name="index 2" w:semiHidden="1" w:unhideWhenUsed="1"/>
+    <w:lsdException w:name="index 3" w:semiHidden="1" w:unhideWhenUsed="1"/>
+    <w:lsdException w:name="index 4" w:semiHidden="1" w:unhideWhenUsed="1"/>
+    <w:lsdException w:name="index 5" w:semiHidden="1" w:unhideWhenUsed="1"/>
+    <w:lsdException w:name="index 6" w:semiHidden="1" w:unhideWhenUsed="1"/>
+    <w:lsdException w:name="index 7" w:semiHidden="1" w:unhideWhenUsed="1"/>
+    <w:lsdException w:name="index 8" w:semiHidden="1" w:unhideWhenUsed="1"/>
+    <w:lsdException w:name="index 9" w:semiHidden="1" w:unhideWhenUsed="1"/>
+    <w:lsdException w:name="toc 1" w:semiHidden="1" w:uiPriority="39" w:unhideWhenUsed="1"/>
+    <w:lsdException w:name="toc 2" w:semiHidden="1" w:uiPriority="39" w:unhideWhenUsed="1"/>
+    <w:lsdException w:name="toc 3" w:semiHidden="1" w:uiPriority="39" w:unhideWhenUsed="1"/>
+    <w:lsdException w:name="toc 4" w:semiHidden="1" w:uiPriority="39" w:unhideWhenUsed="1"/>
+    <w:lsdException w:name="toc 5" w:semiHidden="1" w:uiPriority="39" w:unhideWhenUsed="1"/>
+    <w:lsdException w:name="toc 6" w:semiHidden="1" w:uiPriority="39" w:unhideWhenUsed="1"/>
+    <w:lsdException w:name="toc 7" w:semiHidden="1" w:uiPriority="39" w:unhideWhenUsed="1"/>
+    <w:lsdException w:name="toc 8" w:semiHidden="1" w:uiPriority="39" w:unhideWhenUsed="1"/>
+    <w:lsdException w:name="toc 9" w:semiHidden="1" w:uiPriority="39" w:unhideWhenUsed="1"/>
+    <w:lsdException w:name="Normal Indent" w:semiHidden="1" w:unhideWhenUsed="1"/>
+    <w:lsdException w:name="footnote text" w:semiHidden="1" w:unhideWhenUsed="1"/>
+    <w:lsdException w:name="annotation text" w:semiHidden="1" w:unhideWhenUsed="1"/>
+    <w:lsdException w:name="header" w:semiHidden="1" w:unhideWhenUsed="1"/>
+    <w:lsdException w:name="footer" w:semiHidden="1" w:unhideWhenUsed="1"/>
+    <w:lsdException w:name="index heading" w:semiHidden="1" w:unhideWhenUsed="1"/>
+    <w:lsdException w:name="caption" w:semiHidden="1" w:uiPriority="35" w:unhideWhenUsed="1" w:qFormat="1"/>
+    <w:lsdException w:name="table of figures" w:semiHidden="1" w:unhideWhenUsed="1"/>
+    <w:lsdException w:name="envelope address" w:semiHidden="1" w:unhideWhenUsed="1"/>
+    <w:lsdException w:name="envelope return" w:semiHidden="1" w:unhideWhenUsed="1"/>
+    <w:lsdException w:name="footnote reference" w:semiHidden="1" w:unhideWhenUsed="1"/>
+    <w:lsdException w:name="annotation reference" w:semiHidden="1" w:unhideWhenUsed="1"/>
+    <w:lsdException w:name="line number" w:semiHidden="1" w:unhideWhenUsed="1"/>
+    <w:lsdException w:name="page number" w:semiHidden="1" w:unhideWhenUsed="1"/>
+    <w:lsdException w:name="endnote reference" w:semiHidden="1" w:unhideWhenUsed="1"/>
+    <w:lsdException w:name="endnote text" w:semiHidden="1" w:unhideWhenUsed="1"/>
+    <w:lsdException w:name="table of authorities" w:semiHidden="1" w:unhideWhenUsed="1"/>
+    <w:lsdException w:name="macro" w:semiHidden="1" w:unhideWhenUsed="1"/>
+    <w:lsdException w:name="toa heading" w:semiHidden="1" w:unhideWhenUsed="1"/>
+    <w:lsdException w:name="List" w:semiHidden="1" w:unhideWhenUsed="1"/>
+    <w:lsdException w:name="List Bullet" w:semiHidden="1" w:unhideWhenUsed="1"/>
+    <w:lsdException w:name="List Number" w:semiHidden="1" w:unhideWhenUsed="1"/>
+    <w:lsdException w:name="List 2" w:semiHidden="1" w:unhideWhenUsed="1"/>
+    <w:lsdException w:name="List 3" w:semiHidden="1" w:unhideWhenUsed="1"/>
+    <w:lsdException w:name="List 4" w:semiHidden="1" w:unhideWhenUsed="1"/>
+    <w:lsdException w:name="List 5" w:semiHidden="1" w:unhideWhenUsed="1"/>
+    <w:lsdException w:name="List Bullet 2" w:semiHidden="1" w:unhideWhenUsed="1"/>
+    <w:lsdException w:name="List Bullet 3" w:semiHidden="1" w:unhideWhenUsed="1"/>
+    <w:lsdException w:name="List Bullet 4" w:semiHidden="1" w:unhideWhenUsed="1"/>
+    <w:lsdException w:name="List Bullet 5" w:semiHidden="1" w:unhideWhenUsed="1"/>
+    <w:lsdException w:name="List Number 2" w:semiHidden="1" w:unhideWhenUsed="1"/>
+    <w:lsdException w:name="List Number 3" w:semiHidden="1" w:unhideWhenUsed="1"/>
+    <w:lsdException w:name="List Number 4" w:semiHidden="1" w:unhideWhenUsed="1"/>
+    <w:lsdException w:name="List Number 5" w:semiHidden="1" w:unhideWhenUsed="1"/>
+    <w:lsdException w:name="Title" w:uiPriority="10" w:qFormat="1"/>
+    <w:lsdException w:name="Closing" w:semiHidden="1" w:unhideWhenUsed="1"/>
+    <w:lsdException w:name="Signature" w:semiHidden="1" w:unhideWhenUsed="1"/>
+    <w:lsdException w:name="Default Paragraph Font" w:semiHidden="1" w:uiPriority="1" w:unhideWhenUsed="1"/>
+    <w:lsdException w:name="Body Text" w:semiHidden="1" w:unhideWhenUsed="1"/>
+    <w:lsdException w:name="Body Text Indent" w:semiHidden="1" w:unhideWhenUsed="1"/>
+    <w:lsdException w:name="List Continue" w:semiHidden="1" w:unhideWhenUsed="1"/>
+    <w:lsdException w:name="List Continue 2" w:semiHidden="1" w:unhideWhenUsed="1"/>
+    <w:lsdException w:name="List Continue 3" w:semiHidden="1" w:unhideWhenUsed="1"/>
+    <w:lsdException w:name="List Continue 4" w:semiHidden="1" w:unhideWhenUsed="1"/>
+    <w:lsdException w:name="List Continue 5" w:semiHidden="1" w:unhideWhenUsed="1"/>
+    <w:lsdException w:name="Message Header" w:semiHidden="1" w:unhideWhenUsed="1"/>
+    <w:lsdException w:name="Subtitle" w:uiPriority="11" w:qFormat="1"/>
+    <w:lsdException w:name="Salutation" w:semiHidden="1" w:unhideWhenUsed="1"/>
+    <w:lsdException w:name="Date" w:semiHidden="1" w:unhideWhenUsed="1"/>
+    <w:lsdException w:name="Body Text First Indent" w:semiHidden="1" w:unhideWhenUsed="1"/>
+    <w:lsdException w:name="Body Text First Indent 2" w:semiHidden="1" w:unhideWhenUsed="1"/>
+    <w:lsdException w:name="Note Heading" w:semiHidden="1" w:unhideWhenUsed="1"/>
+    <w:lsdException w:name="Body Text 2" w:semiHidden="1" w:unhideWhenUsed="1"/>
+    <w:lsdException w:name="Body Text 3" w:semiHidden="1" w:unhideWhenUsed="1"/>
+    <w:lsdException w:name="Body Text Indent 2" w:semiHidden="1" w:unhideWhenUsed="1"/>
+    <w:lsdException w:name="Body Text Indent 3" w:semiHidden="1" w:unhideWhenUsed="1"/>
+    <w:lsdException w:name="Block Text" w:semiHidden="1" w:unhideWhenUsed="1"/>
+    <w:lsdException w:name="Hyperlink" w:semiHidden="1" w:unhideWhenUsed="1"/>
+    <w:lsdException w:name="FollowedHyperlink" w:semiHidden="1" w:unhideWhenUsed="1"/>
+    <w:lsdException w:name="Strong" w:uiPriority="22" w:qFormat="1"/>
+    <w:lsdException w:name="Emphasis" w:uiPriority="20" w:qFormat="1"/>
+    <w:lsdException w:name="Document Map" w:semiHidden="1" w:unhideWhenUsed="1"/>
+    <w:lsdException w:name="Plain Text" w:semiHidden="1" w:unhideWhenUsed="1"/>
+    <w:lsdException w:name="E-mail Signature" w:semiHidden="1" w:unhideWhenUsed="1"/>
+    <w:lsdException w:name="HTML Top of Form" w:semiHidden="1" w:unhideWhenUsed="1"/>
+    <w:lsdException w:name="HTML Bottom of Form" w:semiHidden="1" w:unhideWhenUsed="1"/>
+    <w:lsdException w:name="Normal (Web)" w:semiHidden="1" w:unhideWhenUsed="1"/>
+    <w:lsdException w:name="HTML Acronym" w:semiHidden="1" w:unhideWhenUsed="1"/>
+    <w:lsdException w:name="HTML Address" w:semiHidden="1" w:unhideWhenUsed="1"/>
+    <w:lsdException w:name="HTML Cite" w:semiHidden="1" w:unhideWhenUsed="1"/>
+    <w:lsdException w:name="HTML Code" w:semiHidden="1" w:unhideWhenUsed="1"/>
+    <w:lsdException w:name="HTML Definition" w:semiHidden="1" w:unhideWhenUsed="1"/>
+    <w:lsdException w:name="HTML Keyboard" w:semiHidden="1" w:unhideWhenUsed="1"/>
+    <w:lsdException w:name="HTML Preformatted" w:semiHidden="1" w:unhideWhenUsed="1"/>
+    <w:lsdException w:name="HTML Sample" w:semiHidden="1" w:unhideWhenUsed="1"/>
+    <w:lsdException w:name="HTML Typewriter" w:semiHidden="1" w:unhideWhenUsed="1"/>
+    <w:lsdException w:name="HTML Variable" w:semiHidden="1" w:unhideWhenUsed="1"/>
+    <w:lsdException w:name="Normal Table" w:semiHidden="1" w:unhideWhenUsed="1"/>
+    <w:lsdException w:name="annotation subject" w:semiHidden="1" w:unhideWhenUsed="1"/>
+    <w:lsdException w:name="No List" w:semiHidden="1" w:unhideWhenUsed="1"/>
+    <w:lsdException w:name="Outline List 1" w:semiHidden="1" w:unhideWhenUsed="1"/>
+    <w:lsdException w:name="Outline List 2" w:semiHidden="1" w:unhideWhenUsed="1"/>
+    <w:lsdException w:name="Outline List 3" w:semiHidden="1" w:unhideWhenUsed="1"/>
+    <w:lsdException w:name="Table Simple 1" w:semiHidden="1" w:unhideWhenUsed="1"/>
+    <w:lsdException w:name="Table Simple 2" w:semiHidden="1" w:unhideWhenUsed="1"/>
+    <w:lsdException w:name="Table Simple 3" w:semiHidden="1" w:unhideWhenUsed="1"/>
+    <w:lsdException w:name="Table Classic 1" w:semiHidden="1" w:unhideWhenUsed="1"/>
+    <w:lsdException w:name="Table Classic 2" w:semiHidden="1" w:unhideWhenUsed="1"/>
+    <w:lsdException w:name="Table Classic 3" w:semiHidden="1" w:unhideWhenUsed="1"/>
+    <w:lsdException w:name="Table Classic 4" w:semiHidden="1" w:unhideWhenUsed="1"/>
+    <w:lsdException w:name="Table Colorful 1" w:semiHidden="1" w:unhideWhenUsed="1"/>
+    <w:lsdException w:name="Table Colorful 2" w:semiHidden="1" w:unhideWhenUsed="1"/>
+    <w:lsdException w:name="Table Colorful 3" w:semiHidden="1" w:unhideWhenUsed="1"/>
+    <w:lsdException w:name="Table Columns 1" w:semiHidden="1" w:unhideWhenUsed="1"/>
+    <w:lsdException w:name="Table Columns 2" w:semiHidden="1" w:unhideWhenUsed="1"/>
+    <w:lsdException w:name="Table Columns 3" w:semiHidden="1" w:unhideWhenUsed="1"/>
+    <w:lsdException w:name="Table Columns 4" w:semiHidden="1" w:unhideWhenUsed="1"/>
+    <w:lsdException w:name="Table Columns 5" w:semiHidden="1" w:unhideWhenUsed="1"/>
+    <w:lsdException w:name="Table Grid 1" w:semiHidden="1" w:unhideWhenUsed="1"/>
+    <w:lsdException w:name="Table Grid 2" w:semiHidden="1" w:unhideWhenUsed="1"/>
+    <w:lsdException w:name="Table Grid 3" w:semiHidden="1" w:unhideWhenUsed="1"/>
+    <w:lsdException w:name="Table Grid 4" w:semiHidden="1" w:unhideWhenUsed="1"/>
+    <w:lsdException w:name="Table Grid 5" w:semiHidden="1" w:unhideWhenUsed="1"/>
+    <w:lsdException w:name="Table Grid 6" w:semiHidden="1" w:unhideWhenUsed="1"/>
+    <w:lsdException w:name="Table Grid 7" w:semiHidden="1" w:unhideWhenUsed="1"/>
+    <w:lsdException w:name="Table Grid 8" w:semiHidden="1" w:unhideWhenUsed="1"/>
+    <w:lsdException w:name="Table List 1" w:semiHidden="1" w:unhideWhenUsed="1"/>
+    <w:lsdException w:name="Table List 2" w:semiHidden="1" w:unhideWhenUsed="1"/>
+    <w:lsdException w:name="Table List 3" w:semiHidden="1" w:unhideWhenUsed="1"/>
+    <w:lsdException w:name="Table List 4" w:semiHidden="1" w:unhideWhenUsed="1"/>
+    <w:lsdException w:name="Table List 5" w:semiHidden="1" w:unhideWhenUsed="1"/>
+    <w:lsdException w:name="Table List 6" w:semiHidden="1" w:unhideWhenUsed="1"/>
+    <w:lsdException w:name="Table List 7" w:semiHidden="1" w:unhideWhenUsed="1"/>
+    <w:lsdException w:name="Table List 8" w:semiHidden="1" w:unhideWhenUsed="1"/>
+    <w:lsdException w:name="Table 3D effects 1" w:semiHidden="1" w:unhideWhenUsed="1"/>
+    <w:lsdException w:name="Table 3D effects 2" w:semiHidden="1" w:unhideWhenUsed="1"/>
+    <w:lsdException w:name="Table 3D effects 3" w:semiHidden="1" w:unhideWhenUsed="1"/>
+    <w:lsdException w:name="Table Contemporary" w:semiHidden="1" w:unhideWhenUsed="1"/>
+    <w:lsdException w:name="Table Elegant" w:semiHidden="1" w:unhideWhenUsed="1"/>
+    <w:lsdException w:name="Table Professional" w:semiHidden="1" w:unhideWhenUsed="1"/>
+    <w:lsdException w:name="Table Subtle 1" w:semiHidden="1" w:unhideWhenUsed="1"/>
+    <w:lsdException w:name="Table Subtle 2" w:semiHidden="1" w:unhideWhenUsed="1"/>
+    <w:lsdException w:name="Table Web 1" w:semiHidden="1" w:unhideWhenUsed="1"/>
+    <w:lsdException w:name="Table Web 2" w:semiHidden="1" w:unhideWhenUsed="1"/>
+    <w:lsdException w:name="Table Web 3" w:semiHidden="1" w:unhideWhenUsed="1"/>
+    <w:lsdException w:name="Balloon Text" w:semiHidden="1" w:unhideWhenUsed="1"/>
+    <w:lsdException w:name="Table Grid" w:uiPriority="39"/>
+    <w:lsdException w:name="Table Theme" w:semiHidden="1" w:unhideWhenUsed="1"/>
+    <w:lsdException w:name="Placeholder Text" w:semiHidden="1"/>
+    <w:lsdException w:name="No Spacing" w:uiPriority="1" w:qFormat="1"/>
+    <w:lsdException w:name="Light Shading" w:uiPriority="60"/>
+    <w:lsdException w:name="Light List" w:uiPriority="61"/>
+    <w:lsdException w:name="Light Grid" w:uiPriority="62"/>
+    <w:lsdException w:name="Medium Shading 1" w:uiPriority="63"/>
+    <w:lsdException w:name="Medium Shading 2" w:uiPriority="64"/>
+    <w:lsdException w:name="Medium List 1" w:uiPriority="65"/>
+    <w:lsdException w:name="Medium List 2" w:uiPriority="66"/>
+    <w:lsdException w:name="Medium Grid 1" w:uiPriority="67"/>
+    <w:lsdException w:name="Medium Grid 2" w:uiPriority="68"/>
+    <w:lsdException w:name="Medium Grid 3" w:uiPriority="69"/>
+    <w:lsdException w:name="Dark List" w:uiPriority="70"/>
+    <w:lsdException w:name="Colorful Shading" w:uiPriority="71"/>
+    <w:lsdException w:name="Colorful List" w:uiPriority="72"/>
+    <w:lsdException w:name="Colorful Grid" w:uiPriority="73"/>
+    <w:lsdException w:name="Light Shading Accent 1" w:uiPriority="60"/>
+    <w:lsdException w:name="Light List Accent 1" w:uiPriority="61"/>
+    <w:lsdException w:name="Light Grid Accent 1" w:uiPriority="62"/>
+    <w:lsdException w:name="Medium Shading 1 Accent 1" w:uiPriority="63"/>
+    <w:lsdException w:name="Medium Shading 2 Accent 1" w:uiPriority="64"/>
+    <w:lsdException w:name="Medium List 1 Accent 1" w:uiPriority="65"/>
+    <w:lsdException w:name="Revision" w:semiHidden="1"/>
+    <w:lsdException w:name="List Paragraph" w:uiPriority="34" w:qFormat="1"/>
+    <w:lsdException w:name="Quote" w:uiPriority="29" w:qFormat="1"/>
+    <w:lsdException w:name="Intense Quote" w:uiPriority="30" w:qFormat="1"/>
+    <w:lsdException w:name="Medium List 2 Accent 1" w:uiPriority="66"/>
+    <w:lsdException w:name="Medium Grid 1 Accent 1" w:uiPriority="67"/>
+    <w:lsdException w:name="Medium Grid 2 Accent 1" w:uiPriority="68"/>
+    <w:lsdException w:name="Medium Grid 3 Accent 1" w:uiPriority="69"/>
+    <w:lsdException w:name="Dark List Accent 1" w:uiPriority="70"/>
+    <w:lsdException w:name="Colorful Shading Accent 1" w:uiPriority="71"/>
+    <w:lsdException w:name="Colorful List Accent 1" w:uiPriority="72"/>
+    <w:lsdException w:name="Colorful Grid Accent 1" w:uiPriority="73"/>
+    <w:lsdException w:name="Light Shading Accent 2" w:uiPriority="60"/>
+    <w:lsdException w:name="Light List Accent 2" w:uiPriority="61"/>
+    <w:lsdException w:name="Light Grid Accent 2" w:uiPriority="62"/>
+    <w:lsdException w:name="Medium Shading 1 Accent 2" w:uiPriority="63"/>
+    <w:lsdException w:name="Medium Shading 2 Accent 2" w:uiPriority="64"/>
+    <w:lsdException w:name="Medium List 1 Accent 2" w:uiPriority="65"/>
+    <w:lsdException w:name="Medium List 2 Accent 2" w:uiPriority="66"/>
+    <w:lsdException w:name="Medium Grid 1 Accent 2" w:uiPriority="67"/>
+    <w:lsdException w:name="Medium Grid 2 Accent 2" w:uiPriority="68"/>
+    <w:lsdException w:name="Medium Grid 3 Accent 2" w:uiPriority="69"/>
+    <w:lsdException w:name="Dark List Accent 2" w:uiPriority="70"/>
+    <w:lsdException w:name="Colorful Shading Accent 2" w:uiPriority="71"/>
+    <w:lsdException w:name="Colorful List Accent 2" w:uiPriority="72"/>
+    <w:lsdException w:name="Colorful Grid Accent 2" w:uiPriority="73"/>
+    <w:lsdException w:name="Light Shading Accent 3" w:uiPriority="60"/>
+    <w:lsdException w:name="Light List Accent 3" w:uiPriority="61"/>
+    <w:lsdException w:name="Light Grid Accent 3" w:uiPriority="62"/>
+    <w:lsdException w:name="Medium Shading 1 Accent 3" w:uiPriority="63"/>
+    <w:lsdException w:name="Medium Shading 2 Accent 3" w:uiPriority="64"/>
+    <w:lsdException w:name="Medium List 1 Accent 3" w:uiPriority="65"/>
+    <w:lsdException w:name="Medium List 2 Accent 3" w:uiPriority="66"/>
+    <w:lsdException w:name="Medium Grid 1 Accent 3" w:uiPriority="67"/>
+    <w:lsdException w:name="Medium Grid 2 Accent 3" w:uiPriority="68"/>
+    <w:lsdException w:name="Medium Grid 3 Accent 3" w:uiPriority="69"/>
+    <w:lsdException w:name="Dark List Accent 3" w:uiPriority="70"/>
+    <w:lsdException w:name="Colorful Shading Accent 3" w:uiPriority="71"/>
+    <w:lsdException w:name="Colorful List Accent 3" w:uiPriority="72"/>
+    <w:lsdException w:name="Colorful Grid Accent 3" w:uiPriority="73"/>
+    <w:lsdException w:name="Light Shading Accent 4" w:uiPriority="60"/>
+    <w:lsdException w:name="Light List Accent 4" w:uiPriority="61"/>
+    <w:lsdException w:name="Light Grid Accent 4" w:uiPriority="62"/>
+    <w:lsdException w:name="Medium Shading 1 Accent 4" w:uiPriority="63"/>
+    <w:lsdException w:name="Medium Shading 2 Accent 4" w:uiPriority="64"/>
+    <w:lsdException w:name="Medium List 1 Accent 4" w:uiPriority="65"/>
+    <w:lsdException w:name="Medium List 2 Accent 4" w:uiPriority="66"/>
+    <w:lsdException w:name="Medium Grid 1 Accent 4" w:uiPriority="67"/>
+    <w:lsdException w:name="Medium Grid 2 Accent 4" w:uiPriority="68"/>
+    <w:lsdException w:name="Medium Grid 3 Accent 4" w:uiPriority="69"/>
+    <w:lsdException w:name="Dark List Accent 4" w:uiPriority="70"/>
+    <w:lsdException w:name="Colorful Shading Accent 4" w:uiPriority="71"/>
+    <w:lsdException w:name="Colorful List Accent 4" w:uiPriority="72"/>
+    <w:lsdException w:name="Colorful Grid Accent 4" w:uiPriority="73"/>
+    <w:lsdException w:name="Light Shading Accent 5" w:uiPriority="60"/>
+    <w:lsdException w:name="Light List Accent 5" w:uiPriority="61"/>
+    <w:lsdException w:name="Light Grid Accent 5" w:uiPriority="62"/>
+    <w:lsdException w:name="Medium Shading 1 Accent 5" w:uiPriority="63"/>
+    <w:lsdException w:name="Medium Shading 2 Accent 5" w:uiPriority="64"/>
+    <w:lsdException w:name="Medium List 1 Accent 5" w:uiPriority="65"/>
+    <w:lsdException w:name="Medium List 2 Accent 5" w:uiPriority="66"/>
+    <w:lsdException w:name="Medium Grid 1 Accent 5" w:uiPriority="67"/>
+    <w:lsdException w:name="Medium Grid 2 Accent 5" w:uiPriority="68"/>
+    <w:lsdException w:name="Medium Grid 3 Accent 5" w:uiPriority="69"/>
+    <w:lsdException w:name="Dark List Accent 5" w:uiPriority="70"/>
+    <w:lsdException w:name="Colorful Shading Accent 5" w:uiPriority="71"/>
+    <w:lsdException w:name="Colorful List Accent 5" w:uiPriority="72"/>
+    <w:lsdException w:name="Colorful Grid Accent 5" w:uiPriority="73"/>
+    <w:lsdException w:name="Light Shading Accent 6" w:uiPriority="60"/>
+    <w:lsdException w:name="Light List Accent 6" w:uiPriority="61"/>
+    <w:lsdException w:name="Light Grid Accent 6" w:uiPriority="62"/>
+    <w:lsdException w:name="Medium Shading 1 Accent 6" w:uiPriority="63"/>
+    <w:lsdException w:name="Medium Shading 2 Accent 6" w:uiPriority="64"/>
+    <w:lsdException w:name="Medium List 1 Accent 6" w:uiPriority="65"/>
+    <w:lsdException w:name="Medium List 2 Accent 6" w:uiPriority="66"/>
+    <w:lsdException w:name="Medium Grid 1 Accent 6" w:uiPriority="67"/>
+    <w:lsdException w:name="Medium Grid 2 Accent 6" w:uiPriority="68"/>
+    <w:lsdException w:name="Medium Grid 3 Accent 6" w:uiPriority="69"/>
+    <w:lsdException w:name="Dark List Accent 6" w:uiPriority="70"/>
+    <w:lsdException w:name="Colorful Shading Accent 6" w:uiPriority="71"/>
+    <w:lsdException w:name="Colorful List Accent 6" w:uiPriority="72"/>
+    <w:lsdException w:name="Colorful Grid Accent 6" w:uiPriority="73"/>
+    <w:lsdException w:name="Subtle Emphasis" w:uiPriority="19" w:qFormat="1"/>
+    <w:lsdException w:name="Intense Emphasis" w:uiPriority="21" w:qFormat="1"/>
+    <w:lsdException w:name="Subtle Reference" w:uiPriority="31" w:qFormat="1"/>
+    <w:lsdException w:name="Intense Reference" w:uiPriority="32" w:qFormat="1"/>
+    <w:lsdException w:name="Book Title" w:uiPriority="33" w:qFormat="1"/>
+    <w:lsdException w:name="Bibliography" w:semiHidden="1" w:uiPriority="37" w:unhideWhenUsed="1"/>
+    <w:lsdException w:name="TOC Heading" w:semiHidden="1" w:uiPriority="39" w:unhideWhenUsed="1" w:qFormat="1"/>
+    <w:lsdException w:name="Grid Table 4" w:uiPriority="49"/>
+    <w:lsdException w:name="Grid Table 5 Dark" w:uiPriority="50"/>
+    <w:lsdException w:name="Grid Table 6 Colorful" w:uiPriority="51"/>
+    <w:lsdException w:name="Grid Table 7 Colorful" w:uiPriority="52"/>
+    <w:lsdException w:name="Grid Table 1 Light Accent 1" w:uiPriority="46"/>
+    <w:lsdException w:name="Grid Table 2 Accent 1" w:uiPriority="47"/>
+    <w:lsdException w:name="Grid Table 3 Accent 1" w:uiPriority="48"/>
+    <w:lsdException w:name="Grid Table 4 Accent 1" w:uiPriority="49"/>
+    <w:lsdException w:name="Grid Table 5 Dark Accent 1" w:uiPriority="50"/>
+    <w:lsdException w:name="Grid Table 6 Colorful Accent 1" w:uiPriority="51"/>
+    <w:lsdException w:name="Grid Table 7 Colorful Accent 1" w:uiPriority="52"/>
+    <w:lsdException w:name="Grid Table 1 Light Accent 2" w:uiPriority="46"/>
+    <w:lsdException w:name="Grid Table 2 Accent 2" w:uiPriority="47"/>
+    <w:lsdException w:name="Grid Table 3 Accent 2" w:uiPriority="48"/>
+    <w:lsdException w:name="Grid Table 4 Accent 2" w:uiPriority="49"/>
+    <w:lsdException w:name="Grid Table 5 Dark Accent 2" w:uiPriority="50"/>
+    <w:lsdException w:name="Grid Table 6 Colorful Accent 2" w:uiPriority="51"/>
+    <w:lsdException w:name="Grid Table 7 Colorful Accent 2" w:uiPriority="52"/>
+    <w:lsdException w:name="Grid Table 1 Light Accent 3" w:uiPriority="46"/>
+    <w:lsdException w:name="Grid Table 2 Accent 3" w:uiPriority="47"/>
+    <w:lsdException w:name="Grid Table 3 Accent 3" w:uiPriority="48"/>
+    <w:lsdException w:name="Grid Table 4 Accent 3" w:uiPriority="49"/>
+    <w:lsdException w:name="Grid Table 5 Dark Accent 3" w:uiPriority="50"/>
+    <w:lsdException w:name="Grid Table 6 Colorful Accent 3" w:uiPriority="51"/>
+    <w:lsdException w:name="Grid Table 7 Colorful Accent 3" w:uiPriority="52"/>
+    <w:lsdException w:name="Grid Table 1 Light Accent 4" w:uiPriority="46"/>
+    <w:lsdException w:name="Grid Table 2 Accent 4" w:uiPriority="47"/>
+    <w:lsdException w:name="Grid Table 3 Accent 4" w:uiPriority="48"/>
+    <w:lsdException w:name="Grid Table 4 Accent 4" w:uiPriority="49"/>
+    <w:lsdException w:name="Grid Table 5 Dark Accent 4" w:uiPriority="50"/>
+    <w:lsdException w:name="Grid Table 6 Colorful Accent 4" w:uiPriority="51"/>
+    <w:lsdException w:name="Grid Table 7 Colorful Accent 4" w:uiPriority="52"/>
+    <w:lsdException w:name="Grid Table 1 Light Accent 5" w:uiPriority="46"/>
+    <w:lsdException w:name="Grid Table 2 Accent 5" w:uiPriority="47"/>
+    <w:lsdException w:name="Grid Table 3 Accent 5" w:uiPriority="48"/>
+    <w:lsdException w:name="Grid Table 4 Accent 5" w:uiPriority="49"/>
+    <w:lsdException w:name="Grid Table 5 Dark Accent 5" w:uiPriority="50"/>
+    <w:lsdException w:name="Grid Table 6 Colorful Accent 5" w:uiPriority="51"/>
+    <w:lsdException w:name="Grid Table 7 Colorful Accent 5" w:uiPriority="52"/>
+    <w:lsdException w:name="Grid Table 1 Light Accent 6" w:uiPriority="46"/>
+    <w:lsdException w:name="Grid Table 2 Accent 6" w:uiPriority="47"/>
+    <w:lsdException w:name="Grid Table 3 Accent 6" w:uiPriority="48"/>
+    <w:lsdException w:name="Grid Table 4 Accent 6" w:uiPriority="49"/>
+    <w:lsdException w:name="Grid Table 5 Dark Accent 6" w:uiPriority="50"/>
+    <w:lsdException w:name="Grid Table 6 Colorful Accent 6" w:uiPriority="51"/>
+    <w:lsdException w:name="Grid Table 7 Colorful Accent 6" w:uiPriority="52"/>
+    <w:lsdException w:name="List Table 1 Light" w:uiPriority="46"/>
+    <w:lsdException w:name="List Table 2" w:uiPriority="47"/>
+    <w:lsdException w:name="List Table 3" w:uiPriority="48"/>
+    <w:lsdException w:name="List Table 4" w:uiPriority="49"/>
+    <w:lsdException w:name="List Table 5 Dark" w:uiPriority="50"/>
+    <w:lsdException w:name="List Table 6 Colorful" w:uiPriority="51"/>
+    <w:lsdException w:name="List Table 7 Colorful" w:uiPriority="52"/>
+    <w:lsdException w:name="List Table 1 Light Accent 1" w:uiPriority="46"/>
+    <w:lsdException w:name="List Table 2 Accent 1" w:uiPriority="47"/>
+    <w:lsdException w:name="List Table 3 Accent 1" w:uiPriority="48"/>
+    <w:lsdException w:name="List Table 4 Accent 1" w:uiPriority="49"/>
+    <w:lsdException w:name="List Table 5 Dark Accent 1" w:uiPriority="50"/>
+    <w:lsdException w:name="List Table 6 Colorful Accent 1" w:uiPriority="51"/>
+    <w:lsdException w:name="List Table 7 Colorful Accent 1" w:uiPriority="52"/>
+    <w:lsdException w:name="List Table 1 Light Accent 2" w:uiPriority="46"/>
+    <w:lsdException w:name="List Table 2 Accent 2" w:uiPriority="47"/>
+    <w:lsdException w:name="List Table 3 Accent 2" w:uiPriority="48"/>
+    <w:lsdException w:name="List Table 4 Accent 2" w:uiPriority="49"/>
+    <w:lsdException w:name="List Table 5 Dark Accent 2" w:uiPriority="50"/>
+    <w:lsdException w:name="List Table 6 Colorful Accent 2" w:uiPriority="51"/>
+    <w:lsdException w:name="List Table 7 Colorful Accent 2" w:uiPriority="52"/>
+    <w:lsdException w:name="List Table 1 Light Accent 3" w:uiPriority="46"/>
+    <w:lsdException w:name="List Table 2 Accent 3" w:uiPriority="47"/>
+    <w:lsdException w:name="List Table 3 Accent 3" w:uiPriority="48"/>
+    <w:lsdException w:name="List Table 4 Accent 3" w:uiPriority="49"/>
+    <w:lsdException w:name="List Table 5 Dark Accent 3" w:uiPriority="50"/>
+    <w:lsdException w:name="List Table 6 Colorful Accent 3" w:uiPriority="51"/>
+    <w:lsdException w:name="List Table 7 Colorful Accent 3" w:uiPriority="52"/>
+    <w:lsdException w:name="List Table 1 Light Accent 4" w:uiPriority="46"/>
+    <w:lsdException w:name="List Table 2 Accent 4" w:uiPriority="47"/>
+    <w:lsdException w:name="List Table 3 Accent 4" w:uiPriority="48"/>
+    <w:lsdException w:name="List Table 4 Accent 4" w:uiPriority="49"/>
+    <w:lsdException w:name="List Table 5 Dark Accent 4" w:uiPriority="50"/>
+    <w:lsdException w:name="List Table 6 Colorful Accent 4" w:uiPriority="51"/>
+    <w:lsdException w:name="List Table 7 Colorful Accent 4" w:uiPriority="52"/>
+    <w:lsdException w:name="List Table 1 Light Accent 5" w:uiPriority="46"/>
+    <w:lsdException w:name="List Table 2 Accent 5" w:uiPriority="47"/>
+    <w:lsdException w:name="List Table 3 Accent 5" w:uiPriority="48"/>
+    <w:lsdException w:name="List Table 4 Accent 5" w:uiPriority="49"/>
+    <w:lsdException w:name="List Table 5 Dark Accent 5" w:uiPriority="50"/>
+    <w:lsdException w:name="List Table 6 Colorful Accent 5" w:uiPriority="51"/>
+    <w:lsdException w:name="List Table 7 Colorful Accent 5" w:uiPriority="52"/>
+    <w:lsdException w:name="List Table 1 Light Accent 6" w:uiPriority="46"/>
+    <w:lsdException w:name="List Table 2 Accent 6" w:uiPriority="47"/>
+    <w:lsdException w:name="List Table 3 Accent 6" w:uiPriority="48"/>
+    <w:lsdException w:name="List Table 4 Accent 6" w:uiPriority="49"/>
+    <w:lsdException w:name="List Table 5 Dark Accent 6" w:uiPriority="50"/>
+    <w:lsdException w:name="List Table 6 Colorful Accent 6" w:uiPriority="51"/>
+    <w:lsdException w:name="List Table 7 Colorful Accent 6" w:uiPriority="52"/>
   </w:latentStyles>
   <w:style w:type="paragraph" w:default="1" w:styleId="Normal">
     <w:name w:val="Normal"/>
@@ -5281,7 +6246,7 @@
   <a:extraClrSchemeLst/>
   <a:extLst>
     <a:ext uri="{05A4C25C-085E-4340-85A3-A5531E510DB2}">
-      <thm15:themeFamily xmlns:thm15="http://schemas.microsoft.com/office/thememl/2012/main" xmlns="" name="Office Theme" id="{62F939B6-93AF-4DB8-9C6B-D6C7DFDC589F}" vid="{4A3C46E8-61CC-4603-A589-7422A47A8E4A}"/>
+      <thm15:themeFamily xmlns:thm15="http://schemas.microsoft.com/office/thememl/2012/main" name="Office Theme" id="{62F939B6-93AF-4DB8-9C6B-D6C7DFDC589F}" vid="{4A3C46E8-61CC-4603-A589-7422A47A8E4A}"/>
     </a:ext>
   </a:extLst>
 </a:theme>

--- a/Rapport Projet Entrepôts de données.docx
+++ b/Rapport Projet Entrepôts de données.docx
@@ -2,44 +2,530 @@
 <file path=word/document.xml><?xml version="1.0" encoding="utf-8"?>
 <w:document xmlns:wpc="http://schemas.microsoft.com/office/word/2010/wordprocessingCanvas" xmlns:mc="http://schemas.openxmlformats.org/markup-compatibility/2006" xmlns:o="urn:schemas-microsoft-com:office:office" xmlns:r="http://schemas.openxmlformats.org/officeDocument/2006/relationships" xmlns:m="http://schemas.openxmlformats.org/officeDocument/2006/math" xmlns:v="urn:schemas-microsoft-com:vml" xmlns:wp14="http://schemas.microsoft.com/office/word/2010/wordprocessingDrawing" xmlns:wp="http://schemas.openxmlformats.org/drawingml/2006/wordprocessingDrawing" xmlns:w10="urn:schemas-microsoft-com:office:word" xmlns:w="http://schemas.openxmlformats.org/wordprocessingml/2006/main" xmlns:w14="http://schemas.microsoft.com/office/word/2010/wordml" xmlns:w15="http://schemas.microsoft.com/office/word/2012/wordml" xmlns:wpg="http://schemas.microsoft.com/office/word/2010/wordprocessingGroup" xmlns:wpi="http://schemas.microsoft.com/office/word/2010/wordprocessingInk" xmlns:wne="http://schemas.microsoft.com/office/word/2006/wordml" xmlns:wps="http://schemas.microsoft.com/office/word/2010/wordprocessingShape" mc:Ignorable="w14 w15 wp14">
   <w:body>
-    <w:p>
-      <w:pPr>
-        <w:pStyle w:val="Titre"/>
-        <w:jc w:val="center"/>
-        <w:rPr>
-          <w:color w:val="FF0000"/>
-        </w:rPr>
-      </w:pPr>
-      <w:r>
-        <w:rPr>
-          <w:color w:val="FF0000"/>
-        </w:rPr>
-        <w:t>Projet Entrepôts de données</w:t>
-      </w:r>
-    </w:p>
-    <w:p>
-      <w:pPr>
-        <w:pStyle w:val="Titre"/>
-        <w:jc w:val="center"/>
-        <w:rPr>
-          <w:sz w:val="40"/>
-          <w:szCs w:val="40"/>
-        </w:rPr>
-      </w:pPr>
-      <w:r>
-        <w:rPr>
-          <w:sz w:val="40"/>
-          <w:szCs w:val="40"/>
-        </w:rPr>
-        <w:t>Pierrick Moreau, Nicolas Marechal</w:t>
-      </w:r>
-    </w:p>
-    <w:p/>
+    <w:sdt>
+      <w:sdtPr>
+        <w:id w:val="-49619278"/>
+        <w:docPartObj>
+          <w:docPartGallery w:val="Cover Pages"/>
+          <w:docPartUnique/>
+        </w:docPartObj>
+      </w:sdtPr>
+      <w:sdtEndPr>
+        <w:rPr>
+          <w:color w:val="2E74B5" w:themeColor="accent1" w:themeShade="BF"/>
+          <w:sz w:val="32"/>
+          <w:szCs w:val="32"/>
+        </w:rPr>
+      </w:sdtEndPr>
+      <w:sdtContent>
+        <w:p>
+          <w:r>
+            <w:rPr>
+              <w:noProof/>
+              <w:lang w:eastAsia="fr-FR"/>
+            </w:rPr>
+            <w:drawing>
+              <wp:anchor distT="0" distB="0" distL="114300" distR="114300" simplePos="0" relativeHeight="251661312" behindDoc="0" locked="0" layoutInCell="1" allowOverlap="1" wp14:anchorId="5562A948" wp14:editId="6D651F18">
+                <wp:simplePos x="0" y="0"/>
+                <wp:positionH relativeFrom="column">
+                  <wp:posOffset>4657725</wp:posOffset>
+                </wp:positionH>
+                <wp:positionV relativeFrom="paragraph">
+                  <wp:posOffset>8890</wp:posOffset>
+                </wp:positionV>
+                <wp:extent cx="1101090" cy="1104265"/>
+                <wp:effectExtent l="0" t="0" r="3810" b="635"/>
+                <wp:wrapSquare wrapText="bothSides"/>
+                <wp:docPr id="9" name="Image 9" descr="http://www.maths.univ-evry.fr/web/logo_univ.png"/>
+                <wp:cNvGraphicFramePr>
+                  <a:graphicFrameLocks xmlns:a="http://schemas.openxmlformats.org/drawingml/2006/main" noChangeAspect="1"/>
+                </wp:cNvGraphicFramePr>
+                <a:graphic xmlns:a="http://schemas.openxmlformats.org/drawingml/2006/main">
+                  <a:graphicData uri="http://schemas.openxmlformats.org/drawingml/2006/picture">
+                    <pic:pic xmlns:pic="http://schemas.openxmlformats.org/drawingml/2006/picture">
+                      <pic:nvPicPr>
+                        <pic:cNvPr id="0" name="Picture 7" descr="http://www.maths.univ-evry.fr/web/logo_univ.png"/>
+                        <pic:cNvPicPr>
+                          <a:picLocks noChangeAspect="1" noChangeArrowheads="1"/>
+                        </pic:cNvPicPr>
+                      </pic:nvPicPr>
+                      <pic:blipFill>
+                        <a:blip r:embed="rId9" cstate="print">
+                          <a:extLst>
+                            <a:ext uri="{28A0092B-C50C-407E-A947-70E740481C1C}">
+                              <a14:useLocalDpi xmlns:a14="http://schemas.microsoft.com/office/drawing/2010/main" val="0"/>
+                            </a:ext>
+                          </a:extLst>
+                        </a:blip>
+                        <a:srcRect/>
+                        <a:stretch>
+                          <a:fillRect/>
+                        </a:stretch>
+                      </pic:blipFill>
+                      <pic:spPr bwMode="auto">
+                        <a:xfrm>
+                          <a:off x="0" y="0"/>
+                          <a:ext cx="1101090" cy="1104265"/>
+                        </a:xfrm>
+                        <a:prstGeom prst="rect">
+                          <a:avLst/>
+                        </a:prstGeom>
+                        <a:noFill/>
+                        <a:ln>
+                          <a:noFill/>
+                        </a:ln>
+                      </pic:spPr>
+                    </pic:pic>
+                  </a:graphicData>
+                </a:graphic>
+                <wp14:sizeRelH relativeFrom="page">
+                  <wp14:pctWidth>0</wp14:pctWidth>
+                </wp14:sizeRelH>
+                <wp14:sizeRelV relativeFrom="page">
+                  <wp14:pctHeight>0</wp14:pctHeight>
+                </wp14:sizeRelV>
+              </wp:anchor>
+            </w:drawing>
+          </w:r>
+          <w:r>
+            <w:rPr>
+              <w:noProof/>
+              <w:lang w:eastAsia="fr-FR"/>
+            </w:rPr>
+            <w:drawing>
+              <wp:anchor distT="0" distB="0" distL="114300" distR="114300" simplePos="0" relativeHeight="251659264" behindDoc="0" locked="0" layoutInCell="1" allowOverlap="1" wp14:anchorId="4F344473" wp14:editId="23A49DCE">
+                <wp:simplePos x="0" y="0"/>
+                <wp:positionH relativeFrom="column">
+                  <wp:posOffset>-333375</wp:posOffset>
+                </wp:positionH>
+                <wp:positionV relativeFrom="paragraph">
+                  <wp:posOffset>8890</wp:posOffset>
+                </wp:positionV>
+                <wp:extent cx="1495425" cy="819150"/>
+                <wp:effectExtent l="0" t="0" r="9525" b="0"/>
+                <wp:wrapSquare wrapText="bothSides"/>
+                <wp:docPr id="32" name="Image 32"/>
+                <wp:cNvGraphicFramePr>
+                  <a:graphicFrameLocks xmlns:a="http://schemas.openxmlformats.org/drawingml/2006/main" noChangeAspect="1"/>
+                </wp:cNvGraphicFramePr>
+                <a:graphic xmlns:a="http://schemas.openxmlformats.org/drawingml/2006/main">
+                  <a:graphicData uri="http://schemas.openxmlformats.org/drawingml/2006/picture">
+                    <pic:pic xmlns:pic="http://schemas.openxmlformats.org/drawingml/2006/picture">
+                      <pic:nvPicPr>
+                        <pic:cNvPr id="0" name="Picture 2"/>
+                        <pic:cNvPicPr>
+                          <a:picLocks noChangeAspect="1" noChangeArrowheads="1"/>
+                        </pic:cNvPicPr>
+                      </pic:nvPicPr>
+                      <pic:blipFill>
+                        <a:blip r:embed="rId10">
+                          <a:extLst>
+                            <a:ext uri="{28A0092B-C50C-407E-A947-70E740481C1C}">
+                              <a14:useLocalDpi xmlns:a14="http://schemas.microsoft.com/office/drawing/2010/main" val="0"/>
+                            </a:ext>
+                          </a:extLst>
+                        </a:blip>
+                        <a:srcRect/>
+                        <a:stretch>
+                          <a:fillRect/>
+                        </a:stretch>
+                      </pic:blipFill>
+                      <pic:spPr bwMode="auto">
+                        <a:xfrm>
+                          <a:off x="0" y="0"/>
+                          <a:ext cx="1495425" cy="819150"/>
+                        </a:xfrm>
+                        <a:prstGeom prst="rect">
+                          <a:avLst/>
+                        </a:prstGeom>
+                        <a:noFill/>
+                        <a:ln>
+                          <a:noFill/>
+                        </a:ln>
+                      </pic:spPr>
+                    </pic:pic>
+                  </a:graphicData>
+                </a:graphic>
+                <wp14:sizeRelH relativeFrom="page">
+                  <wp14:pctWidth>0</wp14:pctWidth>
+                </wp14:sizeRelH>
+                <wp14:sizeRelV relativeFrom="page">
+                  <wp14:pctHeight>0</wp14:pctHeight>
+                </wp14:sizeRelV>
+              </wp:anchor>
+            </w:drawing>
+          </w:r>
+        </w:p>
+        <w:tbl>
+          <w:tblPr>
+            <w:tblpPr w:leftFromText="187" w:rightFromText="187" w:horzAnchor="margin" w:tblpXSpec="center" w:tblpY="2881"/>
+            <w:tblW w:w="3810" w:type="pct"/>
+            <w:tblBorders>
+              <w:left w:val="single" w:sz="12" w:space="0" w:color="5B9BD5" w:themeColor="accent1"/>
+            </w:tblBorders>
+            <w:tblCellMar>
+              <w:left w:w="144" w:type="dxa"/>
+              <w:right w:w="115" w:type="dxa"/>
+            </w:tblCellMar>
+            <w:tblLook w:val="04A0" w:firstRow="1" w:lastRow="0" w:firstColumn="1" w:lastColumn="0" w:noHBand="0" w:noVBand="1"/>
+          </w:tblPr>
+          <w:tblGrid>
+            <w:gridCol w:w="7088"/>
+          </w:tblGrid>
+          <w:tr>
+            <w:sdt>
+              <w:sdtPr>
+                <w:rPr>
+                  <w:color w:val="2E74B5" w:themeColor="accent1" w:themeShade="BF"/>
+                  <w:sz w:val="24"/>
+                  <w:szCs w:val="24"/>
+                </w:rPr>
+                <w:alias w:val="Société"/>
+                <w:id w:val="13406915"/>
+                <w:placeholder>
+                  <w:docPart w:val="6C444665D33D4D7CB01FFAC5688F161B"/>
+                </w:placeholder>
+                <w:dataBinding w:prefixMappings="xmlns:ns0='http://schemas.openxmlformats.org/officeDocument/2006/extended-properties'" w:xpath="/ns0:Properties[1]/ns0:Company[1]" w:storeItemID="{6668398D-A668-4E3E-A5EB-62B293D839F1}"/>
+                <w:text/>
+              </w:sdtPr>
+              <w:sdtEndPr/>
+              <w:sdtContent>
+                <w:tc>
+                  <w:tcPr>
+                    <w:tcW w:w="7088" w:type="dxa"/>
+                    <w:tcMar>
+                      <w:top w:w="216" w:type="dxa"/>
+                      <w:left w:w="115" w:type="dxa"/>
+                      <w:bottom w:w="216" w:type="dxa"/>
+                      <w:right w:w="115" w:type="dxa"/>
+                    </w:tcMar>
+                  </w:tcPr>
+                  <w:p>
+                    <w:pPr>
+                      <w:pStyle w:val="Sansinterligne"/>
+                      <w:rPr>
+                        <w:color w:val="2E74B5" w:themeColor="accent1" w:themeShade="BF"/>
+                        <w:sz w:val="24"/>
+                      </w:rPr>
+                    </w:pPr>
+                    <w:r>
+                      <w:rPr>
+                        <w:color w:val="2E74B5" w:themeColor="accent1" w:themeShade="BF"/>
+                        <w:sz w:val="24"/>
+                        <w:szCs w:val="24"/>
+                      </w:rPr>
+                      <w:t>Master 2 MIAGE Apprentissage</w:t>
+                    </w:r>
+                  </w:p>
+                </w:tc>
+              </w:sdtContent>
+            </w:sdt>
+          </w:tr>
+          <w:tr>
+            <w:tc>
+              <w:tcPr>
+                <w:tcW w:w="7088" w:type="dxa"/>
+              </w:tcPr>
+              <w:sdt>
+                <w:sdtPr>
+                  <w:rPr>
+                    <w:rFonts w:asciiTheme="majorHAnsi" w:eastAsiaTheme="majorEastAsia" w:hAnsiTheme="majorHAnsi" w:cstheme="majorBidi"/>
+                    <w:color w:val="FF0000"/>
+                    <w:sz w:val="88"/>
+                    <w:szCs w:val="88"/>
+                  </w:rPr>
+                  <w:alias w:val="Titre"/>
+                  <w:id w:val="13406919"/>
+                  <w:placeholder>
+                    <w:docPart w:val="3827E508CCDB428B8F0DC66B188BCCDD"/>
+                  </w:placeholder>
+                  <w:dataBinding w:prefixMappings="xmlns:ns0='http://schemas.openxmlformats.org/package/2006/metadata/core-properties' xmlns:ns1='http://purl.org/dc/elements/1.1/'" w:xpath="/ns0:coreProperties[1]/ns1:title[1]" w:storeItemID="{6C3C8BC8-F283-45AE-878A-BAB7291924A1}"/>
+                  <w:text/>
+                </w:sdtPr>
+                <w:sdtEndPr/>
+                <w:sdtContent>
+                  <w:p>
+                    <w:pPr>
+                      <w:pStyle w:val="Sansinterligne"/>
+                      <w:spacing w:line="216" w:lineRule="auto"/>
+                      <w:rPr>
+                        <w:rFonts w:asciiTheme="majorHAnsi" w:eastAsiaTheme="majorEastAsia" w:hAnsiTheme="majorHAnsi" w:cstheme="majorBidi"/>
+                        <w:color w:val="5B9BD5" w:themeColor="accent1"/>
+                        <w:sz w:val="88"/>
+                        <w:szCs w:val="88"/>
+                      </w:rPr>
+                    </w:pPr>
+                    <w:r>
+                      <w:rPr>
+                        <w:rFonts w:asciiTheme="majorHAnsi" w:eastAsiaTheme="majorEastAsia" w:hAnsiTheme="majorHAnsi" w:cstheme="majorBidi"/>
+                        <w:color w:val="FF0000"/>
+                        <w:sz w:val="88"/>
+                        <w:szCs w:val="88"/>
+                      </w:rPr>
+                      <w:t>Projet Entrepôt de données</w:t>
+                    </w:r>
+                  </w:p>
+                </w:sdtContent>
+              </w:sdt>
+            </w:tc>
+          </w:tr>
+          <w:tr>
+            <w:sdt>
+              <w:sdtPr>
+                <w:rPr>
+                  <w:b/>
+                  <w:color w:val="2E74B5" w:themeColor="accent1" w:themeShade="BF"/>
+                  <w:sz w:val="24"/>
+                  <w:szCs w:val="24"/>
+                </w:rPr>
+                <w:alias w:val="Sous-titre"/>
+                <w:id w:val="13406923"/>
+                <w:placeholder>
+                  <w:docPart w:val="821E80F829EF416CACEB072900BFED96"/>
+                </w:placeholder>
+                <w:dataBinding w:prefixMappings="xmlns:ns0='http://schemas.openxmlformats.org/package/2006/metadata/core-properties' xmlns:ns1='http://purl.org/dc/elements/1.1/'" w:xpath="/ns0:coreProperties[1]/ns1:subject[1]" w:storeItemID="{6C3C8BC8-F283-45AE-878A-BAB7291924A1}"/>
+                <w:text/>
+              </w:sdtPr>
+              <w:sdtEndPr/>
+              <w:sdtContent>
+                <w:tc>
+                  <w:tcPr>
+                    <w:tcW w:w="7088" w:type="dxa"/>
+                    <w:tcMar>
+                      <w:top w:w="216" w:type="dxa"/>
+                      <w:left w:w="115" w:type="dxa"/>
+                      <w:bottom w:w="216" w:type="dxa"/>
+                      <w:right w:w="115" w:type="dxa"/>
+                    </w:tcMar>
+                  </w:tcPr>
+                  <w:p>
+                    <w:pPr>
+                      <w:pStyle w:val="Sansinterligne"/>
+                      <w:rPr>
+                        <w:color w:val="2E74B5" w:themeColor="accent1" w:themeShade="BF"/>
+                        <w:sz w:val="24"/>
+                      </w:rPr>
+                    </w:pPr>
+                    <w:r>
+                      <w:rPr>
+                        <w:b/>
+                        <w:color w:val="2E74B5" w:themeColor="accent1" w:themeShade="BF"/>
+                        <w:sz w:val="24"/>
+                        <w:szCs w:val="24"/>
+                      </w:rPr>
+                      <w:t>MARECHAL Nicolas &amp; MOREAU Pierrick</w:t>
+                    </w:r>
+                  </w:p>
+                </w:tc>
+              </w:sdtContent>
+            </w:sdt>
+          </w:tr>
+        </w:tbl>
+        <w:tbl>
+          <w:tblPr>
+            <w:tblpPr w:leftFromText="187" w:rightFromText="187" w:horzAnchor="margin" w:tblpXSpec="center" w:tblpYSpec="bottom"/>
+            <w:tblW w:w="3857" w:type="pct"/>
+            <w:tblLook w:val="04A0" w:firstRow="1" w:lastRow="0" w:firstColumn="1" w:lastColumn="0" w:noHBand="0" w:noVBand="1"/>
+          </w:tblPr>
+          <w:tblGrid>
+            <w:gridCol w:w="7176"/>
+          </w:tblGrid>
+          <w:tr>
+            <w:tc>
+              <w:tcPr>
+                <w:tcW w:w="7176" w:type="dxa"/>
+                <w:tcMar>
+                  <w:top w:w="216" w:type="dxa"/>
+                  <w:left w:w="115" w:type="dxa"/>
+                  <w:bottom w:w="216" w:type="dxa"/>
+                  <w:right w:w="115" w:type="dxa"/>
+                </w:tcMar>
+              </w:tcPr>
+              <w:sdt>
+                <w:sdtPr>
+                  <w:rPr>
+                    <w:color w:val="5B9BD5" w:themeColor="accent1"/>
+                    <w:sz w:val="28"/>
+                    <w:szCs w:val="28"/>
+                  </w:rPr>
+                  <w:alias w:val="Auteur"/>
+                  <w:id w:val="13406928"/>
+                  <w:placeholder>
+                    <w:docPart w:val="C494E44C471F4B5A8C8B36CD6A8115BB"/>
+                  </w:placeholder>
+                  <w:dataBinding w:prefixMappings="xmlns:ns0='http://schemas.openxmlformats.org/package/2006/metadata/core-properties' xmlns:ns1='http://purl.org/dc/elements/1.1/'" w:xpath="/ns0:coreProperties[1]/ns1:creator[1]" w:storeItemID="{6C3C8BC8-F283-45AE-878A-BAB7291924A1}"/>
+                  <w:text/>
+                </w:sdtPr>
+                <w:sdtEndPr/>
+                <w:sdtContent>
+                  <w:p>
+                    <w:pPr>
+                      <w:pStyle w:val="Sansinterligne"/>
+                      <w:rPr>
+                        <w:color w:val="5B9BD5" w:themeColor="accent1"/>
+                        <w:sz w:val="28"/>
+                        <w:szCs w:val="28"/>
+                      </w:rPr>
+                    </w:pPr>
+                    <w:r>
+                      <w:rPr>
+                        <w:color w:val="5B9BD5" w:themeColor="accent1"/>
+                        <w:sz w:val="28"/>
+                        <w:szCs w:val="28"/>
+                      </w:rPr>
+                      <w:t>Université Evry Val d’Essonne</w:t>
+                    </w:r>
+                  </w:p>
+                </w:sdtContent>
+              </w:sdt>
+              <w:sdt>
+                <w:sdtPr>
+                  <w:rPr>
+                    <w:color w:val="5B9BD5" w:themeColor="accent1"/>
+                    <w:sz w:val="28"/>
+                    <w:szCs w:val="28"/>
+                  </w:rPr>
+                  <w:alias w:val="Date"/>
+                  <w:tag w:val="Date "/>
+                  <w:id w:val="13406932"/>
+                  <w:placeholder>
+                    <w:docPart w:val="C95577D152B44139B5696EB6F7DE7A4A"/>
+                  </w:placeholder>
+                  <w:dataBinding w:prefixMappings="xmlns:ns0='http://schemas.microsoft.com/office/2006/coverPageProps'" w:xpath="/ns0:CoverPageProperties[1]/ns0:PublishDate[1]" w:storeItemID="{55AF091B-3C7A-41E3-B477-F2FDAA23CFDA}"/>
+                  <w:date w:fullDate="2015-05-19T00:00:00Z">
+                    <w:dateFormat w:val="dd/MM/yyyy"/>
+                    <w:lid w:val="fr-FR"/>
+                    <w:storeMappedDataAs w:val="dateTime"/>
+                    <w:calendar w:val="gregorian"/>
+                  </w:date>
+                </w:sdtPr>
+                <w:sdtEndPr/>
+                <w:sdtContent>
+                  <w:p>
+                    <w:pPr>
+                      <w:pStyle w:val="Sansinterligne"/>
+                      <w:rPr>
+                        <w:color w:val="5B9BD5" w:themeColor="accent1"/>
+                        <w:sz w:val="28"/>
+                        <w:szCs w:val="28"/>
+                      </w:rPr>
+                    </w:pPr>
+                    <w:r>
+                      <w:rPr>
+                        <w:color w:val="5B9BD5" w:themeColor="accent1"/>
+                        <w:sz w:val="28"/>
+                        <w:szCs w:val="28"/>
+                      </w:rPr>
+                      <w:t>19/05/2015</w:t>
+                    </w:r>
+                  </w:p>
+                </w:sdtContent>
+              </w:sdt>
+              <w:p>
+                <w:pPr>
+                  <w:pStyle w:val="Sansinterligne"/>
+                  <w:rPr>
+                    <w:color w:val="5B9BD5" w:themeColor="accent1"/>
+                  </w:rPr>
+                </w:pPr>
+              </w:p>
+            </w:tc>
+          </w:tr>
+        </w:tbl>
+        <w:p>
+          <w:pPr>
+            <w:rPr>
+              <w:rFonts w:asciiTheme="majorHAnsi" w:eastAsiaTheme="majorEastAsia" w:hAnsiTheme="majorHAnsi" w:cstheme="majorBidi"/>
+              <w:color w:val="2E74B5" w:themeColor="accent1" w:themeShade="BF"/>
+              <w:sz w:val="32"/>
+              <w:szCs w:val="32"/>
+            </w:rPr>
+          </w:pPr>
+          <w:r>
+            <w:rPr>
+              <w:noProof/>
+              <w:lang w:eastAsia="fr-FR"/>
+            </w:rPr>
+            <w:drawing>
+              <wp:anchor distT="0" distB="0" distL="114300" distR="114300" simplePos="0" relativeHeight="251657216" behindDoc="0" locked="0" layoutInCell="1" allowOverlap="1" wp14:anchorId="26F5D061" wp14:editId="35EC5B3E">
+                <wp:simplePos x="0" y="0"/>
+                <wp:positionH relativeFrom="column">
+                  <wp:posOffset>-14605</wp:posOffset>
+                </wp:positionH>
+                <wp:positionV relativeFrom="paragraph">
+                  <wp:posOffset>3976370</wp:posOffset>
+                </wp:positionV>
+                <wp:extent cx="3457575" cy="3457575"/>
+                <wp:effectExtent l="0" t="0" r="9525" b="9525"/>
+                <wp:wrapSquare wrapText="bothSides"/>
+                <wp:docPr id="8" name="Image 8" descr="http://www.google.fr/url?source=imglanding&amp;ct=img&amp;q=http://www.zentut.com/wp-content/uploads/2012/10/datawarehousearchitecture.jpg&amp;sa=X&amp;ei=YFBaVfySKYLaU_SbgOgB&amp;ved=0CAkQ8wc4Eg&amp;usg=AFQjCNEik68ThtMDDqtjChR0bfzPSedUkw"/>
+                <wp:cNvGraphicFramePr>
+                  <a:graphicFrameLocks xmlns:a="http://schemas.openxmlformats.org/drawingml/2006/main" noChangeAspect="1"/>
+                </wp:cNvGraphicFramePr>
+                <a:graphic xmlns:a="http://schemas.openxmlformats.org/drawingml/2006/main">
+                  <a:graphicData uri="http://schemas.openxmlformats.org/drawingml/2006/picture">
+                    <pic:pic xmlns:pic="http://schemas.openxmlformats.org/drawingml/2006/picture">
+                      <pic:nvPicPr>
+                        <pic:cNvPr id="0" name="Picture 1" descr="http://www.google.fr/url?source=imglanding&amp;ct=img&amp;q=http://www.zentut.com/wp-content/uploads/2012/10/datawarehousearchitecture.jpg&amp;sa=X&amp;ei=YFBaVfySKYLaU_SbgOgB&amp;ved=0CAkQ8wc4Eg&amp;usg=AFQjCNEik68ThtMDDqtjChR0bfzPSedUkw"/>
+                        <pic:cNvPicPr>
+                          <a:picLocks noChangeAspect="1" noChangeArrowheads="1"/>
+                        </pic:cNvPicPr>
+                      </pic:nvPicPr>
+                      <pic:blipFill>
+                        <a:blip r:embed="rId11">
+                          <a:extLst>
+                            <a:ext uri="{28A0092B-C50C-407E-A947-70E740481C1C}">
+                              <a14:useLocalDpi xmlns:a14="http://schemas.microsoft.com/office/drawing/2010/main" val="0"/>
+                            </a:ext>
+                          </a:extLst>
+                        </a:blip>
+                        <a:srcRect/>
+                        <a:stretch>
+                          <a:fillRect/>
+                        </a:stretch>
+                      </pic:blipFill>
+                      <pic:spPr bwMode="auto">
+                        <a:xfrm>
+                          <a:off x="0" y="0"/>
+                          <a:ext cx="3457575" cy="3457575"/>
+                        </a:xfrm>
+                        <a:prstGeom prst="rect">
+                          <a:avLst/>
+                        </a:prstGeom>
+                        <a:noFill/>
+                        <a:ln>
+                          <a:noFill/>
+                        </a:ln>
+                      </pic:spPr>
+                    </pic:pic>
+                  </a:graphicData>
+                </a:graphic>
+                <wp14:sizeRelH relativeFrom="margin">
+                  <wp14:pctWidth>0</wp14:pctWidth>
+                </wp14:sizeRelH>
+                <wp14:sizeRelV relativeFrom="margin">
+                  <wp14:pctHeight>0</wp14:pctHeight>
+                </wp14:sizeRelV>
+              </wp:anchor>
+            </w:drawing>
+          </w:r>
+          <w:r>
+            <w:rPr>
+              <w:color w:val="2E74B5" w:themeColor="accent1" w:themeShade="BF"/>
+              <w:sz w:val="32"/>
+              <w:szCs w:val="32"/>
+            </w:rPr>
+            <w:br w:type="page"/>
+          </w:r>
+        </w:p>
+      </w:sdtContent>
+    </w:sdt>
     <w:p>
       <w:pPr>
         <w:pStyle w:val="Titre1"/>
       </w:pPr>
       <w:r>
+        <w:lastRenderedPageBreak/>
         <w:t xml:space="preserve">Introduction </w:t>
       </w:r>
     </w:p>
@@ -121,7 +607,7 @@
           <w:sz w:val="20"/>
         </w:rPr>
       </w:pPr>
-      <w:hyperlink r:id="rId5" w:history="1">
+      <w:hyperlink r:id="rId12" w:history="1">
         <w:r>
           <w:rPr>
             <w:rStyle w:val="Lienhypertexte"/>
@@ -353,7 +839,7 @@
           <w:lang w:eastAsia="fr-FR"/>
         </w:rPr>
         <w:drawing>
-          <wp:anchor distT="0" distB="0" distL="114300" distR="114300" simplePos="0" relativeHeight="251658240" behindDoc="0" locked="0" layoutInCell="1" allowOverlap="1" wp14:anchorId="3E340949" wp14:editId="6D550FA8">
+          <wp:anchor distT="0" distB="0" distL="114300" distR="114300" simplePos="0" relativeHeight="251655168" behindDoc="0" locked="0" layoutInCell="1" allowOverlap="1" wp14:anchorId="3E340949" wp14:editId="6D550FA8">
             <wp:simplePos x="0" y="0"/>
             <wp:positionH relativeFrom="column">
               <wp:posOffset>3204845</wp:posOffset>
@@ -378,7 +864,7 @@
                     </pic:cNvPicPr>
                   </pic:nvPicPr>
                   <pic:blipFill>
-                    <a:blip r:embed="rId6">
+                    <a:blip r:embed="rId13">
                       <a:extLst>
                         <a:ext uri="{28A0092B-C50C-407E-A947-70E740481C1C}">
                           <a14:useLocalDpi xmlns:a14="http://schemas.microsoft.com/office/drawing/2010/main" val="0"/>
@@ -587,7 +1073,6 @@
         <w:rPr>
           <w:lang w:eastAsia="fr-FR"/>
         </w:rPr>
-        <w:lastRenderedPageBreak/>
         <w:t>Un </w:t>
       </w:r>
       <w:r>
@@ -727,7 +1212,14 @@
         <w:rPr>
           <w:lang w:eastAsia="fr-FR"/>
         </w:rPr>
-        <w:t>. Il permet d'analyse un très grand volume de données, toujours très simplement pour l'utilisateur</w:t>
+        <w:t xml:space="preserve">. Il </w:t>
+      </w:r>
+      <w:r>
+        <w:rPr>
+          <w:lang w:eastAsia="fr-FR"/>
+        </w:rPr>
+        <w:lastRenderedPageBreak/>
+        <w:t>permet d'analyse un très grand volume de données, toujours très simplement pour l'utilisateur</w:t>
       </w:r>
     </w:p>
     <w:p>
@@ -1158,7 +1650,7 @@
                     </pic:cNvPicPr>
                   </pic:nvPicPr>
                   <pic:blipFill>
-                    <a:blip r:embed="rId7">
+                    <a:blip r:embed="rId14">
                       <a:extLst>
                         <a:ext uri="{28A0092B-C50C-407E-A947-70E740481C1C}">
                           <a14:useLocalDpi xmlns:a14="http://schemas.microsoft.com/office/drawing/2010/main" val="0"/>
@@ -1291,7 +1783,7 @@
       <w:r>
         <w:t xml:space="preserve"> - </w:t>
       </w:r>
-      <w:hyperlink r:id="rId8" w:history="1">
+      <w:hyperlink r:id="rId15" w:history="1">
         <w:r>
           <w:rPr>
             <w:rStyle w:val="Lienhypertexte"/>
@@ -1386,7 +1878,6 @@
         <w:ind w:firstLine="360"/>
       </w:pPr>
       <w:r>
-        <w:lastRenderedPageBreak/>
         <w:t xml:space="preserve">Pour créer notre ETL, </w:t>
       </w:r>
       <w:r>
@@ -1407,6 +1898,7 @@
         <w:jc w:val="both"/>
       </w:pPr>
       <w:r>
+        <w:lastRenderedPageBreak/>
         <w:t>Puis une fois nos données extraites, nous devons faire une jointure à partir d’une clef de référence. La jointure entre les accidents et les véhicules se fait via le « </w:t>
       </w:r>
       <w:proofErr w:type="spellStart"/>
@@ -1472,7 +1964,7 @@
                     </pic:cNvPicPr>
                   </pic:nvPicPr>
                   <pic:blipFill>
-                    <a:blip r:embed="rId9">
+                    <a:blip r:embed="rId16">
                       <a:extLst>
                         <a:ext uri="{28A0092B-C50C-407E-A947-70E740481C1C}">
                           <a14:useLocalDpi xmlns:a14="http://schemas.microsoft.com/office/drawing/2010/main" val="0"/>
@@ -1771,6 +2263,9 @@
     </w:p>
     <w:p/>
     <w:p/>
+    <w:p/>
+    <w:p/>
+    <w:p/>
     <w:p>
       <w:pPr>
         <w:pStyle w:val="Paragraphedeliste"/>
@@ -1791,11 +2286,23 @@
       </w:r>
     </w:p>
     <w:p>
+      <w:pPr>
+        <w:ind w:firstLine="360"/>
+      </w:pPr>
       <w:r>
         <w:t xml:space="preserve">Une fois notre ETL exécuté, </w:t>
       </w:r>
       <w:r>
-        <w:t xml:space="preserve">on obtient donc notre datawarehouse ci-dessous : </w:t>
+        <w:t xml:space="preserve">après 45minutes d’attente et 663 348 insertions dans la table de faits, </w:t>
+      </w:r>
+      <w:r>
+        <w:t>on obtient donc notre datawarehouse</w:t>
+      </w:r>
+      <w:r>
+        <w:t xml:space="preserve"> complet</w:t>
+      </w:r>
+      <w:r>
+        <w:t xml:space="preserve"> ci-dessous : </w:t>
       </w:r>
     </w:p>
     <w:p>
@@ -1827,7 +2334,7 @@
                     </pic:cNvPicPr>
                   </pic:nvPicPr>
                   <pic:blipFill>
-                    <a:blip r:embed="rId10">
+                    <a:blip r:embed="rId17">
                       <a:extLst>
                         <a:ext uri="{28A0092B-C50C-407E-A947-70E740481C1C}">
                           <a14:useLocalDpi xmlns:a14="http://schemas.microsoft.com/office/drawing/2010/main" val="0"/>
@@ -1885,9 +2392,40 @@
     </w:p>
     <w:p>
       <w:pPr>
+        <w:ind w:firstLine="708"/>
+        <w:jc w:val="both"/>
+      </w:pPr>
+    </w:p>
+    <w:p>
+      <w:pPr>
+        <w:ind w:firstLine="708"/>
+        <w:jc w:val="both"/>
+      </w:pPr>
+    </w:p>
+    <w:p>
+      <w:pPr>
+        <w:ind w:firstLine="708"/>
+        <w:jc w:val="both"/>
+      </w:pPr>
+    </w:p>
+    <w:p>
+      <w:pPr>
+        <w:ind w:firstLine="708"/>
+        <w:jc w:val="both"/>
+      </w:pPr>
+    </w:p>
+    <w:p>
+      <w:pPr>
+        <w:ind w:firstLine="708"/>
+        <w:jc w:val="both"/>
+      </w:pPr>
+    </w:p>
+    <w:p>
+      <w:pPr>
         <w:pStyle w:val="Titre1"/>
       </w:pPr>
       <w:r>
+        <w:lastRenderedPageBreak/>
         <w:t>3</w:t>
       </w:r>
       <w:r>
@@ -2012,7 +2550,6 @@
         <w:pStyle w:val="Titre2"/>
       </w:pPr>
       <w:r>
-        <w:lastRenderedPageBreak/>
         <w:t>Etape 3 : Dimensions</w:t>
       </w:r>
     </w:p>
@@ -2119,7 +2656,7 @@
                     </pic:cNvPicPr>
                   </pic:nvPicPr>
                   <pic:blipFill>
-                    <a:blip r:embed="rId11">
+                    <a:blip r:embed="rId18">
                       <a:extLst>
                         <a:ext uri="{28A0092B-C50C-407E-A947-70E740481C1C}">
                           <a14:useLocalDpi xmlns:a14="http://schemas.microsoft.com/office/drawing/2010/main" val="0"/>
@@ -2160,12 +2697,6 @@
     <w:p/>
     <w:p/>
     <w:p/>
-    <w:p/>
-    <w:p/>
-    <w:p/>
-    <w:p/>
-    <w:p/>
-    <w:p/>
     <w:p>
       <w:pPr>
         <w:pStyle w:val="Sansinterligne"/>
@@ -3956,14 +4487,90 @@
       <w:r>
         <w:t>Ensuite, nous publions ce cube OLAP sur le BI Server afin de pouvoir l’utiliser dans notre exploitation afin de générer nos rapports.</w:t>
       </w:r>
-      <w:bookmarkStart w:id="0" w:name="_GoBack"/>
-      <w:bookmarkEnd w:id="0"/>
+    </w:p>
+    <w:p>
+      <w:pPr>
+        <w:pStyle w:val="Sansinterligne"/>
+        <w:ind w:firstLine="708"/>
+      </w:pPr>
+    </w:p>
+    <w:p>
+      <w:pPr>
+        <w:pStyle w:val="Sansinterligne"/>
+        <w:ind w:firstLine="708"/>
+      </w:pPr>
+    </w:p>
+    <w:p>
+      <w:pPr>
+        <w:pStyle w:val="Sansinterligne"/>
+        <w:ind w:firstLine="708"/>
+      </w:pPr>
+    </w:p>
+    <w:p>
+      <w:pPr>
+        <w:pStyle w:val="Sansinterligne"/>
+        <w:ind w:firstLine="708"/>
+      </w:pPr>
+    </w:p>
+    <w:p>
+      <w:pPr>
+        <w:pStyle w:val="Sansinterligne"/>
+        <w:ind w:firstLine="708"/>
+      </w:pPr>
+    </w:p>
+    <w:p>
+      <w:pPr>
+        <w:pStyle w:val="Sansinterligne"/>
+        <w:ind w:firstLine="708"/>
+      </w:pPr>
+    </w:p>
+    <w:p>
+      <w:pPr>
+        <w:pStyle w:val="Sansinterligne"/>
+        <w:ind w:firstLine="708"/>
+      </w:pPr>
+    </w:p>
+    <w:p>
+      <w:pPr>
+        <w:pStyle w:val="Sansinterligne"/>
+        <w:ind w:firstLine="708"/>
+      </w:pPr>
+    </w:p>
+    <w:p>
+      <w:pPr>
+        <w:pStyle w:val="Sansinterligne"/>
+        <w:ind w:firstLine="708"/>
+      </w:pPr>
+    </w:p>
+    <w:p>
+      <w:pPr>
+        <w:pStyle w:val="Sansinterligne"/>
+        <w:ind w:firstLine="708"/>
+      </w:pPr>
+    </w:p>
+    <w:p>
+      <w:pPr>
+        <w:pStyle w:val="Sansinterligne"/>
+        <w:ind w:firstLine="708"/>
+      </w:pPr>
+    </w:p>
+    <w:p>
+      <w:pPr>
+        <w:pStyle w:val="Sansinterligne"/>
+        <w:ind w:firstLine="708"/>
+      </w:pPr>
+    </w:p>
+    <w:p>
+      <w:pPr>
+        <w:pStyle w:val="Sansinterligne"/>
+      </w:pPr>
     </w:p>
     <w:p>
       <w:pPr>
         <w:pStyle w:val="Titre1"/>
       </w:pPr>
       <w:r>
+        <w:lastRenderedPageBreak/>
         <w:t>4</w:t>
       </w:r>
       <w:r>
@@ -3984,7 +4591,7 @@
       <w:r>
         <w:t xml:space="preserve">start-pentaho.bat. Une fois démarré, nous pouvons accéder à notre interface de reporting via l’adresse : </w:t>
       </w:r>
-      <w:hyperlink r:id="rId12" w:history="1">
+      <w:hyperlink r:id="rId19" w:history="1">
         <w:r>
           <w:rPr>
             <w:rStyle w:val="Lienhypertexte"/>
@@ -3994,15 +4601,17 @@
       </w:hyperlink>
     </w:p>
     <w:p>
+      <w:pPr>
+        <w:jc w:val="center"/>
+      </w:pPr>
       <w:r>
         <w:rPr>
           <w:noProof/>
           <w:lang w:eastAsia="fr-FR"/>
         </w:rPr>
-        <w:lastRenderedPageBreak/>
         <w:drawing>
-          <wp:inline distT="0" distB="0" distL="0" distR="0" wp14:anchorId="30E69F12" wp14:editId="1A714F02">
-            <wp:extent cx="5760720" cy="3240405"/>
+          <wp:inline distT="0" distB="0" distL="0" distR="0" wp14:anchorId="30E69F12" wp14:editId="0E3DCBB7">
+            <wp:extent cx="4714875" cy="2652117"/>
             <wp:effectExtent l="0" t="0" r="0" b="0"/>
             <wp:docPr id="3" name="Image 3"/>
             <wp:cNvGraphicFramePr>
@@ -4016,7 +4625,7 @@
                     <pic:cNvPicPr/>
                   </pic:nvPicPr>
                   <pic:blipFill>
-                    <a:blip r:embed="rId13"/>
+                    <a:blip r:embed="rId20"/>
                     <a:stretch>
                       <a:fillRect/>
                     </a:stretch>
@@ -4024,7 +4633,7 @@
                   <pic:spPr>
                     <a:xfrm>
                       <a:off x="0" y="0"/>
-                      <a:ext cx="5760720" cy="3240405"/>
+                      <a:ext cx="4723502" cy="2656970"/>
                     </a:xfrm>
                     <a:prstGeom prst="rect">
                       <a:avLst/>
@@ -4047,30 +4656,1209 @@
         <w:t>Puis nous pouvons relier notre Data source à notre cube OLAP via la table de faits</w:t>
       </w:r>
       <w:r>
-        <w:t xml:space="preserve"> et enfin utiliser notre data source afin de créer nos rapports via des actions sur le cube : </w:t>
-      </w:r>
-    </w:p>
+        <w:t xml:space="preserve"> et enfin utiliser notre data source afin de créer nos rapport</w:t>
+      </w:r>
+      <w:r>
+        <w:t>s via des actions sur le cube.</w:t>
+      </w:r>
+      <w:r>
+        <w:rPr>
+          <w:noProof/>
+          <w:lang w:eastAsia="fr-FR"/>
+        </w:rPr>
+        <w:drawing>
+          <wp:anchor distT="0" distB="0" distL="114300" distR="114300" simplePos="0" relativeHeight="251658752" behindDoc="0" locked="0" layoutInCell="1" allowOverlap="1" wp14:anchorId="31FF7F20" wp14:editId="692B89FE">
+            <wp:simplePos x="0" y="0"/>
+            <wp:positionH relativeFrom="column">
+              <wp:posOffset>5043805</wp:posOffset>
+            </wp:positionH>
+            <wp:positionV relativeFrom="paragraph">
+              <wp:posOffset>8890</wp:posOffset>
+            </wp:positionV>
+            <wp:extent cx="1219200" cy="1219200"/>
+            <wp:effectExtent l="0" t="0" r="0" b="0"/>
+            <wp:wrapSquare wrapText="bothSides"/>
+            <wp:docPr id="6" name="Image 6" descr="http://www.google.fr/url?source=imglanding&amp;ct=img&amp;q=http://img.informer.com/icons_mac/png/128/281/281045.png&amp;sa=X&amp;ei=nfBaVaDhE4GsUbLQgLgN&amp;ved=0CAkQ8wc4WA&amp;usg=AFQjCNFfBRtTGtLIv5mOTt_7-sxITGsaYA"/>
+            <wp:cNvGraphicFramePr>
+              <a:graphicFrameLocks xmlns:a="http://schemas.openxmlformats.org/drawingml/2006/main" noChangeAspect="1"/>
+            </wp:cNvGraphicFramePr>
+            <a:graphic xmlns:a="http://schemas.openxmlformats.org/drawingml/2006/main">
+              <a:graphicData uri="http://schemas.openxmlformats.org/drawingml/2006/picture">
+                <pic:pic xmlns:pic="http://schemas.openxmlformats.org/drawingml/2006/picture">
+                  <pic:nvPicPr>
+                    <pic:cNvPr id="0" name="Picture 1" descr="http://www.google.fr/url?source=imglanding&amp;ct=img&amp;q=http://img.informer.com/icons_mac/png/128/281/281045.png&amp;sa=X&amp;ei=nfBaVaDhE4GsUbLQgLgN&amp;ved=0CAkQ8wc4WA&amp;usg=AFQjCNFfBRtTGtLIv5mOTt_7-sxITGsaYA"/>
+                    <pic:cNvPicPr>
+                      <a:picLocks noChangeAspect="1" noChangeArrowheads="1"/>
+                    </pic:cNvPicPr>
+                  </pic:nvPicPr>
+                  <pic:blipFill>
+                    <a:blip r:embed="rId21">
+                      <a:extLst>
+                        <a:ext uri="{28A0092B-C50C-407E-A947-70E740481C1C}">
+                          <a14:useLocalDpi xmlns:a14="http://schemas.microsoft.com/office/drawing/2010/main" val="0"/>
+                        </a:ext>
+                      </a:extLst>
+                    </a:blip>
+                    <a:srcRect/>
+                    <a:stretch>
+                      <a:fillRect/>
+                    </a:stretch>
+                  </pic:blipFill>
+                  <pic:spPr bwMode="auto">
+                    <a:xfrm>
+                      <a:off x="0" y="0"/>
+                      <a:ext cx="1219200" cy="1219200"/>
+                    </a:xfrm>
+                    <a:prstGeom prst="rect">
+                      <a:avLst/>
+                    </a:prstGeom>
+                    <a:noFill/>
+                    <a:ln>
+                      <a:noFill/>
+                    </a:ln>
+                  </pic:spPr>
+                </pic:pic>
+              </a:graphicData>
+            </a:graphic>
+          </wp:anchor>
+        </w:drawing>
+      </w:r>
+    </w:p>
+    <w:p>
+      <w:pPr>
+        <w:ind w:firstLine="708"/>
+        <w:jc w:val="both"/>
+      </w:pPr>
+      <w:r>
+        <w:t>Ensuite, nous pouvons créer  nos rapports via l’outil « </w:t>
+      </w:r>
+      <w:proofErr w:type="spellStart"/>
+      <w:r>
+        <w:t>Pentaho</w:t>
+      </w:r>
+      <w:proofErr w:type="spellEnd"/>
+      <w:r>
+        <w:t xml:space="preserve"> Report Designer ». Pour cela, on recréer la connexion vers notre datawarehouse puis on créer un ensemble de requêtes statiques nous permettant de générer les données utiles à aff</w:t>
+      </w:r>
+      <w:r>
+        <w:t>icher dans le rapport :</w:t>
+      </w:r>
+      <w:r>
+        <w:t xml:space="preserve"> </w:t>
+      </w:r>
+    </w:p>
+    <w:p>
+      <w:pPr>
+        <w:pStyle w:val="Paragraphedeliste"/>
+        <w:numPr>
+          <w:ilvl w:val="0"/>
+          <w:numId w:val="12"/>
+        </w:numPr>
+        <w:jc w:val="both"/>
+      </w:pPr>
+      <w:r>
+        <w:t>« All accidents » : permettant de récupérer l’ensemble des informations sur la table de fait</w:t>
+      </w:r>
+    </w:p>
+    <w:p>
+      <w:pPr>
+        <w:pStyle w:val="Paragraphedeliste"/>
+        <w:numPr>
+          <w:ilvl w:val="0"/>
+          <w:numId w:val="12"/>
+        </w:numPr>
+        <w:jc w:val="both"/>
+      </w:pPr>
+      <w:r>
+        <w:t xml:space="preserve">« All Accidents by </w:t>
+      </w:r>
+      <w:proofErr w:type="spellStart"/>
+      <w:r>
+        <w:t>com</w:t>
+      </w:r>
+      <w:proofErr w:type="spellEnd"/>
+      <w:r>
+        <w:t> » : permettant de récupérer l’ensemble des accidents selon la commune</w:t>
+      </w:r>
+    </w:p>
+    <w:p>
+      <w:pPr>
+        <w:pStyle w:val="Paragraphedeliste"/>
+        <w:numPr>
+          <w:ilvl w:val="0"/>
+          <w:numId w:val="12"/>
+        </w:numPr>
+        <w:jc w:val="both"/>
+      </w:pPr>
+      <w:r>
+        <w:t xml:space="preserve">« All Accidents by </w:t>
+      </w:r>
+      <w:proofErr w:type="spellStart"/>
+      <w:r>
+        <w:t>dpt</w:t>
+      </w:r>
+      <w:proofErr w:type="spellEnd"/>
+      <w:r>
+        <w:t> » : permettant de récupérer l’ensemble des accidents selon le département</w:t>
+      </w:r>
+    </w:p>
+    <w:p>
+      <w:pPr>
+        <w:pStyle w:val="Paragraphedeliste"/>
+        <w:numPr>
+          <w:ilvl w:val="0"/>
+          <w:numId w:val="12"/>
+        </w:numPr>
+        <w:jc w:val="both"/>
+      </w:pPr>
+      <w:r>
+        <w:t>« count all accident » : compteur d’accident général</w:t>
+      </w:r>
+    </w:p>
+    <w:p>
+      <w:pPr>
+        <w:pStyle w:val="Paragraphedeliste"/>
+        <w:numPr>
+          <w:ilvl w:val="0"/>
+          <w:numId w:val="12"/>
+        </w:numPr>
+        <w:jc w:val="both"/>
+      </w:pPr>
+      <w:r>
+        <w:t xml:space="preserve">« count all accident by </w:t>
+      </w:r>
+      <w:proofErr w:type="spellStart"/>
+      <w:r>
+        <w:t>com</w:t>
+      </w:r>
+      <w:proofErr w:type="spellEnd"/>
+      <w:r>
+        <w:t> » : compteur d’accidents par commune</w:t>
+      </w:r>
+    </w:p>
+    <w:p>
+      <w:pPr>
+        <w:pStyle w:val="Paragraphedeliste"/>
+        <w:numPr>
+          <w:ilvl w:val="0"/>
+          <w:numId w:val="12"/>
+        </w:numPr>
+        <w:jc w:val="both"/>
+      </w:pPr>
+      <w:r>
+        <w:t xml:space="preserve">« count all accident by </w:t>
+      </w:r>
+      <w:proofErr w:type="spellStart"/>
+      <w:r>
+        <w:t>dpt</w:t>
+      </w:r>
+      <w:proofErr w:type="spellEnd"/>
+      <w:r>
+        <w:t> » : compteur d’accidents par département</w:t>
+      </w:r>
+    </w:p>
+    <w:p>
+      <w:pPr>
+        <w:pStyle w:val="Paragraphedeliste"/>
+        <w:numPr>
+          <w:ilvl w:val="0"/>
+          <w:numId w:val="12"/>
+        </w:numPr>
+        <w:jc w:val="both"/>
+        <w:rPr>
+          <w:lang w:val="en-US"/>
+        </w:rPr>
+      </w:pPr>
+      <w:r>
+        <w:rPr>
+          <w:lang w:val="en-US"/>
+        </w:rPr>
+        <w:t xml:space="preserve">« count all accident by </w:t>
+      </w:r>
+      <w:proofErr w:type="spellStart"/>
+      <w:r>
+        <w:rPr>
+          <w:lang w:val="en-US"/>
+        </w:rPr>
+        <w:t>catr</w:t>
+      </w:r>
+      <w:proofErr w:type="spellEnd"/>
+      <w:r>
+        <w:rPr>
+          <w:lang w:val="en-US"/>
+        </w:rPr>
+        <w:t xml:space="preserve"> » : </w:t>
+      </w:r>
+      <w:proofErr w:type="spellStart"/>
+      <w:r>
+        <w:rPr>
+          <w:lang w:val="en-US"/>
+        </w:rPr>
+        <w:t>compteur</w:t>
+      </w:r>
+      <w:proofErr w:type="spellEnd"/>
+      <w:r>
+        <w:rPr>
+          <w:lang w:val="en-US"/>
+        </w:rPr>
+        <w:t xml:space="preserve"> accidents</w:t>
+      </w:r>
+      <w:r>
+        <w:rPr>
+          <w:lang w:val="en-US"/>
+        </w:rPr>
+        <w:t xml:space="preserve"> par type de route</w:t>
+      </w:r>
+    </w:p>
+    <w:p>
+      <w:pPr>
+        <w:pStyle w:val="Paragraphedeliste"/>
+        <w:numPr>
+          <w:ilvl w:val="0"/>
+          <w:numId w:val="12"/>
+        </w:numPr>
+        <w:jc w:val="both"/>
+        <w:rPr>
+          <w:lang w:val="en-US"/>
+        </w:rPr>
+      </w:pPr>
+      <w:r>
+        <w:rPr>
+          <w:lang w:val="en-US"/>
+        </w:rPr>
+        <w:t>« </w:t>
+      </w:r>
+      <w:r>
+        <w:rPr>
+          <w:lang w:val="en-US"/>
+        </w:rPr>
+        <w:t xml:space="preserve">count all accident by </w:t>
+      </w:r>
+      <w:proofErr w:type="spellStart"/>
+      <w:r>
+        <w:rPr>
+          <w:lang w:val="en-US"/>
+        </w:rPr>
+        <w:t>catv</w:t>
+      </w:r>
+      <w:proofErr w:type="spellEnd"/>
+      <w:r>
+        <w:rPr>
+          <w:lang w:val="en-US"/>
+        </w:rPr>
+        <w:t> » </w:t>
+      </w:r>
+      <w:r>
+        <w:rPr>
+          <w:lang w:val="en-US"/>
+        </w:rPr>
+        <w:t xml:space="preserve">: </w:t>
+      </w:r>
+      <w:proofErr w:type="spellStart"/>
+      <w:r>
+        <w:rPr>
+          <w:lang w:val="en-US"/>
+        </w:rPr>
+        <w:t>compteur</w:t>
+      </w:r>
+      <w:proofErr w:type="spellEnd"/>
+      <w:r>
+        <w:rPr>
+          <w:lang w:val="en-US"/>
+        </w:rPr>
+        <w:t xml:space="preserve"> </w:t>
+      </w:r>
+      <w:r>
+        <w:rPr>
+          <w:lang w:val="en-US"/>
+        </w:rPr>
+        <w:t>accident</w:t>
+      </w:r>
+      <w:r>
+        <w:rPr>
+          <w:lang w:val="en-US"/>
+        </w:rPr>
+        <w:t xml:space="preserve"> par type de </w:t>
+      </w:r>
+      <w:r>
+        <w:rPr>
+          <w:lang w:val="en-US"/>
+        </w:rPr>
+        <w:t>vehicle</w:t>
+      </w:r>
+    </w:p>
+    <w:p>
+      <w:pPr>
+        <w:pBdr>
+          <w:top w:val="single" w:sz="4" w:space="1" w:color="auto"/>
+          <w:left w:val="single" w:sz="4" w:space="4" w:color="auto"/>
+          <w:bottom w:val="single" w:sz="4" w:space="1" w:color="auto"/>
+          <w:right w:val="single" w:sz="4" w:space="4" w:color="auto"/>
+        </w:pBdr>
+        <w:shd w:val="clear" w:color="auto" w:fill="D0CECE" w:themeFill="background2" w:themeFillShade="E6"/>
+        <w:jc w:val="both"/>
+        <w:rPr>
+          <w:lang w:val="en-US"/>
+        </w:rPr>
+      </w:pPr>
+      <w:proofErr w:type="spellStart"/>
+      <w:r>
+        <w:rPr>
+          <w:rStyle w:val="Sous-titreCar"/>
+        </w:rPr>
+        <w:t>Example</w:t>
+      </w:r>
+      <w:proofErr w:type="spellEnd"/>
+      <w:r>
+        <w:rPr>
+          <w:rStyle w:val="Sous-titreCar"/>
+        </w:rPr>
+        <w:t xml:space="preserve"> “Count all accident by </w:t>
+      </w:r>
+      <w:proofErr w:type="spellStart"/>
+      <w:r>
+        <w:rPr>
+          <w:rStyle w:val="Sous-titreCar"/>
+        </w:rPr>
+        <w:t>catv</w:t>
+      </w:r>
+      <w:proofErr w:type="spellEnd"/>
+      <w:r>
+        <w:rPr>
+          <w:rStyle w:val="Sous-titreCar"/>
+        </w:rPr>
+        <w:t>”</w:t>
+      </w:r>
+      <w:r>
+        <w:rPr>
+          <w:lang w:val="en-US"/>
+        </w:rPr>
+        <w:t xml:space="preserve"> : </w:t>
+      </w:r>
+    </w:p>
+    <w:p>
+      <w:pPr>
+        <w:pStyle w:val="Sansinterligne"/>
+        <w:pBdr>
+          <w:top w:val="single" w:sz="4" w:space="1" w:color="auto"/>
+          <w:left w:val="single" w:sz="4" w:space="4" w:color="auto"/>
+          <w:bottom w:val="single" w:sz="4" w:space="1" w:color="auto"/>
+          <w:right w:val="single" w:sz="4" w:space="4" w:color="auto"/>
+        </w:pBdr>
+        <w:shd w:val="clear" w:color="auto" w:fill="D0CECE" w:themeFill="background2" w:themeFillShade="E6"/>
+        <w:rPr>
+          <w:lang w:val="en-US"/>
+        </w:rPr>
+      </w:pPr>
+      <w:r>
+        <w:rPr>
+          <w:lang w:val="en-US"/>
+        </w:rPr>
+        <w:t xml:space="preserve">SELECT type, </w:t>
+      </w:r>
+      <w:proofErr w:type="gramStart"/>
+      <w:r>
+        <w:rPr>
+          <w:lang w:val="en-US"/>
+        </w:rPr>
+        <w:t>sum(</w:t>
+      </w:r>
+      <w:proofErr w:type="spellStart"/>
+      <w:proofErr w:type="gramEnd"/>
+      <w:r>
+        <w:rPr>
+          <w:lang w:val="en-US"/>
+        </w:rPr>
+        <w:t>nbMort</w:t>
+      </w:r>
+      <w:proofErr w:type="spellEnd"/>
+      <w:r>
+        <w:rPr>
+          <w:lang w:val="en-US"/>
+        </w:rPr>
+        <w:t>), sum(</w:t>
+      </w:r>
+      <w:proofErr w:type="spellStart"/>
+      <w:r>
+        <w:rPr>
+          <w:lang w:val="en-US"/>
+        </w:rPr>
+        <w:t>nbBlesseGrave</w:t>
+      </w:r>
+      <w:proofErr w:type="spellEnd"/>
+      <w:r>
+        <w:rPr>
+          <w:lang w:val="en-US"/>
+        </w:rPr>
+        <w:t>), sum(</w:t>
+      </w:r>
+      <w:proofErr w:type="spellStart"/>
+      <w:r>
+        <w:rPr>
+          <w:lang w:val="en-US"/>
+        </w:rPr>
+        <w:t>nbBlesseLeger</w:t>
+      </w:r>
+      <w:proofErr w:type="spellEnd"/>
+      <w:r>
+        <w:rPr>
+          <w:lang w:val="en-US"/>
+        </w:rPr>
+        <w:t>), sum(</w:t>
+      </w:r>
+      <w:proofErr w:type="spellStart"/>
+      <w:r>
+        <w:rPr>
+          <w:lang w:val="en-US"/>
+        </w:rPr>
+        <w:t>nbIndemes</w:t>
+      </w:r>
+      <w:proofErr w:type="spellEnd"/>
+      <w:r>
+        <w:rPr>
+          <w:lang w:val="en-US"/>
+        </w:rPr>
+        <w:t>)</w:t>
+      </w:r>
+    </w:p>
+    <w:p>
+      <w:pPr>
+        <w:pStyle w:val="Sansinterligne"/>
+        <w:pBdr>
+          <w:top w:val="single" w:sz="4" w:space="1" w:color="auto"/>
+          <w:left w:val="single" w:sz="4" w:space="4" w:color="auto"/>
+          <w:bottom w:val="single" w:sz="4" w:space="1" w:color="auto"/>
+          <w:right w:val="single" w:sz="4" w:space="4" w:color="auto"/>
+        </w:pBdr>
+        <w:shd w:val="clear" w:color="auto" w:fill="D0CECE" w:themeFill="background2" w:themeFillShade="E6"/>
+        <w:rPr>
+          <w:lang w:val="en-US"/>
+        </w:rPr>
+      </w:pPr>
+      <w:r>
+        <w:rPr>
+          <w:lang w:val="en-US"/>
+        </w:rPr>
+        <w:t>FROM ACCIDENT A</w:t>
+      </w:r>
+    </w:p>
+    <w:p>
+      <w:pPr>
+        <w:pStyle w:val="Sansinterligne"/>
+        <w:pBdr>
+          <w:top w:val="single" w:sz="4" w:space="1" w:color="auto"/>
+          <w:left w:val="single" w:sz="4" w:space="4" w:color="auto"/>
+          <w:bottom w:val="single" w:sz="4" w:space="1" w:color="auto"/>
+          <w:right w:val="single" w:sz="4" w:space="4" w:color="auto"/>
+        </w:pBdr>
+        <w:shd w:val="clear" w:color="auto" w:fill="D0CECE" w:themeFill="background2" w:themeFillShade="E6"/>
+        <w:rPr>
+          <w:lang w:val="en-US"/>
+        </w:rPr>
+      </w:pPr>
+      <w:r>
+        <w:rPr>
+          <w:lang w:val="en-US"/>
+        </w:rPr>
+        <w:t xml:space="preserve">INNER JOIN VEHICULE V ON </w:t>
+      </w:r>
+      <w:proofErr w:type="spellStart"/>
+      <w:r>
+        <w:rPr>
+          <w:lang w:val="en-US"/>
+        </w:rPr>
+        <w:t>A.ctav</w:t>
+      </w:r>
+      <w:proofErr w:type="spellEnd"/>
+      <w:r>
+        <w:rPr>
+          <w:lang w:val="en-US"/>
+        </w:rPr>
+        <w:t xml:space="preserve"> = </w:t>
+      </w:r>
+      <w:proofErr w:type="spellStart"/>
+      <w:r>
+        <w:rPr>
+          <w:lang w:val="en-US"/>
+        </w:rPr>
+        <w:t>V.catv</w:t>
+      </w:r>
+      <w:proofErr w:type="spellEnd"/>
+    </w:p>
+    <w:p>
+      <w:pPr>
+        <w:pStyle w:val="Sansinterligne"/>
+        <w:pBdr>
+          <w:top w:val="single" w:sz="4" w:space="1" w:color="auto"/>
+          <w:left w:val="single" w:sz="4" w:space="4" w:color="auto"/>
+          <w:bottom w:val="single" w:sz="4" w:space="1" w:color="auto"/>
+          <w:right w:val="single" w:sz="4" w:space="4" w:color="auto"/>
+        </w:pBdr>
+        <w:shd w:val="clear" w:color="auto" w:fill="D0CECE" w:themeFill="background2" w:themeFillShade="E6"/>
+        <w:rPr>
+          <w:lang w:val="en-US"/>
+        </w:rPr>
+      </w:pPr>
+      <w:r>
+        <w:rPr>
+          <w:lang w:val="en-US"/>
+        </w:rPr>
+        <w:t xml:space="preserve">GROUP BY </w:t>
+      </w:r>
+      <w:proofErr w:type="spellStart"/>
+      <w:r>
+        <w:rPr>
+          <w:lang w:val="en-US"/>
+        </w:rPr>
+        <w:t>A.ctav</w:t>
+      </w:r>
+      <w:proofErr w:type="spellEnd"/>
+    </w:p>
+    <w:p>
+      <w:pPr>
+        <w:ind w:firstLine="708"/>
+        <w:jc w:val="both"/>
+      </w:pPr>
+      <w:r>
+        <w:lastRenderedPageBreak/>
+        <w:t xml:space="preserve">Une fois les </w:t>
+      </w:r>
+      <w:r>
+        <w:t>requê</w:t>
+      </w:r>
+      <w:r>
+        <w:t>tes prêtes, nous pouvons alors créer nos rapports avec le m</w:t>
+      </w:r>
+      <w:r>
+        <w:t xml:space="preserve">ême outil. Pour cela, on peut insérer des graphiques, des textes comme ceci : </w:t>
+      </w:r>
+    </w:p>
+    <w:p>
+      <w:pPr>
+        <w:jc w:val="both"/>
+      </w:pPr>
+    </w:p>
+    <w:p>
+      <w:pPr>
+        <w:pStyle w:val="Paragraphedeliste"/>
+        <w:numPr>
+          <w:ilvl w:val="0"/>
+          <w:numId w:val="3"/>
+        </w:numPr>
+        <w:jc w:val="both"/>
+      </w:pPr>
+      <w:r>
+        <w:t xml:space="preserve">Concernant notre sujet 1, à savoir  </w:t>
+      </w:r>
+      <w:r>
+        <w:rPr>
+          <w:i/>
+        </w:rPr>
+        <w:t>« </w:t>
+      </w:r>
+      <w:r>
+        <w:rPr>
+          <w:i/>
+        </w:rPr>
+        <w:t>Quel est nombre d’accidents par an en France ? Quels départements sont les plus accidentées ?</w:t>
+      </w:r>
+      <w:r>
+        <w:rPr>
+          <w:i/>
+        </w:rPr>
+        <w:t> »,</w:t>
+      </w:r>
+      <w:r>
+        <w:t xml:space="preserve"> nous avons choisi d’afficher le nombre d’accidents en entête afin que celui-ci soit bien visible. Puis étant donné qu’afficher une centaine de colonnes dans un graphique serait illisible, nous avons pris la décision d’afficher les cinq départements plus accidentés et les cinq moins accidentés</w:t>
+      </w:r>
+      <w:r>
+        <w:t xml:space="preserve"> dans un BAR CHART</w:t>
+      </w:r>
+      <w:r>
+        <w:t xml:space="preserve">. </w:t>
+      </w:r>
+    </w:p>
+    <w:p>
+      <w:pPr>
+        <w:pStyle w:val="Paragraphedeliste"/>
+        <w:jc w:val="both"/>
+      </w:pPr>
+    </w:p>
+    <w:p>
+      <w:pPr>
+        <w:pStyle w:val="Paragraphedeliste"/>
+        <w:numPr>
+          <w:ilvl w:val="0"/>
+          <w:numId w:val="3"/>
+        </w:numPr>
+        <w:jc w:val="both"/>
+      </w:pPr>
+      <w:r>
+        <w:t>Concernant notre sujet 2</w:t>
+      </w:r>
+      <w:r>
+        <w:t xml:space="preserve">, à savoir  </w:t>
+      </w:r>
+      <w:r>
+        <w:rPr>
+          <w:i/>
+        </w:rPr>
+        <w:t>« </w:t>
+      </w:r>
+      <w:r>
+        <w:t>Quel est le nombre de morts sur la route ? Quels départements sont les plus meurtriers ?</w:t>
+      </w:r>
+      <w:r>
+        <w:rPr>
+          <w:i/>
+        </w:rPr>
+        <w:t> »,</w:t>
+      </w:r>
+      <w:r>
+        <w:t xml:space="preserve"> nous avons </w:t>
+      </w:r>
+      <w:r>
+        <w:t>affic</w:t>
+      </w:r>
+      <w:r>
+        <w:t xml:space="preserve">hé </w:t>
+      </w:r>
+      <w:r>
+        <w:t>le nombre d</w:t>
+      </w:r>
+      <w:r>
+        <w:t xml:space="preserve">e mort </w:t>
+      </w:r>
+      <w:r>
+        <w:t xml:space="preserve">en entête afin que celui-ci soit bien visible. Puis étant donné qu’afficher une centaine de colonnes dans un graphique serait illisible, nous avons pris la décision d’afficher les cinq </w:t>
+      </w:r>
+      <w:r>
+        <w:t xml:space="preserve">départements les </w:t>
+      </w:r>
+      <w:r>
+        <w:t xml:space="preserve">plus </w:t>
+      </w:r>
+      <w:r>
+        <w:t>mortelles</w:t>
+      </w:r>
+      <w:r>
+        <w:t xml:space="preserve"> et les cinq </w:t>
+      </w:r>
+      <w:r>
+        <w:t xml:space="preserve">départements </w:t>
+      </w:r>
+      <w:r>
+        <w:t>moins accidentés</w:t>
+      </w:r>
+      <w:r>
+        <w:t xml:space="preserve"> dans un BAR CHART</w:t>
+      </w:r>
+      <w:r>
+        <w:t xml:space="preserve">. </w:t>
+      </w:r>
+    </w:p>
+    <w:p>
+      <w:pPr>
+        <w:pStyle w:val="Paragraphedeliste"/>
+      </w:pPr>
+    </w:p>
+    <w:p>
+      <w:pPr>
+        <w:pStyle w:val="Paragraphedeliste"/>
+        <w:numPr>
+          <w:ilvl w:val="0"/>
+          <w:numId w:val="3"/>
+        </w:numPr>
+      </w:pPr>
+      <w:r>
+        <w:t>Enfin le sujet 3 sera composé d’une étude plus détaillé concernant le nombre de mort (selon la route et selon le type de véhicule) dans des BAR CHART.</w:t>
+      </w:r>
+    </w:p>
+    <w:p>
+      <w:pPr>
+        <w:ind w:firstLine="360"/>
+        <w:jc w:val="both"/>
+        <w:rPr>
+          <w:color w:val="FF0000"/>
+        </w:rPr>
+      </w:pPr>
+    </w:p>
+    <w:p>
+      <w:pPr>
+        <w:ind w:firstLine="360"/>
+        <w:jc w:val="both"/>
+        <w:rPr>
+          <w:color w:val="FF0000"/>
+        </w:rPr>
+      </w:pPr>
+    </w:p>
+    <w:p>
+      <w:pPr>
+        <w:ind w:firstLine="360"/>
+        <w:jc w:val="both"/>
+        <w:rPr>
+          <w:color w:val="FF0000"/>
+          <w:sz w:val="28"/>
+          <w:szCs w:val="28"/>
+        </w:rPr>
+      </w:pPr>
+      <w:r>
+        <w:rPr>
+          <w:color w:val="FF0000"/>
+          <w:sz w:val="28"/>
+          <w:szCs w:val="28"/>
+        </w:rPr>
+        <w:t>Les rapports ont été placés dans le dossier « rapport »</w:t>
+      </w:r>
+      <w:r>
+        <w:rPr>
+          <w:color w:val="FF0000"/>
+          <w:sz w:val="28"/>
+          <w:szCs w:val="28"/>
+        </w:rPr>
+        <w:t>. Malheureusement, certains rapports demandaient trop de ressources pour nos machines du fait du nombre très élevé de lignes dans notre table de faits (</w:t>
+      </w:r>
+      <w:r>
+        <w:rPr>
+          <w:color w:val="FF0000"/>
+          <w:sz w:val="28"/>
+          <w:szCs w:val="28"/>
+        </w:rPr>
+        <w:t>663</w:t>
+      </w:r>
+      <w:r>
+        <w:rPr>
+          <w:color w:val="FF0000"/>
+          <w:sz w:val="28"/>
+          <w:szCs w:val="28"/>
+        </w:rPr>
+        <w:t> </w:t>
+      </w:r>
+      <w:r>
+        <w:rPr>
+          <w:color w:val="FF0000"/>
+          <w:sz w:val="28"/>
+          <w:szCs w:val="28"/>
+        </w:rPr>
+        <w:t>348</w:t>
+      </w:r>
+      <w:r>
+        <w:rPr>
+          <w:color w:val="FF0000"/>
+          <w:sz w:val="28"/>
+          <w:szCs w:val="28"/>
+        </w:rPr>
+        <w:t xml:space="preserve"> lignes)</w:t>
+      </w:r>
+      <w:r>
+        <w:rPr>
+          <w:color w:val="FF0000"/>
+          <w:sz w:val="28"/>
+          <w:szCs w:val="28"/>
+        </w:rPr>
+        <w:t xml:space="preserve"> et de la complexité des requêtes à exécuter sur ses lignes. En effet, lorsque  nous souhaitions grouper nos données selon le département, cela représente une centaine de groupes à créer et renseigner et pour cela, il doit analyser les 600 000 lignes de la table ce qui prend un temps incalculable.</w:t>
+      </w:r>
+      <w:r>
+        <w:rPr>
+          <w:color w:val="FF0000"/>
+          <w:sz w:val="28"/>
+          <w:szCs w:val="28"/>
+        </w:rPr>
+        <w:t xml:space="preserve"> Par conséquent, seule deux rapports sont présents (les accidents triées par type de route, les accidents triés par type de </w:t>
+      </w:r>
+      <w:proofErr w:type="spellStart"/>
+      <w:r>
+        <w:rPr>
+          <w:color w:val="FF0000"/>
+          <w:sz w:val="28"/>
+          <w:szCs w:val="28"/>
+        </w:rPr>
+        <w:t>vehicule</w:t>
+      </w:r>
+      <w:proofErr w:type="spellEnd"/>
+      <w:r>
+        <w:rPr>
+          <w:color w:val="FF0000"/>
+          <w:sz w:val="28"/>
+          <w:szCs w:val="28"/>
+        </w:rPr>
+        <w:t>)</w:t>
+      </w:r>
+    </w:p>
+    <w:p/>
+    <w:p/>
+    <w:p/>
+    <w:p/>
+    <w:p/>
+    <w:p/>
+    <w:p/>
+    <w:p/>
+    <w:p/>
     <w:p>
       <w:pPr>
         <w:pStyle w:val="Titre1"/>
       </w:pPr>
       <w:r>
+        <w:lastRenderedPageBreak/>
         <w:t>Conclusion</w:t>
       </w:r>
     </w:p>
+    <w:p>
+      <w:pPr>
+        <w:pStyle w:val="Titre2"/>
+      </w:pPr>
+      <w:r>
+        <w:t>Analyse des résultats obtenus</w:t>
+      </w:r>
+    </w:p>
+    <w:p/>
+    <w:p>
+      <w:pPr>
+        <w:pStyle w:val="Paragraphedeliste"/>
+        <w:numPr>
+          <w:ilvl w:val="0"/>
+          <w:numId w:val="3"/>
+        </w:numPr>
+        <w:jc w:val="both"/>
+      </w:pPr>
+      <w:r>
+        <w:rPr>
+          <w:b/>
+        </w:rPr>
+        <w:t>Sujet 1</w:t>
+      </w:r>
+      <w:r>
+        <w:t xml:space="preserve"> : Selon le rapport, il y a 391 178 accidents en France </w:t>
+      </w:r>
+      <w:r>
+        <w:t>depuis 2005</w:t>
+      </w:r>
+      <w:r>
+        <w:t xml:space="preserve">. Soit une moyenne de 78235 accidents par an. A titre de comparaison, la France possède l’un des plus grand nombre d’accidents en Europe. </w:t>
+      </w:r>
+    </w:p>
+    <w:p>
+      <w:pPr>
+        <w:pStyle w:val="Paragraphedeliste"/>
+        <w:jc w:val="both"/>
+      </w:pPr>
+      <w:r>
+        <w:t>Si on s’intéresse aux départements  les plus accidentés, il est normal d’y retrouver</w:t>
+      </w:r>
+      <w:r>
+        <w:t xml:space="preserve"> les départements parisiens car ceux-ci représente pas moins de 30% de la population Française.</w:t>
+      </w:r>
+    </w:p>
+    <w:p>
+      <w:pPr>
+        <w:pStyle w:val="Paragraphedeliste"/>
+      </w:pPr>
+    </w:p>
+    <w:p>
+      <w:pPr>
+        <w:pStyle w:val="Paragraphedeliste"/>
+        <w:numPr>
+          <w:ilvl w:val="0"/>
+          <w:numId w:val="3"/>
+        </w:numPr>
+        <w:jc w:val="both"/>
+      </w:pPr>
+      <w:r>
+        <w:rPr>
+          <w:b/>
+        </w:rPr>
+        <w:t>Sujet 2</w:t>
+      </w:r>
+      <w:r>
+        <w:t xml:space="preserve"> : d’après les résultats, il y a 40 933 personnes tués sur la route entre 2005 et 2011. Soit une moyenne de 6822 morts par an représentant ainsi le territoire le plus meurtrier excepté la Pologne. </w:t>
+      </w:r>
+    </w:p>
+    <w:p>
+      <w:pPr>
+        <w:pStyle w:val="Paragraphedeliste"/>
+        <w:numPr>
+          <w:ilvl w:val="0"/>
+          <w:numId w:val="3"/>
+        </w:numPr>
+        <w:jc w:val="both"/>
+      </w:pPr>
+      <w:r>
+        <w:t>Si on s’intéresse aux départements</w:t>
+      </w:r>
+      <w:r>
+        <w:t xml:space="preserve">  les plus meurtries</w:t>
+      </w:r>
+      <w:r>
+        <w:t>, il est normal d’y retrouver les départements parisiens car ceux-ci représente pas moins de 30% de la population Française.</w:t>
+      </w:r>
+    </w:p>
+    <w:p>
+      <w:pPr>
+        <w:pStyle w:val="Paragraphedeliste"/>
+        <w:jc w:val="both"/>
+      </w:pPr>
+    </w:p>
+    <w:p>
+      <w:pPr>
+        <w:pStyle w:val="Paragraphedeliste"/>
+        <w:numPr>
+          <w:ilvl w:val="0"/>
+          <w:numId w:val="3"/>
+        </w:numPr>
+        <w:jc w:val="both"/>
+      </w:pPr>
+      <w:r>
+        <w:rPr>
+          <w:b/>
+        </w:rPr>
+        <w:t>Sujet 3</w:t>
+      </w:r>
+      <w:r>
+        <w:t xml:space="preserve"> : d’après les résultats, Il y a beaucoup plus de morts sur des routes départemental en France avec X morts juste devant l’autoroute. En effet, s’il y a bien </w:t>
+      </w:r>
+      <w:r>
+        <w:t xml:space="preserve">une chose de vrai sur les autoroutes française, c’est leur qualité et leur maintenance contrairement aux routes départementales. </w:t>
+      </w:r>
+    </w:p>
+    <w:p>
+      <w:pPr>
+        <w:pStyle w:val="Paragraphedeliste"/>
+        <w:jc w:val="both"/>
+      </w:pPr>
+      <w:r>
+        <w:t xml:space="preserve">Si on s’intéresse </w:t>
+      </w:r>
+      <w:bookmarkStart w:id="0" w:name="_GoBack"/>
+      <w:bookmarkEnd w:id="0"/>
+      <w:r>
+        <w:t>aux types</w:t>
+      </w:r>
+      <w:r>
+        <w:t xml:space="preserve"> de véhicule, Il y a beaucoup plus d’accidents entre VL (voiture légère) </w:t>
+      </w:r>
+      <w:r>
+        <w:t>ce qui est normal aux vue du nombre de voitures en France, loin devant les motos et scooters légers.</w:t>
+      </w:r>
+    </w:p>
+    <w:p>
+      <w:pPr>
+        <w:pStyle w:val="Titre2"/>
+      </w:pPr>
+      <w:r>
+        <w:t>Ce que ce projet nous a apportés</w:t>
+      </w:r>
+    </w:p>
+    <w:p/>
+    <w:p>
+      <w:pPr>
+        <w:ind w:firstLine="708"/>
+        <w:jc w:val="both"/>
+      </w:pPr>
+      <w:r>
+        <w:t>Ce projet nous a permis d’en apprendre plus sur le datawarehouse et comment créer son propre entrepôt de données. Nous nous sommes rendus compte des différentes contraintes liés aux différentes étapes (ETL, report, données).</w:t>
+      </w:r>
+    </w:p>
+    <w:p>
+      <w:pPr>
+        <w:ind w:firstLine="708"/>
+        <w:jc w:val="both"/>
+      </w:pPr>
+      <w:r>
+        <w:t xml:space="preserve">En effet, lors de l’ETL, nous avons tout fait pour optimiser l’extraction des données et leur transformation afin d’avoir le meilleur résultat possible. Au niveau des données, nous nous sommes assurés de l’intégrité de ces données mais aussi de leur importance. Nous n’avons pas choisi les accidents en France pour rien, c’est un sujet d’actualité qui nous intéressait et qui nous l’espérons vous intéressera aussi. Enfin, nos rapports sont les plus compréhensible possible afin d’être compris par </w:t>
+      </w:r>
+      <w:r>
+        <w:t>n’importe</w:t>
+      </w:r>
+      <w:r>
+        <w:t xml:space="preserve"> qui.</w:t>
+      </w:r>
+    </w:p>
+    <w:p>
+      <w:pPr>
+        <w:ind w:firstLine="708"/>
+        <w:jc w:val="both"/>
+      </w:pPr>
+    </w:p>
+    <w:p>
+      <w:pPr>
+        <w:pStyle w:val="Titre2"/>
+      </w:pPr>
+      <w:r>
+        <w:t>Les difficultés rencontrées</w:t>
+      </w:r>
+    </w:p>
+    <w:p/>
+    <w:p>
+      <w:pPr>
+        <w:ind w:firstLine="708"/>
+        <w:jc w:val="both"/>
+      </w:pPr>
+      <w:r>
+        <w:t xml:space="preserve">Au cours de ce projet nous avons rencontrés de nombreuses difficultés. En effet, la mise en place d’un datawarehouse implique l’utilisation d’outils que nous ne connaissons pas. Nous avons donc dû apprendre à utiliser </w:t>
+      </w:r>
+      <w:proofErr w:type="spellStart"/>
+      <w:r>
+        <w:t>Pentaho</w:t>
+      </w:r>
+      <w:proofErr w:type="spellEnd"/>
+      <w:r>
+        <w:t xml:space="preserve"> le plus rapidement possible.</w:t>
+      </w:r>
+    </w:p>
+    <w:p>
+      <w:pPr>
+        <w:ind w:firstLine="708"/>
+        <w:jc w:val="both"/>
+      </w:pPr>
+      <w:r>
+        <w:t xml:space="preserve">De plus, nous avons dû faire face à des problèmes de liaison avec les données. En effet, nous souhaitons au départ utiliser une base de test sur un dépôt MS SQL Server. </w:t>
+      </w:r>
+      <w:r>
+        <w:t>Le souci</w:t>
+      </w:r>
+      <w:r>
+        <w:t xml:space="preserve"> étant que la </w:t>
+      </w:r>
+      <w:r>
+        <w:lastRenderedPageBreak/>
+        <w:t xml:space="preserve">connexion vers SQL Server n’est pas simple et </w:t>
+      </w:r>
+      <w:r>
+        <w:t xml:space="preserve">très peu fiable dû à l’intégration de la sécurité. Par conséquent, nous avons opté pour une solution plus simple : MySQL. </w:t>
+      </w:r>
+    </w:p>
+    <w:p>
+      <w:pPr>
+        <w:ind w:firstLine="708"/>
+        <w:jc w:val="both"/>
+      </w:pPr>
+      <w:r>
+        <w:t>Enfin, nous avons rencontrés de nombreux problèmes quant aux jeux de données choisis et leur jointure. En effet, certains champs n’avaient pas le même format d’un jeu à l’autre. Nous avons dû ajouter au sein de l’ETL des étapes afin d’uniformiser l’ensemble des champs issus de nos trois jeux de données.</w:t>
+      </w:r>
+    </w:p>
+    <w:p/>
     <w:sectPr>
+      <w:footerReference w:type="default" r:id="rId22"/>
       <w:pgSz w:w="11906" w:h="16838"/>
       <w:pgMar w:top="1417" w:right="1417" w:bottom="1417" w:left="1417" w:header="708" w:footer="708" w:gutter="0"/>
+      <w:pgNumType w:start="0"/>
       <w:cols w:space="708"/>
+      <w:titlePg/>
       <w:docGrid w:linePitch="360"/>
     </w:sectPr>
   </w:body>
 </w:document>
 </file>
 
+<file path=word/endnotes.xml><?xml version="1.0" encoding="utf-8"?>
+<w:endnotes xmlns:wpc="http://schemas.microsoft.com/office/word/2010/wordprocessingCanvas" xmlns:mc="http://schemas.openxmlformats.org/markup-compatibility/2006" xmlns:o="urn:schemas-microsoft-com:office:office" xmlns:r="http://schemas.openxmlformats.org/officeDocument/2006/relationships" xmlns:m="http://schemas.openxmlformats.org/officeDocument/2006/math" xmlns:v="urn:schemas-microsoft-com:vml" xmlns:wp14="http://schemas.microsoft.com/office/word/2010/wordprocessingDrawing" xmlns:wp="http://schemas.openxmlformats.org/drawingml/2006/wordprocessingDrawing" xmlns:w10="urn:schemas-microsoft-com:office:word" xmlns:w="http://schemas.openxmlformats.org/wordprocessingml/2006/main" xmlns:w14="http://schemas.microsoft.com/office/word/2010/wordml" xmlns:w15="http://schemas.microsoft.com/office/word/2012/wordml" xmlns:wpg="http://schemas.microsoft.com/office/word/2010/wordprocessingGroup" xmlns:wpi="http://schemas.microsoft.com/office/word/2010/wordprocessingInk" xmlns:wne="http://schemas.microsoft.com/office/word/2006/wordml" xmlns:wps="http://schemas.microsoft.com/office/word/2010/wordprocessingShape" mc:Ignorable="w14 w15 wp14">
+  <w:endnote w:type="separator" w:id="-1">
+    <w:p>
+      <w:pPr>
+        <w:spacing w:after="0" w:line="240" w:lineRule="auto"/>
+      </w:pPr>
+      <w:r>
+        <w:separator/>
+      </w:r>
+    </w:p>
+  </w:endnote>
+  <w:endnote w:type="continuationSeparator" w:id="0">
+    <w:p>
+      <w:pPr>
+        <w:spacing w:after="0" w:line="240" w:lineRule="auto"/>
+      </w:pPr>
+      <w:r>
+        <w:continuationSeparator/>
+      </w:r>
+    </w:p>
+  </w:endnote>
+</w:endnotes>
+</file>
+
+<file path=word/footer1.xml><?xml version="1.0" encoding="utf-8"?>
+<w:ftr xmlns:wpc="http://schemas.microsoft.com/office/word/2010/wordprocessingCanvas" xmlns:mc="http://schemas.openxmlformats.org/markup-compatibility/2006" xmlns:o="urn:schemas-microsoft-com:office:office" xmlns:r="http://schemas.openxmlformats.org/officeDocument/2006/relationships" xmlns:m="http://schemas.openxmlformats.org/officeDocument/2006/math" xmlns:v="urn:schemas-microsoft-com:vml" xmlns:wp14="http://schemas.microsoft.com/office/word/2010/wordprocessingDrawing" xmlns:wp="http://schemas.openxmlformats.org/drawingml/2006/wordprocessingDrawing" xmlns:w10="urn:schemas-microsoft-com:office:word" xmlns:w="http://schemas.openxmlformats.org/wordprocessingml/2006/main" xmlns:w14="http://schemas.microsoft.com/office/word/2010/wordml" xmlns:w15="http://schemas.microsoft.com/office/word/2012/wordml" xmlns:wpg="http://schemas.microsoft.com/office/word/2010/wordprocessingGroup" xmlns:wpi="http://schemas.microsoft.com/office/word/2010/wordprocessingInk" xmlns:wne="http://schemas.microsoft.com/office/word/2006/wordml" xmlns:wps="http://schemas.microsoft.com/office/word/2010/wordprocessingShape" mc:Ignorable="w14 w15 wp14">
+  <w:p>
+    <w:pPr>
+      <w:pStyle w:val="Pieddepage"/>
+      <w:jc w:val="center"/>
+      <w:rPr>
+        <w:caps/>
+        <w:color w:val="5B9BD5" w:themeColor="accent1"/>
+      </w:rPr>
+    </w:pPr>
+    <w:r>
+      <w:rPr>
+        <w:caps/>
+        <w:color w:val="5B9BD5" w:themeColor="accent1"/>
+      </w:rPr>
+      <w:fldChar w:fldCharType="begin"/>
+    </w:r>
+    <w:r>
+      <w:rPr>
+        <w:caps/>
+        <w:color w:val="5B9BD5" w:themeColor="accent1"/>
+      </w:rPr>
+      <w:instrText>PAGE   \* MERGEFORMAT</w:instrText>
+    </w:r>
+    <w:r>
+      <w:rPr>
+        <w:caps/>
+        <w:color w:val="5B9BD5" w:themeColor="accent1"/>
+      </w:rPr>
+      <w:fldChar w:fldCharType="separate"/>
+    </w:r>
+    <w:r>
+      <w:rPr>
+        <w:caps/>
+        <w:noProof/>
+        <w:color w:val="5B9BD5" w:themeColor="accent1"/>
+      </w:rPr>
+      <w:t>9</w:t>
+    </w:r>
+    <w:r>
+      <w:rPr>
+        <w:caps/>
+        <w:color w:val="5B9BD5" w:themeColor="accent1"/>
+      </w:rPr>
+      <w:fldChar w:fldCharType="end"/>
+    </w:r>
+  </w:p>
+  <w:p>
+    <w:pPr>
+      <w:pStyle w:val="Pieddepage"/>
+    </w:pPr>
+  </w:p>
+</w:ftr>
+</file>
+
+<file path=word/footnotes.xml><?xml version="1.0" encoding="utf-8"?>
+<w:footnotes xmlns:wpc="http://schemas.microsoft.com/office/word/2010/wordprocessingCanvas" xmlns:mc="http://schemas.openxmlformats.org/markup-compatibility/2006" xmlns:o="urn:schemas-microsoft-com:office:office" xmlns:r="http://schemas.openxmlformats.org/officeDocument/2006/relationships" xmlns:m="http://schemas.openxmlformats.org/officeDocument/2006/math" xmlns:v="urn:schemas-microsoft-com:vml" xmlns:wp14="http://schemas.microsoft.com/office/word/2010/wordprocessingDrawing" xmlns:wp="http://schemas.openxmlformats.org/drawingml/2006/wordprocessingDrawing" xmlns:w10="urn:schemas-microsoft-com:office:word" xmlns:w="http://schemas.openxmlformats.org/wordprocessingml/2006/main" xmlns:w14="http://schemas.microsoft.com/office/word/2010/wordml" xmlns:w15="http://schemas.microsoft.com/office/word/2012/wordml" xmlns:wpg="http://schemas.microsoft.com/office/word/2010/wordprocessingGroup" xmlns:wpi="http://schemas.microsoft.com/office/word/2010/wordprocessingInk" xmlns:wne="http://schemas.microsoft.com/office/word/2006/wordml" xmlns:wps="http://schemas.microsoft.com/office/word/2010/wordprocessingShape" mc:Ignorable="w14 w15 wp14">
+  <w:footnote w:type="separator" w:id="-1">
+    <w:p>
+      <w:pPr>
+        <w:spacing w:after="0" w:line="240" w:lineRule="auto"/>
+      </w:pPr>
+      <w:r>
+        <w:separator/>
+      </w:r>
+    </w:p>
+  </w:footnote>
+  <w:footnote w:type="continuationSeparator" w:id="0">
+    <w:p>
+      <w:pPr>
+        <w:spacing w:after="0" w:line="240" w:lineRule="auto"/>
+      </w:pPr>
+      <w:r>
+        <w:continuationSeparator/>
+      </w:r>
+    </w:p>
+  </w:footnote>
+</w:footnotes>
+</file>
+
 <file path=word/numbering.xml><?xml version="1.0" encoding="utf-8"?>
 <w:numbering xmlns:wpc="http://schemas.microsoft.com/office/word/2010/wordprocessingCanvas" xmlns:mc="http://schemas.openxmlformats.org/markup-compatibility/2006" xmlns:o="urn:schemas-microsoft-com:office:office" xmlns:r="http://schemas.openxmlformats.org/officeDocument/2006/relationships" xmlns:m="http://schemas.openxmlformats.org/officeDocument/2006/math" xmlns:v="urn:schemas-microsoft-com:vml" xmlns:wp14="http://schemas.microsoft.com/office/word/2010/wordprocessingDrawing" xmlns:wp="http://schemas.openxmlformats.org/drawingml/2006/wordprocessingDrawing" xmlns:w10="urn:schemas-microsoft-com:office:word" xmlns:w="http://schemas.openxmlformats.org/wordprocessingml/2006/main" xmlns:w14="http://schemas.microsoft.com/office/word/2010/wordml" xmlns:w15="http://schemas.microsoft.com/office/word/2012/wordml" xmlns:wpg="http://schemas.microsoft.com/office/word/2010/wordprocessingGroup" xmlns:wpi="http://schemas.microsoft.com/office/word/2010/wordprocessingInk" xmlns:wne="http://schemas.microsoft.com/office/word/2006/wordml" xmlns:wps="http://schemas.microsoft.com/office/word/2010/wordprocessingShape" mc:Ignorable="w14 w15 wp14">
-  <w:abstractNum w:abstractNumId="0">
+  <w:abstractNum w:abstractNumId="0" w15:restartNumberingAfterBreak="0">
     <w:nsid w:val="009B6955"/>
     <w:multiLevelType w:val="hybridMultilevel"/>
     <w:tmpl w:val="645A62C6"/>
@@ -4159,7 +5947,7 @@
       </w:pPr>
     </w:lvl>
   </w:abstractNum>
-  <w:abstractNum w:abstractNumId="1">
+  <w:abstractNum w:abstractNumId="1" w15:restartNumberingAfterBreak="0">
     <w:nsid w:val="137D4536"/>
     <w:multiLevelType w:val="hybridMultilevel"/>
     <w:tmpl w:val="6D3280AA"/>
@@ -4271,7 +6059,7 @@
       </w:rPr>
     </w:lvl>
   </w:abstractNum>
-  <w:abstractNum w:abstractNumId="2">
+  <w:abstractNum w:abstractNumId="2" w15:restartNumberingAfterBreak="0">
     <w:nsid w:val="33674450"/>
     <w:multiLevelType w:val="hybridMultilevel"/>
     <w:tmpl w:val="D8C2027C"/>
@@ -4384,7 +6172,7 @@
       </w:rPr>
     </w:lvl>
   </w:abstractNum>
-  <w:abstractNum w:abstractNumId="3">
+  <w:abstractNum w:abstractNumId="3" w15:restartNumberingAfterBreak="0">
     <w:nsid w:val="45C43C27"/>
     <w:multiLevelType w:val="hybridMultilevel"/>
     <w:tmpl w:val="12849DBA"/>
@@ -4497,7 +6285,7 @@
       </w:rPr>
     </w:lvl>
   </w:abstractNum>
-  <w:abstractNum w:abstractNumId="4">
+  <w:abstractNum w:abstractNumId="4" w15:restartNumberingAfterBreak="0">
     <w:nsid w:val="4F122A00"/>
     <w:multiLevelType w:val="multilevel"/>
     <w:tmpl w:val="D5A23B52"/>
@@ -4646,7 +6434,7 @@
       </w:rPr>
     </w:lvl>
   </w:abstractNum>
-  <w:abstractNum w:abstractNumId="5">
+  <w:abstractNum w:abstractNumId="5" w15:restartNumberingAfterBreak="0">
     <w:nsid w:val="52F43339"/>
     <w:multiLevelType w:val="hybridMultilevel"/>
     <w:tmpl w:val="57363A6A"/>
@@ -4759,7 +6547,7 @@
       </w:rPr>
     </w:lvl>
   </w:abstractNum>
-  <w:abstractNum w:abstractNumId="6">
+  <w:abstractNum w:abstractNumId="6" w15:restartNumberingAfterBreak="0">
     <w:nsid w:val="55A14673"/>
     <w:multiLevelType w:val="hybridMultilevel"/>
     <w:tmpl w:val="33603784"/>
@@ -4871,7 +6659,7 @@
       </w:rPr>
     </w:lvl>
   </w:abstractNum>
-  <w:abstractNum w:abstractNumId="7">
+  <w:abstractNum w:abstractNumId="7" w15:restartNumberingAfterBreak="0">
     <w:nsid w:val="69331BF1"/>
     <w:multiLevelType w:val="hybridMultilevel"/>
     <w:tmpl w:val="B73C1DAE"/>
@@ -4960,7 +6748,7 @@
       </w:pPr>
     </w:lvl>
   </w:abstractNum>
-  <w:abstractNum w:abstractNumId="8">
+  <w:abstractNum w:abstractNumId="8" w15:restartNumberingAfterBreak="0">
     <w:nsid w:val="6B584CA7"/>
     <w:multiLevelType w:val="hybridMultilevel"/>
     <w:tmpl w:val="54CC68FA"/>
@@ -5049,7 +6837,7 @@
       </w:pPr>
     </w:lvl>
   </w:abstractNum>
-  <w:abstractNum w:abstractNumId="9">
+  <w:abstractNum w:abstractNumId="9" w15:restartNumberingAfterBreak="0">
     <w:nsid w:val="6C4E32F8"/>
     <w:multiLevelType w:val="hybridMultilevel"/>
     <w:tmpl w:val="645A62C6"/>
@@ -5138,7 +6926,7 @@
       </w:pPr>
     </w:lvl>
   </w:abstractNum>
-  <w:abstractNum w:abstractNumId="10">
+  <w:abstractNum w:abstractNumId="10" w15:restartNumberingAfterBreak="0">
     <w:nsid w:val="6FF848D2"/>
     <w:multiLevelType w:val="hybridMultilevel"/>
     <w:tmpl w:val="645A62C6"/>
@@ -5227,7 +7015,7 @@
       </w:pPr>
     </w:lvl>
   </w:abstractNum>
-  <w:abstractNum w:abstractNumId="11">
+  <w:abstractNum w:abstractNumId="11" w15:restartNumberingAfterBreak="0">
     <w:nsid w:val="73A024CB"/>
     <w:multiLevelType w:val="hybridMultilevel"/>
     <w:tmpl w:val="645A62C6"/>
@@ -5936,6 +7724,7 @@
   </w:style>
   <w:style w:type="paragraph" w:styleId="Sansinterligne">
     <w:name w:val="No Spacing"/>
+    <w:link w:val="SansinterligneCar"/>
     <w:uiPriority w:val="1"/>
     <w:qFormat/>
     <w:rsid w:val="009F2A24"/>
@@ -5988,7 +7777,803 @@
       <w:szCs w:val="26"/>
     </w:rPr>
   </w:style>
+  <w:style w:type="character" w:customStyle="1" w:styleId="SansinterligneCar">
+    <w:name w:val="Sans interligne Car"/>
+    <w:basedOn w:val="Policepardfaut"/>
+    <w:link w:val="Sansinterligne"/>
+    <w:uiPriority w:val="1"/>
+    <w:rsid w:val="004A23CF"/>
+  </w:style>
+  <w:style w:type="paragraph" w:styleId="En-tte">
+    <w:name w:val="header"/>
+    <w:basedOn w:val="Normal"/>
+    <w:link w:val="En-tteCar"/>
+    <w:uiPriority w:val="99"/>
+    <w:unhideWhenUsed/>
+    <w:rsid w:val="004A23CF"/>
+    <w:pPr>
+      <w:tabs>
+        <w:tab w:val="center" w:pos="4536"/>
+        <w:tab w:val="right" w:pos="9072"/>
+      </w:tabs>
+      <w:spacing w:after="0" w:line="240" w:lineRule="auto"/>
+    </w:pPr>
+  </w:style>
+  <w:style w:type="character" w:customStyle="1" w:styleId="En-tteCar">
+    <w:name w:val="En-tête Car"/>
+    <w:basedOn w:val="Policepardfaut"/>
+    <w:link w:val="En-tte"/>
+    <w:uiPriority w:val="99"/>
+    <w:rsid w:val="004A23CF"/>
+  </w:style>
+  <w:style w:type="paragraph" w:styleId="Pieddepage">
+    <w:name w:val="footer"/>
+    <w:basedOn w:val="Normal"/>
+    <w:link w:val="PieddepageCar"/>
+    <w:uiPriority w:val="99"/>
+    <w:unhideWhenUsed/>
+    <w:rsid w:val="004A23CF"/>
+    <w:pPr>
+      <w:tabs>
+        <w:tab w:val="center" w:pos="4536"/>
+        <w:tab w:val="right" w:pos="9072"/>
+      </w:tabs>
+      <w:spacing w:after="0" w:line="240" w:lineRule="auto"/>
+    </w:pPr>
+  </w:style>
+  <w:style w:type="character" w:customStyle="1" w:styleId="PieddepageCar">
+    <w:name w:val="Pied de page Car"/>
+    <w:basedOn w:val="Policepardfaut"/>
+    <w:link w:val="Pieddepage"/>
+    <w:uiPriority w:val="99"/>
+    <w:rsid w:val="004A23CF"/>
+  </w:style>
 </w:styles>
+</file>
+
+<file path=word/glossary/document.xml><?xml version="1.0" encoding="utf-8"?>
+<w:glossaryDocument xmlns:wpc="http://schemas.microsoft.com/office/word/2010/wordprocessingCanvas" xmlns:mc="http://schemas.openxmlformats.org/markup-compatibility/2006" xmlns:o="urn:schemas-microsoft-com:office:office" xmlns:r="http://schemas.openxmlformats.org/officeDocument/2006/relationships" xmlns:m="http://schemas.openxmlformats.org/officeDocument/2006/math" xmlns:v="urn:schemas-microsoft-com:vml" xmlns:wp14="http://schemas.microsoft.com/office/word/2010/wordprocessingDrawing" xmlns:wp="http://schemas.openxmlformats.org/drawingml/2006/wordprocessingDrawing" xmlns:w10="urn:schemas-microsoft-com:office:word" xmlns:w="http://schemas.openxmlformats.org/wordprocessingml/2006/main" xmlns:w14="http://schemas.microsoft.com/office/word/2010/wordml" xmlns:w15="http://schemas.microsoft.com/office/word/2012/wordml" xmlns:wpg="http://schemas.microsoft.com/office/word/2010/wordprocessingGroup" xmlns:wpi="http://schemas.microsoft.com/office/word/2010/wordprocessingInk" xmlns:wne="http://schemas.microsoft.com/office/word/2006/wordml" xmlns:wps="http://schemas.microsoft.com/office/word/2010/wordprocessingShape" mc:Ignorable="w14 w15 wp14">
+  <w:docParts>
+    <w:docPart>
+      <w:docPartPr>
+        <w:name w:val="6C444665D33D4D7CB01FFAC5688F161B"/>
+        <w:category>
+          <w:name w:val="Général"/>
+          <w:gallery w:val="placeholder"/>
+        </w:category>
+        <w:types>
+          <w:type w:val="bbPlcHdr"/>
+        </w:types>
+        <w:behaviors>
+          <w:behavior w:val="content"/>
+        </w:behaviors>
+        <w:guid w:val="{9FDC7787-A0EE-445A-B01E-03C73718B18C}"/>
+      </w:docPartPr>
+      <w:docPartBody>
+        <w:p>
+          <w:pPr>
+            <w:pStyle w:val="6C444665D33D4D7CB01FFAC5688F161B"/>
+          </w:pPr>
+          <w:r>
+            <w:rPr>
+              <w:color w:val="2E74B5" w:themeColor="accent1" w:themeShade="BF"/>
+              <w:sz w:val="24"/>
+              <w:szCs w:val="24"/>
+            </w:rPr>
+            <w:t>[Nom de la société]</w:t>
+          </w:r>
+        </w:p>
+      </w:docPartBody>
+    </w:docPart>
+    <w:docPart>
+      <w:docPartPr>
+        <w:name w:val="3827E508CCDB428B8F0DC66B188BCCDD"/>
+        <w:category>
+          <w:name w:val="Général"/>
+          <w:gallery w:val="placeholder"/>
+        </w:category>
+        <w:types>
+          <w:type w:val="bbPlcHdr"/>
+        </w:types>
+        <w:behaviors>
+          <w:behavior w:val="content"/>
+        </w:behaviors>
+        <w:guid w:val="{D2F189A6-4277-4EEF-A600-03B8F6AEEEC4}"/>
+      </w:docPartPr>
+      <w:docPartBody>
+        <w:p>
+          <w:pPr>
+            <w:pStyle w:val="3827E508CCDB428B8F0DC66B188BCCDD"/>
+          </w:pPr>
+          <w:r>
+            <w:rPr>
+              <w:rFonts w:asciiTheme="majorHAnsi" w:eastAsiaTheme="majorEastAsia" w:hAnsiTheme="majorHAnsi" w:cstheme="majorBidi"/>
+              <w:color w:val="5B9BD5" w:themeColor="accent1"/>
+              <w:sz w:val="88"/>
+              <w:szCs w:val="88"/>
+            </w:rPr>
+            <w:t>[Titre du document]</w:t>
+          </w:r>
+        </w:p>
+      </w:docPartBody>
+    </w:docPart>
+    <w:docPart>
+      <w:docPartPr>
+        <w:name w:val="821E80F829EF416CACEB072900BFED96"/>
+        <w:category>
+          <w:name w:val="Général"/>
+          <w:gallery w:val="placeholder"/>
+        </w:category>
+        <w:types>
+          <w:type w:val="bbPlcHdr"/>
+        </w:types>
+        <w:behaviors>
+          <w:behavior w:val="content"/>
+        </w:behaviors>
+        <w:guid w:val="{C4222301-6AB7-47EE-9DF0-42C9FB889914}"/>
+      </w:docPartPr>
+      <w:docPartBody>
+        <w:p>
+          <w:pPr>
+            <w:pStyle w:val="821E80F829EF416CACEB072900BFED96"/>
+          </w:pPr>
+          <w:r>
+            <w:rPr>
+              <w:color w:val="2E74B5" w:themeColor="accent1" w:themeShade="BF"/>
+              <w:sz w:val="24"/>
+              <w:szCs w:val="24"/>
+            </w:rPr>
+            <w:t>[Sous-titre du document]</w:t>
+          </w:r>
+        </w:p>
+      </w:docPartBody>
+    </w:docPart>
+    <w:docPart>
+      <w:docPartPr>
+        <w:name w:val="C494E44C471F4B5A8C8B36CD6A8115BB"/>
+        <w:category>
+          <w:name w:val="Général"/>
+          <w:gallery w:val="placeholder"/>
+        </w:category>
+        <w:types>
+          <w:type w:val="bbPlcHdr"/>
+        </w:types>
+        <w:behaviors>
+          <w:behavior w:val="content"/>
+        </w:behaviors>
+        <w:guid w:val="{BF784FD2-461B-4BC1-AAB2-FB9E66DDECFF}"/>
+      </w:docPartPr>
+      <w:docPartBody>
+        <w:p>
+          <w:pPr>
+            <w:pStyle w:val="C494E44C471F4B5A8C8B36CD6A8115BB"/>
+          </w:pPr>
+          <w:r>
+            <w:rPr>
+              <w:color w:val="5B9BD5" w:themeColor="accent1"/>
+              <w:sz w:val="28"/>
+              <w:szCs w:val="28"/>
+            </w:rPr>
+            <w:t>[Nom de l’auteur]</w:t>
+          </w:r>
+        </w:p>
+      </w:docPartBody>
+    </w:docPart>
+    <w:docPart>
+      <w:docPartPr>
+        <w:name w:val="C95577D152B44139B5696EB6F7DE7A4A"/>
+        <w:category>
+          <w:name w:val="Général"/>
+          <w:gallery w:val="placeholder"/>
+        </w:category>
+        <w:types>
+          <w:type w:val="bbPlcHdr"/>
+        </w:types>
+        <w:behaviors>
+          <w:behavior w:val="content"/>
+        </w:behaviors>
+        <w:guid w:val="{729F785C-1F31-42D5-8B53-7A80185D96D6}"/>
+      </w:docPartPr>
+      <w:docPartBody>
+        <w:p>
+          <w:pPr>
+            <w:pStyle w:val="C95577D152B44139B5696EB6F7DE7A4A"/>
+          </w:pPr>
+          <w:r>
+            <w:rPr>
+              <w:color w:val="5B9BD5" w:themeColor="accent1"/>
+              <w:sz w:val="28"/>
+              <w:szCs w:val="28"/>
+            </w:rPr>
+            <w:t>[Date]</w:t>
+          </w:r>
+        </w:p>
+      </w:docPartBody>
+    </w:docPart>
+  </w:docParts>
+</w:glossaryDocument>
+</file>
+
+<file path=word/glossary/fontTable.xml><?xml version="1.0" encoding="utf-8"?>
+<w:fonts xmlns:mc="http://schemas.openxmlformats.org/markup-compatibility/2006" xmlns:r="http://schemas.openxmlformats.org/officeDocument/2006/relationships" xmlns:w="http://schemas.openxmlformats.org/wordprocessingml/2006/main" xmlns:w14="http://schemas.microsoft.com/office/word/2010/wordml" xmlns:w15="http://schemas.microsoft.com/office/word/2012/wordml" mc:Ignorable="w14 w15">
+  <w:font w:name="Times New Roman">
+    <w:panose1 w:val="02020603050405020304"/>
+    <w:charset w:val="00"/>
+    <w:family w:val="roman"/>
+    <w:pitch w:val="variable"/>
+    <w:sig w:usb0="E0002AFF" w:usb1="C0007841" w:usb2="00000009" w:usb3="00000000" w:csb0="000001FF" w:csb1="00000000"/>
+  </w:font>
+  <w:font w:name="Calibri">
+    <w:panose1 w:val="020F0502020204030204"/>
+    <w:charset w:val="00"/>
+    <w:family w:val="swiss"/>
+    <w:pitch w:val="variable"/>
+    <w:sig w:usb0="E00002FF" w:usb1="4000ACFF" w:usb2="00000001" w:usb3="00000000" w:csb0="0000019F" w:csb1="00000000"/>
+  </w:font>
+  <w:font w:name="Courier New">
+    <w:panose1 w:val="02070309020205020404"/>
+    <w:charset w:val="00"/>
+    <w:family w:val="modern"/>
+    <w:pitch w:val="fixed"/>
+    <w:sig w:usb0="E0002AFF" w:usb1="C0007843" w:usb2="00000009" w:usb3="00000000" w:csb0="000001FF" w:csb1="00000000"/>
+  </w:font>
+  <w:font w:name="Wingdings">
+    <w:panose1 w:val="05000000000000000000"/>
+    <w:charset w:val="02"/>
+    <w:family w:val="auto"/>
+    <w:pitch w:val="variable"/>
+    <w:sig w:usb0="00000000" w:usb1="10000000" w:usb2="00000000" w:usb3="00000000" w:csb0="80000000" w:csb1="00000000"/>
+  </w:font>
+  <w:font w:name="Symbol">
+    <w:panose1 w:val="05050102010706020507"/>
+    <w:charset w:val="02"/>
+    <w:family w:val="roman"/>
+    <w:pitch w:val="variable"/>
+    <w:sig w:usb0="00000000" w:usb1="10000000" w:usb2="00000000" w:usb3="00000000" w:csb0="80000000" w:csb1="00000000"/>
+  </w:font>
+  <w:font w:name="Calibri Light">
+    <w:panose1 w:val="020F0302020204030204"/>
+    <w:charset w:val="00"/>
+    <w:family w:val="swiss"/>
+    <w:pitch w:val="variable"/>
+    <w:sig w:usb0="A00002EF" w:usb1="4000207B" w:usb2="00000000" w:usb3="00000000" w:csb0="0000019F" w:csb1="00000000"/>
+  </w:font>
+  <w:font w:name="MS Gothic">
+    <w:altName w:val="ＭＳ ゴシック"/>
+    <w:panose1 w:val="020B0609070205080204"/>
+    <w:charset w:val="80"/>
+    <w:family w:val="modern"/>
+    <w:pitch w:val="fixed"/>
+    <w:sig w:usb0="E00002FF" w:usb1="6AC7FDFB" w:usb2="00000012" w:usb3="00000000" w:csb0="0002009F" w:csb1="00000000"/>
+  </w:font>
+  <w:font w:name="MS Mincho">
+    <w:altName w:val="ＭＳ 明朝"/>
+    <w:panose1 w:val="02020609040205080304"/>
+    <w:charset w:val="80"/>
+    <w:family w:val="modern"/>
+    <w:pitch w:val="fixed"/>
+    <w:sig w:usb0="E00002FF" w:usb1="6AC7FDFB" w:usb2="00000012" w:usb3="00000000" w:csb0="0002009F" w:csb1="00000000"/>
+  </w:font>
+  <w:font w:name="Lucida Grande">
+    <w:panose1 w:val="00000000000000000000"/>
+    <w:charset w:val="00"/>
+    <w:family w:val="roman"/>
+    <w:notTrueType/>
+    <w:pitch w:val="default"/>
+  </w:font>
+  <w:font w:name="Arial">
+    <w:panose1 w:val="020B0604020202020204"/>
+    <w:charset w:val="00"/>
+    <w:family w:val="swiss"/>
+    <w:pitch w:val="variable"/>
+    <w:sig w:usb0="E0002AFF" w:usb1="C0007843" w:usb2="00000009" w:usb3="00000000" w:csb0="000001FF" w:csb1="00000000"/>
+  </w:font>
+</w:fonts>
+</file>
+
+<file path=word/glossary/settings.xml><?xml version="1.0" encoding="utf-8"?>
+<w:settings xmlns:mc="http://schemas.openxmlformats.org/markup-compatibility/2006" xmlns:o="urn:schemas-microsoft-com:office:office" xmlns:r="http://schemas.openxmlformats.org/officeDocument/2006/relationships" xmlns:m="http://schemas.openxmlformats.org/officeDocument/2006/math" xmlns:v="urn:schemas-microsoft-com:vml" xmlns:w10="urn:schemas-microsoft-com:office:word" xmlns:w="http://schemas.openxmlformats.org/wordprocessingml/2006/main" xmlns:w14="http://schemas.microsoft.com/office/word/2010/wordml" xmlns:w15="http://schemas.microsoft.com/office/word/2012/wordml" xmlns:sl="http://schemas.openxmlformats.org/schemaLibrary/2006/main" mc:Ignorable="w14 w15">
+  <w:view w:val="normal"/>
+  <w:defaultTabStop w:val="708"/>
+  <w:hyphenationZone w:val="425"/>
+  <w:characterSpacingControl w:val="doNotCompress"/>
+  <w:compat>
+    <w:useFELayout/>
+    <w:compatSetting w:name="compatibilityMode" w:uri="http://schemas.microsoft.com/office/word" w:val="15"/>
+    <w:compatSetting w:name="overrideTableStyleFontSizeAndJustification" w:uri="http://schemas.microsoft.com/office/word" w:val="1"/>
+    <w:compatSetting w:name="enableOpenTypeFeatures" w:uri="http://schemas.microsoft.com/office/word" w:val="1"/>
+    <w:compatSetting w:name="doNotFlipMirrorIndents" w:uri="http://schemas.microsoft.com/office/word" w:val="1"/>
+    <w:compatSetting w:name="differentiateMultirowTableHeaders" w:uri="http://schemas.microsoft.com/office/word" w:val="1"/>
+  </w:compat>
+  <w:rsids>
+    <w:rsidRoot w:val="00D744B8"/>
+    <w:rsid w:val="00881D71"/>
+    <w:rsid w:val="00BD481F"/>
+    <w:rsid w:val="00BF6C89"/>
+    <w:rsid w:val="00D744B8"/>
+  </w:rsids>
+  <m:mathPr>
+    <m:mathFont m:val="Cambria Math"/>
+    <m:brkBin m:val="before"/>
+    <m:brkBinSub m:val="--"/>
+    <m:smallFrac m:val="0"/>
+    <m:dispDef/>
+    <m:lMargin m:val="0"/>
+    <m:rMargin m:val="0"/>
+    <m:defJc m:val="centerGroup"/>
+    <m:wrapIndent m:val="1440"/>
+    <m:intLim m:val="subSup"/>
+    <m:naryLim m:val="undOvr"/>
+  </m:mathPr>
+  <w:themeFontLang w:val="fr-FR"/>
+  <w:clrSchemeMapping w:bg1="light1" w:t1="dark1" w:bg2="light2" w:t2="dark2" w:accent1="accent1" w:accent2="accent2" w:accent3="accent3" w:accent4="accent4" w:accent5="accent5" w:accent6="accent6" w:hyperlink="hyperlink" w:followedHyperlink="followedHyperlink"/>
+  <w:decimalSymbol w:val=","/>
+  <w:listSeparator w:val=";"/>
+  <w15:chartTrackingRefBased/>
+</w:settings>
+</file>
+
+<file path=word/glossary/styles.xml><?xml version="1.0" encoding="utf-8"?>
+<w:styles xmlns:mc="http://schemas.openxmlformats.org/markup-compatibility/2006" xmlns:r="http://schemas.openxmlformats.org/officeDocument/2006/relationships" xmlns:w="http://schemas.openxmlformats.org/wordprocessingml/2006/main" xmlns:w14="http://schemas.microsoft.com/office/word/2010/wordml" xmlns:w15="http://schemas.microsoft.com/office/word/2012/wordml" mc:Ignorable="w14 w15">
+  <w:docDefaults>
+    <w:rPrDefault>
+      <w:rPr>
+        <w:rFonts w:asciiTheme="minorHAnsi" w:eastAsiaTheme="minorEastAsia" w:hAnsiTheme="minorHAnsi" w:cstheme="minorBidi"/>
+        <w:sz w:val="22"/>
+        <w:szCs w:val="22"/>
+        <w:lang w:val="fr-FR" w:eastAsia="fr-FR" w:bidi="ar-SA"/>
+      </w:rPr>
+    </w:rPrDefault>
+    <w:pPrDefault>
+      <w:pPr>
+        <w:spacing w:after="160" w:line="259" w:lineRule="auto"/>
+      </w:pPr>
+    </w:pPrDefault>
+  </w:docDefaults>
+  <w:latentStyles w:defLockedState="0" w:defUIPriority="99" w:defSemiHidden="0" w:defUnhideWhenUsed="0" w:defQFormat="0" w:count="371">
+    <w:lsdException w:name="Normal" w:uiPriority="0" w:qFormat="1"/>
+    <w:lsdException w:name="heading 1" w:uiPriority="9" w:qFormat="1"/>
+    <w:lsdException w:name="heading 2" w:semiHidden="1" w:uiPriority="9" w:unhideWhenUsed="1" w:qFormat="1"/>
+    <w:lsdException w:name="heading 3" w:semiHidden="1" w:uiPriority="9" w:unhideWhenUsed="1" w:qFormat="1"/>
+    <w:lsdException w:name="heading 4" w:semiHidden="1" w:uiPriority="9" w:unhideWhenUsed="1" w:qFormat="1"/>
+    <w:lsdException w:name="heading 5" w:semiHidden="1" w:uiPriority="9" w:unhideWhenUsed="1" w:qFormat="1"/>
+    <w:lsdException w:name="heading 6" w:semiHidden="1" w:uiPriority="9" w:unhideWhenUsed="1" w:qFormat="1"/>
+    <w:lsdException w:name="heading 7" w:semiHidden="1" w:uiPriority="9" w:unhideWhenUsed="1" w:qFormat="1"/>
+    <w:lsdException w:name="heading 8" w:semiHidden="1" w:uiPriority="9" w:unhideWhenUsed="1" w:qFormat="1"/>
+    <w:lsdException w:name="heading 9" w:semiHidden="1" w:uiPriority="9" w:unhideWhenUsed="1" w:qFormat="1"/>
+    <w:lsdException w:name="index 1" w:semiHidden="1" w:unhideWhenUsed="1"/>
+    <w:lsdException w:name="index 2" w:semiHidden="1" w:unhideWhenUsed="1"/>
+    <w:lsdException w:name="index 3" w:semiHidden="1" w:unhideWhenUsed="1"/>
+    <w:lsdException w:name="index 4" w:semiHidden="1" w:unhideWhenUsed="1"/>
+    <w:lsdException w:name="index 5" w:semiHidden="1" w:unhideWhenUsed="1"/>
+    <w:lsdException w:name="index 6" w:semiHidden="1" w:unhideWhenUsed="1"/>
+    <w:lsdException w:name="index 7" w:semiHidden="1" w:unhideWhenUsed="1"/>
+    <w:lsdException w:name="index 8" w:semiHidden="1" w:unhideWhenUsed="1"/>
+    <w:lsdException w:name="index 9" w:semiHidden="1" w:unhideWhenUsed="1"/>
+    <w:lsdException w:name="toc 1" w:semiHidden="1" w:uiPriority="39" w:unhideWhenUsed="1"/>
+    <w:lsdException w:name="toc 2" w:semiHidden="1" w:uiPriority="39" w:unhideWhenUsed="1"/>
+    <w:lsdException w:name="toc 3" w:semiHidden="1" w:uiPriority="39" w:unhideWhenUsed="1"/>
+    <w:lsdException w:name="toc 4" w:semiHidden="1" w:uiPriority="39" w:unhideWhenUsed="1"/>
+    <w:lsdException w:name="toc 5" w:semiHidden="1" w:uiPriority="39" w:unhideWhenUsed="1"/>
+    <w:lsdException w:name="toc 6" w:semiHidden="1" w:uiPriority="39" w:unhideWhenUsed="1"/>
+    <w:lsdException w:name="toc 7" w:semiHidden="1" w:uiPriority="39" w:unhideWhenUsed="1"/>
+    <w:lsdException w:name="toc 8" w:semiHidden="1" w:uiPriority="39" w:unhideWhenUsed="1"/>
+    <w:lsdException w:name="toc 9" w:semiHidden="1" w:uiPriority="39" w:unhideWhenUsed="1"/>
+    <w:lsdException w:name="Normal Indent" w:semiHidden="1" w:unhideWhenUsed="1"/>
+    <w:lsdException w:name="footnote text" w:semiHidden="1" w:unhideWhenUsed="1"/>
+    <w:lsdException w:name="annotation text" w:semiHidden="1" w:unhideWhenUsed="1"/>
+    <w:lsdException w:name="header" w:semiHidden="1" w:unhideWhenUsed="1"/>
+    <w:lsdException w:name="footer" w:semiHidden="1" w:unhideWhenUsed="1"/>
+    <w:lsdException w:name="index heading" w:semiHidden="1" w:unhideWhenUsed="1"/>
+    <w:lsdException w:name="caption" w:semiHidden="1" w:uiPriority="35" w:unhideWhenUsed="1" w:qFormat="1"/>
+    <w:lsdException w:name="table of figures" w:semiHidden="1" w:unhideWhenUsed="1"/>
+    <w:lsdException w:name="envelope address" w:semiHidden="1" w:unhideWhenUsed="1"/>
+    <w:lsdException w:name="envelope return" w:semiHidden="1" w:unhideWhenUsed="1"/>
+    <w:lsdException w:name="footnote reference" w:semiHidden="1" w:unhideWhenUsed="1"/>
+    <w:lsdException w:name="annotation reference" w:semiHidden="1" w:unhideWhenUsed="1"/>
+    <w:lsdException w:name="line number" w:semiHidden="1" w:unhideWhenUsed="1"/>
+    <w:lsdException w:name="page number" w:semiHidden="1" w:unhideWhenUsed="1"/>
+    <w:lsdException w:name="endnote reference" w:semiHidden="1" w:unhideWhenUsed="1"/>
+    <w:lsdException w:name="endnote text" w:semiHidden="1" w:unhideWhenUsed="1"/>
+    <w:lsdException w:name="table of authorities" w:semiHidden="1" w:unhideWhenUsed="1"/>
+    <w:lsdException w:name="macro" w:semiHidden="1" w:unhideWhenUsed="1"/>
+    <w:lsdException w:name="toa heading" w:semiHidden="1" w:unhideWhenUsed="1"/>
+    <w:lsdException w:name="List" w:semiHidden="1" w:unhideWhenUsed="1"/>
+    <w:lsdException w:name="List Bullet" w:semiHidden="1" w:unhideWhenUsed="1"/>
+    <w:lsdException w:name="List Number" w:semiHidden="1" w:unhideWhenUsed="1"/>
+    <w:lsdException w:name="List 2" w:semiHidden="1" w:unhideWhenUsed="1"/>
+    <w:lsdException w:name="List 3" w:semiHidden="1" w:unhideWhenUsed="1"/>
+    <w:lsdException w:name="List 4" w:semiHidden="1" w:unhideWhenUsed="1"/>
+    <w:lsdException w:name="List 5" w:semiHidden="1" w:unhideWhenUsed="1"/>
+    <w:lsdException w:name="List Bullet 2" w:semiHidden="1" w:unhideWhenUsed="1"/>
+    <w:lsdException w:name="List Bullet 3" w:semiHidden="1" w:unhideWhenUsed="1"/>
+    <w:lsdException w:name="List Bullet 4" w:semiHidden="1" w:unhideWhenUsed="1"/>
+    <w:lsdException w:name="List Bullet 5" w:semiHidden="1" w:unhideWhenUsed="1"/>
+    <w:lsdException w:name="List Number 2" w:semiHidden="1" w:unhideWhenUsed="1"/>
+    <w:lsdException w:name="List Number 3" w:semiHidden="1" w:unhideWhenUsed="1"/>
+    <w:lsdException w:name="List Number 4" w:semiHidden="1" w:unhideWhenUsed="1"/>
+    <w:lsdException w:name="List Number 5" w:semiHidden="1" w:unhideWhenUsed="1"/>
+    <w:lsdException w:name="Title" w:uiPriority="10" w:qFormat="1"/>
+    <w:lsdException w:name="Closing" w:semiHidden="1" w:unhideWhenUsed="1"/>
+    <w:lsdException w:name="Signature" w:semiHidden="1" w:unhideWhenUsed="1"/>
+    <w:lsdException w:name="Default Paragraph Font" w:semiHidden="1" w:uiPriority="1" w:unhideWhenUsed="1"/>
+    <w:lsdException w:name="Body Text" w:semiHidden="1" w:unhideWhenUsed="1"/>
+    <w:lsdException w:name="Body Text Indent" w:semiHidden="1" w:unhideWhenUsed="1"/>
+    <w:lsdException w:name="List Continue" w:semiHidden="1" w:unhideWhenUsed="1"/>
+    <w:lsdException w:name="List Continue 2" w:semiHidden="1" w:unhideWhenUsed="1"/>
+    <w:lsdException w:name="List Continue 3" w:semiHidden="1" w:unhideWhenUsed="1"/>
+    <w:lsdException w:name="List Continue 4" w:semiHidden="1" w:unhideWhenUsed="1"/>
+    <w:lsdException w:name="List Continue 5" w:semiHidden="1" w:unhideWhenUsed="1"/>
+    <w:lsdException w:name="Message Header" w:semiHidden="1" w:unhideWhenUsed="1"/>
+    <w:lsdException w:name="Subtitle" w:uiPriority="11" w:qFormat="1"/>
+    <w:lsdException w:name="Salutation" w:semiHidden="1" w:unhideWhenUsed="1"/>
+    <w:lsdException w:name="Date" w:semiHidden="1" w:unhideWhenUsed="1"/>
+    <w:lsdException w:name="Body Text First Indent" w:semiHidden="1" w:unhideWhenUsed="1"/>
+    <w:lsdException w:name="Body Text First Indent 2" w:semiHidden="1" w:unhideWhenUsed="1"/>
+    <w:lsdException w:name="Note Heading" w:semiHidden="1" w:unhideWhenUsed="1"/>
+    <w:lsdException w:name="Body Text 2" w:semiHidden="1" w:unhideWhenUsed="1"/>
+    <w:lsdException w:name="Body Text 3" w:semiHidden="1" w:unhideWhenUsed="1"/>
+    <w:lsdException w:name="Body Text Indent 2" w:semiHidden="1" w:unhideWhenUsed="1"/>
+    <w:lsdException w:name="Body Text Indent 3" w:semiHidden="1" w:unhideWhenUsed="1"/>
+    <w:lsdException w:name="Block Text" w:semiHidden="1" w:unhideWhenUsed="1"/>
+    <w:lsdException w:name="Hyperlink" w:semiHidden="1" w:unhideWhenUsed="1"/>
+    <w:lsdException w:name="FollowedHyperlink" w:semiHidden="1" w:unhideWhenUsed="1"/>
+    <w:lsdException w:name="Strong" w:uiPriority="22" w:qFormat="1"/>
+    <w:lsdException w:name="Emphasis" w:uiPriority="20" w:qFormat="1"/>
+    <w:lsdException w:name="Document Map" w:semiHidden="1" w:unhideWhenUsed="1"/>
+    <w:lsdException w:name="Plain Text" w:semiHidden="1" w:unhideWhenUsed="1"/>
+    <w:lsdException w:name="E-mail Signature" w:semiHidden="1" w:unhideWhenUsed="1"/>
+    <w:lsdException w:name="HTML Top of Form" w:semiHidden="1" w:unhideWhenUsed="1"/>
+    <w:lsdException w:name="HTML Bottom of Form" w:semiHidden="1" w:unhideWhenUsed="1"/>
+    <w:lsdException w:name="Normal (Web)" w:semiHidden="1" w:unhideWhenUsed="1"/>
+    <w:lsdException w:name="HTML Acronym" w:semiHidden="1" w:unhideWhenUsed="1"/>
+    <w:lsdException w:name="HTML Address" w:semiHidden="1" w:unhideWhenUsed="1"/>
+    <w:lsdException w:name="HTML Cite" w:semiHidden="1" w:unhideWhenUsed="1"/>
+    <w:lsdException w:name="HTML Code" w:semiHidden="1" w:unhideWhenUsed="1"/>
+    <w:lsdException w:name="HTML Definition" w:semiHidden="1" w:unhideWhenUsed="1"/>
+    <w:lsdException w:name="HTML Keyboard" w:semiHidden="1" w:unhideWhenUsed="1"/>
+    <w:lsdException w:name="HTML Preformatted" w:semiHidden="1" w:unhideWhenUsed="1"/>
+    <w:lsdException w:name="HTML Sample" w:semiHidden="1" w:unhideWhenUsed="1"/>
+    <w:lsdException w:name="HTML Typewriter" w:semiHidden="1" w:unhideWhenUsed="1"/>
+    <w:lsdException w:name="HTML Variable" w:semiHidden="1" w:unhideWhenUsed="1"/>
+    <w:lsdException w:name="Normal Table" w:semiHidden="1" w:unhideWhenUsed="1"/>
+    <w:lsdException w:name="annotation subject" w:semiHidden="1" w:unhideWhenUsed="1"/>
+    <w:lsdException w:name="No List" w:semiHidden="1" w:unhideWhenUsed="1"/>
+    <w:lsdException w:name="Outline List 1" w:semiHidden="1" w:unhideWhenUsed="1"/>
+    <w:lsdException w:name="Outline List 2" w:semiHidden="1" w:unhideWhenUsed="1"/>
+    <w:lsdException w:name="Outline List 3" w:semiHidden="1" w:unhideWhenUsed="1"/>
+    <w:lsdException w:name="Table Simple 1" w:semiHidden="1" w:unhideWhenUsed="1"/>
+    <w:lsdException w:name="Table Simple 2" w:semiHidden="1" w:unhideWhenUsed="1"/>
+    <w:lsdException w:name="Table Simple 3" w:semiHidden="1" w:unhideWhenUsed="1"/>
+    <w:lsdException w:name="Table Classic 1" w:semiHidden="1" w:unhideWhenUsed="1"/>
+    <w:lsdException w:name="Table Classic 2" w:semiHidden="1" w:unhideWhenUsed="1"/>
+    <w:lsdException w:name="Table Classic 3" w:semiHidden="1" w:unhideWhenUsed="1"/>
+    <w:lsdException w:name="Table Classic 4" w:semiHidden="1" w:unhideWhenUsed="1"/>
+    <w:lsdException w:name="Table Colorful 1" w:semiHidden="1" w:unhideWhenUsed="1"/>
+    <w:lsdException w:name="Table Colorful 2" w:semiHidden="1" w:unhideWhenUsed="1"/>
+    <w:lsdException w:name="Table Colorful 3" w:semiHidden="1" w:unhideWhenUsed="1"/>
+    <w:lsdException w:name="Table Columns 1" w:semiHidden="1" w:unhideWhenUsed="1"/>
+    <w:lsdException w:name="Table Columns 2" w:semiHidden="1" w:unhideWhenUsed="1"/>
+    <w:lsdException w:name="Table Columns 3" w:semiHidden="1" w:unhideWhenUsed="1"/>
+    <w:lsdException w:name="Table Columns 4" w:semiHidden="1" w:unhideWhenUsed="1"/>
+    <w:lsdException w:name="Table Columns 5" w:semiHidden="1" w:unhideWhenUsed="1"/>
+    <w:lsdException w:name="Table Grid 1" w:semiHidden="1" w:unhideWhenUsed="1"/>
+    <w:lsdException w:name="Table Grid 2" w:semiHidden="1" w:unhideWhenUsed="1"/>
+    <w:lsdException w:name="Table Grid 3" w:semiHidden="1" w:unhideWhenUsed="1"/>
+    <w:lsdException w:name="Table Grid 4" w:semiHidden="1" w:unhideWhenUsed="1"/>
+    <w:lsdException w:name="Table Grid 5" w:semiHidden="1" w:unhideWhenUsed="1"/>
+    <w:lsdException w:name="Table Grid 6" w:semiHidden="1" w:unhideWhenUsed="1"/>
+    <w:lsdException w:name="Table Grid 7" w:semiHidden="1" w:unhideWhenUsed="1"/>
+    <w:lsdException w:name="Table Grid 8" w:semiHidden="1" w:unhideWhenUsed="1"/>
+    <w:lsdException w:name="Table List 1" w:semiHidden="1" w:unhideWhenUsed="1"/>
+    <w:lsdException w:name="Table List 2" w:semiHidden="1" w:unhideWhenUsed="1"/>
+    <w:lsdException w:name="Table List 3" w:semiHidden="1" w:unhideWhenUsed="1"/>
+    <w:lsdException w:name="Table List 4" w:semiHidden="1" w:unhideWhenUsed="1"/>
+    <w:lsdException w:name="Table List 5" w:semiHidden="1" w:unhideWhenUsed="1"/>
+    <w:lsdException w:name="Table List 6" w:semiHidden="1" w:unhideWhenUsed="1"/>
+    <w:lsdException w:name="Table List 7" w:semiHidden="1" w:unhideWhenUsed="1"/>
+    <w:lsdException w:name="Table List 8" w:semiHidden="1" w:unhideWhenUsed="1"/>
+    <w:lsdException w:name="Table 3D effects 1" w:semiHidden="1" w:unhideWhenUsed="1"/>
+    <w:lsdException w:name="Table 3D effects 2" w:semiHidden="1" w:unhideWhenUsed="1"/>
+    <w:lsdException w:name="Table 3D effects 3" w:semiHidden="1" w:unhideWhenUsed="1"/>
+    <w:lsdException w:name="Table Contemporary" w:semiHidden="1" w:unhideWhenUsed="1"/>
+    <w:lsdException w:name="Table Elegant" w:semiHidden="1" w:unhideWhenUsed="1"/>
+    <w:lsdException w:name="Table Professional" w:semiHidden="1" w:unhideWhenUsed="1"/>
+    <w:lsdException w:name="Table Subtle 1" w:semiHidden="1" w:unhideWhenUsed="1"/>
+    <w:lsdException w:name="Table Subtle 2" w:semiHidden="1" w:unhideWhenUsed="1"/>
+    <w:lsdException w:name="Table Web 1" w:semiHidden="1" w:unhideWhenUsed="1"/>
+    <w:lsdException w:name="Table Web 2" w:semiHidden="1" w:unhideWhenUsed="1"/>
+    <w:lsdException w:name="Table Web 3" w:semiHidden="1" w:unhideWhenUsed="1"/>
+    <w:lsdException w:name="Balloon Text" w:semiHidden="1" w:unhideWhenUsed="1"/>
+    <w:lsdException w:name="Table Grid" w:uiPriority="39"/>
+    <w:lsdException w:name="Table Theme" w:semiHidden="1" w:unhideWhenUsed="1"/>
+    <w:lsdException w:name="Placeholder Text" w:semiHidden="1"/>
+    <w:lsdException w:name="No Spacing" w:uiPriority="1" w:qFormat="1"/>
+    <w:lsdException w:name="Light Shading" w:uiPriority="60"/>
+    <w:lsdException w:name="Light List" w:uiPriority="61"/>
+    <w:lsdException w:name="Light Grid" w:uiPriority="62"/>
+    <w:lsdException w:name="Medium Shading 1" w:uiPriority="63"/>
+    <w:lsdException w:name="Medium Shading 2" w:uiPriority="64"/>
+    <w:lsdException w:name="Medium List 1" w:uiPriority="65"/>
+    <w:lsdException w:name="Medium List 2" w:uiPriority="66"/>
+    <w:lsdException w:name="Medium Grid 1" w:uiPriority="67"/>
+    <w:lsdException w:name="Medium Grid 2" w:uiPriority="68"/>
+    <w:lsdException w:name="Medium Grid 3" w:uiPriority="69"/>
+    <w:lsdException w:name="Dark List" w:uiPriority="70"/>
+    <w:lsdException w:name="Colorful Shading" w:uiPriority="71"/>
+    <w:lsdException w:name="Colorful List" w:uiPriority="72"/>
+    <w:lsdException w:name="Colorful Grid" w:uiPriority="73"/>
+    <w:lsdException w:name="Light Shading Accent 1" w:uiPriority="60"/>
+    <w:lsdException w:name="Light List Accent 1" w:uiPriority="61"/>
+    <w:lsdException w:name="Light Grid Accent 1" w:uiPriority="62"/>
+    <w:lsdException w:name="Medium Shading 1 Accent 1" w:uiPriority="63"/>
+    <w:lsdException w:name="Medium Shading 2 Accent 1" w:uiPriority="64"/>
+    <w:lsdException w:name="Medium List 1 Accent 1" w:uiPriority="65"/>
+    <w:lsdException w:name="Revision" w:semiHidden="1"/>
+    <w:lsdException w:name="List Paragraph" w:uiPriority="34" w:qFormat="1"/>
+    <w:lsdException w:name="Quote" w:uiPriority="29" w:qFormat="1"/>
+    <w:lsdException w:name="Intense Quote" w:uiPriority="30" w:qFormat="1"/>
+    <w:lsdException w:name="Medium List 2 Accent 1" w:uiPriority="66"/>
+    <w:lsdException w:name="Medium Grid 1 Accent 1" w:uiPriority="67"/>
+    <w:lsdException w:name="Medium Grid 2 Accent 1" w:uiPriority="68"/>
+    <w:lsdException w:name="Medium Grid 3 Accent 1" w:uiPriority="69"/>
+    <w:lsdException w:name="Dark List Accent 1" w:uiPriority="70"/>
+    <w:lsdException w:name="Colorful Shading Accent 1" w:uiPriority="71"/>
+    <w:lsdException w:name="Colorful List Accent 1" w:uiPriority="72"/>
+    <w:lsdException w:name="Colorful Grid Accent 1" w:uiPriority="73"/>
+    <w:lsdException w:name="Light Shading Accent 2" w:uiPriority="60"/>
+    <w:lsdException w:name="Light List Accent 2" w:uiPriority="61"/>
+    <w:lsdException w:name="Light Grid Accent 2" w:uiPriority="62"/>
+    <w:lsdException w:name="Medium Shading 1 Accent 2" w:uiPriority="63"/>
+    <w:lsdException w:name="Medium Shading 2 Accent 2" w:uiPriority="64"/>
+    <w:lsdException w:name="Medium List 1 Accent 2" w:uiPriority="65"/>
+    <w:lsdException w:name="Medium List 2 Accent 2" w:uiPriority="66"/>
+    <w:lsdException w:name="Medium Grid 1 Accent 2" w:uiPriority="67"/>
+    <w:lsdException w:name="Medium Grid 2 Accent 2" w:uiPriority="68"/>
+    <w:lsdException w:name="Medium Grid 3 Accent 2" w:uiPriority="69"/>
+    <w:lsdException w:name="Dark List Accent 2" w:uiPriority="70"/>
+    <w:lsdException w:name="Colorful Shading Accent 2" w:uiPriority="71"/>
+    <w:lsdException w:name="Colorful List Accent 2" w:uiPriority="72"/>
+    <w:lsdException w:name="Colorful Grid Accent 2" w:uiPriority="73"/>
+    <w:lsdException w:name="Light Shading Accent 3" w:uiPriority="60"/>
+    <w:lsdException w:name="Light List Accent 3" w:uiPriority="61"/>
+    <w:lsdException w:name="Light Grid Accent 3" w:uiPriority="62"/>
+    <w:lsdException w:name="Medium Shading 1 Accent 3" w:uiPriority="63"/>
+    <w:lsdException w:name="Medium Shading 2 Accent 3" w:uiPriority="64"/>
+    <w:lsdException w:name="Medium List 1 Accent 3" w:uiPriority="65"/>
+    <w:lsdException w:name="Medium List 2 Accent 3" w:uiPriority="66"/>
+    <w:lsdException w:name="Medium Grid 1 Accent 3" w:uiPriority="67"/>
+    <w:lsdException w:name="Medium Grid 2 Accent 3" w:uiPriority="68"/>
+    <w:lsdException w:name="Medium Grid 3 Accent 3" w:uiPriority="69"/>
+    <w:lsdException w:name="Dark List Accent 3" w:uiPriority="70"/>
+    <w:lsdException w:name="Colorful Shading Accent 3" w:uiPriority="71"/>
+    <w:lsdException w:name="Colorful List Accent 3" w:uiPriority="72"/>
+    <w:lsdException w:name="Colorful Grid Accent 3" w:uiPriority="73"/>
+    <w:lsdException w:name="Light Shading Accent 4" w:uiPriority="60"/>
+    <w:lsdException w:name="Light List Accent 4" w:uiPriority="61"/>
+    <w:lsdException w:name="Light Grid Accent 4" w:uiPriority="62"/>
+    <w:lsdException w:name="Medium Shading 1 Accent 4" w:uiPriority="63"/>
+    <w:lsdException w:name="Medium Shading 2 Accent 4" w:uiPriority="64"/>
+    <w:lsdException w:name="Medium List 1 Accent 4" w:uiPriority="65"/>
+    <w:lsdException w:name="Medium List 2 Accent 4" w:uiPriority="66"/>
+    <w:lsdException w:name="Medium Grid 1 Accent 4" w:uiPriority="67"/>
+    <w:lsdException w:name="Medium Grid 2 Accent 4" w:uiPriority="68"/>
+    <w:lsdException w:name="Medium Grid 3 Accent 4" w:uiPriority="69"/>
+    <w:lsdException w:name="Dark List Accent 4" w:uiPriority="70"/>
+    <w:lsdException w:name="Colorful Shading Accent 4" w:uiPriority="71"/>
+    <w:lsdException w:name="Colorful List Accent 4" w:uiPriority="72"/>
+    <w:lsdException w:name="Colorful Grid Accent 4" w:uiPriority="73"/>
+    <w:lsdException w:name="Light Shading Accent 5" w:uiPriority="60"/>
+    <w:lsdException w:name="Light List Accent 5" w:uiPriority="61"/>
+    <w:lsdException w:name="Light Grid Accent 5" w:uiPriority="62"/>
+    <w:lsdException w:name="Medium Shading 1 Accent 5" w:uiPriority="63"/>
+    <w:lsdException w:name="Medium Shading 2 Accent 5" w:uiPriority="64"/>
+    <w:lsdException w:name="Medium List 1 Accent 5" w:uiPriority="65"/>
+    <w:lsdException w:name="Medium List 2 Accent 5" w:uiPriority="66"/>
+    <w:lsdException w:name="Medium Grid 1 Accent 5" w:uiPriority="67"/>
+    <w:lsdException w:name="Medium Grid 2 Accent 5" w:uiPriority="68"/>
+    <w:lsdException w:name="Medium Grid 3 Accent 5" w:uiPriority="69"/>
+    <w:lsdException w:name="Dark List Accent 5" w:uiPriority="70"/>
+    <w:lsdException w:name="Colorful Shading Accent 5" w:uiPriority="71"/>
+    <w:lsdException w:name="Colorful List Accent 5" w:uiPriority="72"/>
+    <w:lsdException w:name="Colorful Grid Accent 5" w:uiPriority="73"/>
+    <w:lsdException w:name="Light Shading Accent 6" w:uiPriority="60"/>
+    <w:lsdException w:name="Light List Accent 6" w:uiPriority="61"/>
+    <w:lsdException w:name="Light Grid Accent 6" w:uiPriority="62"/>
+    <w:lsdException w:name="Medium Shading 1 Accent 6" w:uiPriority="63"/>
+    <w:lsdException w:name="Medium Shading 2 Accent 6" w:uiPriority="64"/>
+    <w:lsdException w:name="Medium List 1 Accent 6" w:uiPriority="65"/>
+    <w:lsdException w:name="Medium List 2 Accent 6" w:uiPriority="66"/>
+    <w:lsdException w:name="Medium Grid 1 Accent 6" w:uiPriority="67"/>
+    <w:lsdException w:name="Medium Grid 2 Accent 6" w:uiPriority="68"/>
+    <w:lsdException w:name="Medium Grid 3 Accent 6" w:uiPriority="69"/>
+    <w:lsdException w:name="Dark List Accent 6" w:uiPriority="70"/>
+    <w:lsdException w:name="Colorful Shading Accent 6" w:uiPriority="71"/>
+    <w:lsdException w:name="Colorful List Accent 6" w:uiPriority="72"/>
+    <w:lsdException w:name="Colorful Grid Accent 6" w:uiPriority="73"/>
+    <w:lsdException w:name="Subtle Emphasis" w:uiPriority="19" w:qFormat="1"/>
+    <w:lsdException w:name="Intense Emphasis" w:uiPriority="21" w:qFormat="1"/>
+    <w:lsdException w:name="Subtle Reference" w:uiPriority="31" w:qFormat="1"/>
+    <w:lsdException w:name="Intense Reference" w:uiPriority="32" w:qFormat="1"/>
+    <w:lsdException w:name="Book Title" w:uiPriority="33" w:qFormat="1"/>
+    <w:lsdException w:name="Bibliography" w:semiHidden="1" w:uiPriority="37" w:unhideWhenUsed="1"/>
+    <w:lsdException w:name="TOC Heading" w:semiHidden="1" w:uiPriority="39" w:unhideWhenUsed="1" w:qFormat="1"/>
+    <w:lsdException w:name="Plain Table 1" w:uiPriority="41"/>
+    <w:lsdException w:name="Plain Table 2" w:uiPriority="42"/>
+    <w:lsdException w:name="Plain Table 3" w:uiPriority="43"/>
+    <w:lsdException w:name="Plain Table 4" w:uiPriority="44"/>
+    <w:lsdException w:name="Plain Table 5" w:uiPriority="45"/>
+    <w:lsdException w:name="Grid Table Light" w:uiPriority="40"/>
+    <w:lsdException w:name="Grid Table 1 Light" w:uiPriority="46"/>
+    <w:lsdException w:name="Grid Table 2" w:uiPriority="47"/>
+    <w:lsdException w:name="Grid Table 3" w:uiPriority="48"/>
+    <w:lsdException w:name="Grid Table 4" w:uiPriority="49"/>
+    <w:lsdException w:name="Grid Table 5 Dark" w:uiPriority="50"/>
+    <w:lsdException w:name="Grid Table 6 Colorful" w:uiPriority="51"/>
+    <w:lsdException w:name="Grid Table 7 Colorful" w:uiPriority="52"/>
+    <w:lsdException w:name="Grid Table 1 Light Accent 1" w:uiPriority="46"/>
+    <w:lsdException w:name="Grid Table 2 Accent 1" w:uiPriority="47"/>
+    <w:lsdException w:name="Grid Table 3 Accent 1" w:uiPriority="48"/>
+    <w:lsdException w:name="Grid Table 4 Accent 1" w:uiPriority="49"/>
+    <w:lsdException w:name="Grid Table 5 Dark Accent 1" w:uiPriority="50"/>
+    <w:lsdException w:name="Grid Table 6 Colorful Accent 1" w:uiPriority="51"/>
+    <w:lsdException w:name="Grid Table 7 Colorful Accent 1" w:uiPriority="52"/>
+    <w:lsdException w:name="Grid Table 1 Light Accent 2" w:uiPriority="46"/>
+    <w:lsdException w:name="Grid Table 2 Accent 2" w:uiPriority="47"/>
+    <w:lsdException w:name="Grid Table 3 Accent 2" w:uiPriority="48"/>
+    <w:lsdException w:name="Grid Table 4 Accent 2" w:uiPriority="49"/>
+    <w:lsdException w:name="Grid Table 5 Dark Accent 2" w:uiPriority="50"/>
+    <w:lsdException w:name="Grid Table 6 Colorful Accent 2" w:uiPriority="51"/>
+    <w:lsdException w:name="Grid Table 7 Colorful Accent 2" w:uiPriority="52"/>
+    <w:lsdException w:name="Grid Table 1 Light Accent 3" w:uiPriority="46"/>
+    <w:lsdException w:name="Grid Table 2 Accent 3" w:uiPriority="47"/>
+    <w:lsdException w:name="Grid Table 3 Accent 3" w:uiPriority="48"/>
+    <w:lsdException w:name="Grid Table 4 Accent 3" w:uiPriority="49"/>
+    <w:lsdException w:name="Grid Table 5 Dark Accent 3" w:uiPriority="50"/>
+    <w:lsdException w:name="Grid Table 6 Colorful Accent 3" w:uiPriority="51"/>
+    <w:lsdException w:name="Grid Table 7 Colorful Accent 3" w:uiPriority="52"/>
+    <w:lsdException w:name="Grid Table 1 Light Accent 4" w:uiPriority="46"/>
+    <w:lsdException w:name="Grid Table 2 Accent 4" w:uiPriority="47"/>
+    <w:lsdException w:name="Grid Table 3 Accent 4" w:uiPriority="48"/>
+    <w:lsdException w:name="Grid Table 4 Accent 4" w:uiPriority="49"/>
+    <w:lsdException w:name="Grid Table 5 Dark Accent 4" w:uiPriority="50"/>
+    <w:lsdException w:name="Grid Table 6 Colorful Accent 4" w:uiPriority="51"/>
+    <w:lsdException w:name="Grid Table 7 Colorful Accent 4" w:uiPriority="52"/>
+    <w:lsdException w:name="Grid Table 1 Light Accent 5" w:uiPriority="46"/>
+    <w:lsdException w:name="Grid Table 2 Accent 5" w:uiPriority="47"/>
+    <w:lsdException w:name="Grid Table 3 Accent 5" w:uiPriority="48"/>
+    <w:lsdException w:name="Grid Table 4 Accent 5" w:uiPriority="49"/>
+    <w:lsdException w:name="Grid Table 5 Dark Accent 5" w:uiPriority="50"/>
+    <w:lsdException w:name="Grid Table 6 Colorful Accent 5" w:uiPriority="51"/>
+    <w:lsdException w:name="Grid Table 7 Colorful Accent 5" w:uiPriority="52"/>
+    <w:lsdException w:name="Grid Table 1 Light Accent 6" w:uiPriority="46"/>
+    <w:lsdException w:name="Grid Table 2 Accent 6" w:uiPriority="47"/>
+    <w:lsdException w:name="Grid Table 3 Accent 6" w:uiPriority="48"/>
+    <w:lsdException w:name="Grid Table 4 Accent 6" w:uiPriority="49"/>
+    <w:lsdException w:name="Grid Table 5 Dark Accent 6" w:uiPriority="50"/>
+    <w:lsdException w:name="Grid Table 6 Colorful Accent 6" w:uiPriority="51"/>
+    <w:lsdException w:name="Grid Table 7 Colorful Accent 6" w:uiPriority="52"/>
+    <w:lsdException w:name="List Table 1 Light" w:uiPriority="46"/>
+    <w:lsdException w:name="List Table 2" w:uiPriority="47"/>
+    <w:lsdException w:name="List Table 3" w:uiPriority="48"/>
+    <w:lsdException w:name="List Table 4" w:uiPriority="49"/>
+    <w:lsdException w:name="List Table 5 Dark" w:uiPriority="50"/>
+    <w:lsdException w:name="List Table 6 Colorful" w:uiPriority="51"/>
+    <w:lsdException w:name="List Table 7 Colorful" w:uiPriority="52"/>
+    <w:lsdException w:name="List Table 1 Light Accent 1" w:uiPriority="46"/>
+    <w:lsdException w:name="List Table 2 Accent 1" w:uiPriority="47"/>
+    <w:lsdException w:name="List Table 3 Accent 1" w:uiPriority="48"/>
+    <w:lsdException w:name="List Table 4 Accent 1" w:uiPriority="49"/>
+    <w:lsdException w:name="List Table 5 Dark Accent 1" w:uiPriority="50"/>
+    <w:lsdException w:name="List Table 6 Colorful Accent 1" w:uiPriority="51"/>
+    <w:lsdException w:name="List Table 7 Colorful Accent 1" w:uiPriority="52"/>
+    <w:lsdException w:name="List Table 1 Light Accent 2" w:uiPriority="46"/>
+    <w:lsdException w:name="List Table 2 Accent 2" w:uiPriority="47"/>
+    <w:lsdException w:name="List Table 3 Accent 2" w:uiPriority="48"/>
+    <w:lsdException w:name="List Table 4 Accent 2" w:uiPriority="49"/>
+    <w:lsdException w:name="List Table 5 Dark Accent 2" w:uiPriority="50"/>
+    <w:lsdException w:name="List Table 6 Colorful Accent 2" w:uiPriority="51"/>
+    <w:lsdException w:name="List Table 7 Colorful Accent 2" w:uiPriority="52"/>
+    <w:lsdException w:name="List Table 1 Light Accent 3" w:uiPriority="46"/>
+    <w:lsdException w:name="List Table 2 Accent 3" w:uiPriority="47"/>
+    <w:lsdException w:name="List Table 3 Accent 3" w:uiPriority="48"/>
+    <w:lsdException w:name="List Table 4 Accent 3" w:uiPriority="49"/>
+    <w:lsdException w:name="List Table 5 Dark Accent 3" w:uiPriority="50"/>
+    <w:lsdException w:name="List Table 6 Colorful Accent 3" w:uiPriority="51"/>
+    <w:lsdException w:name="List Table 7 Colorful Accent 3" w:uiPriority="52"/>
+    <w:lsdException w:name="List Table 1 Light Accent 4" w:uiPriority="46"/>
+    <w:lsdException w:name="List Table 2 Accent 4" w:uiPriority="47"/>
+    <w:lsdException w:name="List Table 3 Accent 4" w:uiPriority="48"/>
+    <w:lsdException w:name="List Table 4 Accent 4" w:uiPriority="49"/>
+    <w:lsdException w:name="List Table 5 Dark Accent 4" w:uiPriority="50"/>
+    <w:lsdException w:name="List Table 6 Colorful Accent 4" w:uiPriority="51"/>
+    <w:lsdException w:name="List Table 7 Colorful Accent 4" w:uiPriority="52"/>
+    <w:lsdException w:name="List Table 1 Light Accent 5" w:uiPriority="46"/>
+    <w:lsdException w:name="List Table 2 Accent 5" w:uiPriority="47"/>
+    <w:lsdException w:name="List Table 3 Accent 5" w:uiPriority="48"/>
+    <w:lsdException w:name="List Table 4 Accent 5" w:uiPriority="49"/>
+    <w:lsdException w:name="List Table 5 Dark Accent 5" w:uiPriority="50"/>
+    <w:lsdException w:name="List Table 6 Colorful Accent 5" w:uiPriority="51"/>
+    <w:lsdException w:name="List Table 7 Colorful Accent 5" w:uiPriority="52"/>
+    <w:lsdException w:name="List Table 1 Light Accent 6" w:uiPriority="46"/>
+    <w:lsdException w:name="List Table 2 Accent 6" w:uiPriority="47"/>
+    <w:lsdException w:name="List Table 3 Accent 6" w:uiPriority="48"/>
+    <w:lsdException w:name="List Table 4 Accent 6" w:uiPriority="49"/>
+    <w:lsdException w:name="List Table 5 Dark Accent 6" w:uiPriority="50"/>
+    <w:lsdException w:name="List Table 6 Colorful Accent 6" w:uiPriority="51"/>
+    <w:lsdException w:name="List Table 7 Colorful Accent 6" w:uiPriority="52"/>
+  </w:latentStyles>
+  <w:style w:type="paragraph" w:default="1" w:styleId="Normal">
+    <w:name w:val="Normal"/>
+    <w:qFormat/>
+  </w:style>
+  <w:style w:type="character" w:default="1" w:styleId="Policepardfaut">
+    <w:name w:val="Default Paragraph Font"/>
+    <w:uiPriority w:val="1"/>
+    <w:semiHidden/>
+    <w:unhideWhenUsed/>
+  </w:style>
+  <w:style w:type="table" w:default="1" w:styleId="TableauNormal">
+    <w:name w:val="Normal Table"/>
+    <w:uiPriority w:val="99"/>
+    <w:semiHidden/>
+    <w:unhideWhenUsed/>
+    <w:tblPr>
+      <w:tblInd w:w="0" w:type="dxa"/>
+      <w:tblCellMar>
+        <w:top w:w="0" w:type="dxa"/>
+        <w:left w:w="108" w:type="dxa"/>
+        <w:bottom w:w="0" w:type="dxa"/>
+        <w:right w:w="108" w:type="dxa"/>
+      </w:tblCellMar>
+    </w:tblPr>
+  </w:style>
+  <w:style w:type="numbering" w:default="1" w:styleId="Aucuneliste">
+    <w:name w:val="No List"/>
+    <w:uiPriority w:val="99"/>
+    <w:semiHidden/>
+    <w:unhideWhenUsed/>
+  </w:style>
+  <w:style w:type="paragraph" w:customStyle="1" w:styleId="6C444665D33D4D7CB01FFAC5688F161B">
+    <w:name w:val="6C444665D33D4D7CB01FFAC5688F161B"/>
+    <w:rsid w:val="00D744B8"/>
+  </w:style>
+  <w:style w:type="paragraph" w:customStyle="1" w:styleId="3827E508CCDB428B8F0DC66B188BCCDD">
+    <w:name w:val="3827E508CCDB428B8F0DC66B188BCCDD"/>
+    <w:rsid w:val="00D744B8"/>
+  </w:style>
+  <w:style w:type="paragraph" w:customStyle="1" w:styleId="821E80F829EF416CACEB072900BFED96">
+    <w:name w:val="821E80F829EF416CACEB072900BFED96"/>
+    <w:rsid w:val="00D744B8"/>
+  </w:style>
+  <w:style w:type="paragraph" w:customStyle="1" w:styleId="C494E44C471F4B5A8C8B36CD6A8115BB">
+    <w:name w:val="C494E44C471F4B5A8C8B36CD6A8115BB"/>
+    <w:rsid w:val="00D744B8"/>
+  </w:style>
+  <w:style w:type="paragraph" w:customStyle="1" w:styleId="C95577D152B44139B5696EB6F7DE7A4A">
+    <w:name w:val="C95577D152B44139B5696EB6F7DE7A4A"/>
+    <w:rsid w:val="00D744B8"/>
+  </w:style>
+  <w:style w:type="paragraph" w:customStyle="1" w:styleId="F5003CFB5EF9408FA140CCE5214F64FC">
+    <w:name w:val="F5003CFB5EF9408FA140CCE5214F64FC"/>
+    <w:rsid w:val="00D744B8"/>
+  </w:style>
+  <w:style w:type="paragraph" w:customStyle="1" w:styleId="FFE586A063454C1CA7A3709E4DD1D79C">
+    <w:name w:val="FFE586A063454C1CA7A3709E4DD1D79C"/>
+    <w:rsid w:val="00D744B8"/>
+  </w:style>
+  <w:style w:type="paragraph" w:customStyle="1" w:styleId="FE7B3D840A9F4D67A831B58B30EEB9FB">
+    <w:name w:val="FE7B3D840A9F4D67A831B58B30EEB9FB"/>
+    <w:rsid w:val="00D744B8"/>
+  </w:style>
+</w:styles>
+</file>
+
+<file path=word/glossary/webSettings.xml><?xml version="1.0" encoding="utf-8"?>
+<w:webSettings xmlns:mc="http://schemas.openxmlformats.org/markup-compatibility/2006" xmlns:r="http://schemas.openxmlformats.org/officeDocument/2006/relationships" xmlns:w="http://schemas.openxmlformats.org/wordprocessingml/2006/main" xmlns:w14="http://schemas.microsoft.com/office/word/2010/wordml" xmlns:w15="http://schemas.microsoft.com/office/word/2012/wordml" mc:Ignorable="w14 w15">
+  <w:optimizeForBrowser/>
+  <w:allowPNG/>
+</w:webSettings>
 </file>
 
 <file path=word/theme/theme1.xml><?xml version="1.0" encoding="utf-8"?>
@@ -6250,4 +8835,35 @@
     </a:ext>
   </a:extLst>
 </a:theme>
+</file>
+
+<file path=customXml/item1.xml><?xml version="1.0" encoding="utf-8"?>
+<CoverPageProperties xmlns="http://schemas.microsoft.com/office/2006/coverPageProps">
+  <PublishDate>2015-05-19T00:00:00</PublishDate>
+  <Abstract/>
+  <CompanyAddress/>
+  <CompanyPhone/>
+  <CompanyFax/>
+  <CompanyEmail/>
+</CoverPageProperties>
+</file>
+
+<file path=customXml/item2.xml><?xml version="1.0" encoding="utf-8"?>
+<b:Sources xmlns:b="http://schemas.openxmlformats.org/officeDocument/2006/bibliography" xmlns="http://schemas.openxmlformats.org/officeDocument/2006/bibliography" SelectedStyle="\APASixthEditionOfficeOnline.xsl" StyleName="APA" Version="6"/>
+</file>
+
+<file path=customXml/itemProps1.xml><?xml version="1.0" encoding="utf-8"?>
+<ds:datastoreItem xmlns:ds="http://schemas.openxmlformats.org/officeDocument/2006/customXml" ds:itemID="{55AF091B-3C7A-41E3-B477-F2FDAA23CFDA}">
+  <ds:schemaRefs>
+    <ds:schemaRef ds:uri="http://schemas.microsoft.com/office/2006/coverPageProps"/>
+  </ds:schemaRefs>
+</ds:datastoreItem>
+</file>
+
+<file path=customXml/itemProps2.xml><?xml version="1.0" encoding="utf-8"?>
+<ds:datastoreItem xmlns:ds="http://schemas.openxmlformats.org/officeDocument/2006/customXml" ds:itemID="{F9315BC5-BC60-4A03-875C-6A253A875533}">
+  <ds:schemaRefs>
+    <ds:schemaRef ds:uri="http://schemas.openxmlformats.org/officeDocument/2006/bibliography"/>
+  </ds:schemaRefs>
+</ds:datastoreItem>
 </file>
--- a/Rapport Projet Entrepôts de données.docx
+++ b/Rapport Projet Entrepôts de données.docx
@@ -539,31 +539,7 @@
         <w:jc w:val="both"/>
       </w:pPr>
       <w:r>
-        <w:t>Le but de ce projet est de monter un système BI basé sur des données libres de droit au choix (</w:t>
-      </w:r>
-      <w:proofErr w:type="spellStart"/>
-      <w:r>
-        <w:t>wikidata</w:t>
-      </w:r>
-      <w:proofErr w:type="spellEnd"/>
-      <w:r>
-        <w:t xml:space="preserve">, </w:t>
-      </w:r>
-      <w:proofErr w:type="spellStart"/>
-      <w:r>
-        <w:t>freebase</w:t>
-      </w:r>
-      <w:proofErr w:type="spellEnd"/>
-      <w:r>
-        <w:t xml:space="preserve">, </w:t>
-      </w:r>
-      <w:proofErr w:type="spellStart"/>
-      <w:r>
-        <w:t>data.gouv</w:t>
-      </w:r>
-      <w:proofErr w:type="spellEnd"/>
-      <w:r>
-        <w:t xml:space="preserve">) que l’on va croiser avec d’autres données puis construire des cubes d’analyse et générer des rapports pertinents avec les outils de notre choix également. </w:t>
+        <w:t xml:space="preserve">Le but de ce projet est de monter un système BI basé sur des données libres de droit au choix (wikidata, freebase, data.gouv) que l’on va croiser avec d’autres données puis construire des cubes d’analyse et générer des rapports pertinents avec les outils de notre choix également. </w:t>
       </w:r>
     </w:p>
     <w:p>
@@ -812,11 +788,9 @@
       <w:r>
         <w:t xml:space="preserve"> étape : mise en place de l’ETL (</w:t>
       </w:r>
-      <w:proofErr w:type="spellStart"/>
       <w:r>
         <w:t>Pentaho</w:t>
       </w:r>
-      <w:proofErr w:type="spellEnd"/>
       <w:r>
         <w:t>)</w:t>
       </w:r>
@@ -907,14 +881,12 @@
         </w:rPr>
         <w:t xml:space="preserve">Pourquoi </w:t>
       </w:r>
-      <w:proofErr w:type="spellStart"/>
       <w:r>
         <w:rPr>
           <w:b/>
         </w:rPr>
         <w:t>Pentaho</w:t>
       </w:r>
-      <w:proofErr w:type="spellEnd"/>
       <w:r>
         <w:rPr>
           <w:b/>
@@ -933,19 +905,11 @@
         <w:ind w:firstLine="360"/>
         <w:jc w:val="both"/>
       </w:pPr>
-      <w:proofErr w:type="spellStart"/>
       <w:r>
         <w:rPr>
           <w:bCs/>
         </w:rPr>
-        <w:t>Pentaho</w:t>
-      </w:r>
-      <w:proofErr w:type="spellEnd"/>
-      <w:r>
-        <w:rPr>
-          <w:bCs/>
-        </w:rPr>
-        <w:t xml:space="preserve"> est une suite logicielle décisionnelle complète</w:t>
+        <w:t>Pentaho est une suite logicielle décisionnelle complète</w:t>
       </w:r>
       <w:r>
         <w:rPr>
@@ -958,15 +922,7 @@
         <w:t> </w:t>
       </w:r>
       <w:r>
-        <w:t xml:space="preserve">qui permet la création et la diffusion de documents décisionnels à un grand nombre de destinataires via une interface web. </w:t>
-      </w:r>
-      <w:proofErr w:type="spellStart"/>
-      <w:r>
-        <w:t>Pentaho</w:t>
-      </w:r>
-      <w:proofErr w:type="spellEnd"/>
-      <w:r>
-        <w:t xml:space="preserve"> est entièrement open source, et propose une souscription pour des services éditeurs haut de gamme, incluant </w:t>
+        <w:t xml:space="preserve">qui permet la création et la diffusion de documents décisionnels à un grand nombre de destinataires via une interface web. Pentaho est entièrement open source, et propose une souscription pour des services éditeurs haut de gamme, incluant </w:t>
       </w:r>
       <w:r>
         <w:t xml:space="preserve">le support illimité, </w:t>
@@ -985,19 +941,11 @@
           <w:lang w:eastAsia="fr-FR"/>
         </w:rPr>
       </w:pPr>
-      <w:proofErr w:type="spellStart"/>
-      <w:r>
-        <w:rPr>
-          <w:lang w:eastAsia="fr-FR"/>
-        </w:rPr>
-        <w:t>Pentaho</w:t>
-      </w:r>
-      <w:proofErr w:type="spellEnd"/>
-      <w:r>
-        <w:rPr>
-          <w:lang w:eastAsia="fr-FR"/>
-        </w:rPr>
-        <w:t xml:space="preserve"> comprend en propre tous les éléments nécessaires à un projet décisionnel, et est le seul éditeur open source capable d'en garantir l'homogénéité dans le temps.</w:t>
+      <w:r>
+        <w:rPr>
+          <w:lang w:eastAsia="fr-FR"/>
+        </w:rPr>
+        <w:t>Pentaho comprend en propre tous les éléments nécessaires à un projet décisionnel, et est le seul éditeur open source capable d'en garantir l'homogénéité dans le temps.</w:t>
       </w:r>
     </w:p>
     <w:p>
@@ -1032,23 +980,13 @@
         </w:rPr>
         <w:t>, avec </w:t>
       </w:r>
-      <w:proofErr w:type="spellStart"/>
       <w:r>
         <w:rPr>
           <w:i/>
           <w:iCs/>
           <w:lang w:eastAsia="fr-FR"/>
         </w:rPr>
-        <w:t>Pentaho</w:t>
-      </w:r>
-      <w:proofErr w:type="spellEnd"/>
-      <w:r>
-        <w:rPr>
-          <w:i/>
-          <w:iCs/>
-          <w:lang w:eastAsia="fr-FR"/>
-        </w:rPr>
-        <w:t xml:space="preserve"> Report</w:t>
+        <w:t>Pentaho Report</w:t>
       </w:r>
       <w:r>
         <w:rPr>
@@ -1081,52 +1019,22 @@
           <w:bCs/>
           <w:lang w:eastAsia="fr-FR"/>
         </w:rPr>
-        <w:t xml:space="preserve">outil de conception de </w:t>
-      </w:r>
-      <w:proofErr w:type="spellStart"/>
-      <w:r>
-        <w:rPr>
-          <w:b/>
-          <w:bCs/>
-          <w:lang w:eastAsia="fr-FR"/>
-        </w:rPr>
-        <w:t>metamodels</w:t>
-      </w:r>
-      <w:proofErr w:type="spellEnd"/>
+        <w:t>outil de conception de metamodels</w:t>
+      </w:r>
       <w:r>
         <w:rPr>
           <w:lang w:eastAsia="fr-FR"/>
         </w:rPr>
         <w:t>, avec </w:t>
       </w:r>
-      <w:proofErr w:type="spellStart"/>
       <w:r>
         <w:rPr>
           <w:i/>
           <w:iCs/>
           <w:lang w:eastAsia="fr-FR"/>
         </w:rPr>
-        <w:t>Pentaho</w:t>
-      </w:r>
-      <w:proofErr w:type="spellEnd"/>
-      <w:r>
-        <w:rPr>
-          <w:i/>
-          <w:iCs/>
-          <w:lang w:eastAsia="fr-FR"/>
-        </w:rPr>
-        <w:t xml:space="preserve"> </w:t>
-      </w:r>
-      <w:proofErr w:type="spellStart"/>
-      <w:r>
-        <w:rPr>
-          <w:i/>
-          <w:iCs/>
-          <w:lang w:eastAsia="fr-FR"/>
-        </w:rPr>
-        <w:t>Metadata</w:t>
-      </w:r>
-      <w:proofErr w:type="spellEnd"/>
+        <w:t>Pentaho Metadata</w:t>
+      </w:r>
       <w:r>
         <w:rPr>
           <w:lang w:eastAsia="fr-FR"/>
@@ -1166,53 +1074,19 @@
         </w:rPr>
         <w:t>, avec </w:t>
       </w:r>
-      <w:proofErr w:type="spellStart"/>
       <w:r>
         <w:rPr>
           <w:i/>
           <w:iCs/>
           <w:lang w:eastAsia="fr-FR"/>
         </w:rPr>
-        <w:t>Pentaho</w:t>
-      </w:r>
-      <w:proofErr w:type="spellEnd"/>
-      <w:r>
-        <w:rPr>
-          <w:i/>
-          <w:iCs/>
-          <w:lang w:eastAsia="fr-FR"/>
-        </w:rPr>
-        <w:t xml:space="preserve"> </w:t>
-      </w:r>
-      <w:proofErr w:type="spellStart"/>
-      <w:r>
-        <w:rPr>
-          <w:i/>
-          <w:iCs/>
-          <w:lang w:eastAsia="fr-FR"/>
-        </w:rPr>
-        <w:t>Analysis</w:t>
-      </w:r>
-      <w:proofErr w:type="spellEnd"/>
-      <w:r>
-        <w:rPr>
-          <w:lang w:eastAsia="fr-FR"/>
-        </w:rPr>
-        <w:t xml:space="preserve"> (Mondrian), le serveur OLAP utilisé par toutes les suites décisionnelles concurrentes mais maintenu par </w:t>
-      </w:r>
-      <w:proofErr w:type="spellStart"/>
-      <w:r>
-        <w:rPr>
-          <w:lang w:eastAsia="fr-FR"/>
-        </w:rPr>
-        <w:t>Pentaho</w:t>
-      </w:r>
-      <w:proofErr w:type="spellEnd"/>
-      <w:r>
-        <w:rPr>
-          <w:lang w:eastAsia="fr-FR"/>
-        </w:rPr>
-        <w:t xml:space="preserve">. Il </w:t>
+        <w:t>Pentaho Analysis</w:t>
+      </w:r>
+      <w:r>
+        <w:rPr>
+          <w:lang w:eastAsia="fr-FR"/>
+        </w:rPr>
+        <w:t xml:space="preserve"> (Mondrian), le serveur OLAP utilisé par toutes les suites décisionnelles concurrentes mais maintenu par Pentaho. Il </w:t>
       </w:r>
       <w:r>
         <w:rPr>
@@ -1314,62 +1188,26 @@
         </w:rPr>
         <w:t>, avec </w:t>
       </w:r>
-      <w:proofErr w:type="spellStart"/>
       <w:r>
         <w:rPr>
           <w:i/>
           <w:iCs/>
           <w:lang w:eastAsia="fr-FR"/>
         </w:rPr>
-        <w:t>Pentaho</w:t>
-      </w:r>
-      <w:proofErr w:type="spellEnd"/>
-      <w:r>
-        <w:rPr>
-          <w:i/>
-          <w:iCs/>
-          <w:lang w:eastAsia="fr-FR"/>
-        </w:rPr>
-        <w:t xml:space="preserve"> Data </w:t>
-      </w:r>
-      <w:proofErr w:type="spellStart"/>
-      <w:r>
-        <w:rPr>
-          <w:i/>
-          <w:iCs/>
-          <w:lang w:eastAsia="fr-FR"/>
-        </w:rPr>
-        <w:t>Integration</w:t>
-      </w:r>
-      <w:proofErr w:type="spellEnd"/>
-      <w:r>
-        <w:rPr>
-          <w:lang w:eastAsia="fr-FR"/>
-        </w:rPr>
-        <w:t xml:space="preserve"> (ex </w:t>
-      </w:r>
-      <w:proofErr w:type="spellStart"/>
-      <w:r>
-        <w:rPr>
-          <w:lang w:eastAsia="fr-FR"/>
-        </w:rPr>
-        <w:t>Kettle</w:t>
-      </w:r>
-      <w:proofErr w:type="spellEnd"/>
-      <w:r>
-        <w:rPr>
-          <w:lang w:eastAsia="fr-FR"/>
-        </w:rPr>
-        <w:t xml:space="preserve">, </w:t>
-      </w:r>
-      <w:proofErr w:type="spellStart"/>
-      <w:r>
-        <w:rPr>
-          <w:lang w:eastAsia="fr-FR"/>
-        </w:rPr>
-        <w:t>Spoon</w:t>
-      </w:r>
-      <w:proofErr w:type="spellEnd"/>
+        <w:t>Pentaho Data Integration</w:t>
+      </w:r>
+      <w:r>
+        <w:rPr>
+          <w:lang w:eastAsia="fr-FR"/>
+        </w:rPr>
+        <w:t> (ex Kettle</w:t>
+      </w:r>
+      <w:r>
+        <w:rPr>
+          <w:lang w:eastAsia="fr-FR"/>
+        </w:rPr>
+        <w:t>, Spoon</w:t>
+      </w:r>
       <w:r>
         <w:rPr>
           <w:lang w:eastAsia="fr-FR"/>
@@ -1409,34 +1247,14 @@
         </w:rPr>
         <w:t>, avec </w:t>
       </w:r>
-      <w:proofErr w:type="spellStart"/>
       <w:r>
         <w:rPr>
           <w:i/>
           <w:iCs/>
           <w:lang w:eastAsia="fr-FR"/>
         </w:rPr>
-        <w:t>Pentaho</w:t>
-      </w:r>
-      <w:proofErr w:type="spellEnd"/>
-      <w:r>
-        <w:rPr>
-          <w:i/>
-          <w:iCs/>
-          <w:lang w:eastAsia="fr-FR"/>
-        </w:rPr>
-        <w:t xml:space="preserve"> </w:t>
-      </w:r>
-      <w:proofErr w:type="spellStart"/>
-      <w:r>
-        <w:rPr>
-          <w:i/>
-          <w:iCs/>
-          <w:lang w:eastAsia="fr-FR"/>
-        </w:rPr>
-        <w:t>Weka</w:t>
-      </w:r>
-      <w:proofErr w:type="spellEnd"/>
+        <w:t>Pentaho Weka</w:t>
+      </w:r>
     </w:p>
     <w:p>
       <w:pPr>
@@ -1466,21 +1284,7 @@
         <w:rPr>
           <w:lang w:eastAsia="fr-FR"/>
         </w:rPr>
-        <w:t xml:space="preserve">ient </w:t>
-      </w:r>
-      <w:proofErr w:type="spellStart"/>
-      <w:r>
-        <w:rPr>
-          <w:lang w:eastAsia="fr-FR"/>
-        </w:rPr>
-        <w:t>MsExcel</w:t>
-      </w:r>
-      <w:proofErr w:type="spellEnd"/>
-      <w:r>
-        <w:rPr>
-          <w:lang w:eastAsia="fr-FR"/>
-        </w:rPr>
-        <w:t xml:space="preserve"> pour Mondrian</w:t>
+        <w:t>ient MsExcel pour Mondrian</w:t>
       </w:r>
     </w:p>
     <w:p>
@@ -1499,21 +1303,7 @@
         <w:rPr>
           <w:lang w:eastAsia="fr-FR"/>
         </w:rPr>
-        <w:t xml:space="preserve">un connecteur avec Google </w:t>
-      </w:r>
-      <w:proofErr w:type="spellStart"/>
-      <w:r>
-        <w:rPr>
-          <w:lang w:eastAsia="fr-FR"/>
-        </w:rPr>
-        <w:t>Maps</w:t>
-      </w:r>
-      <w:proofErr w:type="spellEnd"/>
-      <w:r>
-        <w:rPr>
-          <w:lang w:eastAsia="fr-FR"/>
-        </w:rPr>
-        <w:t>, ...</w:t>
+        <w:t>un connecteur avec Google Maps, ...</w:t>
       </w:r>
     </w:p>
     <w:p>
@@ -1528,21 +1318,7 @@
         <w:rPr>
           <w:lang w:eastAsia="fr-FR"/>
         </w:rPr>
-        <w:t xml:space="preserve">Finalement, </w:t>
-      </w:r>
-      <w:proofErr w:type="spellStart"/>
-      <w:r>
-        <w:rPr>
-          <w:lang w:eastAsia="fr-FR"/>
-        </w:rPr>
-        <w:t>Pentaho</w:t>
-      </w:r>
-      <w:proofErr w:type="spellEnd"/>
-      <w:r>
-        <w:rPr>
-          <w:lang w:eastAsia="fr-FR"/>
-        </w:rPr>
-        <w:t xml:space="preserve"> possède un nombre important d’applications permettant un large panel de possibilités </w:t>
+        <w:t xml:space="preserve">Finalement, Pentaho possède un nombre important d’applications permettant un large panel de possibilités </w:t>
       </w:r>
       <w:r>
         <w:rPr>
@@ -1560,63 +1336,7 @@
         <w:rPr>
           <w:lang w:eastAsia="fr-FR"/>
         </w:rPr>
-        <w:t xml:space="preserve">à l’intégration des données mais aussi à l’analyse multidimensionnelle et à la rédaction de rapport. Egalement, il est possible de le connecter avec </w:t>
-      </w:r>
-      <w:proofErr w:type="spellStart"/>
-      <w:r>
-        <w:rPr>
-          <w:lang w:eastAsia="fr-FR"/>
-        </w:rPr>
-        <w:t>google</w:t>
-      </w:r>
-      <w:proofErr w:type="spellEnd"/>
-      <w:r>
-        <w:rPr>
-          <w:lang w:eastAsia="fr-FR"/>
-        </w:rPr>
-        <w:t xml:space="preserve"> </w:t>
-      </w:r>
-      <w:proofErr w:type="spellStart"/>
-      <w:r>
-        <w:rPr>
-          <w:lang w:eastAsia="fr-FR"/>
-        </w:rPr>
-        <w:t>Maps</w:t>
-      </w:r>
-      <w:proofErr w:type="spellEnd"/>
-      <w:r>
-        <w:rPr>
-          <w:lang w:eastAsia="fr-FR"/>
-        </w:rPr>
-        <w:t xml:space="preserve"> ce qui est </w:t>
-      </w:r>
-      <w:proofErr w:type="spellStart"/>
-      <w:r>
-        <w:rPr>
-          <w:lang w:eastAsia="fr-FR"/>
-        </w:rPr>
-        <w:t>intéréssant</w:t>
-      </w:r>
-      <w:proofErr w:type="spellEnd"/>
-      <w:r>
-        <w:rPr>
-          <w:lang w:eastAsia="fr-FR"/>
-        </w:rPr>
-        <w:t xml:space="preserve"> au vue du sujet que nous avons choisi. C’est pourquoi nous avons décidé d’utiliser </w:t>
-      </w:r>
-      <w:proofErr w:type="spellStart"/>
-      <w:r>
-        <w:rPr>
-          <w:lang w:eastAsia="fr-FR"/>
-        </w:rPr>
-        <w:t>Pentaho</w:t>
-      </w:r>
-      <w:proofErr w:type="spellEnd"/>
-      <w:r>
-        <w:rPr>
-          <w:lang w:eastAsia="fr-FR"/>
-        </w:rPr>
-        <w:t>.</w:t>
+        <w:t>à l’intégration des données mais aussi à l’analyse multidimensionnelle et à la rédaction de rapport. Egalement, il est possible de le connecter avec google Maps ce qui est intéréssant au vue du sujet que nous avons choisi. C’est pourquoi nous avons décidé d’utiliser Pentaho.</w:t>
       </w:r>
     </w:p>
     <w:p>
@@ -1697,21 +1417,7 @@
         <w:rPr>
           <w:b/>
         </w:rPr>
-        <w:t xml:space="preserve">Comment mettre en place </w:t>
-      </w:r>
-      <w:proofErr w:type="spellStart"/>
-      <w:r>
-        <w:rPr>
-          <w:b/>
-        </w:rPr>
-        <w:t>Pentaho</w:t>
-      </w:r>
-      <w:proofErr w:type="spellEnd"/>
-      <w:r>
-        <w:rPr>
-          <w:b/>
-        </w:rPr>
-        <w:t> ?</w:t>
+        <w:t>Comment mettre en place Pentaho ?</w:t>
       </w:r>
     </w:p>
     <w:p>
@@ -1722,66 +1428,38 @@
       <w:r>
         <w:t xml:space="preserve">La première chose à faire est d’installer </w:t>
       </w:r>
-      <w:proofErr w:type="spellStart"/>
       <w:r>
         <w:rPr>
           <w:b/>
         </w:rPr>
-        <w:t>Pentaho</w:t>
-      </w:r>
-      <w:proofErr w:type="spellEnd"/>
+        <w:t>Pentaho Data Integration</w:t>
+      </w:r>
+      <w:r>
+        <w:t xml:space="preserve">, si possible la version complète afin </w:t>
+      </w:r>
+      <w:r>
+        <w:t xml:space="preserve">de pouvoir utiliser </w:t>
+      </w:r>
       <w:r>
         <w:rPr>
           <w:b/>
         </w:rPr>
-        <w:t xml:space="preserve"> Data </w:t>
-      </w:r>
-      <w:proofErr w:type="spellStart"/>
+        <w:t>Spoon</w:t>
+      </w:r>
+      <w:r>
+        <w:t xml:space="preserve"> ou </w:t>
+      </w:r>
       <w:r>
         <w:rPr>
           <w:b/>
         </w:rPr>
-        <w:t>Integration</w:t>
-      </w:r>
-      <w:proofErr w:type="spellEnd"/>
-      <w:r>
-        <w:t xml:space="preserve">, si possible la version complète afin </w:t>
-      </w:r>
-      <w:r>
-        <w:t xml:space="preserve">de pouvoir utiliser </w:t>
-      </w:r>
-      <w:proofErr w:type="spellStart"/>
-      <w:r>
-        <w:rPr>
-          <w:b/>
-        </w:rPr>
-        <w:t>Spoon</w:t>
-      </w:r>
-      <w:proofErr w:type="spellEnd"/>
-      <w:r>
-        <w:t xml:space="preserve"> ou </w:t>
-      </w:r>
-      <w:proofErr w:type="spellStart"/>
-      <w:r>
-        <w:rPr>
-          <w:b/>
-        </w:rPr>
         <w:t>Kettle</w:t>
       </w:r>
-      <w:proofErr w:type="spellEnd"/>
       <w:r>
         <w:t>, des briques permettant la connexion à une ou plusieurs BDD et les transformations à appliquées sur les données afin de générer</w:t>
       </w:r>
       <w:r>
-        <w:t xml:space="preserve"> notre datawarehouse. (Disponible sur </w:t>
-      </w:r>
-      <w:proofErr w:type="spellStart"/>
-      <w:r>
-        <w:t>Sourceforge</w:t>
-      </w:r>
-      <w:proofErr w:type="spellEnd"/>
-      <w:r>
-        <w:t xml:space="preserve"> - </w:t>
+        <w:t xml:space="preserve"> notre datawarehouse. (Disponible sur Sourceforge - </w:t>
       </w:r>
       <w:hyperlink r:id="rId15" w:history="1">
         <w:r>
@@ -1804,55 +1482,7 @@
         <w:t xml:space="preserve">Une fois </w:t>
       </w:r>
       <w:r>
-        <w:t>installé, Il faut alors aller dans le dossier C\</w:t>
-      </w:r>
-      <w:proofErr w:type="spellStart"/>
-      <w:r>
-        <w:t>Pentaho</w:t>
-      </w:r>
-      <w:proofErr w:type="spellEnd"/>
-      <w:r>
-        <w:t>\design-</w:t>
-      </w:r>
-      <w:proofErr w:type="spellStart"/>
-      <w:r>
-        <w:t>tools</w:t>
-      </w:r>
-      <w:proofErr w:type="spellEnd"/>
-      <w:r>
-        <w:t>\data-</w:t>
-      </w:r>
-      <w:proofErr w:type="spellStart"/>
-      <w:r>
-        <w:t>integration</w:t>
-      </w:r>
-      <w:proofErr w:type="spellEnd"/>
-      <w:r>
-        <w:t xml:space="preserve"> et lancer le fichier de commande : </w:t>
-      </w:r>
-      <w:proofErr w:type="spellStart"/>
-      <w:r>
-        <w:t>Spoon</w:t>
-      </w:r>
-      <w:proofErr w:type="spellEnd"/>
-      <w:r>
-        <w:t xml:space="preserve">. Celui-ci lancera </w:t>
-      </w:r>
-      <w:proofErr w:type="spellStart"/>
-      <w:r>
-        <w:t>Pentaho</w:t>
-      </w:r>
-      <w:proofErr w:type="spellEnd"/>
-      <w:r>
-        <w:t xml:space="preserve"> Data </w:t>
-      </w:r>
-      <w:proofErr w:type="spellStart"/>
-      <w:r>
-        <w:t>Integration</w:t>
-      </w:r>
-      <w:proofErr w:type="spellEnd"/>
-      <w:r>
-        <w:t xml:space="preserve"> et vous pourrez alors commencer l’intégration de vos données dans l’ETL.</w:t>
+        <w:t>installé, Il faut alors aller dans le dossier C\Pentaho\design-tools\data-integration et lancer le fichier de commande : Spoon. Celui-ci lancera Pentaho Data Integration et vous pourrez alors commencer l’intégration de vos données dans l’ETL.</w:t>
       </w:r>
     </w:p>
     <w:p>
@@ -1899,23 +1529,7 @@
       </w:pPr>
       <w:r>
         <w:lastRenderedPageBreak/>
-        <w:t>Puis une fois nos données extraites, nous devons faire une jointure à partir d’une clef de référence. La jointure entre les accidents et les véhicules se fait via le « </w:t>
-      </w:r>
-      <w:proofErr w:type="spellStart"/>
-      <w:r>
-        <w:t>numAcc</w:t>
-      </w:r>
-      <w:proofErr w:type="spellEnd"/>
-      <w:r>
-        <w:t> » où numéro d’accidents. La jointure entre les accidents et la localisation se fait via l’attribut « </w:t>
-      </w:r>
-      <w:proofErr w:type="spellStart"/>
-      <w:r>
-        <w:t>com</w:t>
-      </w:r>
-      <w:proofErr w:type="spellEnd"/>
-      <w:r>
-        <w:t> » (numéro INCEE de la commune où a eu lieu l’accident)</w:t>
+        <w:t>Puis une fois nos données extraites, nous devons faire une jointure à partir d’une clef de référence. La jointure entre les accidents et les véhicules se fait via le « numAcc » où numéro d’accidents. La jointure entre les accidents et la localisation se fait via l’attribut « com » (numéro INCEE de la commune où a eu lieu l’accident)</w:t>
       </w:r>
     </w:p>
     <w:p>
@@ -2198,64 +1812,36 @@
         <w:rPr>
           <w:b/>
         </w:rPr>
-        <w:t>‘</w:t>
-      </w:r>
-      <w:proofErr w:type="spellStart"/>
+        <w:t>‘I</w:t>
+      </w:r>
       <w:r>
         <w:rPr>
           <w:b/>
         </w:rPr>
-        <w:t>I</w:t>
+        <w:t>nsertV</w:t>
       </w:r>
       <w:r>
         <w:rPr>
           <w:b/>
         </w:rPr>
-        <w:t>nsertV</w:t>
-      </w:r>
+        <w:t>éhicule’</w:t>
+      </w:r>
+      <w:r>
+        <w:t xml:space="preserve"> insère les accidents dans la table de fait</w:t>
+      </w:r>
+      <w:r>
+        <w:t>s</w:t>
+      </w:r>
+      <w:r>
+        <w:t xml:space="preserve"> de notre datawarehouse.</w:t>
+      </w:r>
+    </w:p>
+    <w:p>
       <w:r>
         <w:rPr>
           <w:b/>
         </w:rPr>
-        <w:t>éhicule</w:t>
-      </w:r>
-      <w:proofErr w:type="spellEnd"/>
-      <w:r>
-        <w:rPr>
-          <w:b/>
-        </w:rPr>
-        <w:t>’</w:t>
-      </w:r>
-      <w:r>
-        <w:t xml:space="preserve"> insère les accidents dans la table de fait</w:t>
-      </w:r>
-      <w:r>
-        <w:t>s</w:t>
-      </w:r>
-      <w:r>
-        <w:t xml:space="preserve"> de notre datawarehouse.</w:t>
-      </w:r>
-    </w:p>
-    <w:p>
-      <w:r>
-        <w:rPr>
-          <w:b/>
-        </w:rPr>
-        <w:t>‘</w:t>
-      </w:r>
-      <w:proofErr w:type="spellStart"/>
-      <w:r>
-        <w:rPr>
-          <w:b/>
-        </w:rPr>
-        <w:t>ExportLocalisation</w:t>
-      </w:r>
-      <w:proofErr w:type="spellEnd"/>
-      <w:r>
-        <w:rPr>
-          <w:b/>
-        </w:rPr>
-        <w:t>’</w:t>
+        <w:t>‘ExportLocalisation’</w:t>
       </w:r>
       <w:r>
         <w:t xml:space="preserve"> insère les données de localisation dans la table de Dimension Localisation.</w:t>
@@ -2446,51 +2032,14 @@
         <w:rPr>
           <w:b/>
         </w:rPr>
-        <w:t>‘</w:t>
-      </w:r>
-      <w:proofErr w:type="spellStart"/>
-      <w:r>
-        <w:rPr>
-          <w:b/>
-        </w:rPr>
-        <w:t>Pentaho</w:t>
-      </w:r>
-      <w:proofErr w:type="spellEnd"/>
-      <w:r>
-        <w:rPr>
-          <w:b/>
-        </w:rPr>
-        <w:t xml:space="preserve"> </w:t>
-      </w:r>
-      <w:proofErr w:type="spellStart"/>
-      <w:r>
-        <w:rPr>
-          <w:b/>
-        </w:rPr>
-        <w:t>schema</w:t>
-      </w:r>
-      <w:proofErr w:type="spellEnd"/>
-      <w:r>
-        <w:rPr>
-          <w:b/>
-        </w:rPr>
-        <w:t xml:space="preserve"> </w:t>
-      </w:r>
-      <w:proofErr w:type="spellStart"/>
+        <w:t xml:space="preserve">‘Pentaho schema </w:t>
+      </w:r>
       <w:r>
         <w:rPr>
           <w:b/>
           <w:i/>
         </w:rPr>
-        <w:t>workbench</w:t>
-      </w:r>
-      <w:proofErr w:type="spellEnd"/>
-      <w:r>
-        <w:rPr>
-          <w:b/>
-          <w:i/>
-        </w:rPr>
-        <w:t>’</w:t>
+        <w:t>workbench’</w:t>
       </w:r>
       <w:r>
         <w:rPr>
@@ -2606,15 +2155,7 @@
         </w:numPr>
       </w:pPr>
       <w:r>
-        <w:t>Définir les différentes mesures que nous souhaitons effectuer sur le cube de l’étape 1. (</w:t>
-      </w:r>
-      <w:proofErr w:type="spellStart"/>
-      <w:r>
-        <w:t>Sum</w:t>
-      </w:r>
-      <w:proofErr w:type="spellEnd"/>
-      <w:r>
-        <w:t>, Count, min, max…)</w:t>
+        <w:t>Définir les différentes mesures que nous souhaitons effectuer sur le cube de l’étape 1. (Sum, Count, min, max…)</w:t>
       </w:r>
     </w:p>
     <w:p>
@@ -2820,61 +2361,7 @@
           <w:szCs w:val="18"/>
           <w:lang w:val="en-US"/>
         </w:rPr>
-        <w:t xml:space="preserve">    &lt;Dimension type="</w:t>
-      </w:r>
-      <w:proofErr w:type="spellStart"/>
-      <w:r>
-        <w:rPr>
-          <w:sz w:val="18"/>
-          <w:szCs w:val="18"/>
-          <w:lang w:val="en-US"/>
-        </w:rPr>
-        <w:t>StandardDimension</w:t>
-      </w:r>
-      <w:proofErr w:type="spellEnd"/>
-      <w:r>
-        <w:rPr>
-          <w:sz w:val="18"/>
-          <w:szCs w:val="18"/>
-          <w:lang w:val="en-US"/>
-        </w:rPr>
-        <w:t xml:space="preserve">" visible="true" </w:t>
-      </w:r>
-      <w:proofErr w:type="spellStart"/>
-      <w:r>
-        <w:rPr>
-          <w:sz w:val="18"/>
-          <w:szCs w:val="18"/>
-          <w:lang w:val="en-US"/>
-        </w:rPr>
-        <w:t>foreignKey</w:t>
-      </w:r>
-      <w:proofErr w:type="spellEnd"/>
-      <w:r>
-        <w:rPr>
-          <w:sz w:val="18"/>
-          <w:szCs w:val="18"/>
-          <w:lang w:val="en-US"/>
-        </w:rPr>
-        <w:t>="com" name="</w:t>
-      </w:r>
-      <w:proofErr w:type="spellStart"/>
-      <w:r>
-        <w:rPr>
-          <w:sz w:val="18"/>
-          <w:szCs w:val="18"/>
-          <w:lang w:val="en-US"/>
-        </w:rPr>
-        <w:t>localisation</w:t>
-      </w:r>
-      <w:proofErr w:type="spellEnd"/>
-      <w:r>
-        <w:rPr>
-          <w:sz w:val="18"/>
-          <w:szCs w:val="18"/>
-          <w:lang w:val="en-US"/>
-        </w:rPr>
-        <w:t>"&gt;</w:t>
+        <w:t xml:space="preserve">    &lt;Dimension type="StandardDimension" visible="true" foreignKey="com" name="localisation"&gt;</w:t>
       </w:r>
     </w:p>
     <w:p>
@@ -2899,61 +2386,7 @@
           <w:szCs w:val="18"/>
           <w:lang w:val="en-US"/>
         </w:rPr>
-        <w:t xml:space="preserve">      &lt;Hierarchy name="</w:t>
-      </w:r>
-      <w:proofErr w:type="spellStart"/>
-      <w:r>
-        <w:rPr>
-          <w:sz w:val="18"/>
-          <w:szCs w:val="18"/>
-          <w:lang w:val="en-US"/>
-        </w:rPr>
-        <w:t>ville</w:t>
-      </w:r>
-      <w:proofErr w:type="spellEnd"/>
-      <w:r>
-        <w:rPr>
-          <w:sz w:val="18"/>
-          <w:szCs w:val="18"/>
-          <w:lang w:val="en-US"/>
-        </w:rPr>
-        <w:t xml:space="preserve">" visible="true" </w:t>
-      </w:r>
-      <w:proofErr w:type="spellStart"/>
-      <w:r>
-        <w:rPr>
-          <w:sz w:val="18"/>
-          <w:szCs w:val="18"/>
-          <w:lang w:val="en-US"/>
-        </w:rPr>
-        <w:t>hasAll</w:t>
-      </w:r>
-      <w:proofErr w:type="spellEnd"/>
-      <w:r>
-        <w:rPr>
-          <w:sz w:val="18"/>
-          <w:szCs w:val="18"/>
-          <w:lang w:val="en-US"/>
-        </w:rPr>
-        <w:t xml:space="preserve">="true" </w:t>
-      </w:r>
-      <w:proofErr w:type="spellStart"/>
-      <w:r>
-        <w:rPr>
-          <w:sz w:val="18"/>
-          <w:szCs w:val="18"/>
-          <w:lang w:val="en-US"/>
-        </w:rPr>
-        <w:t>primaryKey</w:t>
-      </w:r>
-      <w:proofErr w:type="spellEnd"/>
-      <w:r>
-        <w:rPr>
-          <w:sz w:val="18"/>
-          <w:szCs w:val="18"/>
-          <w:lang w:val="en-US"/>
-        </w:rPr>
-        <w:t>="com"&gt;</w:t>
+        <w:t xml:space="preserve">      &lt;Hierarchy name="ville" visible="true" hasAll="true" primaryKey="com"&gt;</w:t>
       </w:r>
     </w:p>
     <w:p>
@@ -2978,25 +2411,7 @@
           <w:szCs w:val="18"/>
           <w:lang w:val="en-US"/>
         </w:rPr>
-        <w:t xml:space="preserve">        &lt;Table name="</w:t>
-      </w:r>
-      <w:proofErr w:type="spellStart"/>
-      <w:r>
-        <w:rPr>
-          <w:sz w:val="18"/>
-          <w:szCs w:val="18"/>
-          <w:lang w:val="en-US"/>
-        </w:rPr>
-        <w:t>ville</w:t>
-      </w:r>
-      <w:proofErr w:type="spellEnd"/>
-      <w:r>
-        <w:rPr>
-          <w:sz w:val="18"/>
-          <w:szCs w:val="18"/>
-          <w:lang w:val="en-US"/>
-        </w:rPr>
-        <w:t>" alias=""&gt;</w:t>
+        <w:t xml:space="preserve">        &lt;Table name="ville" alias=""&gt;</w:t>
       </w:r>
     </w:p>
     <w:p>
@@ -3046,43 +2461,7 @@
           <w:szCs w:val="18"/>
           <w:lang w:val="en-US"/>
         </w:rPr>
-        <w:t xml:space="preserve">        &lt;Level name="</w:t>
-      </w:r>
-      <w:proofErr w:type="spellStart"/>
-      <w:r>
-        <w:rPr>
-          <w:sz w:val="18"/>
-          <w:szCs w:val="18"/>
-          <w:lang w:val="en-US"/>
-        </w:rPr>
-        <w:t>ville</w:t>
-      </w:r>
-      <w:proofErr w:type="spellEnd"/>
-      <w:r>
-        <w:rPr>
-          <w:sz w:val="18"/>
-          <w:szCs w:val="18"/>
-          <w:lang w:val="en-US"/>
-        </w:rPr>
-        <w:t xml:space="preserve">" visible="true" column="com" </w:t>
-      </w:r>
-      <w:proofErr w:type="spellStart"/>
-      <w:r>
-        <w:rPr>
-          <w:sz w:val="18"/>
-          <w:szCs w:val="18"/>
-          <w:lang w:val="en-US"/>
-        </w:rPr>
-        <w:t>uniqueMembers</w:t>
-      </w:r>
-      <w:proofErr w:type="spellEnd"/>
-      <w:r>
-        <w:rPr>
-          <w:sz w:val="18"/>
-          <w:szCs w:val="18"/>
-          <w:lang w:val="en-US"/>
-        </w:rPr>
-        <w:t>="false"&gt;</w:t>
+        <w:t xml:space="preserve">        &lt;Level name="ville" visible="true" column="com" uniqueMembers="false"&gt;</w:t>
       </w:r>
     </w:p>
     <w:p>
@@ -3157,79 +2536,7 @@
           <w:szCs w:val="18"/>
           <w:lang w:val="en-US"/>
         </w:rPr>
-        <w:t xml:space="preserve">      &lt;Hierarchy name="</w:t>
-      </w:r>
-      <w:proofErr w:type="spellStart"/>
-      <w:r>
-        <w:rPr>
-          <w:sz w:val="18"/>
-          <w:szCs w:val="18"/>
-          <w:lang w:val="en-US"/>
-        </w:rPr>
-        <w:t>dpt</w:t>
-      </w:r>
-      <w:proofErr w:type="spellEnd"/>
-      <w:r>
-        <w:rPr>
-          <w:sz w:val="18"/>
-          <w:szCs w:val="18"/>
-          <w:lang w:val="en-US"/>
-        </w:rPr>
-        <w:t xml:space="preserve">" visible="true" </w:t>
-      </w:r>
-      <w:proofErr w:type="spellStart"/>
-      <w:r>
-        <w:rPr>
-          <w:sz w:val="18"/>
-          <w:szCs w:val="18"/>
-          <w:lang w:val="en-US"/>
-        </w:rPr>
-        <w:t>hasAll</w:t>
-      </w:r>
-      <w:proofErr w:type="spellEnd"/>
-      <w:r>
-        <w:rPr>
-          <w:sz w:val="18"/>
-          <w:szCs w:val="18"/>
-          <w:lang w:val="en-US"/>
-        </w:rPr>
-        <w:t xml:space="preserve">="true" </w:t>
-      </w:r>
-      <w:proofErr w:type="spellStart"/>
-      <w:r>
-        <w:rPr>
-          <w:sz w:val="18"/>
-          <w:szCs w:val="18"/>
-          <w:lang w:val="en-US"/>
-        </w:rPr>
-        <w:t>primaryKey</w:t>
-      </w:r>
-      <w:proofErr w:type="spellEnd"/>
-      <w:r>
-        <w:rPr>
-          <w:sz w:val="18"/>
-          <w:szCs w:val="18"/>
-          <w:lang w:val="en-US"/>
-        </w:rPr>
-        <w:t>="</w:t>
-      </w:r>
-      <w:proofErr w:type="spellStart"/>
-      <w:r>
-        <w:rPr>
-          <w:sz w:val="18"/>
-          <w:szCs w:val="18"/>
-          <w:lang w:val="en-US"/>
-        </w:rPr>
-        <w:t>dpt</w:t>
-      </w:r>
-      <w:proofErr w:type="spellEnd"/>
-      <w:r>
-        <w:rPr>
-          <w:sz w:val="18"/>
-          <w:szCs w:val="18"/>
-          <w:lang w:val="en-US"/>
-        </w:rPr>
-        <w:t>"&gt;</w:t>
+        <w:t xml:space="preserve">      &lt;Hierarchy name="dpt" visible="true" hasAll="true" primaryKey="dpt"&gt;</w:t>
       </w:r>
     </w:p>
     <w:p>
@@ -3254,25 +2561,7 @@
           <w:szCs w:val="18"/>
           <w:lang w:val="en-US"/>
         </w:rPr>
-        <w:t xml:space="preserve">        &lt;Table name="</w:t>
-      </w:r>
-      <w:proofErr w:type="spellStart"/>
-      <w:r>
-        <w:rPr>
-          <w:sz w:val="18"/>
-          <w:szCs w:val="18"/>
-          <w:lang w:val="en-US"/>
-        </w:rPr>
-        <w:t>ville</w:t>
-      </w:r>
-      <w:proofErr w:type="spellEnd"/>
-      <w:r>
-        <w:rPr>
-          <w:sz w:val="18"/>
-          <w:szCs w:val="18"/>
-          <w:lang w:val="en-US"/>
-        </w:rPr>
-        <w:t>" alias=""&gt;</w:t>
+        <w:t xml:space="preserve">        &lt;Table name="ville" alias=""&gt;</w:t>
       </w:r>
     </w:p>
     <w:p>
@@ -3322,61 +2611,7 @@
           <w:szCs w:val="18"/>
           <w:lang w:val="en-US"/>
         </w:rPr>
-        <w:t xml:space="preserve">        &lt;Level name="</w:t>
-      </w:r>
-      <w:proofErr w:type="spellStart"/>
-      <w:r>
-        <w:rPr>
-          <w:sz w:val="18"/>
-          <w:szCs w:val="18"/>
-          <w:lang w:val="en-US"/>
-        </w:rPr>
-        <w:t>dpt</w:t>
-      </w:r>
-      <w:proofErr w:type="spellEnd"/>
-      <w:r>
-        <w:rPr>
-          <w:sz w:val="18"/>
-          <w:szCs w:val="18"/>
-          <w:lang w:val="en-US"/>
-        </w:rPr>
-        <w:t>" visible="true" column="</w:t>
-      </w:r>
-      <w:proofErr w:type="spellStart"/>
-      <w:r>
-        <w:rPr>
-          <w:sz w:val="18"/>
-          <w:szCs w:val="18"/>
-          <w:lang w:val="en-US"/>
-        </w:rPr>
-        <w:t>dpt</w:t>
-      </w:r>
-      <w:proofErr w:type="spellEnd"/>
-      <w:r>
-        <w:rPr>
-          <w:sz w:val="18"/>
-          <w:szCs w:val="18"/>
-          <w:lang w:val="en-US"/>
-        </w:rPr>
-        <w:t xml:space="preserve">" </w:t>
-      </w:r>
-      <w:proofErr w:type="spellStart"/>
-      <w:r>
-        <w:rPr>
-          <w:sz w:val="18"/>
-          <w:szCs w:val="18"/>
-          <w:lang w:val="en-US"/>
-        </w:rPr>
-        <w:t>uniqueMembers</w:t>
-      </w:r>
-      <w:proofErr w:type="spellEnd"/>
-      <w:r>
-        <w:rPr>
-          <w:sz w:val="18"/>
-          <w:szCs w:val="18"/>
-          <w:lang w:val="en-US"/>
-        </w:rPr>
-        <w:t>="false"&gt;</w:t>
+        <w:t xml:space="preserve">        &lt;Level name="dpt" visible="true" column="dpt" uniqueMembers="false"&gt;</w:t>
       </w:r>
     </w:p>
     <w:p>
@@ -3476,61 +2711,7 @@
           <w:szCs w:val="18"/>
           <w:lang w:val="en-US"/>
         </w:rPr>
-        <w:t xml:space="preserve">    &lt;Dimension type="</w:t>
-      </w:r>
-      <w:proofErr w:type="spellStart"/>
-      <w:r>
-        <w:rPr>
-          <w:sz w:val="18"/>
-          <w:szCs w:val="18"/>
-          <w:lang w:val="en-US"/>
-        </w:rPr>
-        <w:t>StandardDimension</w:t>
-      </w:r>
-      <w:proofErr w:type="spellEnd"/>
-      <w:r>
-        <w:rPr>
-          <w:sz w:val="18"/>
-          <w:szCs w:val="18"/>
-          <w:lang w:val="en-US"/>
-        </w:rPr>
-        <w:t xml:space="preserve">" visible="true" </w:t>
-      </w:r>
-      <w:proofErr w:type="spellStart"/>
-      <w:r>
-        <w:rPr>
-          <w:sz w:val="18"/>
-          <w:szCs w:val="18"/>
-          <w:lang w:val="en-US"/>
-        </w:rPr>
-        <w:t>foreignKey</w:t>
-      </w:r>
-      <w:proofErr w:type="spellEnd"/>
-      <w:r>
-        <w:rPr>
-          <w:sz w:val="18"/>
-          <w:szCs w:val="18"/>
-          <w:lang w:val="en-US"/>
-        </w:rPr>
-        <w:t>="</w:t>
-      </w:r>
-      <w:proofErr w:type="spellStart"/>
-      <w:r>
-        <w:rPr>
-          <w:sz w:val="18"/>
-          <w:szCs w:val="18"/>
-          <w:lang w:val="en-US"/>
-        </w:rPr>
-        <w:t>catr</w:t>
-      </w:r>
-      <w:proofErr w:type="spellEnd"/>
-      <w:r>
-        <w:rPr>
-          <w:sz w:val="18"/>
-          <w:szCs w:val="18"/>
-          <w:lang w:val="en-US"/>
-        </w:rPr>
-        <w:t>" name="route"&gt;</w:t>
+        <w:t xml:space="preserve">    &lt;Dimension type="StandardDimension" visible="true" foreignKey="catr" name="route"&gt;</w:t>
       </w:r>
     </w:p>
     <w:p>
@@ -3555,61 +2736,7 @@
           <w:szCs w:val="18"/>
           <w:lang w:val="en-US"/>
         </w:rPr>
-        <w:t xml:space="preserve">      &lt;Hierarchy name="route" visible="true" </w:t>
-      </w:r>
-      <w:proofErr w:type="spellStart"/>
-      <w:r>
-        <w:rPr>
-          <w:sz w:val="18"/>
-          <w:szCs w:val="18"/>
-          <w:lang w:val="en-US"/>
-        </w:rPr>
-        <w:t>hasAll</w:t>
-      </w:r>
-      <w:proofErr w:type="spellEnd"/>
-      <w:r>
-        <w:rPr>
-          <w:sz w:val="18"/>
-          <w:szCs w:val="18"/>
-          <w:lang w:val="en-US"/>
-        </w:rPr>
-        <w:t xml:space="preserve">="true" </w:t>
-      </w:r>
-      <w:proofErr w:type="spellStart"/>
-      <w:r>
-        <w:rPr>
-          <w:sz w:val="18"/>
-          <w:szCs w:val="18"/>
-          <w:lang w:val="en-US"/>
-        </w:rPr>
-        <w:t>primaryKey</w:t>
-      </w:r>
-      <w:proofErr w:type="spellEnd"/>
-      <w:r>
-        <w:rPr>
-          <w:sz w:val="18"/>
-          <w:szCs w:val="18"/>
-          <w:lang w:val="en-US"/>
-        </w:rPr>
-        <w:t>="</w:t>
-      </w:r>
-      <w:proofErr w:type="spellStart"/>
-      <w:r>
-        <w:rPr>
-          <w:sz w:val="18"/>
-          <w:szCs w:val="18"/>
-          <w:lang w:val="en-US"/>
-        </w:rPr>
-        <w:t>catr</w:t>
-      </w:r>
-      <w:proofErr w:type="spellEnd"/>
-      <w:r>
-        <w:rPr>
-          <w:sz w:val="18"/>
-          <w:szCs w:val="18"/>
-          <w:lang w:val="en-US"/>
-        </w:rPr>
-        <w:t>"&gt;</w:t>
+        <w:t xml:space="preserve">      &lt;Hierarchy name="route" visible="true" hasAll="true" primaryKey="catr"&gt;</w:t>
       </w:r>
     </w:p>
     <w:p>
@@ -3684,43 +2811,7 @@
           <w:szCs w:val="18"/>
           <w:lang w:val="en-US"/>
         </w:rPr>
-        <w:t xml:space="preserve">        &lt;Level name="route" visible="true" column="</w:t>
-      </w:r>
-      <w:proofErr w:type="spellStart"/>
-      <w:r>
-        <w:rPr>
-          <w:sz w:val="18"/>
-          <w:szCs w:val="18"/>
-          <w:lang w:val="en-US"/>
-        </w:rPr>
-        <w:t>catr</w:t>
-      </w:r>
-      <w:proofErr w:type="spellEnd"/>
-      <w:r>
-        <w:rPr>
-          <w:sz w:val="18"/>
-          <w:szCs w:val="18"/>
-          <w:lang w:val="en-US"/>
-        </w:rPr>
-        <w:t xml:space="preserve">" </w:t>
-      </w:r>
-      <w:proofErr w:type="spellStart"/>
-      <w:r>
-        <w:rPr>
-          <w:sz w:val="18"/>
-          <w:szCs w:val="18"/>
-          <w:lang w:val="en-US"/>
-        </w:rPr>
-        <w:t>uniqueMembers</w:t>
-      </w:r>
-      <w:proofErr w:type="spellEnd"/>
-      <w:r>
-        <w:rPr>
-          <w:sz w:val="18"/>
-          <w:szCs w:val="18"/>
-          <w:lang w:val="en-US"/>
-        </w:rPr>
-        <w:t>="false"&gt;</w:t>
+        <w:t xml:space="preserve">        &lt;Level name="route" visible="true" column="catr" uniqueMembers="false"&gt;</w:t>
       </w:r>
     </w:p>
     <w:p>
@@ -3828,79 +2919,7 @@
           <w:szCs w:val="18"/>
           <w:lang w:val="en-US"/>
         </w:rPr>
-        <w:t xml:space="preserve">    &lt;Dimension type="</w:t>
-      </w:r>
-      <w:proofErr w:type="spellStart"/>
-      <w:r>
-        <w:rPr>
-          <w:sz w:val="18"/>
-          <w:szCs w:val="18"/>
-          <w:lang w:val="en-US"/>
-        </w:rPr>
-        <w:t>StandardDimension</w:t>
-      </w:r>
-      <w:proofErr w:type="spellEnd"/>
-      <w:r>
-        <w:rPr>
-          <w:sz w:val="18"/>
-          <w:szCs w:val="18"/>
-          <w:lang w:val="en-US"/>
-        </w:rPr>
-        <w:t xml:space="preserve">" visible="true" </w:t>
-      </w:r>
-      <w:proofErr w:type="spellStart"/>
-      <w:r>
-        <w:rPr>
-          <w:sz w:val="18"/>
-          <w:szCs w:val="18"/>
-          <w:lang w:val="en-US"/>
-        </w:rPr>
-        <w:t>foreignKey</w:t>
-      </w:r>
-      <w:proofErr w:type="spellEnd"/>
-      <w:r>
-        <w:rPr>
-          <w:sz w:val="18"/>
-          <w:szCs w:val="18"/>
-          <w:lang w:val="en-US"/>
-        </w:rPr>
-        <w:t>="</w:t>
-      </w:r>
-      <w:proofErr w:type="spellStart"/>
-      <w:r>
-        <w:rPr>
-          <w:sz w:val="18"/>
-          <w:szCs w:val="18"/>
-          <w:lang w:val="en-US"/>
-        </w:rPr>
-        <w:t>catv</w:t>
-      </w:r>
-      <w:proofErr w:type="spellEnd"/>
-      <w:r>
-        <w:rPr>
-          <w:sz w:val="18"/>
-          <w:szCs w:val="18"/>
-          <w:lang w:val="en-US"/>
-        </w:rPr>
-        <w:t>" name="</w:t>
-      </w:r>
-      <w:proofErr w:type="spellStart"/>
-      <w:r>
-        <w:rPr>
-          <w:sz w:val="18"/>
-          <w:szCs w:val="18"/>
-          <w:lang w:val="en-US"/>
-        </w:rPr>
-        <w:t>typeV</w:t>
-      </w:r>
-      <w:proofErr w:type="spellEnd"/>
-      <w:r>
-        <w:rPr>
-          <w:sz w:val="18"/>
-          <w:szCs w:val="18"/>
-          <w:lang w:val="en-US"/>
-        </w:rPr>
-        <w:t>"&gt;</w:t>
+        <w:t xml:space="preserve">    &lt;Dimension type="StandardDimension" visible="true" foreignKey="catv" name="typeV"&gt;</w:t>
       </w:r>
     </w:p>
     <w:p>
@@ -3925,43 +2944,7 @@
           <w:szCs w:val="18"/>
           <w:lang w:val="en-US"/>
         </w:rPr>
-        <w:t xml:space="preserve">      &lt;Hierarchy name="</w:t>
-      </w:r>
-      <w:proofErr w:type="spellStart"/>
-      <w:r>
-        <w:rPr>
-          <w:sz w:val="18"/>
-          <w:szCs w:val="18"/>
-          <w:lang w:val="en-US"/>
-        </w:rPr>
-        <w:t>vehicule</w:t>
-      </w:r>
-      <w:proofErr w:type="spellEnd"/>
-      <w:r>
-        <w:rPr>
-          <w:sz w:val="18"/>
-          <w:szCs w:val="18"/>
-          <w:lang w:val="en-US"/>
-        </w:rPr>
-        <w:t xml:space="preserve">" visible="true" </w:t>
-      </w:r>
-      <w:proofErr w:type="spellStart"/>
-      <w:r>
-        <w:rPr>
-          <w:sz w:val="18"/>
-          <w:szCs w:val="18"/>
-          <w:lang w:val="en-US"/>
-        </w:rPr>
-        <w:t>hasAll</w:t>
-      </w:r>
-      <w:proofErr w:type="spellEnd"/>
-      <w:r>
-        <w:rPr>
-          <w:sz w:val="18"/>
-          <w:szCs w:val="18"/>
-          <w:lang w:val="en-US"/>
-        </w:rPr>
-        <w:t>="true"&gt;</w:t>
+        <w:t xml:space="preserve">      &lt;Hierarchy name="vehicule" visible="true" hasAll="true"&gt;</w:t>
       </w:r>
     </w:p>
     <w:p>
@@ -3986,25 +2969,7 @@
           <w:szCs w:val="18"/>
           <w:lang w:val="en-US"/>
         </w:rPr>
-        <w:t xml:space="preserve">        &lt;Table name="</w:t>
-      </w:r>
-      <w:proofErr w:type="spellStart"/>
-      <w:r>
-        <w:rPr>
-          <w:sz w:val="18"/>
-          <w:szCs w:val="18"/>
-          <w:lang w:val="en-US"/>
-        </w:rPr>
-        <w:t>vehicule</w:t>
-      </w:r>
-      <w:proofErr w:type="spellEnd"/>
-      <w:r>
-        <w:rPr>
-          <w:sz w:val="18"/>
-          <w:szCs w:val="18"/>
-          <w:lang w:val="en-US"/>
-        </w:rPr>
-        <w:t>" alias=""&gt;</w:t>
+        <w:t xml:space="preserve">        &lt;Table name="vehicule" alias=""&gt;</w:t>
       </w:r>
     </w:p>
     <w:p>
@@ -4054,61 +3019,7 @@
           <w:szCs w:val="18"/>
           <w:lang w:val="en-US"/>
         </w:rPr>
-        <w:t xml:space="preserve">        &lt;Level name="</w:t>
-      </w:r>
-      <w:proofErr w:type="spellStart"/>
-      <w:r>
-        <w:rPr>
-          <w:sz w:val="18"/>
-          <w:szCs w:val="18"/>
-          <w:lang w:val="en-US"/>
-        </w:rPr>
-        <w:t>vehicule</w:t>
-      </w:r>
-      <w:proofErr w:type="spellEnd"/>
-      <w:r>
-        <w:rPr>
-          <w:sz w:val="18"/>
-          <w:szCs w:val="18"/>
-          <w:lang w:val="en-US"/>
-        </w:rPr>
-        <w:t>" visible="true" column="</w:t>
-      </w:r>
-      <w:proofErr w:type="spellStart"/>
-      <w:r>
-        <w:rPr>
-          <w:sz w:val="18"/>
-          <w:szCs w:val="18"/>
-          <w:lang w:val="en-US"/>
-        </w:rPr>
-        <w:t>catv</w:t>
-      </w:r>
-      <w:proofErr w:type="spellEnd"/>
-      <w:r>
-        <w:rPr>
-          <w:sz w:val="18"/>
-          <w:szCs w:val="18"/>
-          <w:lang w:val="en-US"/>
-        </w:rPr>
-        <w:t xml:space="preserve">" </w:t>
-      </w:r>
-      <w:proofErr w:type="spellStart"/>
-      <w:r>
-        <w:rPr>
-          <w:sz w:val="18"/>
-          <w:szCs w:val="18"/>
-          <w:lang w:val="en-US"/>
-        </w:rPr>
-        <w:t>uniqueMembers</w:t>
-      </w:r>
-      <w:proofErr w:type="spellEnd"/>
-      <w:r>
-        <w:rPr>
-          <w:sz w:val="18"/>
-          <w:szCs w:val="18"/>
-          <w:lang w:val="en-US"/>
-        </w:rPr>
-        <w:t>="false"&gt;</w:t>
+        <w:t xml:space="preserve">        &lt;Level name="vehicule" visible="true" column="catv" uniqueMembers="false"&gt;</w:t>
       </w:r>
     </w:p>
     <w:p>
@@ -4208,25 +3119,7 @@
           <w:szCs w:val="18"/>
           <w:lang w:val="en-US"/>
         </w:rPr>
-        <w:t xml:space="preserve">    &lt;Measure name="BG" column="</w:t>
-      </w:r>
-      <w:proofErr w:type="spellStart"/>
-      <w:r>
-        <w:rPr>
-          <w:sz w:val="18"/>
-          <w:szCs w:val="18"/>
-          <w:lang w:val="en-US"/>
-        </w:rPr>
-        <w:t>nbBlesseGrave</w:t>
-      </w:r>
-      <w:proofErr w:type="spellEnd"/>
-      <w:r>
-        <w:rPr>
-          <w:sz w:val="18"/>
-          <w:szCs w:val="18"/>
-          <w:lang w:val="en-US"/>
-        </w:rPr>
-        <w:t>" aggregator="sum" visible="true"&gt;</w:t>
+        <w:t xml:space="preserve">    &lt;Measure name="BG" column="nbBlesseGrave" aggregator="sum" visible="true"&gt;</w:t>
       </w:r>
     </w:p>
     <w:p>
@@ -4276,25 +3169,7 @@
           <w:szCs w:val="18"/>
           <w:lang w:val="en-US"/>
         </w:rPr>
-        <w:t xml:space="preserve">    &lt;Measure name="BL" column="</w:t>
-      </w:r>
-      <w:proofErr w:type="spellStart"/>
-      <w:r>
-        <w:rPr>
-          <w:sz w:val="18"/>
-          <w:szCs w:val="18"/>
-          <w:lang w:val="en-US"/>
-        </w:rPr>
-        <w:t>nbBlesseLeger</w:t>
-      </w:r>
-      <w:proofErr w:type="spellEnd"/>
-      <w:r>
-        <w:rPr>
-          <w:sz w:val="18"/>
-          <w:szCs w:val="18"/>
-          <w:lang w:val="en-US"/>
-        </w:rPr>
-        <w:t>" aggregator="sum" visible="true"&gt;</w:t>
+        <w:t xml:space="preserve">    &lt;Measure name="BL" column="nbBlesseLeger" aggregator="sum" visible="true"&gt;</w:t>
       </w:r>
     </w:p>
     <w:p>
@@ -4344,25 +3219,7 @@
           <w:szCs w:val="18"/>
           <w:lang w:val="en-US"/>
         </w:rPr>
-        <w:t xml:space="preserve">    &lt;Measure name="MORT" column="</w:t>
-      </w:r>
-      <w:proofErr w:type="spellStart"/>
-      <w:r>
-        <w:rPr>
-          <w:sz w:val="18"/>
-          <w:szCs w:val="18"/>
-          <w:lang w:val="en-US"/>
-        </w:rPr>
-        <w:t>nbMort</w:t>
-      </w:r>
-      <w:proofErr w:type="spellEnd"/>
-      <w:r>
-        <w:rPr>
-          <w:sz w:val="18"/>
-          <w:szCs w:val="18"/>
-          <w:lang w:val="en-US"/>
-        </w:rPr>
-        <w:t>" aggregator="sum" visible="true"&gt;</w:t>
+        <w:t xml:space="preserve">    &lt;Measure name="MORT" column="nbMort" aggregator="sum" visible="true"&gt;</w:t>
       </w:r>
     </w:p>
     <w:p>
@@ -4393,23 +3250,7 @@
           <w:sz w:val="18"/>
           <w:szCs w:val="18"/>
         </w:rPr>
-        <w:t>&lt;/</w:t>
-      </w:r>
-      <w:proofErr w:type="spellStart"/>
-      <w:r>
-        <w:rPr>
-          <w:sz w:val="18"/>
-          <w:szCs w:val="18"/>
-        </w:rPr>
-        <w:t>Measure</w:t>
-      </w:r>
-      <w:proofErr w:type="spellEnd"/>
-      <w:r>
-        <w:rPr>
-          <w:sz w:val="18"/>
-          <w:szCs w:val="18"/>
-        </w:rPr>
-        <w:t>&gt;</w:t>
+        <w:t>&lt;/Measure&gt;</w:t>
       </w:r>
     </w:p>
     <w:p>
@@ -4455,23 +3296,7 @@
           <w:sz w:val="18"/>
           <w:szCs w:val="18"/>
         </w:rPr>
-        <w:t>&lt;/</w:t>
-      </w:r>
-      <w:proofErr w:type="spellStart"/>
-      <w:r>
-        <w:rPr>
-          <w:sz w:val="18"/>
-          <w:szCs w:val="18"/>
-        </w:rPr>
-        <w:t>Schema</w:t>
-      </w:r>
-      <w:proofErr w:type="spellEnd"/>
-      <w:r>
-        <w:rPr>
-          <w:sz w:val="18"/>
-          <w:szCs w:val="18"/>
-        </w:rPr>
-        <w:t>&gt;</w:t>
+        <w:t>&lt;/Schema&gt;</w:t>
       </w:r>
     </w:p>
     <w:p>
@@ -4730,15 +3555,7 @@
         <w:jc w:val="both"/>
       </w:pPr>
       <w:r>
-        <w:t>Ensuite, nous pouvons créer  nos rapports via l’outil « </w:t>
-      </w:r>
-      <w:proofErr w:type="spellStart"/>
-      <w:r>
-        <w:t>Pentaho</w:t>
-      </w:r>
-      <w:proofErr w:type="spellEnd"/>
-      <w:r>
-        <w:t xml:space="preserve"> Report Designer ». Pour cela, on recréer la connexion vers notre datawarehouse puis on créer un ensemble de requêtes statiques nous permettant de générer les données utiles à aff</w:t>
+        <w:t>Ensuite, nous pouvons créer  nos rapports via l’outil « Pentaho Report Designer ». Pour cela, on recréer la connexion vers notre datawarehouse puis on créer un ensemble de requêtes statiques nous permettant de générer les données utiles à aff</w:t>
       </w:r>
       <w:r>
         <w:t>icher dans le rapport :</w:t>
@@ -4770,15 +3587,7 @@
         <w:jc w:val="both"/>
       </w:pPr>
       <w:r>
-        <w:t xml:space="preserve">« All Accidents by </w:t>
-      </w:r>
-      <w:proofErr w:type="spellStart"/>
-      <w:r>
-        <w:t>com</w:t>
-      </w:r>
-      <w:proofErr w:type="spellEnd"/>
-      <w:r>
-        <w:t> » : permettant de récupérer l’ensemble des accidents selon la commune</w:t>
+        <w:t>« All Accidents by com » : permettant de récupérer l’ensemble des accidents selon la commune</w:t>
       </w:r>
     </w:p>
     <w:p>
@@ -4791,15 +3600,7 @@
         <w:jc w:val="both"/>
       </w:pPr>
       <w:r>
-        <w:t xml:space="preserve">« All Accidents by </w:t>
-      </w:r>
-      <w:proofErr w:type="spellStart"/>
-      <w:r>
-        <w:t>dpt</w:t>
-      </w:r>
-      <w:proofErr w:type="spellEnd"/>
-      <w:r>
-        <w:t> » : permettant de récupérer l’ensemble des accidents selon le département</w:t>
+        <w:t>« All Accidents by dpt » : permettant de récupérer l’ensemble des accidents selon le département</w:t>
       </w:r>
     </w:p>
     <w:p>
@@ -4825,15 +3626,7 @@
         <w:jc w:val="both"/>
       </w:pPr>
       <w:r>
-        <w:t xml:space="preserve">« count all accident by </w:t>
-      </w:r>
-      <w:proofErr w:type="spellStart"/>
-      <w:r>
-        <w:t>com</w:t>
-      </w:r>
-      <w:proofErr w:type="spellEnd"/>
-      <w:r>
-        <w:t> » : compteur d’accidents par commune</w:t>
+        <w:t>« count all accident by com » : compteur d’accidents par commune</w:t>
       </w:r>
     </w:p>
     <w:p>
@@ -4846,15 +3639,7 @@
         <w:jc w:val="both"/>
       </w:pPr>
       <w:r>
-        <w:t xml:space="preserve">« count all accident by </w:t>
-      </w:r>
-      <w:proofErr w:type="spellStart"/>
-      <w:r>
-        <w:t>dpt</w:t>
-      </w:r>
-      <w:proofErr w:type="spellEnd"/>
-      <w:r>
-        <w:t> » : compteur d’accidents par département</w:t>
+        <w:t>« count all accident by dpt » : compteur d’accidents par département</w:t>
       </w:r>
     </w:p>
     <w:p>
@@ -4873,35 +3658,7 @@
         <w:rPr>
           <w:lang w:val="en-US"/>
         </w:rPr>
-        <w:t xml:space="preserve">« count all accident by </w:t>
-      </w:r>
-      <w:proofErr w:type="spellStart"/>
-      <w:r>
-        <w:rPr>
-          <w:lang w:val="en-US"/>
-        </w:rPr>
-        <w:t>catr</w:t>
-      </w:r>
-      <w:proofErr w:type="spellEnd"/>
-      <w:r>
-        <w:rPr>
-          <w:lang w:val="en-US"/>
-        </w:rPr>
-        <w:t xml:space="preserve"> » : </w:t>
-      </w:r>
-      <w:proofErr w:type="spellStart"/>
-      <w:r>
-        <w:rPr>
-          <w:lang w:val="en-US"/>
-        </w:rPr>
-        <w:t>compteur</w:t>
-      </w:r>
-      <w:proofErr w:type="spellEnd"/>
-      <w:r>
-        <w:rPr>
-          <w:lang w:val="en-US"/>
-        </w:rPr>
-        <w:t xml:space="preserve"> accidents</w:t>
+        <w:t>« count all accident by catr » : compteur accidents</w:t>
       </w:r>
       <w:r>
         <w:rPr>
@@ -4932,16 +3689,8 @@
         <w:rPr>
           <w:lang w:val="en-US"/>
         </w:rPr>
-        <w:t xml:space="preserve">count all accident by </w:t>
-      </w:r>
-      <w:proofErr w:type="spellStart"/>
-      <w:r>
-        <w:rPr>
-          <w:lang w:val="en-US"/>
-        </w:rPr>
-        <w:t>catv</w:t>
-      </w:r>
-      <w:proofErr w:type="spellEnd"/>
+        <w:t>count all accident by catv</w:t>
+      </w:r>
       <w:r>
         <w:rPr>
           <w:lang w:val="en-US"/>
@@ -4952,21 +3701,7 @@
         <w:rPr>
           <w:lang w:val="en-US"/>
         </w:rPr>
-        <w:t xml:space="preserve">: </w:t>
-      </w:r>
-      <w:proofErr w:type="spellStart"/>
-      <w:r>
-        <w:rPr>
-          <w:lang w:val="en-US"/>
-        </w:rPr>
-        <w:t>compteur</w:t>
-      </w:r>
-      <w:proofErr w:type="spellEnd"/>
-      <w:r>
-        <w:rPr>
-          <w:lang w:val="en-US"/>
-        </w:rPr>
-        <w:t xml:space="preserve"> </w:t>
+        <w:t xml:space="preserve">: compteur </w:t>
       </w:r>
       <w:r>
         <w:rPr>
@@ -5001,33 +3736,12 @@
           <w:lang w:val="en-US"/>
         </w:rPr>
       </w:pPr>
-      <w:proofErr w:type="spellStart"/>
       <w:r>
         <w:rPr>
           <w:rStyle w:val="Sous-titreCar"/>
-        </w:rPr>
-        <w:t>Example</w:t>
-      </w:r>
-      <w:proofErr w:type="spellEnd"/>
-      <w:r>
-        <w:rPr>
-          <w:rStyle w:val="Sous-titreCar"/>
-        </w:rPr>
-        <w:t xml:space="preserve"> “Count all accident by </w:t>
-      </w:r>
-      <w:proofErr w:type="spellStart"/>
-      <w:r>
-        <w:rPr>
-          <w:rStyle w:val="Sous-titreCar"/>
-        </w:rPr>
-        <w:t>catv</w:t>
-      </w:r>
-      <w:proofErr w:type="spellEnd"/>
-      <w:r>
-        <w:rPr>
-          <w:rStyle w:val="Sous-titreCar"/>
-        </w:rPr>
-        <w:t>”</w:t>
+          <w:lang w:val="en-US"/>
+        </w:rPr>
+        <w:t>Example “Count all accident by catv”</w:t>
       </w:r>
       <w:r>
         <w:rPr>
@@ -5054,71 +3768,7 @@
         <w:rPr>
           <w:lang w:val="en-US"/>
         </w:rPr>
-        <w:t xml:space="preserve">SELECT type, </w:t>
-      </w:r>
-      <w:proofErr w:type="gramStart"/>
-      <w:r>
-        <w:rPr>
-          <w:lang w:val="en-US"/>
-        </w:rPr>
-        <w:t>sum(</w:t>
-      </w:r>
-      <w:proofErr w:type="spellStart"/>
-      <w:proofErr w:type="gramEnd"/>
-      <w:r>
-        <w:rPr>
-          <w:lang w:val="en-US"/>
-        </w:rPr>
-        <w:t>nbMort</w:t>
-      </w:r>
-      <w:proofErr w:type="spellEnd"/>
-      <w:r>
-        <w:rPr>
-          <w:lang w:val="en-US"/>
-        </w:rPr>
-        <w:t>), sum(</w:t>
-      </w:r>
-      <w:proofErr w:type="spellStart"/>
-      <w:r>
-        <w:rPr>
-          <w:lang w:val="en-US"/>
-        </w:rPr>
-        <w:t>nbBlesseGrave</w:t>
-      </w:r>
-      <w:proofErr w:type="spellEnd"/>
-      <w:r>
-        <w:rPr>
-          <w:lang w:val="en-US"/>
-        </w:rPr>
-        <w:t>), sum(</w:t>
-      </w:r>
-      <w:proofErr w:type="spellStart"/>
-      <w:r>
-        <w:rPr>
-          <w:lang w:val="en-US"/>
-        </w:rPr>
-        <w:t>nbBlesseLeger</w:t>
-      </w:r>
-      <w:proofErr w:type="spellEnd"/>
-      <w:r>
-        <w:rPr>
-          <w:lang w:val="en-US"/>
-        </w:rPr>
-        <w:t>), sum(</w:t>
-      </w:r>
-      <w:proofErr w:type="spellStart"/>
-      <w:r>
-        <w:rPr>
-          <w:lang w:val="en-US"/>
-        </w:rPr>
-        <w:t>nbIndemes</w:t>
-      </w:r>
-      <w:proofErr w:type="spellEnd"/>
-      <w:r>
-        <w:rPr>
-          <w:lang w:val="en-US"/>
-        </w:rPr>
-        <w:t>)</w:t>
+        <w:t>SELECT type, sum(nbMort), sum(nbBlesseGrave), sum(nbBlesseLeger), sum(nbIndemes)</w:t>
       </w:r>
     </w:p>
     <w:p>
@@ -5160,30 +3810,8 @@
         <w:rPr>
           <w:lang w:val="en-US"/>
         </w:rPr>
-        <w:t xml:space="preserve">INNER JOIN VEHICULE V ON </w:t>
-      </w:r>
-      <w:proofErr w:type="spellStart"/>
-      <w:r>
-        <w:rPr>
-          <w:lang w:val="en-US"/>
-        </w:rPr>
-        <w:t>A.ctav</w:t>
-      </w:r>
-      <w:proofErr w:type="spellEnd"/>
-      <w:r>
-        <w:rPr>
-          <w:lang w:val="en-US"/>
-        </w:rPr>
-        <w:t xml:space="preserve"> = </w:t>
-      </w:r>
-      <w:proofErr w:type="spellStart"/>
-      <w:r>
-        <w:rPr>
-          <w:lang w:val="en-US"/>
-        </w:rPr>
-        <w:t>V.catv</w:t>
-      </w:r>
-      <w:proofErr w:type="spellEnd"/>
+        <w:t>INNER JOIN VEHICULE V ON A.ctav = V.catv</w:t>
+      </w:r>
     </w:p>
     <w:p>
       <w:pPr>
@@ -5195,24 +3823,10 @@
           <w:right w:val="single" w:sz="4" w:space="4" w:color="auto"/>
         </w:pBdr>
         <w:shd w:val="clear" w:color="auto" w:fill="D0CECE" w:themeFill="background2" w:themeFillShade="E6"/>
-        <w:rPr>
-          <w:lang w:val="en-US"/>
-        </w:rPr>
-      </w:pPr>
-      <w:r>
-        <w:rPr>
-          <w:lang w:val="en-US"/>
-        </w:rPr>
-        <w:t xml:space="preserve">GROUP BY </w:t>
-      </w:r>
-      <w:proofErr w:type="spellStart"/>
-      <w:r>
-        <w:rPr>
-          <w:lang w:val="en-US"/>
-        </w:rPr>
-        <w:t>A.ctav</w:t>
-      </w:r>
-      <w:proofErr w:type="spellEnd"/>
+      </w:pPr>
+      <w:r>
+        <w:t>GROUP BY A.ctav</w:t>
+      </w:r>
     </w:p>
     <w:p>
       <w:pPr>
@@ -5235,7 +3849,68 @@
     </w:p>
     <w:p>
       <w:pPr>
-        <w:jc w:val="both"/>
+        <w:ind w:firstLine="708"/>
+        <w:jc w:val="center"/>
+      </w:pPr>
+      <w:r>
+        <w:rPr>
+          <w:noProof/>
+          <w:lang w:eastAsia="fr-FR"/>
+        </w:rPr>
+        <w:drawing>
+          <wp:inline distT="0" distB="0" distL="0" distR="0" wp14:anchorId="34C2CBA4" wp14:editId="1737B8CF">
+            <wp:extent cx="6002172" cy="3735705"/>
+            <wp:effectExtent l="0" t="0" r="0" b="0"/>
+            <wp:docPr id="10" name="Image 10" descr="C:\wamp\www\ProjetEntrepot\V3\screen designer.PNG"/>
+            <wp:cNvGraphicFramePr>
+              <a:graphicFrameLocks xmlns:a="http://schemas.openxmlformats.org/drawingml/2006/main" noChangeAspect="1"/>
+            </wp:cNvGraphicFramePr>
+            <a:graphic xmlns:a="http://schemas.openxmlformats.org/drawingml/2006/main">
+              <a:graphicData uri="http://schemas.openxmlformats.org/drawingml/2006/picture">
+                <pic:pic xmlns:pic="http://schemas.openxmlformats.org/drawingml/2006/picture">
+                  <pic:nvPicPr>
+                    <pic:cNvPr id="0" name="Picture 3" descr="C:\wamp\www\ProjetEntrepot\V3\screen designer.PNG"/>
+                    <pic:cNvPicPr>
+                      <a:picLocks noChangeAspect="1" noChangeArrowheads="1"/>
+                    </pic:cNvPicPr>
+                  </pic:nvPicPr>
+                  <pic:blipFill>
+                    <a:blip r:embed="rId22">
+                      <a:extLst>
+                        <a:ext uri="{28A0092B-C50C-407E-A947-70E740481C1C}">
+                          <a14:useLocalDpi xmlns:a14="http://schemas.microsoft.com/office/drawing/2010/main" val="0"/>
+                        </a:ext>
+                      </a:extLst>
+                    </a:blip>
+                    <a:srcRect/>
+                    <a:stretch>
+                      <a:fillRect/>
+                    </a:stretch>
+                  </pic:blipFill>
+                  <pic:spPr bwMode="auto">
+                    <a:xfrm>
+                      <a:off x="0" y="0"/>
+                      <a:ext cx="6015493" cy="3743996"/>
+                    </a:xfrm>
+                    <a:prstGeom prst="rect">
+                      <a:avLst/>
+                    </a:prstGeom>
+                    <a:noFill/>
+                    <a:ln>
+                      <a:noFill/>
+                    </a:ln>
+                  </pic:spPr>
+                </pic:pic>
+              </a:graphicData>
+            </a:graphic>
+          </wp:inline>
+        </w:drawing>
+      </w:r>
+    </w:p>
+    <w:p>
+      <w:pPr>
+        <w:ind w:firstLine="708"/>
+        <w:jc w:val="center"/>
       </w:pPr>
     </w:p>
     <w:p>
@@ -5254,19 +3929,7 @@
         <w:rPr>
           <w:i/>
         </w:rPr>
-        <w:t>« </w:t>
-      </w:r>
-      <w:r>
-        <w:rPr>
-          <w:i/>
-        </w:rPr>
-        <w:t>Quel est nombre d’accidents par an en France ? Quels départements sont les plus accidentées ?</w:t>
-      </w:r>
-      <w:r>
-        <w:rPr>
-          <w:i/>
-        </w:rPr>
-        <w:t> »,</w:t>
+        <w:t>« Quel est nombre d’accidents par an en France ? Quels départements sont les plus accidentées ? »,</w:t>
       </w:r>
       <w:r>
         <w:t xml:space="preserve"> nous avons choisi d’afficher le nombre d’accidents en entête afin que celui-ci soit bien visible. Puis étant donné qu’afficher une centaine de colonnes dans un graphique serait illisible, nous avons pris la décision d’afficher les cinq départements plus accidentés et les cinq moins accidentés</w:t>
@@ -5294,10 +3957,7 @@
         <w:jc w:val="both"/>
       </w:pPr>
       <w:r>
-        <w:t>Concernant notre sujet 2</w:t>
-      </w:r>
-      <w:r>
-        <w:t xml:space="preserve">, à savoir  </w:t>
+        <w:t xml:space="preserve">Concernant notre sujet 2, à savoir  </w:t>
       </w:r>
       <w:r>
         <w:rPr>
@@ -5315,40 +3975,7 @@
         <w:t> »,</w:t>
       </w:r>
       <w:r>
-        <w:t xml:space="preserve"> nous avons </w:t>
-      </w:r>
-      <w:r>
-        <w:t>affic</w:t>
-      </w:r>
-      <w:r>
-        <w:t xml:space="preserve">hé </w:t>
-      </w:r>
-      <w:r>
-        <w:t>le nombre d</w:t>
-      </w:r>
-      <w:r>
-        <w:t xml:space="preserve">e mort </w:t>
-      </w:r>
-      <w:r>
-        <w:t xml:space="preserve">en entête afin que celui-ci soit bien visible. Puis étant donné qu’afficher une centaine de colonnes dans un graphique serait illisible, nous avons pris la décision d’afficher les cinq </w:t>
-      </w:r>
-      <w:r>
-        <w:t xml:space="preserve">départements les </w:t>
-      </w:r>
-      <w:r>
-        <w:t xml:space="preserve">plus </w:t>
-      </w:r>
-      <w:r>
-        <w:t>mortelles</w:t>
-      </w:r>
-      <w:r>
-        <w:t xml:space="preserve"> et les cinq </w:t>
-      </w:r>
-      <w:r>
-        <w:t xml:space="preserve">départements </w:t>
-      </w:r>
-      <w:r>
-        <w:t>moins accidentés</w:t>
+        <w:t xml:space="preserve"> nous avons affiché le nombre de mort en entête afin que celui-ci soit bien visible. Puis étant donné qu’afficher une centaine de colonnes dans un graphique serait illisible, nous avons pris la décision d’afficher les cinq départements les plus mortelles et les cinq départements moins accidentés</w:t>
       </w:r>
       <w:r>
         <w:t xml:space="preserve"> dans un BAR CHART</w:t>
@@ -5382,122 +4009,32 @@
           <w:color w:val="FF0000"/>
         </w:rPr>
       </w:pPr>
-    </w:p>
-    <w:p>
-      <w:pPr>
-        <w:ind w:firstLine="360"/>
-        <w:jc w:val="both"/>
+      <w:r>
         <w:rPr>
           <w:color w:val="FF0000"/>
         </w:rPr>
-      </w:pPr>
-    </w:p>
-    <w:p>
-      <w:pPr>
-        <w:ind w:firstLine="360"/>
-        <w:jc w:val="both"/>
+        <w:t>Les rapports ont été placés dans le dossier « rapport »</w:t>
+      </w:r>
+      <w:r>
         <w:rPr>
           <w:color w:val="FF0000"/>
-          <w:sz w:val="28"/>
-          <w:szCs w:val="28"/>
-        </w:rPr>
-      </w:pPr>
+        </w:rPr>
+        <w:t>. Malheureusement, certains rapports demandaient trop de ressources pour nos machines du fait du nombre très élevé de lignes dans notre table de faits (663 348 lignes)</w:t>
+      </w:r>
       <w:r>
         <w:rPr>
           <w:color w:val="FF0000"/>
-          <w:sz w:val="28"/>
-          <w:szCs w:val="28"/>
-        </w:rPr>
-        <w:t>Les rapports ont été placés dans le dossier « rapport »</w:t>
-      </w:r>
-      <w:r>
-        <w:rPr>
-          <w:color w:val="FF0000"/>
-          <w:sz w:val="28"/>
-          <w:szCs w:val="28"/>
-        </w:rPr>
-        <w:t>. Malheureusement, certains rapports demandaient trop de ressources pour nos machines du fait du nombre très élevé de lignes dans notre table de faits (</w:t>
-      </w:r>
-      <w:r>
-        <w:rPr>
-          <w:color w:val="FF0000"/>
-          <w:sz w:val="28"/>
-          <w:szCs w:val="28"/>
-        </w:rPr>
-        <w:t>663</w:t>
-      </w:r>
-      <w:r>
-        <w:rPr>
-          <w:color w:val="FF0000"/>
-          <w:sz w:val="28"/>
-          <w:szCs w:val="28"/>
-        </w:rPr>
-        <w:t> </w:t>
-      </w:r>
-      <w:r>
-        <w:rPr>
-          <w:color w:val="FF0000"/>
-          <w:sz w:val="28"/>
-          <w:szCs w:val="28"/>
-        </w:rPr>
-        <w:t>348</w:t>
-      </w:r>
-      <w:r>
-        <w:rPr>
-          <w:color w:val="FF0000"/>
-          <w:sz w:val="28"/>
-          <w:szCs w:val="28"/>
-        </w:rPr>
-        <w:t xml:space="preserve"> lignes)</w:t>
-      </w:r>
-      <w:r>
-        <w:rPr>
-          <w:color w:val="FF0000"/>
-          <w:sz w:val="28"/>
-          <w:szCs w:val="28"/>
-        </w:rPr>
-        <w:t xml:space="preserve"> et de la complexité des requêtes à exécuter sur ses lignes. En effet, lorsque  nous souhaitions grouper nos données selon le département, cela représente une centaine de groupes à créer et renseigner et pour cela, il doit analyser les 600 000 lignes de la table ce qui prend un temps incalculable.</w:t>
-      </w:r>
-      <w:r>
-        <w:rPr>
-          <w:color w:val="FF0000"/>
-          <w:sz w:val="28"/>
-          <w:szCs w:val="28"/>
-        </w:rPr>
-        <w:t xml:space="preserve"> Par conséquent, seule deux rapports sont présents (les accidents triées par type de route, les accidents triés par type de </w:t>
-      </w:r>
-      <w:proofErr w:type="spellStart"/>
-      <w:r>
-        <w:rPr>
-          <w:color w:val="FF0000"/>
-          <w:sz w:val="28"/>
-          <w:szCs w:val="28"/>
-        </w:rPr>
-        <w:t>vehicule</w:t>
-      </w:r>
-      <w:proofErr w:type="spellEnd"/>
-      <w:r>
-        <w:rPr>
-          <w:color w:val="FF0000"/>
-          <w:sz w:val="28"/>
-          <w:szCs w:val="28"/>
-        </w:rPr>
-        <w:t>)</w:t>
+        </w:rPr>
+        <w:t xml:space="preserve"> et de la complexité des requêtes à exécuter sur ses lignes. En effet, lorsque  nous souhaitions grouper nos données selon le département, cela représente une centaine de groupes à créer et renseigner et pour cela, il doit analyser les 600 000 lignes de la table ce qui prend un temps incalculable. Par conséquent, seule deux rapports sont présents (les accidents triées par type de route, les accidents triés par type de vehicule)</w:t>
       </w:r>
     </w:p>
     <w:p/>
-    <w:p/>
-    <w:p/>
-    <w:p/>
-    <w:p/>
-    <w:p/>
-    <w:p/>
-    <w:p/>
-    <w:p/>
     <w:p>
       <w:pPr>
         <w:pStyle w:val="Titre1"/>
       </w:pPr>
+      <w:bookmarkStart w:id="0" w:name="_GoBack"/>
+      <w:bookmarkEnd w:id="0"/>
       <w:r>
         <w:lastRenderedPageBreak/>
         <w:t>Conclusion</w:t>
@@ -5576,20 +4113,10 @@
     <w:p>
       <w:pPr>
         <w:pStyle w:val="Paragraphedeliste"/>
-        <w:numPr>
-          <w:ilvl w:val="0"/>
-          <w:numId w:val="3"/>
-        </w:numPr>
         <w:jc w:val="both"/>
       </w:pPr>
       <w:r>
-        <w:t>Si on s’intéresse aux départements</w:t>
-      </w:r>
-      <w:r>
-        <w:t xml:space="preserve">  les plus meurtries</w:t>
-      </w:r>
-      <w:r>
-        <w:t>, il est normal d’y retrouver les départements parisiens car ceux-ci représente pas moins de 30% de la population Française.</w:t>
+        <w:t>Si on s’intéresse aux départements  les plus meurtries, il est normal d’y retrouver les départements parisiens car ceux-ci représente pas moins de 30% de la population Française.</w:t>
       </w:r>
     </w:p>
     <w:p>
@@ -5617,7 +4144,13 @@
         <w:t xml:space="preserve"> : d’après les résultats, Il y a beaucoup plus de morts sur des routes départemental en France avec X morts juste devant l’autoroute. En effet, s’il y a bien </w:t>
       </w:r>
       <w:r>
-        <w:t xml:space="preserve">une chose de vrai sur les autoroutes française, c’est leur qualité et leur maintenance contrairement aux routes départementales. </w:t>
+        <w:t>une chose de vrai sur les autoroutes française, c’est leur qualité et leur maintenance contrairement aux routes départementales</w:t>
+      </w:r>
+      <w:r>
+        <w:t xml:space="preserve"> et communales</w:t>
+      </w:r>
+      <w:r>
+        <w:t xml:space="preserve">. </w:t>
       </w:r>
     </w:p>
     <w:p>
@@ -5628,8 +4161,6 @@
       <w:r>
         <w:t xml:space="preserve">Si on s’intéresse </w:t>
       </w:r>
-      <w:bookmarkStart w:id="0" w:name="_GoBack"/>
-      <w:bookmarkEnd w:id="0"/>
       <w:r>
         <w:t>aux types</w:t>
       </w:r>
@@ -5694,15 +4225,7 @@
         <w:jc w:val="both"/>
       </w:pPr>
       <w:r>
-        <w:t xml:space="preserve">Au cours de ce projet nous avons rencontrés de nombreuses difficultés. En effet, la mise en place d’un datawarehouse implique l’utilisation d’outils que nous ne connaissons pas. Nous avons donc dû apprendre à utiliser </w:t>
-      </w:r>
-      <w:proofErr w:type="spellStart"/>
-      <w:r>
-        <w:t>Pentaho</w:t>
-      </w:r>
-      <w:proofErr w:type="spellEnd"/>
-      <w:r>
-        <w:t xml:space="preserve"> le plus rapidement possible.</w:t>
+        <w:t>Au cours de ce projet nous avons rencontrés de nombreuses difficultés. En effet, la mise en place d’un datawarehouse implique l’utilisation d’outils que nous ne connaissons pas. Nous avons donc dû apprendre à utiliser Pentaho le plus rapidement possible.</w:t>
       </w:r>
     </w:p>
     <w:p>
@@ -5738,7 +4261,7 @@
     </w:p>
     <w:p/>
     <w:sectPr>
-      <w:footerReference w:type="default" r:id="rId22"/>
+      <w:footerReference w:type="default" r:id="rId23"/>
       <w:pgSz w:w="11906" w:h="16838"/>
       <w:pgMar w:top="1417" w:right="1417" w:bottom="1417" w:left="1417" w:header="708" w:footer="708" w:gutter="0"/>
       <w:pgNumType w:start="0"/>
@@ -8087,6 +6610,7 @@
   </w:compat>
   <w:rsids>
     <w:rsidRoot w:val="00D744B8"/>
+    <w:rsid w:val="007F11C2"/>
     <w:rsid w:val="00881D71"/>
     <w:rsid w:val="00BD481F"/>
     <w:rsid w:val="00BF6C89"/>
@@ -8861,7 +7385,7 @@
 </file>
 
 <file path=customXml/itemProps2.xml><?xml version="1.0" encoding="utf-8"?>
-<ds:datastoreItem xmlns:ds="http://schemas.openxmlformats.org/officeDocument/2006/customXml" ds:itemID="{F9315BC5-BC60-4A03-875C-6A253A875533}">
+<ds:datastoreItem xmlns:ds="http://schemas.openxmlformats.org/officeDocument/2006/customXml" ds:itemID="{3DEA9614-8F4C-41D3-A59C-A7C6F39326EC}">
   <ds:schemaRefs>
     <ds:schemaRef ds:uri="http://schemas.openxmlformats.org/officeDocument/2006/bibliography"/>
   </ds:schemaRefs>
